--- a/fuentes/331502_CF05_DU.docx
+++ b/fuentes/331502_CF05_DU.docx
@@ -394,7 +394,7 @@
           <w:b/>
           <w:bCs/>
         </w:rPr>
-        <w:t>Mayo</w:t>
+        <w:t>Agosto de</w:t>
       </w:r>
       <w:r>
         <w:rPr>
@@ -1787,7 +1787,6 @@
               <w:rPr>
                 <w:rStyle w:val="Hipervnculo"/>
                 <w:noProof/>
-                <w:highlight w:val="yellow"/>
               </w:rPr>
               <w:t>Síntesis</w:t>
             </w:r>
@@ -1862,7 +1861,6 @@
               <w:rPr>
                 <w:rStyle w:val="Hipervnculo"/>
                 <w:noProof/>
-                <w:highlight w:val="yellow"/>
               </w:rPr>
               <w:t>Material complementario</w:t>
             </w:r>
@@ -2085,7 +2083,6 @@
               <w:rPr>
                 <w:rStyle w:val="Hipervnculo"/>
                 <w:noProof/>
-                <w:highlight w:val="yellow"/>
               </w:rPr>
               <w:t>Créditos</w:t>
             </w:r>
@@ -2177,26 +2174,23 @@
         <w:rPr>
           <w:lang w:val="es-CO"/>
         </w:rPr>
-        <w:lastRenderedPageBreak/>
         <w:t>Introducción</w:t>
       </w:r>
       <w:bookmarkEnd w:id="0"/>
     </w:p>
     <w:p>
       <w:pPr>
-        <w:rPr>
-          <w:b/>
-          <w:bCs/>
+        <w:pStyle w:val="Video"/>
+        <w:rPr>
+          <w:noProof/>
           <w:lang w:eastAsia="es-CO"/>
         </w:rPr>
       </w:pPr>
       <w:r>
         <w:rPr>
-          <w:b/>
-          <w:bCs/>
           <w:lang w:eastAsia="es-CO"/>
         </w:rPr>
-        <w:t>¿Quién es el primer respondiente?</w:t>
+        <w:t>El primer respondiente</w:t>
       </w:r>
     </w:p>
     <w:p>
@@ -2207,68 +2201,161 @@
       </w:pPr>
       <w:r>
         <w:rPr>
+          <w:noProof/>
           <w:lang w:eastAsia="es-CO"/>
         </w:rPr>
-        <w:t>En este componente formativo, damos respuesta a esta pregunta, incluyendo cuál es la normatividad legal vigente que lo rige, y también los principios básicos con los que debe actuar ante situaciones de enfermedad súbita o lesiones, en clientes o usuarios al servicio farmacéutico/droguería.</w:t>
+        <w:drawing>
+          <wp:inline distT="0" distB="0" distL="0" distR="0" wp14:anchorId="3CB0E43B" wp14:editId="25ACD9AE">
+            <wp:extent cx="5593080" cy="3146108"/>
+            <wp:effectExtent l="0" t="0" r="7620" b="0"/>
+            <wp:docPr id="1309493323" name="Imagen 1">
+              <a:extLst xmlns:a="http://schemas.openxmlformats.org/drawingml/2006/main">
+                <a:ext uri="{C183D7F6-B498-43B3-948B-1728B52AA6E4}">
+                  <adec:decorative xmlns:adec="http://schemas.microsoft.com/office/drawing/2017/decorative" val="1"/>
+                </a:ext>
+              </a:extLst>
+            </wp:docPr>
+            <wp:cNvGraphicFramePr>
+              <a:graphicFrameLocks xmlns:a="http://schemas.openxmlformats.org/drawingml/2006/main" noChangeAspect="1"/>
+            </wp:cNvGraphicFramePr>
+            <a:graphic xmlns:a="http://schemas.openxmlformats.org/drawingml/2006/main">
+              <a:graphicData uri="http://schemas.openxmlformats.org/drawingml/2006/picture">
+                <pic:pic xmlns:pic="http://schemas.openxmlformats.org/drawingml/2006/picture">
+                  <pic:nvPicPr>
+                    <pic:cNvPr id="1309493323" name="Imagen 1">
+                      <a:extLst>
+                        <a:ext uri="{C183D7F6-B498-43B3-948B-1728B52AA6E4}">
+                          <adec:decorative xmlns:adec="http://schemas.microsoft.com/office/drawing/2017/decorative" val="1"/>
+                        </a:ext>
+                      </a:extLst>
+                    </pic:cNvPr>
+                    <pic:cNvPicPr>
+                      <a:picLocks noChangeAspect="1" noChangeArrowheads="1"/>
+                    </pic:cNvPicPr>
+                  </pic:nvPicPr>
+                  <pic:blipFill>
+                    <a:blip r:embed="rId12">
+                      <a:extLst>
+                        <a:ext uri="{28A0092B-C50C-407E-A947-70E740481C1C}">
+                          <a14:useLocalDpi xmlns:a14="http://schemas.microsoft.com/office/drawing/2010/main" val="0"/>
+                        </a:ext>
+                      </a:extLst>
+                    </a:blip>
+                    <a:srcRect/>
+                    <a:stretch>
+                      <a:fillRect/>
+                    </a:stretch>
+                  </pic:blipFill>
+                  <pic:spPr bwMode="auto">
+                    <a:xfrm>
+                      <a:off x="0" y="0"/>
+                      <a:ext cx="5606793" cy="3153822"/>
+                    </a:xfrm>
+                    <a:prstGeom prst="rect">
+                      <a:avLst/>
+                    </a:prstGeom>
+                    <a:noFill/>
+                  </pic:spPr>
+                </pic:pic>
+              </a:graphicData>
+            </a:graphic>
+          </wp:inline>
+        </w:drawing>
       </w:r>
     </w:p>
     <w:p>
       <w:pPr>
-        <w:rPr>
-          <w:lang w:eastAsia="es-CO"/>
-        </w:rPr>
-      </w:pPr>
-      <w:r>
-        <w:rPr>
-          <w:lang w:eastAsia="es-CO"/>
-        </w:rPr>
-        <w:t xml:space="preserve">También estudiaremos el </w:t>
-      </w:r>
-      <w:r>
+        <w:ind w:firstLine="0"/>
+        <w:jc w:val="center"/>
         <w:rPr>
           <w:b/>
-          <w:bCs/>
-          <w:lang w:eastAsia="es-CO"/>
-        </w:rPr>
-        <w:t>Sistema de Emergencias Médicas</w:t>
-      </w:r>
-      <w:r>
-        <w:rPr>
-          <w:lang w:eastAsia="es-CO"/>
-        </w:rPr>
-        <w:t>, conoceremos qué es riesgo y peligro, los diferentes tipos de accidentes, y finalizamos con los elementos básicos que debe contener un botiquín.</w:t>
-      </w:r>
+          <w:color w:val="1F3864" w:themeColor="accent1" w:themeShade="80"/>
+          <w:u w:val="single"/>
+        </w:rPr>
+      </w:pPr>
+      <w:hyperlink r:id="rId13" w:history="1">
+        <w:r>
+          <w:rPr>
+            <w:rStyle w:val="Hipervnculo"/>
+            <w:b/>
+          </w:rPr>
+          <w:t>Enlace de reproducción del video</w:t>
+        </w:r>
+      </w:hyperlink>
     </w:p>
+    <w:tbl>
+      <w:tblPr>
+        <w:tblStyle w:val="Tablaconcuadrcula"/>
+        <w:tblW w:w="0" w:type="auto"/>
+        <w:tblLook w:val="04A0" w:firstRow="1" w:lastRow="0" w:firstColumn="1" w:lastColumn="0" w:noHBand="0" w:noVBand="1"/>
+      </w:tblPr>
+      <w:tblGrid>
+        <w:gridCol w:w="9962"/>
+      </w:tblGrid>
+      <w:tr>
+        <w:tc>
+          <w:tcPr>
+            <w:tcW w:w="9962" w:type="dxa"/>
+          </w:tcPr>
+          <w:p>
+            <w:pPr>
+              <w:ind w:firstLine="0"/>
+              <w:jc w:val="center"/>
+              <w:rPr>
+                <w:b/>
+              </w:rPr>
+            </w:pPr>
+            <w:r>
+              <w:rPr>
+                <w:b/>
+              </w:rPr>
+              <w:t xml:space="preserve">Síntesis del video: </w:t>
+            </w:r>
+            <w:r>
+              <w:rPr>
+                <w:b/>
+              </w:rPr>
+              <w:t>El primer respondiente</w:t>
+            </w:r>
+          </w:p>
+        </w:tc>
+      </w:tr>
+      <w:tr>
+        <w:tc>
+          <w:tcPr>
+            <w:tcW w:w="9962" w:type="dxa"/>
+          </w:tcPr>
+          <w:p>
+            <w:r>
+              <w:t>¿Quién es el primer respondiente?</w:t>
+            </w:r>
+          </w:p>
+          <w:p>
+            <w:r>
+              <w:t>En este componente formativo, damos respuesta a esta pregunta, incluyendo cuál es la normatividad legal vigente que lo rige, y también los principios básicos con los que debe actuar ante situaciones de enfermedad súbita o lesiones, en clientes o usuarios al servicio farmacéutico/droguería.</w:t>
+            </w:r>
+          </w:p>
+          <w:p>
+            <w:r>
+              <w:t>También estudiaremos el Sistema de Emergencias Médicas, conoceremos qué es riesgo y peligro, los diferentes tipos de accidentes, y finalizamos con los elementos básicos que debe contener un botiquín.</w:t>
+            </w:r>
+          </w:p>
+          <w:p>
+            <w:r>
+              <w:t>¡Muchos éxitos en este proceso de aprendizaje!</w:t>
+            </w:r>
+          </w:p>
+        </w:tc>
+      </w:tr>
+    </w:tbl>
     <w:p>
       <w:pPr>
-        <w:rPr>
-          <w:b/>
-          <w:bCs/>
-          <w:lang w:eastAsia="es-CO"/>
-        </w:rPr>
-      </w:pPr>
-      <w:r>
-        <w:rPr>
-          <w:b/>
-          <w:bCs/>
-          <w:lang w:eastAsia="es-CO"/>
-        </w:rPr>
-        <w:t>¡Muchos éxitos en este proceso de aprendizaje!</w:t>
-      </w:r>
-    </w:p>
-    <w:p>
-      <w:pPr>
-        <w:ind w:firstLine="0"/>
-        <w:rPr>
-          <w:lang w:eastAsia="es-CO"/>
-        </w:rPr>
-      </w:pPr>
-    </w:p>
-    <w:p>
-      <w:pPr>
-        <w:ind w:firstLine="0"/>
-        <w:rPr>
-          <w:lang w:eastAsia="es-CO"/>
+        <w:pStyle w:val="Titulosgenerales"/>
+        <w:tabs>
+          <w:tab w:val="left" w:pos="4282"/>
+        </w:tabs>
+        <w:rPr>
+          <w:lang w:val="es-CO"/>
         </w:rPr>
       </w:pPr>
     </w:p>
@@ -2333,7 +2420,7 @@
                     <pic:cNvPicPr/>
                   </pic:nvPicPr>
                   <pic:blipFill>
-                    <a:blip r:embed="rId12"/>
+                    <a:blip r:embed="rId14"/>
                     <a:stretch>
                       <a:fillRect/>
                     </a:stretch>
@@ -2364,7 +2451,6 @@
         <w:rPr>
           <w:lang w:eastAsia="es-CO"/>
         </w:rPr>
-        <w:lastRenderedPageBreak/>
         <w:t>En alguna circunstancia, podríamos ser testigos de incidentes o contingencias en el hogar, en la vía, en el trabajo, en la academia y, por lo tanto, debemos prepararnos para enfrentarlos y controlarlos desde un inicio.</w:t>
       </w:r>
     </w:p>
@@ -2455,14 +2541,7 @@
         <w:rPr>
           <w:lang w:eastAsia="es-CO"/>
         </w:rPr>
-        <w:t xml:space="preserve">Primer respondiente. Es la persona capacitada que en forma solidaria decide participar en la atención inicial de alguien que ha sufrido una alteración de la integridad física y/o mental, y puede, o no, ser un profesional de la salud. Activará el SEM, </w:t>
-      </w:r>
-      <w:r>
-        <w:rPr>
-          <w:lang w:eastAsia="es-CO"/>
-        </w:rPr>
-        <w:lastRenderedPageBreak/>
-        <w:t>apoyará en la valoración de los riesgos asociados al evento y brindará ayuda inicial al afectado.</w:t>
+        <w:t>Primer respondiente. Es la persona capacitada que en forma solidaria decide participar en la atención inicial de alguien que ha sufrido una alteración de la integridad física y/o mental, y puede, o no, ser un profesional de la salud. Activará el SEM, apoyará en la valoración de los riesgos asociados al evento y brindará ayuda inicial al afectado.</w:t>
       </w:r>
     </w:p>
     <w:p>
@@ -2525,20 +2604,19 @@
           <w:lang w:eastAsia="es-CO"/>
         </w:rPr>
       </w:pPr>
-      <w:commentRangeStart w:id="3"/>
       <w:r>
         <w:rPr>
-          <w:highlight w:val="yellow"/>
+          <w:b/>
+          <w:bCs/>
           <w:lang w:eastAsia="es-CO"/>
         </w:rPr>
-        <w:t>La siguiente imagen nos presenta más información sobre el primer respondiente.</w:t>
+        <w:t>Primer respondiente</w:t>
       </w:r>
-      <w:commentRangeEnd w:id="3"/>
       <w:r>
         <w:rPr>
-          <w:rStyle w:val="Refdecomentario"/>
-        </w:rPr>
-        <w:commentReference w:id="3"/>
+          <w:lang w:eastAsia="es-CO"/>
+        </w:rPr>
+        <w:t>. Ver documento Primer respondiente de la carpeta anexos, allí se ampliará más el tema.</w:t>
       </w:r>
     </w:p>
     <w:p>
@@ -2548,61 +2626,10 @@
           <w:lang w:eastAsia="es-CO"/>
         </w:rPr>
       </w:pPr>
-      <w:r>
-        <w:rPr>
-          <w:noProof/>
-        </w:rPr>
-        <w:drawing>
-          <wp:inline distT="0" distB="0" distL="0" distR="0" wp14:anchorId="49E31435" wp14:editId="40E40709">
-            <wp:extent cx="5648325" cy="3130028"/>
-            <wp:effectExtent l="0" t="0" r="0" b="0"/>
-            <wp:docPr id="766283082" name="Imagen 1">
-              <a:extLst xmlns:a="http://schemas.openxmlformats.org/drawingml/2006/main">
-                <a:ext uri="{C183D7F6-B498-43B3-948B-1728B52AA6E4}">
-                  <adec:decorative xmlns:adec="http://schemas.microsoft.com/office/drawing/2017/decorative" val="1"/>
-                </a:ext>
-              </a:extLst>
-            </wp:docPr>
-            <wp:cNvGraphicFramePr>
-              <a:graphicFrameLocks xmlns:a="http://schemas.openxmlformats.org/drawingml/2006/main" noChangeAspect="1"/>
-            </wp:cNvGraphicFramePr>
-            <a:graphic xmlns:a="http://schemas.openxmlformats.org/drawingml/2006/main">
-              <a:graphicData uri="http://schemas.openxmlformats.org/drawingml/2006/picture">
-                <pic:pic xmlns:pic="http://schemas.openxmlformats.org/drawingml/2006/picture">
-                  <pic:nvPicPr>
-                    <pic:cNvPr id="766283082" name="Imagen 1">
-                      <a:extLst>
-                        <a:ext uri="{C183D7F6-B498-43B3-948B-1728B52AA6E4}">
-                          <adec:decorative xmlns:adec="http://schemas.microsoft.com/office/drawing/2017/decorative" val="1"/>
-                        </a:ext>
-                      </a:extLst>
-                    </pic:cNvPr>
-                    <pic:cNvPicPr/>
-                  </pic:nvPicPr>
-                  <pic:blipFill>
-                    <a:blip r:embed="rId17"/>
-                    <a:stretch>
-                      <a:fillRect/>
-                    </a:stretch>
-                  </pic:blipFill>
-                  <pic:spPr>
-                    <a:xfrm>
-                      <a:off x="0" y="0"/>
-                      <a:ext cx="5654509" cy="3133455"/>
-                    </a:xfrm>
-                    <a:prstGeom prst="rect">
-                      <a:avLst/>
-                    </a:prstGeom>
-                  </pic:spPr>
-                </pic:pic>
-              </a:graphicData>
-            </a:graphic>
-          </wp:inline>
-        </w:drawing>
-      </w:r>
     </w:p>
     <w:p>
       <w:pPr>
+        <w:ind w:firstLine="0"/>
         <w:rPr>
           <w:lang w:eastAsia="es-CO"/>
         </w:rPr>
@@ -2610,21 +2637,13 @@
     </w:p>
     <w:p>
       <w:pPr>
-        <w:rPr>
-          <w:lang w:eastAsia="es-CO"/>
-        </w:rPr>
-      </w:pPr>
-    </w:p>
-    <w:p>
-      <w:pPr>
         <w:pStyle w:val="Ttulo2"/>
       </w:pPr>
-      <w:bookmarkStart w:id="4" w:name="_Toc142927151"/>
+      <w:bookmarkStart w:id="3" w:name="_Toc142927151"/>
       <w:r>
-        <w:lastRenderedPageBreak/>
         <w:t>Código Penal Colombiano</w:t>
       </w:r>
-      <w:bookmarkEnd w:id="4"/>
+      <w:bookmarkEnd w:id="3"/>
     </w:p>
     <w:p>
       <w:pPr>
@@ -2777,93 +2796,9 @@
       </w:pPr>
       <w:r>
         <w:rPr>
-          <w:lang w:eastAsia="es-CO"/>
-        </w:rPr>
-        <w:t xml:space="preserve">Para </w:t>
-      </w:r>
-      <w:proofErr w:type="spellStart"/>
-      <w:r>
-        <w:rPr>
-          <w:lang w:eastAsia="es-CO"/>
-        </w:rPr>
-        <w:t>poseer</w:t>
-      </w:r>
-      <w:proofErr w:type="spellEnd"/>
-      <w:r>
-        <w:rPr>
-          <w:lang w:eastAsia="es-CO"/>
-        </w:rPr>
-        <w:t xml:space="preserve"> </w:t>
-      </w:r>
-      <w:proofErr w:type="spellStart"/>
-      <w:r>
-        <w:rPr>
-          <w:lang w:eastAsia="es-CO"/>
-        </w:rPr>
-        <w:t>una</w:t>
-      </w:r>
-      <w:proofErr w:type="spellEnd"/>
-      <w:r>
-        <w:rPr>
-          <w:lang w:eastAsia="es-CO"/>
-        </w:rPr>
-        <w:t xml:space="preserve"> </w:t>
-      </w:r>
-      <w:proofErr w:type="spellStart"/>
-      <w:r>
-        <w:rPr>
-          <w:lang w:eastAsia="es-CO"/>
-        </w:rPr>
-        <w:t>mejor</w:t>
-      </w:r>
-      <w:proofErr w:type="spellEnd"/>
-      <w:r>
-        <w:rPr>
-          <w:lang w:eastAsia="es-CO"/>
-        </w:rPr>
-        <w:t xml:space="preserve"> </w:t>
-      </w:r>
-      <w:proofErr w:type="spellStart"/>
-      <w:r>
-        <w:rPr>
-          <w:lang w:eastAsia="es-CO"/>
-        </w:rPr>
-        <w:t>comprensión</w:t>
-      </w:r>
-      <w:proofErr w:type="spellEnd"/>
-      <w:r>
-        <w:rPr>
-          <w:lang w:eastAsia="es-CO"/>
-        </w:rPr>
-        <w:t xml:space="preserve"> del párrafo anterior, debemos tener claros varios conceptos que </w:t>
-      </w:r>
-      <w:proofErr w:type="spellStart"/>
-      <w:r>
-        <w:rPr>
-          <w:lang w:eastAsia="es-CO"/>
-        </w:rPr>
-        <w:t>estudiaremos</w:t>
-      </w:r>
-      <w:proofErr w:type="spellEnd"/>
-      <w:r>
-        <w:rPr>
-          <w:lang w:eastAsia="es-CO"/>
-        </w:rPr>
-        <w:t xml:space="preserve"> a </w:t>
-      </w:r>
-      <w:proofErr w:type="spellStart"/>
-      <w:r>
-        <w:rPr>
-          <w:lang w:eastAsia="es-CO"/>
-        </w:rPr>
-        <w:t>continuación</w:t>
-      </w:r>
-      <w:proofErr w:type="spellEnd"/>
-      <w:r>
-        <w:rPr>
-          <w:lang w:eastAsia="es-CO"/>
-        </w:rPr>
-        <w:t>.</w:t>
+          <w:lang w:val="es-CO" w:eastAsia="es-CO"/>
+        </w:rPr>
+        <w:t>Para poseer una mejor comprensión del párrafo anterior, debemos tener claros varios conceptos que estudiaremos a continuación.</w:t>
       </w:r>
     </w:p>
     <w:p>
@@ -2983,7 +2918,6 @@
           <w:bCs/>
           <w:lang w:val="es-ES_tradnl" w:eastAsia="es-CO"/>
         </w:rPr>
-        <w:lastRenderedPageBreak/>
         <w:t>Imprudencia:</w:t>
       </w:r>
       <w:r>
@@ -3122,51 +3056,30 @@
         </w:numPr>
         <w:ind w:left="1418"/>
         <w:rPr>
-          <w:lang w:eastAsia="es-CO"/>
+          <w:lang w:val="es-CO" w:eastAsia="es-CO"/>
         </w:rPr>
       </w:pPr>
       <w:r>
         <w:rPr>
           <w:b/>
           <w:bCs/>
-          <w:lang w:eastAsia="es-CO"/>
-        </w:rPr>
-        <w:lastRenderedPageBreak/>
+          <w:lang w:val="es-CO" w:eastAsia="es-CO"/>
+        </w:rPr>
         <w:t>Dolo</w:t>
       </w:r>
       <w:r>
         <w:rPr>
           <w:b/>
           <w:bCs/>
-          <w:lang w:eastAsia="es-CO"/>
+          <w:lang w:val="es-CO" w:eastAsia="es-CO"/>
         </w:rPr>
         <w:t>:</w:t>
       </w:r>
       <w:r>
         <w:rPr>
-          <w:lang w:eastAsia="es-CO"/>
-        </w:rPr>
-        <w:t xml:space="preserve"> e</w:t>
-      </w:r>
-      <w:r>
-        <w:rPr>
-          <w:lang w:eastAsia="es-CO"/>
-        </w:rPr>
-        <w:t xml:space="preserve">l Código Penal Colombiano establece en su artículo 22 la definición de dolo, como: la conducta de realizar cualquier hecho constitutivo de infracción penal, de forma </w:t>
-      </w:r>
-      <w:proofErr w:type="spellStart"/>
-      <w:r>
-        <w:rPr>
-          <w:lang w:eastAsia="es-CO"/>
-        </w:rPr>
-        <w:t>intencional</w:t>
-      </w:r>
-      <w:proofErr w:type="spellEnd"/>
-      <w:r>
-        <w:rPr>
-          <w:lang w:eastAsia="es-CO"/>
-        </w:rPr>
-        <w:t>.</w:t>
+          <w:lang w:val="es-CO" w:eastAsia="es-CO"/>
+        </w:rPr>
+        <w:t xml:space="preserve"> el Código Penal Colombiano establece en su artículo 22 la definición de dolo, como: la conducta de realizar cualquier hecho constitutivo de infracción penal, de forma intencional.</w:t>
       </w:r>
     </w:p>
     <w:p>
@@ -3178,64 +3091,14 @@
         </w:numPr>
         <w:ind w:left="1418"/>
         <w:rPr>
-          <w:lang w:eastAsia="es-CO"/>
-        </w:rPr>
-      </w:pPr>
-      <w:proofErr w:type="spellStart"/>
+          <w:lang w:val="es-CO" w:eastAsia="es-CO"/>
+        </w:rPr>
+      </w:pPr>
       <w:r>
         <w:rPr>
-          <w:lang w:eastAsia="es-CO"/>
-        </w:rPr>
-        <w:t>Existen</w:t>
-      </w:r>
-      <w:proofErr w:type="spellEnd"/>
-      <w:r>
-        <w:rPr>
-          <w:lang w:eastAsia="es-CO"/>
-        </w:rPr>
-        <w:t xml:space="preserve"> </w:t>
-      </w:r>
-      <w:proofErr w:type="spellStart"/>
-      <w:r>
-        <w:rPr>
-          <w:lang w:eastAsia="es-CO"/>
-        </w:rPr>
-        <w:t>tres</w:t>
-      </w:r>
-      <w:proofErr w:type="spellEnd"/>
-      <w:r>
-        <w:rPr>
-          <w:lang w:eastAsia="es-CO"/>
-        </w:rPr>
-        <w:t xml:space="preserve"> </w:t>
-      </w:r>
-      <w:proofErr w:type="spellStart"/>
-      <w:r>
-        <w:rPr>
-          <w:lang w:eastAsia="es-CO"/>
-        </w:rPr>
-        <w:t>tipos</w:t>
-      </w:r>
-      <w:proofErr w:type="spellEnd"/>
-      <w:r>
-        <w:rPr>
-          <w:lang w:eastAsia="es-CO"/>
-        </w:rPr>
-        <w:t xml:space="preserve"> de </w:t>
-      </w:r>
-      <w:proofErr w:type="spellStart"/>
-      <w:r>
-        <w:rPr>
-          <w:lang w:eastAsia="es-CO"/>
-        </w:rPr>
-        <w:t>dolo</w:t>
-      </w:r>
-      <w:proofErr w:type="spellEnd"/>
-      <w:r>
-        <w:rPr>
-          <w:lang w:eastAsia="es-CO"/>
-        </w:rPr>
-        <w:t>:</w:t>
+          <w:lang w:val="es-CO" w:eastAsia="es-CO"/>
+        </w:rPr>
+        <w:t>Existen tres tipos de dolo:</w:t>
       </w:r>
     </w:p>
     <w:p>
@@ -3414,13 +3277,7 @@
         <w:rPr>
           <w:lang w:val="es-ES_tradnl" w:eastAsia="es-CO"/>
         </w:rPr>
-        <w:t xml:space="preserve"> a</w:t>
-      </w:r>
-      <w:r>
-        <w:rPr>
-          <w:lang w:val="es-ES_tradnl" w:eastAsia="es-CO"/>
-        </w:rPr>
-        <w:t>l referirnos a la actitud del primer respondiente, se debe recordar que las acciones del auxiliador deben ser enfocadas en dos aspectos: su autoprotección y prestar ayuda a quién lo necesita.</w:t>
+        <w:t xml:space="preserve"> al referirnos a la actitud del primer respondiente, se debe recordar que las acciones del auxiliador deben ser enfocadas en dos aspectos: su autoprotección y prestar ayuda a quién lo necesita.</w:t>
       </w:r>
     </w:p>
     <w:p>
@@ -3439,13 +3296,7 @@
         <w:rPr>
           <w:lang w:val="es-ES_tradnl" w:eastAsia="es-CO"/>
         </w:rPr>
-        <w:t>Según el Diccionario de la Lengua Española, la palabra actitud se puede definir como “disposición de ánimo manifestada de algún modo”</w:t>
-      </w:r>
-      <w:r>
-        <w:rPr>
-          <w:lang w:val="es-ES_tradnl" w:eastAsia="es-CO"/>
-        </w:rPr>
-        <w:t>.</w:t>
+        <w:t>Según el Diccionario de la Lengua Española, la palabra actitud se puede definir como “disposición de ánimo manifestada de algún modo”.</w:t>
       </w:r>
     </w:p>
     <w:p>
@@ -3527,7 +3378,6 @@
         <w:rPr>
           <w:lang w:val="es-ES_tradnl" w:eastAsia="es-CO"/>
         </w:rPr>
-        <w:lastRenderedPageBreak/>
         <w:t>Estado de ánimo.</w:t>
       </w:r>
     </w:p>
@@ -3628,13 +3478,7 @@
         <w:rPr>
           <w:lang w:val="es-ES_tradnl" w:eastAsia="es-CO"/>
         </w:rPr>
-        <w:t>Para entender y ejecutar acciones que no afecten la seguridad del auxiliador y la seguridad de la escena, y para brindar la correcta atención del lesionado, sin generar daños, es imperioso seguir las recomendaciones e instrucciones dadas por el profesional de la salud o persona experta, que se encuentre en la escena de la situación que generó el o los lesionados; no se trata de ser protagonista o dar la imagen de líder, lo importante realmente es prestar un servicio oportuno y pertinente</w:t>
-      </w:r>
-      <w:r>
-        <w:rPr>
-          <w:lang w:val="es-ES_tradnl" w:eastAsia="es-CO"/>
-        </w:rPr>
-        <w:t>.</w:t>
+        <w:t>Para entender y ejecutar acciones que no afecten la seguridad del auxiliador y la seguridad de la escena, y para brindar la correcta atención del lesionado, sin generar daños, es imperioso seguir las recomendaciones e instrucciones dadas por el profesional de la salud o persona experta, que se encuentre en la escena de la situación que generó el o los lesionados; no se trata de ser protagonista o dar la imagen de líder, lo importante realmente es prestar un servicio oportuno y pertinente.</w:t>
       </w:r>
     </w:p>
     <w:p>
@@ -3787,13 +3631,7 @@
         <w:rPr>
           <w:lang w:val="es-ES_tradnl" w:eastAsia="es-CO"/>
         </w:rPr>
-        <w:t>c</w:t>
-      </w:r>
-      <w:r>
-        <w:rPr>
-          <w:lang w:val="es-ES_tradnl" w:eastAsia="es-CO"/>
-        </w:rPr>
-        <w:t xml:space="preserve">uando el entorno engendra situaciones que no pueden ser controladas como, por ejemplo, una emergencia en la que se ha visto afectada la salud de una persona, o se presentan posibilidades de afectación, el instinto de supervivencia humano se activa y, en alguna oportunidad, las mismas acciones de los involucrados pueden llegar a ser instintivas, impidiendo identificar peligros del entorno y la situación real del lesionado (efecto túnel) El autocontrol contribuye a mantener la </w:t>
+        <w:t xml:space="preserve">cuando el entorno engendra situaciones que no pueden ser controladas como, por ejemplo, una emergencia en la que se ha visto afectada la salud de una persona, o se presentan posibilidades de afectación, el instinto de supervivencia humano se activa y, en alguna oportunidad, las mismas acciones de los involucrados pueden llegar a ser instintivas, impidiendo identificar peligros del entorno y la situación real del lesionado (efecto túnel) El autocontrol contribuye a mantener la </w:t>
       </w:r>
       <w:r>
         <w:rPr>
@@ -3836,13 +3674,7 @@
         <w:rPr>
           <w:lang w:val="es-ES_tradnl" w:eastAsia="es-CO"/>
         </w:rPr>
-        <w:t>e</w:t>
-      </w:r>
-      <w:r>
-        <w:rPr>
-          <w:lang w:val="es-ES_tradnl" w:eastAsia="es-CO"/>
-        </w:rPr>
-        <w:t>l respeto es advertido por el lesionado, por los familiares, por la autoridad y por todas las personas que se encuentran en el entorno. Durante una emergencia, algunas de las personas involucradas pueden presentar pánico; esto los llevará a sentirse extremadamente susceptibles hacia cualquier acción del entorno.</w:t>
+        <w:t>el respeto es advertido por el lesionado, por los familiares, por la autoridad y por todas las personas que se encuentran en el entorno. Durante una emergencia, algunas de las personas involucradas pueden presentar pánico; esto los llevará a sentirse extremadamente susceptibles hacia cualquier acción del entorno.</w:t>
       </w:r>
     </w:p>
     <w:p>
@@ -3887,13 +3719,7 @@
         <w:rPr>
           <w:lang w:val="es-ES_tradnl" w:eastAsia="es-CO"/>
         </w:rPr>
-        <w:t xml:space="preserve"> p</w:t>
-      </w:r>
-      <w:r>
-        <w:rPr>
-          <w:lang w:val="es-ES_tradnl" w:eastAsia="es-CO"/>
-        </w:rPr>
-        <w:t>resentarse al lesionado y a las demás personas presentes, como auxiliador, demostrando que su única intención es la de ayudar. ​</w:t>
+        <w:t xml:space="preserve"> presentarse al lesionado y a las demás personas presentes, como auxiliador, demostrando que su única intención es la de ayudar. ​</w:t>
       </w:r>
     </w:p>
     <w:p>
@@ -3919,20 +3745,7 @@
         <w:rPr>
           <w:lang w:val="es-ES_tradnl" w:eastAsia="es-CO"/>
         </w:rPr>
-        <w:t xml:space="preserve"> e</w:t>
-      </w:r>
-      <w:r>
-        <w:rPr>
-          <w:lang w:val="es-ES_tradnl" w:eastAsia="es-CO"/>
-        </w:rPr>
-        <w:t xml:space="preserve">nfoca inicialmente la mirada hacia los ojos del lesionado, evitando reflejos intimidatorios que hagan sentir vulnerable, al </w:t>
-      </w:r>
-      <w:r>
-        <w:rPr>
-          <w:lang w:val="es-ES_tradnl" w:eastAsia="es-CO"/>
-        </w:rPr>
-        <w:lastRenderedPageBreak/>
-        <w:t>lesionado; esto quiere decir: no mover los ojos como cuando el hombre observa el pronunciado escote de una mujer. Mantener actitud neutral, no de sorpresa o impresión negativa. ​</w:t>
+        <w:t xml:space="preserve"> enfoca inicialmente la mirada hacia los ojos del lesionado, evitando reflejos intimidatorios que hagan sentir vulnerable, al lesionado; esto quiere decir: no mover los ojos como cuando el hombre observa el pronunciado escote de una mujer. Mantener actitud neutral, no de sorpresa o impresión negativa. ​</w:t>
       </w:r>
     </w:p>
     <w:p>
@@ -3958,13 +3771,7 @@
         <w:rPr>
           <w:lang w:val="es-ES_tradnl" w:eastAsia="es-CO"/>
         </w:rPr>
-        <w:t xml:space="preserve"> s</w:t>
-      </w:r>
-      <w:r>
-        <w:rPr>
-          <w:lang w:val="es-ES_tradnl" w:eastAsia="es-CO"/>
-        </w:rPr>
-        <w:t>olicitar permiso para tocar cualquier parte del cuerpo del lesionado, principalmente si estas son cercanas a los genitales; no toque por demás, no desvista, no se apropie de las pertenencias ajenas. ​</w:t>
+        <w:t xml:space="preserve"> solicitar permiso para tocar cualquier parte del cuerpo del lesionado, principalmente si estas son cercanas a los genitales; no toque por demás, no desvista, no se apropie de las pertenencias ajenas. ​</w:t>
       </w:r>
     </w:p>
     <w:p>
@@ -3990,13 +3797,7 @@
         <w:rPr>
           <w:lang w:val="es-ES_tradnl" w:eastAsia="es-CO"/>
         </w:rPr>
-        <w:t xml:space="preserve"> t</w:t>
-      </w:r>
-      <w:r>
-        <w:rPr>
-          <w:lang w:val="es-ES_tradnl" w:eastAsia="es-CO"/>
-        </w:rPr>
-        <w:t>ener precaución con las palabras, no generar comentarios susceptibles a dobles interpretaciones, no juzgar; en lo posible, evitar o no realizar comentarios referentes a las heridas y el estado del lesionado. El tono de voz debe ser fuerte, pero que no se interprete como un grito.​</w:t>
+        <w:t xml:space="preserve"> tener precaución con las palabras, no generar comentarios susceptibles a dobles interpretaciones, no juzgar; en lo posible, evitar o no realizar comentarios referentes a las heridas y el estado del lesionado. El tono de voz debe ser fuerte, pero que no se interprete como un grito.​</w:t>
       </w:r>
     </w:p>
     <w:p>
@@ -4031,13 +3832,7 @@
         <w:rPr>
           <w:lang w:val="es-ES_tradnl" w:eastAsia="es-CO"/>
         </w:rPr>
-        <w:t xml:space="preserve"> e</w:t>
-      </w:r>
-      <w:r>
-        <w:rPr>
-          <w:lang w:val="es-ES_tradnl" w:eastAsia="es-CO"/>
-        </w:rPr>
-        <w:t>l buen auxiliar deberá ser responsable de sus actos; por esta razón, debe comprometerse con la preparación continua y con el proceder respetuoso, no hacer daño al lesionado, no realizar acciones que desconoce y no experimentar desenlaces, debido a que esto afectará negativamente a la persona lesionada.</w:t>
+        <w:t xml:space="preserve"> el buen auxiliar deberá ser responsable de sus actos; por esta razón, debe comprometerse con la preparación continua y con el proceder respetuoso, no hacer daño al lesionado, no realizar acciones que desconoce y no experimentar desenlaces, debido a que esto afectará negativamente a la persona lesionada.</w:t>
       </w:r>
     </w:p>
     <w:p>
@@ -4097,19 +3892,7 @@
         <w:rPr>
           <w:lang w:val="es-ES_tradnl" w:eastAsia="es-CO"/>
         </w:rPr>
-        <w:t xml:space="preserve"> e</w:t>
-      </w:r>
-      <w:r>
-        <w:rPr>
-          <w:lang w:val="es-ES_tradnl" w:eastAsia="es-CO"/>
-        </w:rPr>
-        <w:t>l buen auxiliar siempre procede sin esperar a cambio ningún beneficio; siempre actúa sin esperar un pago por su gesto de buena voluntad y constantemente actúa de manera humanitaria y neutral</w:t>
-      </w:r>
-      <w:r>
-        <w:rPr>
-          <w:lang w:val="es-ES_tradnl" w:eastAsia="es-CO"/>
-        </w:rPr>
-        <w:t>.</w:t>
+        <w:t xml:space="preserve"> el buen auxiliar siempre procede sin esperar a cambio ningún beneficio; siempre actúa sin esperar un pago por su gesto de buena voluntad y constantemente actúa de manera humanitaria y neutral.</w:t>
       </w:r>
     </w:p>
     <w:p>
@@ -4128,7 +3911,6 @@
         <w:rPr>
           <w:lang w:val="es-ES_tradnl" w:eastAsia="es-CO"/>
         </w:rPr>
-        <w:lastRenderedPageBreak/>
         <w:t>En ninguna situación podrá solicitar pago por ayudar al lesionado, ni exigir que le devuelvan los implementos del botiquín, los cuales han sido utilizados y consumidos durante la ayuda.</w:t>
       </w:r>
     </w:p>
@@ -4166,13 +3948,7 @@
         <w:rPr>
           <w:lang w:val="es-ES_tradnl" w:eastAsia="es-CO"/>
         </w:rPr>
-        <w:t>d</w:t>
-      </w:r>
-      <w:r>
-        <w:rPr>
-          <w:lang w:val="es-ES_tradnl" w:eastAsia="es-CO"/>
-        </w:rPr>
-        <w:t>ebemos brindar apoyo a la persona lesionada, sin llevar a cabo ninguna clase de discriminación, ya sea por sexo, por raza, por origen nacional o familiar, lengua, religión, opinión política o filosófica.</w:t>
+        <w:t>debemos brindar apoyo a la persona lesionada, sin llevar a cabo ninguna clase de discriminación, ya sea por sexo, por raza, por origen nacional o familiar, lengua, religión, opinión política o filosófica.</w:t>
       </w:r>
     </w:p>
     <w:p>
@@ -4219,30 +3995,26 @@
     </w:p>
     <w:p>
       <w:pPr>
-        <w:pStyle w:val="Prrafodelista"/>
-        <w:numPr>
-          <w:ilvl w:val="0"/>
-          <w:numId w:val="0"/>
-        </w:numPr>
-        <w:ind w:left="1418"/>
-        <w:rPr>
-          <w:highlight w:val="yellow"/>
-          <w:lang w:val="es-ES_tradnl" w:eastAsia="es-CO"/>
+        <w:jc w:val="both"/>
+        <w:rPr>
+          <w:b/>
+          <w:bCs/>
+          <w:lang w:eastAsia="es-CO"/>
         </w:rPr>
       </w:pPr>
       <w:r>
         <w:rPr>
-          <w:lang w:val="es-ES_tradnl" w:eastAsia="es-CO"/>
-        </w:rPr>
-        <w:t xml:space="preserve">Si su respuesta es positiva y se encuentra dispuesto a brindar ayuda a quien lo necesite, de la misma forma que usted desea recibir, la invitación es para que se apropie del </w:t>
+          <w:b/>
+          <w:bCs/>
+          <w:lang w:eastAsia="es-CO"/>
+        </w:rPr>
+        <w:t xml:space="preserve">Mi compromiso, </w:t>
       </w:r>
-      <w:commentRangeStart w:id="5"/>
       <w:r>
         <w:rPr>
-          <w:highlight w:val="yellow"/>
-          <w:lang w:val="es-ES_tradnl" w:eastAsia="es-CO"/>
-        </w:rPr>
-        <w:t>siguiente compromiso:</w:t>
+          <w:lang w:eastAsia="es-CO"/>
+        </w:rPr>
+        <w:t>Ver documento anexo Mi compromiso, en la carpeta anexos, allí podrá ampliar información de documento.</w:t>
       </w:r>
     </w:p>
     <w:p>
@@ -4254,84 +4026,16 @@
           <w:lang w:eastAsia="es-CO"/>
         </w:rPr>
       </w:pPr>
-      <w:hyperlink r:id="rId18" w:history="1">
-        <w:r>
-          <w:rPr>
-            <w:rStyle w:val="Hipervnculo"/>
-            <w:b/>
-            <w:bCs/>
-            <w:highlight w:val="yellow"/>
-            <w:lang w:eastAsia="es-CO"/>
-          </w:rPr>
-          <w:t>Enlace del documento</w:t>
-        </w:r>
-      </w:hyperlink>
-      <w:r>
-        <w:rPr>
-          <w:b/>
-          <w:bCs/>
-          <w:lang w:eastAsia="es-CO"/>
-        </w:rPr>
-        <w:t xml:space="preserve"> </w:t>
-      </w:r>
-      <w:commentRangeEnd w:id="5"/>
-      <w:r>
-        <w:rPr>
-          <w:rStyle w:val="Refdecomentario"/>
-        </w:rPr>
-        <w:commentReference w:id="5"/>
-      </w:r>
     </w:p>
     <w:p>
       <w:pPr>
-        <w:jc w:val="center"/>
-        <w:rPr>
-          <w:b/>
-          <w:bCs/>
-          <w:lang w:eastAsia="es-CO"/>
-        </w:rPr>
-      </w:pPr>
-    </w:p>
-    <w:p>
-      <w:pPr>
-        <w:jc w:val="center"/>
-        <w:rPr>
-          <w:b/>
-          <w:bCs/>
-          <w:lang w:eastAsia="es-CO"/>
-        </w:rPr>
-      </w:pPr>
-    </w:p>
-    <w:p>
-      <w:pPr>
-        <w:jc w:val="center"/>
-        <w:rPr>
-          <w:b/>
-          <w:bCs/>
-          <w:lang w:eastAsia="es-CO"/>
-        </w:rPr>
-      </w:pPr>
-    </w:p>
-    <w:p>
-      <w:pPr>
-        <w:jc w:val="center"/>
-        <w:rPr>
-          <w:b/>
-          <w:bCs/>
-          <w:lang w:eastAsia="es-CO"/>
-        </w:rPr>
-      </w:pPr>
-    </w:p>
-    <w:p>
-      <w:pPr>
         <w:pStyle w:val="Ttulo2"/>
       </w:pPr>
-      <w:bookmarkStart w:id="6" w:name="_Toc142927152"/>
+      <w:bookmarkStart w:id="4" w:name="_Toc142927152"/>
       <w:r>
-        <w:lastRenderedPageBreak/>
         <w:t>Número único para emergencias</w:t>
       </w:r>
-      <w:bookmarkEnd w:id="6"/>
+      <w:bookmarkEnd w:id="4"/>
     </w:p>
     <w:p>
       <w:pPr>
@@ -4373,7 +4077,7 @@
                     <pic:cNvPicPr/>
                   </pic:nvPicPr>
                   <pic:blipFill>
-                    <a:blip r:embed="rId19"/>
+                    <a:blip r:embed="rId15"/>
                     <a:stretch>
                       <a:fillRect/>
                     </a:stretch>
@@ -4467,13 +4171,7 @@
         <w:rPr>
           <w:lang w:val="es-ES_tradnl" w:eastAsia="es-CO"/>
         </w:rPr>
-        <w:t xml:space="preserve"> e</w:t>
-      </w:r>
-      <w:r>
-        <w:rPr>
-          <w:lang w:val="es-ES_tradnl" w:eastAsia="es-CO"/>
-        </w:rPr>
-        <w:t>s una línea única de emergencia nacional que agrupa todos los números de seguridad y emergencias de:</w:t>
+        <w:t xml:space="preserve"> es una línea única de emergencia nacional que agrupa todos los números de seguridad y emergencias de:</w:t>
       </w:r>
     </w:p>
     <w:p>
@@ -4579,7 +4277,6 @@
           <w:bCs/>
           <w:lang w:val="es-ES_tradnl" w:eastAsia="es-CO"/>
         </w:rPr>
-        <w:lastRenderedPageBreak/>
         <w:t>Objetivo</w:t>
       </w:r>
       <w:r>
@@ -4594,13 +4291,7 @@
         <w:rPr>
           <w:lang w:val="es-ES_tradnl" w:eastAsia="es-CO"/>
         </w:rPr>
-        <w:t xml:space="preserve"> g</w:t>
-      </w:r>
-      <w:r>
-        <w:rPr>
-          <w:lang w:val="es-ES_tradnl" w:eastAsia="es-CO"/>
-        </w:rPr>
-        <w:t>arantizar una respuesta adecuada, oportuna, efectiva y coordinada, en situaciones de urgencias, emergencias y desastres, desde las diferentes entidades que se encuentran incluidas en el sistema, para la prevención, atención y despacho de recursos físicos.</w:t>
+        <w:t xml:space="preserve"> garantizar una respuesta adecuada, oportuna, efectiva y coordinada, en situaciones de urgencias, emergencias y desastres, desde las diferentes entidades que se encuentran incluidas en el sistema, para la prevención, atención y despacho de recursos físicos.</w:t>
       </w:r>
     </w:p>
     <w:p>
@@ -4654,12 +4345,12 @@
           <w:numId w:val="385"/>
         </w:numPr>
         <w:rPr>
-          <w:lang w:eastAsia="es-CO"/>
+          <w:lang w:val="es-CO" w:eastAsia="es-CO"/>
         </w:rPr>
       </w:pPr>
       <w:r>
         <w:rPr>
-          <w:lang w:eastAsia="es-CO"/>
+          <w:lang w:val="es-CO" w:eastAsia="es-CO"/>
         </w:rPr>
         <w:t>Accidente de tránsito con heridos o lesionados.</w:t>
       </w:r>
@@ -4672,12 +4363,12 @@
           <w:numId w:val="385"/>
         </w:numPr>
         <w:rPr>
-          <w:lang w:eastAsia="es-CO"/>
+          <w:lang w:val="es-CO" w:eastAsia="es-CO"/>
         </w:rPr>
       </w:pPr>
       <w:r>
         <w:rPr>
-          <w:lang w:eastAsia="es-CO"/>
+          <w:lang w:val="es-CO" w:eastAsia="es-CO"/>
         </w:rPr>
         <w:t>Persona herida en la vía pública.</w:t>
       </w:r>
@@ -4690,12 +4381,12 @@
           <w:numId w:val="385"/>
         </w:numPr>
         <w:rPr>
-          <w:lang w:eastAsia="es-CO"/>
+          <w:lang w:val="es-CO" w:eastAsia="es-CO"/>
         </w:rPr>
       </w:pPr>
       <w:r>
         <w:rPr>
-          <w:lang w:eastAsia="es-CO"/>
+          <w:lang w:val="es-CO" w:eastAsia="es-CO"/>
         </w:rPr>
         <w:t>Dolor en el tórax o en el pecho y que no cede con el reposo.</w:t>
       </w:r>
@@ -4708,12 +4399,12 @@
           <w:numId w:val="385"/>
         </w:numPr>
         <w:rPr>
-          <w:lang w:eastAsia="es-CO"/>
+          <w:lang w:val="es-CO" w:eastAsia="es-CO"/>
         </w:rPr>
       </w:pPr>
       <w:r>
         <w:rPr>
-          <w:lang w:eastAsia="es-CO"/>
+          <w:lang w:val="es-CO" w:eastAsia="es-CO"/>
         </w:rPr>
         <w:t>Madre gestante de alto riesgo.</w:t>
       </w:r>
@@ -4726,12 +4417,12 @@
           <w:numId w:val="385"/>
         </w:numPr>
         <w:rPr>
-          <w:lang w:eastAsia="es-CO"/>
+          <w:lang w:val="es-CO" w:eastAsia="es-CO"/>
         </w:rPr>
       </w:pPr>
       <w:r>
         <w:rPr>
-          <w:lang w:eastAsia="es-CO"/>
+          <w:lang w:val="es-CO" w:eastAsia="es-CO"/>
         </w:rPr>
         <w:t>Embarazos con trabajo de parto en curso.</w:t>
       </w:r>
@@ -4747,11 +4438,19 @@
           <w:lang w:eastAsia="es-CO"/>
         </w:rPr>
       </w:pPr>
+      <w:proofErr w:type="spellStart"/>
       <w:r>
         <w:rPr>
           <w:lang w:eastAsia="es-CO"/>
         </w:rPr>
-        <w:t>Intoxicación.</w:t>
+        <w:t>Intoxicación</w:t>
+      </w:r>
+      <w:proofErr w:type="spellEnd"/>
+      <w:r>
+        <w:rPr>
+          <w:lang w:eastAsia="es-CO"/>
+        </w:rPr>
+        <w:t>.</w:t>
       </w:r>
     </w:p>
     <w:p>
@@ -4762,12 +4461,12 @@
           <w:numId w:val="385"/>
         </w:numPr>
         <w:rPr>
-          <w:lang w:eastAsia="es-CO"/>
+          <w:lang w:val="es-CO" w:eastAsia="es-CO"/>
         </w:rPr>
       </w:pPr>
       <w:r>
         <w:rPr>
-          <w:lang w:eastAsia="es-CO"/>
+          <w:lang w:val="es-CO" w:eastAsia="es-CO"/>
         </w:rPr>
         <w:t>Caída desde una altura considerable.</w:t>
       </w:r>
@@ -4787,7 +4486,21 @@
         <w:rPr>
           <w:lang w:eastAsia="es-CO"/>
         </w:rPr>
-        <w:t>Persona inconsciente.</w:t>
+        <w:t xml:space="preserve">Persona </w:t>
+      </w:r>
+      <w:proofErr w:type="spellStart"/>
+      <w:r>
+        <w:rPr>
+          <w:lang w:eastAsia="es-CO"/>
+        </w:rPr>
+        <w:t>inconsciente</w:t>
+      </w:r>
+      <w:proofErr w:type="spellEnd"/>
+      <w:r>
+        <w:rPr>
+          <w:lang w:eastAsia="es-CO"/>
+        </w:rPr>
+        <w:t>.</w:t>
       </w:r>
     </w:p>
     <w:p>
@@ -4798,12 +4511,12 @@
           <w:numId w:val="385"/>
         </w:numPr>
         <w:rPr>
-          <w:lang w:eastAsia="es-CO"/>
+          <w:lang w:val="es-CO" w:eastAsia="es-CO"/>
         </w:rPr>
       </w:pPr>
       <w:r>
         <w:rPr>
-          <w:lang w:eastAsia="es-CO"/>
+          <w:lang w:val="es-CO" w:eastAsia="es-CO"/>
         </w:rPr>
         <w:t>Persona que no respira o que tiene dificultad para respirar.</w:t>
       </w:r>
@@ -4816,12 +4529,12 @@
           <w:numId w:val="385"/>
         </w:numPr>
         <w:rPr>
-          <w:lang w:eastAsia="es-CO"/>
+          <w:lang w:val="es-CO" w:eastAsia="es-CO"/>
         </w:rPr>
       </w:pPr>
       <w:r>
         <w:rPr>
-          <w:lang w:eastAsia="es-CO"/>
+          <w:lang w:val="es-CO" w:eastAsia="es-CO"/>
         </w:rPr>
         <w:t>Persona con alteraciones en su comportamiento mental.</w:t>
       </w:r>
@@ -4837,11 +4550,61 @@
           <w:lang w:eastAsia="es-CO"/>
         </w:rPr>
       </w:pPr>
+      <w:proofErr w:type="spellStart"/>
       <w:r>
         <w:rPr>
           <w:lang w:eastAsia="es-CO"/>
         </w:rPr>
-        <w:t>Herido por arma blanca.</w:t>
+        <w:t>Herido</w:t>
+      </w:r>
+      <w:proofErr w:type="spellEnd"/>
+      <w:r>
+        <w:rPr>
+          <w:lang w:eastAsia="es-CO"/>
+        </w:rPr>
+        <w:t xml:space="preserve"> </w:t>
+      </w:r>
+      <w:proofErr w:type="spellStart"/>
+      <w:r>
+        <w:rPr>
+          <w:lang w:eastAsia="es-CO"/>
+        </w:rPr>
+        <w:t>por</w:t>
+      </w:r>
+      <w:proofErr w:type="spellEnd"/>
+      <w:r>
+        <w:rPr>
+          <w:lang w:eastAsia="es-CO"/>
+        </w:rPr>
+        <w:t xml:space="preserve"> </w:t>
+      </w:r>
+      <w:proofErr w:type="spellStart"/>
+      <w:r>
+        <w:rPr>
+          <w:lang w:eastAsia="es-CO"/>
+        </w:rPr>
+        <w:t>arma</w:t>
+      </w:r>
+      <w:proofErr w:type="spellEnd"/>
+      <w:r>
+        <w:rPr>
+          <w:lang w:eastAsia="es-CO"/>
+        </w:rPr>
+        <w:t xml:space="preserve"> </w:t>
+      </w:r>
+      <w:proofErr w:type="spellStart"/>
+      <w:r>
+        <w:rPr>
+          <w:lang w:eastAsia="es-CO"/>
+        </w:rPr>
+        <w:t>blanca</w:t>
+      </w:r>
+      <w:proofErr w:type="spellEnd"/>
+      <w:r>
+        <w:rPr>
+          <w:lang w:eastAsia="es-CO"/>
+        </w:rPr>
+        <w:t>.</w:t>
       </w:r>
     </w:p>
     <w:p>
@@ -4852,12 +4615,12 @@
           <w:numId w:val="385"/>
         </w:numPr>
         <w:rPr>
-          <w:lang w:eastAsia="es-CO"/>
+          <w:lang w:val="es-CO" w:eastAsia="es-CO"/>
         </w:rPr>
       </w:pPr>
       <w:r>
         <w:rPr>
-          <w:lang w:eastAsia="es-CO"/>
+          <w:lang w:val="es-CO" w:eastAsia="es-CO"/>
         </w:rPr>
         <w:t>Herido por arma de fuego.</w:t>
       </w:r>
@@ -4872,7 +4635,6 @@
         <w:rPr>
           <w:lang w:eastAsia="es-CO"/>
         </w:rPr>
-        <w:lastRenderedPageBreak/>
         <w:t xml:space="preserve">Es importante recordar que la prioridad de atención, de esta línea, son las urgencias críticas. Una vida humana puede depender de una llamada telefónica, por lo </w:t>
       </w:r>
       <w:proofErr w:type="gramStart"/>
@@ -4894,11 +4656,11 @@
       <w:pPr>
         <w:pStyle w:val="Ttulo2"/>
       </w:pPr>
-      <w:bookmarkStart w:id="7" w:name="_Toc142927153"/>
+      <w:bookmarkStart w:id="5" w:name="_Toc142927153"/>
       <w:r>
         <w:t>Principios básicos de la actuación del primer respondiente</w:t>
       </w:r>
-      <w:bookmarkEnd w:id="7"/>
+      <w:bookmarkEnd w:id="5"/>
     </w:p>
     <w:p>
       <w:pPr>
@@ -4956,7 +4718,7 @@
                     <pic:cNvPicPr/>
                   </pic:nvPicPr>
                   <pic:blipFill>
-                    <a:blip r:embed="rId20"/>
+                    <a:blip r:embed="rId16"/>
                     <a:stretch>
                       <a:fillRect/>
                     </a:stretch>
@@ -4998,15 +4760,14 @@
           <w:lang w:val="es-CO"/>
         </w:rPr>
       </w:pPr>
-      <w:bookmarkStart w:id="8" w:name="_Toc142927154"/>
+      <w:bookmarkStart w:id="6" w:name="_Toc142927154"/>
       <w:r>
         <w:rPr>
           <w:lang w:val="es-CO"/>
         </w:rPr>
-        <w:lastRenderedPageBreak/>
         <w:t>Sistema de emergencias médicas</w:t>
       </w:r>
-      <w:bookmarkEnd w:id="8"/>
+      <w:bookmarkEnd w:id="6"/>
       <w:r>
         <w:rPr>
           <w:lang w:val="es-CO"/>
@@ -5031,11 +4792,11 @@
       <w:pPr>
         <w:pStyle w:val="Ttulo2"/>
       </w:pPr>
-      <w:bookmarkStart w:id="9" w:name="_Toc142927155"/>
+      <w:bookmarkStart w:id="7" w:name="_Toc142927155"/>
       <w:r>
         <w:t>¿Qué es el SEM?</w:t>
       </w:r>
-      <w:bookmarkEnd w:id="9"/>
+      <w:bookmarkEnd w:id="7"/>
     </w:p>
     <w:p>
       <w:pPr>
@@ -5236,7 +4997,6 @@
         <w:rPr>
           <w:lang w:val="es-ES_tradnl" w:eastAsia="es-CO"/>
         </w:rPr>
-        <w:lastRenderedPageBreak/>
         <w:t>Articulación del CRUE con el Número Único de Seguridad y Emergencias.</w:t>
       </w:r>
     </w:p>
@@ -5318,155 +5078,39 @@
           <w:lang w:val="es-ES_tradnl" w:eastAsia="es-CO"/>
         </w:rPr>
       </w:pPr>
-      <w:proofErr w:type="spellStart"/>
       <w:r>
         <w:rPr>
           <w:b/>
           <w:bCs/>
-          <w:lang w:eastAsia="es-CO"/>
-        </w:rPr>
-        <w:t>Municipios</w:t>
+          <w:lang w:val="es-CO" w:eastAsia="es-CO"/>
+        </w:rPr>
+        <w:t>Municipios y distritos de categoría especial</w:t>
       </w:r>
-      <w:proofErr w:type="spellEnd"/>
       <w:r>
         <w:rPr>
           <w:b/>
           <w:bCs/>
-          <w:lang w:eastAsia="es-CO"/>
-        </w:rPr>
-        <w:t xml:space="preserve"> y </w:t>
-      </w:r>
-      <w:proofErr w:type="spellStart"/>
-      <w:r>
-        <w:rPr>
-          <w:b/>
-          <w:bCs/>
-          <w:lang w:eastAsia="es-CO"/>
-        </w:rPr>
-        <w:t>distritos</w:t>
-      </w:r>
-      <w:proofErr w:type="spellEnd"/>
-      <w:r>
-        <w:rPr>
-          <w:b/>
-          <w:bCs/>
-          <w:lang w:eastAsia="es-CO"/>
-        </w:rPr>
-        <w:t xml:space="preserve"> de </w:t>
-      </w:r>
-      <w:proofErr w:type="spellStart"/>
-      <w:r>
-        <w:rPr>
-          <w:b/>
-          <w:bCs/>
-          <w:lang w:eastAsia="es-CO"/>
-        </w:rPr>
-        <w:t>categoría</w:t>
-      </w:r>
-      <w:proofErr w:type="spellEnd"/>
-      <w:r>
-        <w:rPr>
-          <w:b/>
-          <w:bCs/>
-          <w:lang w:eastAsia="es-CO"/>
-        </w:rPr>
-        <w:t xml:space="preserve"> especial</w:t>
-      </w:r>
-      <w:r>
-        <w:rPr>
-          <w:b/>
-          <w:bCs/>
-          <w:lang w:eastAsia="es-CO"/>
+          <w:lang w:val="es-CO" w:eastAsia="es-CO"/>
         </w:rPr>
         <w:t>:</w:t>
       </w:r>
       <w:r>
         <w:rPr>
-          <w:lang w:eastAsia="es-CO"/>
-        </w:rPr>
-        <w:t xml:space="preserve"> </w:t>
-      </w:r>
-      <w:proofErr w:type="spellStart"/>
-      <w:r>
-        <w:rPr>
-          <w:lang w:eastAsia="es-CO"/>
-        </w:rPr>
-        <w:t>D</w:t>
+          <w:lang w:val="es-CO" w:eastAsia="es-CO"/>
+        </w:rPr>
+        <w:t xml:space="preserve"> D</w:t>
       </w:r>
       <w:r>
         <w:rPr>
-          <w:lang w:eastAsia="es-CO"/>
-        </w:rPr>
-        <w:t>eberán</w:t>
-      </w:r>
-      <w:proofErr w:type="spellEnd"/>
-      <w:r>
-        <w:rPr>
-          <w:lang w:eastAsia="es-CO"/>
-        </w:rPr>
-        <w:t xml:space="preserve"> </w:t>
-      </w:r>
-      <w:proofErr w:type="spellStart"/>
-      <w:r>
-        <w:rPr>
-          <w:lang w:eastAsia="es-CO"/>
-        </w:rPr>
-        <w:t>implementar</w:t>
-      </w:r>
-      <w:proofErr w:type="spellEnd"/>
-      <w:r>
-        <w:rPr>
-          <w:lang w:eastAsia="es-CO"/>
-        </w:rPr>
-        <w:t xml:space="preserve"> </w:t>
-      </w:r>
-      <w:proofErr w:type="spellStart"/>
-      <w:r>
-        <w:rPr>
-          <w:lang w:eastAsia="es-CO"/>
-        </w:rPr>
-        <w:t>el</w:t>
-      </w:r>
-      <w:proofErr w:type="spellEnd"/>
-      <w:r>
-        <w:rPr>
-          <w:lang w:eastAsia="es-CO"/>
-        </w:rPr>
-        <w:t xml:space="preserve"> SEM </w:t>
-      </w:r>
-      <w:proofErr w:type="spellStart"/>
-      <w:r>
-        <w:rPr>
-          <w:lang w:eastAsia="es-CO"/>
-        </w:rPr>
-        <w:t>en</w:t>
-      </w:r>
-      <w:proofErr w:type="spellEnd"/>
-      <w:r>
-        <w:rPr>
-          <w:lang w:eastAsia="es-CO"/>
-        </w:rPr>
-        <w:t xml:space="preserve"> el territorio de su jurisdicción, teniendo en cuenta el análisis de la </w:t>
+          <w:lang w:val="es-CO" w:eastAsia="es-CO"/>
+        </w:rPr>
+        <w:t xml:space="preserve">eberán implementar el SEM en el territorio de su jurisdicción, teniendo en cuenta el análisis de la </w:t>
       </w:r>
       <w:r>
         <w:rPr>
           <w:lang w:val="es-ES_tradnl" w:eastAsia="es-CO"/>
         </w:rPr>
-        <w:t xml:space="preserve">situación de salud, los antecedentes de emergencias y desastres, y las condiciones geográficas, para lo cual podrán construir, de manera autónoma, </w:t>
-      </w:r>
-      <w:proofErr w:type="gramStart"/>
-      <w:r>
-        <w:rPr>
-          <w:lang w:val="es-ES_tradnl" w:eastAsia="es-CO"/>
-        </w:rPr>
-        <w:t>un Centro Regulador</w:t>
-      </w:r>
-      <w:proofErr w:type="gramEnd"/>
-      <w:r>
-        <w:rPr>
-          <w:lang w:val="es-ES_tradnl" w:eastAsia="es-CO"/>
-        </w:rPr>
-        <w:t xml:space="preserve"> de Urgencias y Emergencias CRUE o suscribir convenios para tal fin, con el departamento.</w:t>
+        <w:t>situación de salud, los antecedentes de emergencias y desastres, y las condiciones geográficas, para lo cual podrán construir, de manera autónoma, un Centro Regulador de Urgencias y Emergencias CRUE o suscribir convenios para tal fin, con el departamento.</w:t>
       </w:r>
     </w:p>
     <w:p>
@@ -5487,39 +5131,24 @@
           <w:bCs/>
           <w:lang w:val="es-ES_tradnl" w:eastAsia="es-CO"/>
         </w:rPr>
-        <w:t>Áreas metropolitanas y municipios de categorías diferentes, de manera independiente o asociados con otros municipios</w:t>
+        <w:t>Áreas metropolitanas y municipios de categorías diferentes, de manera independiente o asociados con otros municipios:</w:t>
       </w:r>
       <w:r>
         <w:rPr>
-          <w:b/>
-          <w:bCs/>
           <w:lang w:val="es-ES_tradnl" w:eastAsia="es-CO"/>
         </w:rPr>
-        <w:t>:</w:t>
-      </w:r>
-      <w:r>
-        <w:rPr>
-          <w:lang w:val="es-ES_tradnl" w:eastAsia="es-CO"/>
-        </w:rPr>
-        <w:t xml:space="preserve"> d</w:t>
-      </w:r>
-      <w:r>
-        <w:rPr>
-          <w:lang w:val="es-ES_tradnl" w:eastAsia="es-CO"/>
-        </w:rPr>
-        <w:t>eberán implementar un SEM en su territorio. Se les facultará para construir Centros Reguladores de Urgencias y Emergencias CRUE, o suscribir convenios con el departamento de su jurisdicción.</w:t>
+        <w:t xml:space="preserve"> deberán implementar un SEM en su territorio. Se les facultará para construir Centros Reguladores de Urgencias y Emergencias CRUE, o suscribir convenios con el departamento de su jurisdicción.</w:t>
       </w:r>
     </w:p>
     <w:p>
       <w:pPr>
         <w:pStyle w:val="Ttulo2"/>
       </w:pPr>
-      <w:bookmarkStart w:id="10" w:name="_Toc142927156"/>
+      <w:bookmarkStart w:id="8" w:name="_Toc142927156"/>
       <w:r>
-        <w:lastRenderedPageBreak/>
         <w:t>Tipos de escenarios</w:t>
       </w:r>
-      <w:bookmarkEnd w:id="10"/>
+      <w:bookmarkEnd w:id="8"/>
     </w:p>
     <w:p>
       <w:pPr>
@@ -5577,7 +5206,7 @@
                     </pic:cNvPicPr>
                   </pic:nvPicPr>
                   <pic:blipFill>
-                    <a:blip r:embed="rId21">
+                    <a:blip r:embed="rId17">
                       <a:extLst>
                         <a:ext uri="{28A0092B-C50C-407E-A947-70E740481C1C}">
                           <a14:useLocalDpi xmlns:a14="http://schemas.microsoft.com/office/drawing/2010/main" val="0"/>
@@ -5618,7 +5247,7 @@
           <w:b/>
         </w:rPr>
       </w:pPr>
-      <w:hyperlink r:id="rId22" w:history="1">
+      <w:hyperlink r:id="rId18" w:history="1">
         <w:r>
           <w:rPr>
             <w:rStyle w:val="Hipervnculo"/>
@@ -5683,11 +5312,7 @@
           </w:p>
           <w:p>
             <w:r>
-              <w:t xml:space="preserve">En cuanto a la atención prehospitalaria de las urgencias y emergencias médicas y traumáticas, el primer respondiente es fundamental en la detección, ya que </w:t>
-            </w:r>
-            <w:r>
-              <w:lastRenderedPageBreak/>
-              <w:t>primera respuesta o un informe de la situación a los servicios de emergencias pertinentes son pertinentes para una buena atención.</w:t>
+              <w:t>En cuanto a la atención prehospitalaria de las urgencias y emergencias médicas y traumáticas, el primer respondiente es fundamental en la detección, ya que primera respuesta o un informe de la situación a los servicios de emergencias pertinentes son pertinentes para una buena atención.</w:t>
             </w:r>
           </w:p>
           <w:p>
@@ -5967,13 +5592,7 @@
               <w:rPr>
                 <w:lang w:val="es-ES_tradnl"/>
               </w:rPr>
-              <w:t>Desfibrilación</w:t>
-            </w:r>
-            <w:r>
-              <w:rPr>
-                <w:lang w:val="es-ES_tradnl"/>
-              </w:rPr>
-              <w:t>.</w:t>
+              <w:t>Desfibrilación.</w:t>
             </w:r>
           </w:p>
           <w:p>
@@ -6058,11 +5677,7 @@
               <w:t>Un auxiliador que presencie un accidente o situación de emergencia, tiene una enorme responsabilidad a la hora de</w:t>
             </w:r>
             <w:r>
-              <w:t xml:space="preserve"> recopilar la mayor cantidad de datos que </w:t>
-            </w:r>
-            <w:r>
-              <w:lastRenderedPageBreak/>
-              <w:t xml:space="preserve">puedan ser útiles para la oportuna activación del Servicio de Emergencias Médicas (SEM) </w:t>
+              <w:t xml:space="preserve"> recopilar la mayor cantidad de datos que puedan ser útiles para la oportuna activación del Servicio de Emergencias Médicas (SEM) </w:t>
             </w:r>
             <w:r>
               <w:rPr>
@@ -6100,13 +5715,7 @@
               <w:rPr>
                 <w:lang w:val="es-ES_tradnl"/>
               </w:rPr>
-              <w:t>Valorar el entorno (análisis de la situación y detección de los peligros latentes)</w:t>
-            </w:r>
-            <w:r>
-              <w:rPr>
-                <w:lang w:val="es-ES_tradnl"/>
-              </w:rPr>
-              <w:t>.</w:t>
+              <w:t>Valorar el entorno (análisis de la situación y detección de los peligros latentes).</w:t>
             </w:r>
           </w:p>
           <w:p>
@@ -6116,6 +5725,9 @@
                 <w:ilvl w:val="0"/>
                 <w:numId w:val="392"/>
               </w:numPr>
+              <w:rPr>
+                <w:lang w:val="es-CO"/>
+              </w:rPr>
             </w:pPr>
             <w:r>
               <w:rPr>
@@ -6141,14 +5753,14 @@
           <w:lang w:val="es-CO"/>
         </w:rPr>
       </w:pPr>
-      <w:bookmarkStart w:id="11" w:name="_Toc142927157"/>
+      <w:bookmarkStart w:id="9" w:name="_Toc142927157"/>
       <w:r>
         <w:rPr>
           <w:lang w:val="es-CO"/>
         </w:rPr>
         <w:t>Riesgo y peligro</w:t>
       </w:r>
-      <w:bookmarkEnd w:id="11"/>
+      <w:bookmarkEnd w:id="9"/>
       <w:r>
         <w:rPr>
           <w:lang w:val="es-CO"/>
@@ -6240,7 +5852,7 @@
                     <pic:cNvPicPr/>
                   </pic:nvPicPr>
                   <pic:blipFill>
-                    <a:blip r:embed="rId23"/>
+                    <a:blip r:embed="rId19"/>
                     <a:stretch>
                       <a:fillRect/>
                     </a:stretch>
@@ -6271,7 +5883,6 @@
         <w:rPr>
           <w:lang w:eastAsia="es-CO"/>
         </w:rPr>
-        <w:lastRenderedPageBreak/>
         <w:t>Ahora, el peligro es una condición o particularidad sustancial, que puede llegar a ocasionar lesión o enfermedad, daño a la propiedad y/o paralización de un proceso; en cambio, el riesgo es la combinación de la posibilidad y la consecuencia de no controlar el peligro.</w:t>
       </w:r>
     </w:p>
@@ -6379,13 +5990,7 @@
         <w:rPr>
           <w:lang w:val="es-ES_tradnl" w:eastAsia="es-CO"/>
         </w:rPr>
-        <w:t xml:space="preserve"> s</w:t>
-      </w:r>
-      <w:r>
-        <w:rPr>
-          <w:lang w:val="es-ES_tradnl" w:eastAsia="es-CO"/>
-        </w:rPr>
-        <w:t>e manifiesta por la presencia de materiales peligrosos.</w:t>
+        <w:t xml:space="preserve"> se manifiesta por la presencia de materiales peligrosos.</w:t>
       </w:r>
     </w:p>
     <w:p>
@@ -6420,13 +6025,7 @@
         <w:rPr>
           <w:lang w:val="es-ES_tradnl" w:eastAsia="es-CO"/>
         </w:rPr>
-        <w:t xml:space="preserve"> s</w:t>
-      </w:r>
-      <w:r>
-        <w:rPr>
-          <w:lang w:val="es-ES_tradnl" w:eastAsia="es-CO"/>
-        </w:rPr>
-        <w:t>e origina por material biológico de alta peligrosidad.</w:t>
+        <w:t xml:space="preserve"> se origina por material biológico de alta peligrosidad.</w:t>
       </w:r>
     </w:p>
     <w:p>
@@ -6461,13 +6060,7 @@
         <w:rPr>
           <w:lang w:val="es-ES_tradnl" w:eastAsia="es-CO"/>
         </w:rPr>
-        <w:t xml:space="preserve"> c</w:t>
-      </w:r>
-      <w:r>
-        <w:rPr>
-          <w:lang w:val="es-ES_tradnl" w:eastAsia="es-CO"/>
-        </w:rPr>
-        <w:t>uando se origina un incendio, o se presenta la posibilidad de una explosión en la escena.</w:t>
+        <w:t xml:space="preserve"> cuando se origina un incendio, o se presenta la posibilidad de una explosión en la escena.</w:t>
       </w:r>
     </w:p>
     <w:p>
@@ -6502,13 +6095,7 @@
         <w:rPr>
           <w:lang w:val="es-ES_tradnl" w:eastAsia="es-CO"/>
         </w:rPr>
-        <w:t xml:space="preserve"> c</w:t>
-      </w:r>
-      <w:r>
-        <w:rPr>
-          <w:lang w:val="es-ES_tradnl" w:eastAsia="es-CO"/>
-        </w:rPr>
-        <w:t>uando, por consecuencia del evento, se generan peleas o riñas en el escenario de la emergencia, un peligro oculto ocasionado por actividad humana con presencia de actores armados.</w:t>
+        <w:t xml:space="preserve"> cuando, por consecuencia del evento, se generan peleas o riñas en el escenario de la emergencia, un peligro oculto ocasionado por actividad humana con presencia de actores armados.</w:t>
       </w:r>
     </w:p>
     <w:p>
@@ -6543,13 +6130,7 @@
         <w:rPr>
           <w:lang w:val="es-ES_tradnl" w:eastAsia="es-CO"/>
         </w:rPr>
-        <w:t xml:space="preserve"> c</w:t>
-      </w:r>
-      <w:r>
-        <w:rPr>
-          <w:lang w:val="es-ES_tradnl" w:eastAsia="es-CO"/>
-        </w:rPr>
-        <w:t>uando se encuentran ante le presencia de estructuras que corren el peligro de colapsar.</w:t>
+        <w:t xml:space="preserve"> cuando se encuentran ante le presencia de estructuras que corren el peligro de colapsar.</w:t>
       </w:r>
     </w:p>
     <w:p>
@@ -6562,25 +6143,18 @@
         <w:rPr>
           <w:lang w:eastAsia="es-CO"/>
         </w:rPr>
-        <w:t xml:space="preserve">Si el primer respondiente se transforma en una víctima, no va a poder ayudar a las personas accidentadas y pasará a engrosar la cantidad de pacientes y, al mismo tiempo, reducirá la cantidad de auxiliares capacitados para asistir en el evento. Por lo tanto, su preocupación primordial en la escena de emergencia, es su seguridad </w:t>
-      </w:r>
-      <w:r>
-        <w:rPr>
-          <w:lang w:eastAsia="es-CO"/>
-        </w:rPr>
-        <w:lastRenderedPageBreak/>
-        <w:t>personal. La intención de ayudar a los que necesitan atención, puede hacer que descuide los peligros de la escena. El auxiliador o primer respondiente, debe ratificar que puede llegar de una manera segura hasta el paciente, y que la escena le confiera la tranquilidad para brindar los cuidados correspondientes a las víctimas.</w:t>
+        <w:t>Si el primer respondiente se transforma en una víctima, no va a poder ayudar a las personas accidentadas y pasará a engrosar la cantidad de pacientes y, al mismo tiempo, reducirá la cantidad de auxiliares capacitados para asistir en el evento. Por lo tanto, su preocupación primordial en la escena de emergencia, es su seguridad personal. La intención de ayudar a los que necesitan atención, puede hacer que descuide los peligros de la escena. El auxiliador o primer respondiente, debe ratificar que puede llegar de una manera segura hasta el paciente, y que la escena le confiera la tranquilidad para brindar los cuidados correspondientes a las víctimas.</w:t>
       </w:r>
     </w:p>
     <w:p>
       <w:pPr>
         <w:pStyle w:val="Ttulo2"/>
       </w:pPr>
-      <w:bookmarkStart w:id="12" w:name="_Toc142927158"/>
+      <w:bookmarkStart w:id="10" w:name="_Toc142927158"/>
       <w:r>
         <w:t>Asegurar el área</w:t>
       </w:r>
-      <w:bookmarkEnd w:id="12"/>
+      <w:bookmarkEnd w:id="10"/>
     </w:p>
     <w:p>
       <w:pPr>
@@ -6630,130 +6204,36 @@
         </w:numPr>
         <w:ind w:left="1418"/>
         <w:rPr>
-          <w:lang w:eastAsia="es-CO"/>
+          <w:lang w:val="es-CO" w:eastAsia="es-CO"/>
         </w:rPr>
       </w:pPr>
       <w:r>
         <w:rPr>
           <w:b/>
           <w:bCs/>
-          <w:lang w:eastAsia="es-CO"/>
-        </w:rPr>
-        <w:t xml:space="preserve">Control </w:t>
+          <w:lang w:val="es-CO" w:eastAsia="es-CO"/>
+        </w:rPr>
+        <w:t>Control público</w:t>
       </w:r>
-      <w:proofErr w:type="spellStart"/>
       <w:r>
         <w:rPr>
           <w:b/>
           <w:bCs/>
-          <w:lang w:eastAsia="es-CO"/>
-        </w:rPr>
-        <w:t>público</w:t>
-      </w:r>
-      <w:proofErr w:type="spellEnd"/>
-      <w:r>
-        <w:rPr>
-          <w:b/>
-          <w:bCs/>
-          <w:lang w:eastAsia="es-CO"/>
+          <w:lang w:val="es-CO" w:eastAsia="es-CO"/>
         </w:rPr>
         <w:t>:</w:t>
       </w:r>
       <w:r>
         <w:rPr>
-          <w:lang w:eastAsia="es-CO"/>
+          <w:lang w:val="es-CO" w:eastAsia="es-CO"/>
         </w:rPr>
         <w:t xml:space="preserve"> u</w:t>
       </w:r>
       <w:r>
         <w:rPr>
-          <w:lang w:eastAsia="es-CO"/>
-        </w:rPr>
-        <w:t xml:space="preserve">no de </w:t>
-      </w:r>
-      <w:proofErr w:type="spellStart"/>
-      <w:r>
-        <w:rPr>
-          <w:lang w:eastAsia="es-CO"/>
-        </w:rPr>
-        <w:t>los</w:t>
-      </w:r>
-      <w:proofErr w:type="spellEnd"/>
-      <w:r>
-        <w:rPr>
-          <w:lang w:eastAsia="es-CO"/>
-        </w:rPr>
-        <w:t xml:space="preserve"> </w:t>
-      </w:r>
-      <w:proofErr w:type="spellStart"/>
-      <w:r>
-        <w:rPr>
-          <w:lang w:eastAsia="es-CO"/>
-        </w:rPr>
-        <w:t>factores</w:t>
-      </w:r>
-      <w:proofErr w:type="spellEnd"/>
-      <w:r>
-        <w:rPr>
-          <w:lang w:eastAsia="es-CO"/>
-        </w:rPr>
-        <w:t xml:space="preserve"> que </w:t>
-      </w:r>
-      <w:proofErr w:type="spellStart"/>
-      <w:r>
-        <w:rPr>
-          <w:lang w:eastAsia="es-CO"/>
-        </w:rPr>
-        <w:t>puede</w:t>
-      </w:r>
-      <w:proofErr w:type="spellEnd"/>
-      <w:r>
-        <w:rPr>
-          <w:lang w:eastAsia="es-CO"/>
-        </w:rPr>
-        <w:t xml:space="preserve"> obstaculizar la correcta administración de la emergencia, lo compone la presencia de espectadores en la escena; para solucionarlo, se debe procurar ubicarlos fuera de la zona de </w:t>
-      </w:r>
-      <w:proofErr w:type="spellStart"/>
-      <w:r>
-        <w:rPr>
-          <w:lang w:eastAsia="es-CO"/>
-        </w:rPr>
-        <w:t>impacto</w:t>
-      </w:r>
-      <w:proofErr w:type="spellEnd"/>
-      <w:r>
-        <w:rPr>
-          <w:lang w:eastAsia="es-CO"/>
-        </w:rPr>
-        <w:t xml:space="preserve"> o </w:t>
-      </w:r>
-      <w:proofErr w:type="spellStart"/>
-      <w:r>
-        <w:rPr>
-          <w:lang w:eastAsia="es-CO"/>
-        </w:rPr>
-        <w:t>área</w:t>
-      </w:r>
-      <w:proofErr w:type="spellEnd"/>
-      <w:r>
-        <w:rPr>
-          <w:lang w:eastAsia="es-CO"/>
-        </w:rPr>
-        <w:t xml:space="preserve"> </w:t>
-      </w:r>
-      <w:proofErr w:type="spellStart"/>
-      <w:r>
-        <w:rPr>
-          <w:lang w:eastAsia="es-CO"/>
-        </w:rPr>
-        <w:t>crítica</w:t>
-      </w:r>
-      <w:proofErr w:type="spellEnd"/>
-      <w:r>
-        <w:rPr>
-          <w:lang w:eastAsia="es-CO"/>
-        </w:rPr>
-        <w:t>.</w:t>
+          <w:lang w:val="es-CO" w:eastAsia="es-CO"/>
+        </w:rPr>
+        <w:t>no de los factores que puede obstaculizar la correcta administración de la emergencia, lo compone la presencia de espectadores en la escena; para solucionarlo, se debe procurar ubicarlos fuera de la zona de impacto o área crítica.</w:t>
       </w:r>
     </w:p>
     <w:p>
@@ -6765,150 +6245,36 @@
         </w:numPr>
         <w:ind w:left="1418"/>
         <w:rPr>
-          <w:lang w:eastAsia="es-CO"/>
-        </w:rPr>
-      </w:pPr>
-      <w:proofErr w:type="spellStart"/>
+          <w:lang w:val="es-CO" w:eastAsia="es-CO"/>
+        </w:rPr>
+      </w:pPr>
       <w:r>
         <w:rPr>
           <w:b/>
           <w:bCs/>
-          <w:lang w:eastAsia="es-CO"/>
+          <w:lang w:val="es-CO" w:eastAsia="es-CO"/>
         </w:rPr>
         <w:t>Iluminación</w:t>
       </w:r>
-      <w:proofErr w:type="spellEnd"/>
       <w:r>
         <w:rPr>
           <w:b/>
           <w:bCs/>
-          <w:lang w:eastAsia="es-CO"/>
+          <w:lang w:val="es-CO" w:eastAsia="es-CO"/>
         </w:rPr>
         <w:t>:</w:t>
       </w:r>
       <w:r>
         <w:rPr>
-          <w:lang w:eastAsia="es-CO"/>
-        </w:rPr>
-        <w:t xml:space="preserve"> </w:t>
-      </w:r>
-      <w:proofErr w:type="spellStart"/>
-      <w:r>
-        <w:rPr>
-          <w:lang w:eastAsia="es-CO"/>
-        </w:rPr>
-        <w:t>e</w:t>
+          <w:lang w:val="es-CO" w:eastAsia="es-CO"/>
+        </w:rPr>
+        <w:t xml:space="preserve"> e</w:t>
       </w:r>
       <w:r>
         <w:rPr>
-          <w:lang w:eastAsia="es-CO"/>
-        </w:rPr>
-        <w:t>n</w:t>
-      </w:r>
-      <w:proofErr w:type="spellEnd"/>
-      <w:r>
-        <w:rPr>
-          <w:lang w:eastAsia="es-CO"/>
-        </w:rPr>
-        <w:t xml:space="preserve"> </w:t>
-      </w:r>
-      <w:proofErr w:type="spellStart"/>
-      <w:r>
-        <w:rPr>
-          <w:lang w:eastAsia="es-CO"/>
-        </w:rPr>
-        <w:t>algunas</w:t>
-      </w:r>
-      <w:proofErr w:type="spellEnd"/>
-      <w:r>
-        <w:rPr>
-          <w:lang w:eastAsia="es-CO"/>
-        </w:rPr>
-        <w:t xml:space="preserve"> </w:t>
-      </w:r>
-      <w:proofErr w:type="spellStart"/>
-      <w:r>
-        <w:rPr>
-          <w:lang w:eastAsia="es-CO"/>
-        </w:rPr>
-        <w:t>ocasiones</w:t>
-      </w:r>
-      <w:proofErr w:type="spellEnd"/>
-      <w:r>
-        <w:rPr>
-          <w:lang w:eastAsia="es-CO"/>
-        </w:rPr>
-        <w:t xml:space="preserve">, </w:t>
-      </w:r>
-      <w:proofErr w:type="spellStart"/>
-      <w:r>
-        <w:rPr>
-          <w:lang w:eastAsia="es-CO"/>
-        </w:rPr>
-        <w:t>particularmente</w:t>
-      </w:r>
-      <w:proofErr w:type="spellEnd"/>
-      <w:r>
-        <w:rPr>
-          <w:lang w:eastAsia="es-CO"/>
-        </w:rPr>
-        <w:t xml:space="preserve"> </w:t>
-      </w:r>
-      <w:proofErr w:type="spellStart"/>
-      <w:r>
-        <w:rPr>
-          <w:lang w:eastAsia="es-CO"/>
-        </w:rPr>
-        <w:t>en</w:t>
-      </w:r>
-      <w:proofErr w:type="spellEnd"/>
-      <w:r>
-        <w:rPr>
-          <w:lang w:eastAsia="es-CO"/>
-        </w:rPr>
-        <w:t xml:space="preserve"> horas nocturnas, es importante que la zona de impacto se encuentre debidamente iluminada; el primer respondiente puede utilizar linternas, o las mismas luces de los vehículos pueden servir para </w:t>
-      </w:r>
-      <w:proofErr w:type="spellStart"/>
-      <w:r>
-        <w:rPr>
-          <w:lang w:eastAsia="es-CO"/>
-        </w:rPr>
-        <w:t>iluminar</w:t>
-      </w:r>
-      <w:proofErr w:type="spellEnd"/>
-      <w:r>
-        <w:rPr>
-          <w:lang w:eastAsia="es-CO"/>
-        </w:rPr>
-        <w:t xml:space="preserve"> </w:t>
-      </w:r>
-      <w:proofErr w:type="spellStart"/>
-      <w:r>
-        <w:rPr>
-          <w:lang w:eastAsia="es-CO"/>
-        </w:rPr>
-        <w:t>el</w:t>
-      </w:r>
-      <w:proofErr w:type="spellEnd"/>
-      <w:r>
-        <w:rPr>
-          <w:lang w:eastAsia="es-CO"/>
-        </w:rPr>
-        <w:t xml:space="preserve"> </w:t>
-      </w:r>
-      <w:proofErr w:type="spellStart"/>
-      <w:r>
-        <w:rPr>
-          <w:lang w:eastAsia="es-CO"/>
-        </w:rPr>
-        <w:t>área</w:t>
-      </w:r>
-      <w:proofErr w:type="spellEnd"/>
-      <w:r>
-        <w:rPr>
-          <w:lang w:eastAsia="es-CO"/>
-        </w:rPr>
-        <w:t>.</w:t>
+          <w:lang w:val="es-CO" w:eastAsia="es-CO"/>
+        </w:rPr>
+        <w:t>n algunas ocasiones, particularmente en horas nocturnas, es importante que la zona de impacto se encuentre debidamente iluminada; el primer respondiente puede utilizar linternas, o las mismas luces de los vehículos pueden servir para iluminar el área.</w:t>
       </w:r>
     </w:p>
     <w:p>
@@ -6920,85 +6286,36 @@
         </w:numPr>
         <w:ind w:left="1418"/>
         <w:rPr>
-          <w:lang w:eastAsia="es-CO"/>
-        </w:rPr>
-      </w:pPr>
-      <w:proofErr w:type="spellStart"/>
+          <w:lang w:val="es-CO" w:eastAsia="es-CO"/>
+        </w:rPr>
+      </w:pPr>
       <w:r>
         <w:rPr>
           <w:b/>
           <w:bCs/>
-          <w:lang w:eastAsia="es-CO"/>
-        </w:rPr>
-        <w:lastRenderedPageBreak/>
-        <w:t>Delimitación</w:t>
+          <w:lang w:val="es-CO" w:eastAsia="es-CO"/>
+        </w:rPr>
+        <w:t>Delimitación y señalización</w:t>
       </w:r>
-      <w:proofErr w:type="spellEnd"/>
       <w:r>
         <w:rPr>
           <w:b/>
           <w:bCs/>
-          <w:lang w:eastAsia="es-CO"/>
-        </w:rPr>
-        <w:t xml:space="preserve"> y </w:t>
-      </w:r>
-      <w:proofErr w:type="spellStart"/>
-      <w:r>
-        <w:rPr>
-          <w:b/>
-          <w:bCs/>
-          <w:lang w:eastAsia="es-CO"/>
-        </w:rPr>
-        <w:t>señalización</w:t>
-      </w:r>
-      <w:proofErr w:type="spellEnd"/>
-      <w:r>
-        <w:rPr>
-          <w:b/>
-          <w:bCs/>
-          <w:lang w:eastAsia="es-CO"/>
+          <w:lang w:val="es-CO" w:eastAsia="es-CO"/>
         </w:rPr>
         <w:t>:</w:t>
       </w:r>
       <w:r>
         <w:rPr>
-          <w:lang w:eastAsia="es-CO"/>
+          <w:lang w:val="es-CO" w:eastAsia="es-CO"/>
         </w:rPr>
         <w:t xml:space="preserve"> l</w:t>
       </w:r>
       <w:r>
         <w:rPr>
-          <w:lang w:eastAsia="es-CO"/>
-        </w:rPr>
-        <w:t xml:space="preserve">a labor de </w:t>
-      </w:r>
-      <w:proofErr w:type="spellStart"/>
-      <w:r>
-        <w:rPr>
-          <w:lang w:eastAsia="es-CO"/>
-        </w:rPr>
-        <w:t>delimitación</w:t>
-      </w:r>
-      <w:proofErr w:type="spellEnd"/>
-      <w:r>
-        <w:rPr>
-          <w:lang w:eastAsia="es-CO"/>
-        </w:rPr>
-        <w:t xml:space="preserve"> del </w:t>
-      </w:r>
-      <w:proofErr w:type="spellStart"/>
-      <w:r>
-        <w:rPr>
-          <w:lang w:eastAsia="es-CO"/>
-        </w:rPr>
-        <w:t>área</w:t>
-      </w:r>
-      <w:proofErr w:type="spellEnd"/>
-      <w:r>
-        <w:rPr>
-          <w:lang w:eastAsia="es-CO"/>
-        </w:rPr>
-        <w:t xml:space="preserve"> de riesgo, debe llevarse a cabo por el conductor, quien utilizará señales luminosas, conos, cintas o banderas reflectivas y debe dejar acceso para otros vehículos que ayuden con la emergencia. La delimitación debe incluir la zona de impacto o área crítica (donde solo deben acceder los grupos de salvamento, búsqueda y rescate) el puesto de avanzada (en el límite de la anterior), lugar donde se ubica el primer nivel de mando, y la zona de seguridad, que permita delimitar el acceso a curiosos y a personas que no sean precisas en el manejo de la emergencia.</w:t>
+          <w:lang w:val="es-CO" w:eastAsia="es-CO"/>
+        </w:rPr>
+        <w:t>a labor de delimitación del área de riesgo, debe llevarse a cabo por el conductor, quien utilizará señales luminosas, conos, cintas o banderas reflectivas y debe dejar acceso para otros vehículos que ayuden con la emergencia. La delimitación debe incluir la zona de impacto o área crítica (donde solo deben acceder los grupos de salvamento, búsqueda y rescate) el puesto de avanzada (en el límite de la anterior), lugar donde se ubica el primer nivel de mando, y la zona de seguridad, que permita delimitar el acceso a curiosos y a personas que no sean precisas en el manejo de la emergencia.</w:t>
       </w:r>
     </w:p>
     <w:p>
@@ -7110,7 +6427,6 @@
           <w:iCs/>
           <w:lang w:eastAsia="es-CO"/>
         </w:rPr>
-        <w:lastRenderedPageBreak/>
         <w:t>En general, los pacientes que se encuentren en situación de peligro, deben ser movilizados a un lugar seguro antes de empezar la valoración y el tratamiento.</w:t>
       </w:r>
     </w:p>
@@ -7172,13 +6488,7 @@
         <w:rPr>
           <w:lang w:val="es-ES_tradnl" w:eastAsia="es-CO"/>
         </w:rPr>
-        <w:t xml:space="preserve"> c</w:t>
-      </w:r>
-      <w:r>
-        <w:rPr>
-          <w:lang w:val="es-ES_tradnl" w:eastAsia="es-CO"/>
-        </w:rPr>
-        <w:t>uando se conteste a un incidente que se sabe es violento, permanezca en un lugar seguro hasta que los representantes de la ley consideren que la situación es confiable y den indicaciones para poder actuar.</w:t>
+        <w:t xml:space="preserve"> cuando se conteste a un incidente que se sabe es violento, permanezca en un lugar seguro hasta que los representantes de la ley consideren que la situación es confiable y den indicaciones para poder actuar.</w:t>
       </w:r>
     </w:p>
     <w:p>
@@ -7213,13 +6523,7 @@
         <w:rPr>
           <w:lang w:val="es-ES_tradnl" w:eastAsia="es-CO"/>
         </w:rPr>
-        <w:t xml:space="preserve"> s</w:t>
-      </w:r>
-      <w:r>
-        <w:rPr>
-          <w:lang w:val="es-ES_tradnl" w:eastAsia="es-CO"/>
-        </w:rPr>
-        <w:t>i se presentan amenazas cuando se desplaza hacia el lugar, retírese de manera discreta y abandone el lugar. Busque un sitio seguro y avise al personal correspondiente.</w:t>
+        <w:t xml:space="preserve"> si se presentan amenazas cuando se desplaza hacia el lugar, retírese de manera discreta y abandone el lugar. Busque un sitio seguro y avise al personal correspondiente.</w:t>
       </w:r>
     </w:p>
     <w:p>
@@ -7254,19 +6558,7 @@
         <w:rPr>
           <w:lang w:val="es-ES_tradnl" w:eastAsia="es-CO"/>
         </w:rPr>
-        <w:t xml:space="preserve"> s</w:t>
-      </w:r>
-      <w:r>
-        <w:rPr>
-          <w:lang w:val="es-ES_tradnl" w:eastAsia="es-CO"/>
-        </w:rPr>
-        <w:t>i la situación se torna amenazante mientras usted atiende al paciente, emplee su pericia verbal para distraer y reducir la tensión y el riesgo de agresión (mientras se prepara para abandonar el lugar)</w:t>
-      </w:r>
-      <w:r>
-        <w:rPr>
-          <w:lang w:val="es-ES_tradnl" w:eastAsia="es-CO"/>
-        </w:rPr>
-        <w:t>.</w:t>
+        <w:t xml:space="preserve"> si la situación se torna amenazante mientras usted atiende al paciente, emplee su pericia verbal para distraer y reducir la tensión y el riesgo de agresión (mientras se prepara para abandonar el lugar).</w:t>
       </w:r>
     </w:p>
     <w:p>
@@ -7321,12 +6613,11 @@
       <w:pPr>
         <w:pStyle w:val="Ttulo2"/>
       </w:pPr>
-      <w:bookmarkStart w:id="13" w:name="_Toc142927159"/>
+      <w:bookmarkStart w:id="11" w:name="_Toc142927159"/>
       <w:r>
-        <w:lastRenderedPageBreak/>
         <w:t>Valoración del entorno</w:t>
       </w:r>
-      <w:bookmarkEnd w:id="13"/>
+      <w:bookmarkEnd w:id="11"/>
     </w:p>
     <w:p>
       <w:pPr>
@@ -7350,106 +6641,36 @@
         </w:numPr>
         <w:ind w:left="1418"/>
         <w:rPr>
-          <w:lang w:eastAsia="es-CO"/>
-        </w:rPr>
-      </w:pPr>
-      <w:proofErr w:type="spellStart"/>
+          <w:lang w:val="es-CO" w:eastAsia="es-CO"/>
+        </w:rPr>
+      </w:pPr>
       <w:r>
         <w:rPr>
           <w:b/>
           <w:bCs/>
-          <w:lang w:eastAsia="es-CO"/>
-        </w:rPr>
-        <w:t>Análisis</w:t>
+          <w:lang w:val="es-CO" w:eastAsia="es-CO"/>
+        </w:rPr>
+        <w:t>Análisis de la situación</w:t>
       </w:r>
-      <w:proofErr w:type="spellEnd"/>
       <w:r>
         <w:rPr>
           <w:b/>
           <w:bCs/>
-          <w:lang w:eastAsia="es-CO"/>
-        </w:rPr>
-        <w:t xml:space="preserve"> de la </w:t>
-      </w:r>
-      <w:proofErr w:type="spellStart"/>
-      <w:r>
-        <w:rPr>
-          <w:b/>
-          <w:bCs/>
-          <w:lang w:eastAsia="es-CO"/>
-        </w:rPr>
-        <w:t>situación</w:t>
-      </w:r>
-      <w:proofErr w:type="spellEnd"/>
-      <w:r>
-        <w:rPr>
-          <w:b/>
-          <w:bCs/>
-          <w:lang w:eastAsia="es-CO"/>
-        </w:rPr>
-        <w:t>:</w:t>
+          <w:lang w:val="es-CO" w:eastAsia="es-CO"/>
+        </w:rPr>
+        <w:t xml:space="preserve">: </w:t>
       </w:r>
       <w:r>
         <w:rPr>
-          <w:b/>
-          <w:bCs/>
-          <w:lang w:eastAsia="es-CO"/>
-        </w:rPr>
-        <w:t xml:space="preserve"> </w:t>
-      </w:r>
-      <w:r>
-        <w:rPr>
-          <w:lang w:eastAsia="es-CO"/>
+          <w:lang w:val="es-CO" w:eastAsia="es-CO"/>
         </w:rPr>
         <w:t>l</w:t>
       </w:r>
       <w:r>
         <w:rPr>
-          <w:lang w:eastAsia="es-CO"/>
-        </w:rPr>
-        <w:t xml:space="preserve">a </w:t>
-      </w:r>
-      <w:proofErr w:type="spellStart"/>
-      <w:r>
-        <w:rPr>
-          <w:lang w:eastAsia="es-CO"/>
-        </w:rPr>
-        <w:t>evaluación</w:t>
-      </w:r>
-      <w:proofErr w:type="spellEnd"/>
-      <w:r>
-        <w:rPr>
-          <w:lang w:eastAsia="es-CO"/>
-        </w:rPr>
-        <w:t xml:space="preserve"> de la </w:t>
-      </w:r>
-      <w:proofErr w:type="spellStart"/>
-      <w:r>
-        <w:rPr>
-          <w:lang w:eastAsia="es-CO"/>
-        </w:rPr>
-        <w:t>situación</w:t>
-      </w:r>
-      <w:proofErr w:type="spellEnd"/>
-      <w:r>
-        <w:rPr>
-          <w:lang w:eastAsia="es-CO"/>
-        </w:rPr>
-        <w:t xml:space="preserve"> incluye establecer que el lugar es seguro y plantear con mucha atención la naturaleza exacta de la </w:t>
-      </w:r>
-      <w:proofErr w:type="spellStart"/>
-      <w:r>
-        <w:rPr>
-          <w:lang w:eastAsia="es-CO"/>
-        </w:rPr>
-        <w:t>situación</w:t>
-      </w:r>
-      <w:proofErr w:type="spellEnd"/>
-      <w:r>
-        <w:rPr>
-          <w:lang w:eastAsia="es-CO"/>
-        </w:rPr>
-        <w:t>.</w:t>
+          <w:lang w:val="es-CO" w:eastAsia="es-CO"/>
+        </w:rPr>
+        <w:t>a evaluación de la situación incluye establecer que el lugar es seguro y plantear con mucha atención la naturaleza exacta de la situación.</w:t>
       </w:r>
     </w:p>
     <w:p>
@@ -7461,84 +6682,14 @@
         </w:numPr>
         <w:ind w:left="1418"/>
         <w:rPr>
-          <w:lang w:eastAsia="es-CO"/>
+          <w:lang w:val="es-CO" w:eastAsia="es-CO"/>
         </w:rPr>
       </w:pPr>
       <w:r>
         <w:rPr>
-          <w:lang w:eastAsia="es-CO"/>
-        </w:rPr>
-        <w:t xml:space="preserve">El </w:t>
-      </w:r>
-      <w:proofErr w:type="spellStart"/>
-      <w:r>
-        <w:rPr>
-          <w:lang w:eastAsia="es-CO"/>
-        </w:rPr>
-        <w:t>aspecto</w:t>
-      </w:r>
-      <w:proofErr w:type="spellEnd"/>
-      <w:r>
-        <w:rPr>
-          <w:lang w:eastAsia="es-CO"/>
-        </w:rPr>
-        <w:t xml:space="preserve"> de la </w:t>
-      </w:r>
-      <w:proofErr w:type="spellStart"/>
-      <w:r>
-        <w:rPr>
-          <w:lang w:eastAsia="es-CO"/>
-        </w:rPr>
-        <w:t>escena</w:t>
-      </w:r>
-      <w:proofErr w:type="spellEnd"/>
-      <w:r>
-        <w:rPr>
-          <w:lang w:eastAsia="es-CO"/>
-        </w:rPr>
-        <w:t xml:space="preserve"> va a generar una impresión que condicionarán toda la valoración; por lo tanto, la correcta valoración de la situación posee una importancia vital. Se logra compilar buena información, sencillamente observando, escuchando y clasificando toda la información posible, como: los mecanismos lesionales, la situación presente y el grado general de seguridad. Una valoración inicial de la situación que no se revaloriza posteriormente en busca de cambios, puede originar graves consecuencias para el </w:t>
-      </w:r>
-      <w:proofErr w:type="spellStart"/>
-      <w:r>
-        <w:rPr>
-          <w:lang w:eastAsia="es-CO"/>
-        </w:rPr>
-        <w:t>auxiliador</w:t>
-      </w:r>
-      <w:proofErr w:type="spellEnd"/>
-      <w:r>
-        <w:rPr>
-          <w:lang w:eastAsia="es-CO"/>
-        </w:rPr>
-        <w:t xml:space="preserve"> y </w:t>
-      </w:r>
-      <w:proofErr w:type="spellStart"/>
-      <w:r>
-        <w:rPr>
-          <w:lang w:eastAsia="es-CO"/>
-        </w:rPr>
-        <w:t>el</w:t>
-      </w:r>
-      <w:proofErr w:type="spellEnd"/>
-      <w:r>
-        <w:rPr>
-          <w:lang w:eastAsia="es-CO"/>
-        </w:rPr>
-        <w:t xml:space="preserve"> </w:t>
-      </w:r>
-      <w:proofErr w:type="spellStart"/>
-      <w:r>
-        <w:rPr>
-          <w:lang w:eastAsia="es-CO"/>
-        </w:rPr>
-        <w:t>paciente</w:t>
-      </w:r>
-      <w:proofErr w:type="spellEnd"/>
-      <w:r>
-        <w:rPr>
-          <w:lang w:eastAsia="es-CO"/>
-        </w:rPr>
-        <w:t>.</w:t>
+          <w:lang w:val="es-CO" w:eastAsia="es-CO"/>
+        </w:rPr>
+        <w:t>El aspecto de la escena va a generar una impresión que condicionarán toda la valoración; por lo tanto, la correcta valoración de la situación posee una importancia vital. Se logra compilar buena información, sencillamente observando, escuchando y clasificando toda la información posible, como: los mecanismos lesionales, la situación presente y el grado general de seguridad. Una valoración inicial de la situación que no se revaloriza posteriormente en busca de cambios, puede originar graves consecuencias para el auxiliador y el paciente.</w:t>
       </w:r>
     </w:p>
     <w:p>
@@ -7550,70 +6701,14 @@
         </w:numPr>
         <w:ind w:left="1418"/>
         <w:rPr>
-          <w:lang w:eastAsia="es-CO"/>
+          <w:lang w:val="es-CO" w:eastAsia="es-CO"/>
         </w:rPr>
       </w:pPr>
       <w:r>
         <w:rPr>
-          <w:lang w:eastAsia="es-CO"/>
-        </w:rPr>
-        <w:t xml:space="preserve">Tanto la </w:t>
-      </w:r>
-      <w:proofErr w:type="spellStart"/>
-      <w:r>
-        <w:rPr>
-          <w:lang w:eastAsia="es-CO"/>
-        </w:rPr>
-        <w:t>valoración</w:t>
-      </w:r>
-      <w:proofErr w:type="spellEnd"/>
-      <w:r>
-        <w:rPr>
-          <w:lang w:eastAsia="es-CO"/>
-        </w:rPr>
-        <w:t xml:space="preserve"> de la </w:t>
-      </w:r>
-      <w:proofErr w:type="spellStart"/>
-      <w:r>
-        <w:rPr>
-          <w:lang w:eastAsia="es-CO"/>
-        </w:rPr>
-        <w:t>situación</w:t>
-      </w:r>
-      <w:proofErr w:type="spellEnd"/>
-      <w:r>
-        <w:rPr>
-          <w:lang w:eastAsia="es-CO"/>
-        </w:rPr>
-        <w:t xml:space="preserve"> como la valoración de la seguridad, deben realizarse de manera simultánea; este procedimiento se lleva a cabo desde una distancia segura para el </w:t>
-      </w:r>
-      <w:proofErr w:type="spellStart"/>
-      <w:r>
-        <w:rPr>
-          <w:lang w:eastAsia="es-CO"/>
-        </w:rPr>
-        <w:t>auxiliador</w:t>
-      </w:r>
-      <w:proofErr w:type="spellEnd"/>
-      <w:r>
-        <w:rPr>
-          <w:lang w:eastAsia="es-CO"/>
-        </w:rPr>
-        <w:t xml:space="preserve"> o primer </w:t>
-      </w:r>
-      <w:proofErr w:type="spellStart"/>
-      <w:r>
-        <w:rPr>
-          <w:lang w:eastAsia="es-CO"/>
-        </w:rPr>
-        <w:t>respondiente</w:t>
-      </w:r>
-      <w:proofErr w:type="spellEnd"/>
-      <w:r>
-        <w:rPr>
-          <w:lang w:eastAsia="es-CO"/>
-        </w:rPr>
-        <w:t>.</w:t>
+          <w:lang w:val="es-CO" w:eastAsia="es-CO"/>
+        </w:rPr>
+        <w:t>Tanto la valoración de la situación como la valoración de la seguridad, deben realizarse de manera simultánea; este procedimiento se lleva a cabo desde una distancia segura para el auxiliador o primer respondiente.</w:t>
       </w:r>
     </w:p>
     <w:p>
@@ -7625,78 +6720,14 @@
         </w:numPr>
         <w:ind w:left="1418"/>
         <w:rPr>
-          <w:lang w:eastAsia="es-CO"/>
-        </w:rPr>
-      </w:pPr>
-      <w:proofErr w:type="spellStart"/>
+          <w:lang w:val="es-CO" w:eastAsia="es-CO"/>
+        </w:rPr>
+      </w:pPr>
       <w:r>
         <w:rPr>
-          <w:lang w:eastAsia="es-CO"/>
-        </w:rPr>
-        <w:t>Algunas</w:t>
-      </w:r>
-      <w:proofErr w:type="spellEnd"/>
-      <w:r>
-        <w:rPr>
-          <w:lang w:eastAsia="es-CO"/>
-        </w:rPr>
-        <w:t xml:space="preserve"> </w:t>
-      </w:r>
-      <w:proofErr w:type="spellStart"/>
-      <w:r>
-        <w:rPr>
-          <w:lang w:eastAsia="es-CO"/>
-        </w:rPr>
-        <w:t>preguntas</w:t>
-      </w:r>
-      <w:proofErr w:type="spellEnd"/>
-      <w:r>
-        <w:rPr>
-          <w:lang w:eastAsia="es-CO"/>
-        </w:rPr>
-        <w:t xml:space="preserve"> clave para </w:t>
-      </w:r>
-      <w:proofErr w:type="spellStart"/>
-      <w:r>
-        <w:rPr>
-          <w:lang w:eastAsia="es-CO"/>
-        </w:rPr>
-        <w:t>realizar</w:t>
-      </w:r>
-      <w:proofErr w:type="spellEnd"/>
-      <w:r>
-        <w:rPr>
-          <w:lang w:eastAsia="es-CO"/>
-        </w:rPr>
-        <w:t xml:space="preserve"> la valoración de la situación y el posterior traspaso de la información al servicio de </w:t>
-      </w:r>
-      <w:proofErr w:type="spellStart"/>
-      <w:r>
-        <w:rPr>
-          <w:lang w:eastAsia="es-CO"/>
-        </w:rPr>
-        <w:t>emergencias</w:t>
-      </w:r>
-      <w:proofErr w:type="spellEnd"/>
-      <w:r>
-        <w:rPr>
-          <w:lang w:eastAsia="es-CO"/>
-        </w:rPr>
-        <w:t xml:space="preserve"> </w:t>
-      </w:r>
-      <w:proofErr w:type="spellStart"/>
-      <w:r>
-        <w:rPr>
-          <w:lang w:eastAsia="es-CO"/>
-        </w:rPr>
-        <w:t>médicas</w:t>
-      </w:r>
-      <w:proofErr w:type="spellEnd"/>
-      <w:r>
-        <w:rPr>
-          <w:lang w:eastAsia="es-CO"/>
-        </w:rPr>
-        <w:t xml:space="preserve"> SEM, son:</w:t>
+          <w:lang w:val="es-CO" w:eastAsia="es-CO"/>
+        </w:rPr>
+        <w:t>Algunas preguntas clave para realizar la valoración de la situación y el posterior traspaso de la información al servicio de emergencias médicas SEM, son:</w:t>
       </w:r>
     </w:p>
     <w:p>
@@ -7707,42 +6738,14 @@
           <w:numId w:val="398"/>
         </w:numPr>
         <w:rPr>
-          <w:lang w:eastAsia="es-CO"/>
+          <w:lang w:val="es-CO" w:eastAsia="es-CO"/>
         </w:rPr>
       </w:pPr>
       <w:r>
         <w:rPr>
-          <w:lang w:eastAsia="es-CO"/>
-        </w:rPr>
-        <w:t>¿</w:t>
-      </w:r>
-      <w:proofErr w:type="spellStart"/>
-      <w:r>
-        <w:rPr>
-          <w:lang w:eastAsia="es-CO"/>
-        </w:rPr>
-        <w:t>Qué</w:t>
-      </w:r>
-      <w:proofErr w:type="spellEnd"/>
-      <w:r>
-        <w:rPr>
-          <w:lang w:eastAsia="es-CO"/>
-        </w:rPr>
-        <w:t xml:space="preserve"> </w:t>
-      </w:r>
-      <w:proofErr w:type="spellStart"/>
-      <w:r>
-        <w:rPr>
-          <w:lang w:eastAsia="es-CO"/>
-        </w:rPr>
-        <w:t>fue</w:t>
-      </w:r>
-      <w:proofErr w:type="spellEnd"/>
-      <w:r>
-        <w:rPr>
-          <w:lang w:eastAsia="es-CO"/>
-        </w:rPr>
-        <w:t xml:space="preserve"> lo que realmente sucedió en la escena?</w:t>
+          <w:lang w:val="es-CO" w:eastAsia="es-CO"/>
+        </w:rPr>
+        <w:t>¿Qué fue lo que realmente sucedió en la escena?</w:t>
       </w:r>
     </w:p>
     <w:p>
@@ -7753,12 +6756,12 @@
           <w:numId w:val="398"/>
         </w:numPr>
         <w:rPr>
-          <w:lang w:eastAsia="es-CO"/>
+          <w:lang w:val="es-CO" w:eastAsia="es-CO"/>
         </w:rPr>
       </w:pPr>
       <w:r>
         <w:rPr>
-          <w:lang w:eastAsia="es-CO"/>
+          <w:lang w:val="es-CO" w:eastAsia="es-CO"/>
         </w:rPr>
         <w:t>¿Cuál fue la razón para solicitar ayuda?</w:t>
       </w:r>
@@ -7771,14 +6774,13 @@
           <w:numId w:val="398"/>
         </w:numPr>
         <w:rPr>
-          <w:lang w:eastAsia="es-CO"/>
+          <w:lang w:val="es-CO" w:eastAsia="es-CO"/>
         </w:rPr>
       </w:pPr>
       <w:r>
         <w:rPr>
-          <w:lang w:eastAsia="es-CO"/>
-        </w:rPr>
-        <w:lastRenderedPageBreak/>
+          <w:lang w:val="es-CO" w:eastAsia="es-CO"/>
+        </w:rPr>
         <w:t>¿Cuál fue el artilugio de la lesión?</w:t>
       </w:r>
     </w:p>
@@ -7790,12 +6792,12 @@
           <w:numId w:val="398"/>
         </w:numPr>
         <w:rPr>
-          <w:lang w:eastAsia="es-CO"/>
+          <w:lang w:val="es-CO" w:eastAsia="es-CO"/>
         </w:rPr>
       </w:pPr>
       <w:r>
         <w:rPr>
-          <w:lang w:eastAsia="es-CO"/>
+          <w:lang w:val="es-CO" w:eastAsia="es-CO"/>
         </w:rPr>
         <w:t>¿Cuántas personas se encuentran implicadas y qué edades presentan?</w:t>
       </w:r>
@@ -7808,12 +6810,12 @@
           <w:numId w:val="398"/>
         </w:numPr>
         <w:rPr>
-          <w:lang w:eastAsia="es-CO"/>
+          <w:lang w:val="es-CO" w:eastAsia="es-CO"/>
         </w:rPr>
       </w:pPr>
       <w:r>
         <w:rPr>
-          <w:lang w:eastAsia="es-CO"/>
+          <w:lang w:val="es-CO" w:eastAsia="es-CO"/>
         </w:rPr>
         <w:t>¿Es necesario solicitar más unidades de SEM para el tratamiento y el transporte?</w:t>
       </w:r>
@@ -7826,12 +6828,12 @@
           <w:numId w:val="398"/>
         </w:numPr>
         <w:rPr>
-          <w:lang w:eastAsia="es-CO"/>
+          <w:lang w:val="es-CO" w:eastAsia="es-CO"/>
         </w:rPr>
       </w:pPr>
       <w:r>
         <w:rPr>
-          <w:lang w:eastAsia="es-CO"/>
+          <w:lang w:val="es-CO" w:eastAsia="es-CO"/>
         </w:rPr>
         <w:t>¿Cuál es la dirección exacta del evento?</w:t>
       </w:r>
@@ -7844,12 +6846,12 @@
           <w:numId w:val="398"/>
         </w:numPr>
         <w:rPr>
-          <w:lang w:eastAsia="es-CO"/>
+          <w:lang w:val="es-CO" w:eastAsia="es-CO"/>
         </w:rPr>
       </w:pPr>
       <w:r>
         <w:rPr>
-          <w:lang w:eastAsia="es-CO"/>
+          <w:lang w:val="es-CO" w:eastAsia="es-CO"/>
         </w:rPr>
         <w:t>¿Cuál es el punto de referencia más cercano?</w:t>
       </w:r>
@@ -7867,7 +6869,7 @@
       </w:pPr>
       <w:r>
         <w:rPr>
-          <w:lang w:eastAsia="es-CO"/>
+          <w:lang w:val="es-CO" w:eastAsia="es-CO"/>
         </w:rPr>
         <w:t xml:space="preserve">¿Cuál es la </w:t>
       </w:r>
@@ -7978,13 +6980,7 @@
         <w:rPr>
           <w:lang w:val="es-ES_tradnl" w:eastAsia="es-CO"/>
         </w:rPr>
-        <w:t>u</w:t>
-      </w:r>
-      <w:r>
-        <w:rPr>
-          <w:lang w:val="es-ES_tradnl" w:eastAsia="es-CO"/>
-        </w:rPr>
-        <w:t>n principio esencial al acceder a la zona de impacto, en una emergencia, es el de evitar que los acontecimientos desfavorables aporten efectos secundarios que puedan afectar al personal de seguridad, al de socorro y al de atención prehospitalaria, que han acudido a prestar asistencia a las víctimas potenciales.</w:t>
+        <w:t>un principio esencial al acceder a la zona de impacto, en una emergencia, es el de evitar que los acontecimientos desfavorables aporten efectos secundarios que puedan afectar al personal de seguridad, al de socorro y al de atención prehospitalaria, que han acudido a prestar asistencia a las víctimas potenciales.</w:t>
       </w:r>
     </w:p>
     <w:p>
@@ -8003,7 +6999,6 @@
         <w:rPr>
           <w:lang w:val="es-ES_tradnl" w:eastAsia="es-CO"/>
         </w:rPr>
-        <w:lastRenderedPageBreak/>
         <w:t>La idea de organización del entorno, en el lugar del accidente, se entiende como el procedimiento, anteriormente establecido, que propende a proteger la vida y la integridad física de los auxiliares.</w:t>
       </w:r>
     </w:p>
@@ -8067,14 +7062,14 @@
           <w:lang w:val="es-CO"/>
         </w:rPr>
       </w:pPr>
-      <w:bookmarkStart w:id="14" w:name="_Toc142927160"/>
+      <w:bookmarkStart w:id="12" w:name="_Toc142927160"/>
       <w:r>
         <w:rPr>
           <w:lang w:val="es-CO"/>
         </w:rPr>
         <w:t>Accidentes</w:t>
       </w:r>
-      <w:bookmarkEnd w:id="14"/>
+      <w:bookmarkEnd w:id="12"/>
       <w:r>
         <w:rPr>
           <w:lang w:val="es-CO"/>
@@ -8140,7 +7135,6 @@
         <w:rPr>
           <w:noProof/>
         </w:rPr>
-        <w:lastRenderedPageBreak/>
         <w:drawing>
           <wp:inline distT="0" distB="0" distL="0" distR="0" wp14:anchorId="41044FED" wp14:editId="6903B8A5">
             <wp:extent cx="5391150" cy="2823163"/>
@@ -8157,7 +7151,7 @@
                     <pic:cNvPicPr/>
                   </pic:nvPicPr>
                   <pic:blipFill>
-                    <a:blip r:embed="rId24"/>
+                    <a:blip r:embed="rId20"/>
                     <a:stretch>
                       <a:fillRect/>
                     </a:stretch>
@@ -8307,7 +7301,6 @@
         <w:rPr>
           <w:lang w:val="es-ES_tradnl" w:eastAsia="es-CO"/>
         </w:rPr>
-        <w:lastRenderedPageBreak/>
         <w:t>Las quemaduras suelen estar ocasionadas por el contacto o la proyección de objetos y/o líquidos a temperaturas elevadas.</w:t>
       </w:r>
     </w:p>
@@ -8381,13 +7374,7 @@
         <w:rPr>
           <w:lang w:val="es-ES_tradnl" w:eastAsia="es-CO"/>
         </w:rPr>
-        <w:t>t</w:t>
-      </w:r>
-      <w:r>
-        <w:rPr>
-          <w:lang w:val="es-ES_tradnl" w:eastAsia="es-CO"/>
-        </w:rPr>
-        <w:t>eniendo en cuenta el Código Nacional de Tránsito, Cap. I, art. 2:</w:t>
+        <w:t>teniendo en cuenta el Código Nacional de Tránsito, Cap. I, art. 2:</w:t>
       </w:r>
     </w:p>
     <w:p>
@@ -8414,19 +7401,7 @@
         <w:rPr>
           <w:lang w:val="es-ES_tradnl" w:eastAsia="es-CO"/>
         </w:rPr>
-        <w:t>Un accidente de tránsito es un evento generalmente involuntario, generado al menos por un vehículo en movimiento, que causa daños a personas y bienes involucrados en él, e igualmente afecta la normal circulación de los vehículos que se movilizan por la vía o vías comprendidas en el lugar o dentro de la zona de influencia del hecho</w:t>
-      </w:r>
-      <w:r>
-        <w:rPr>
-          <w:lang w:val="es-ES_tradnl" w:eastAsia="es-CO"/>
-        </w:rPr>
-        <w:t>”</w:t>
-      </w:r>
-      <w:r>
-        <w:rPr>
-          <w:lang w:val="es-ES_tradnl" w:eastAsia="es-CO"/>
-        </w:rPr>
-        <w:t>.</w:t>
+        <w:t>Un accidente de tránsito es un evento generalmente involuntario, generado al menos por un vehículo en movimiento, que causa daños a personas y bienes involucrados en él, e igualmente afecta la normal circulación de los vehículos que se movilizan por la vía o vías comprendidas en el lugar o dentro de la zona de influencia del hecho”.</w:t>
       </w:r>
     </w:p>
     <w:p>
@@ -8561,7 +7536,6 @@
         <w:rPr>
           <w:lang w:val="es-ES_tradnl" w:eastAsia="es-CO"/>
         </w:rPr>
-        <w:lastRenderedPageBreak/>
         <w:t>La mayoría de los accidentes de tránsito tienen un factor de riesgo en común, el FACTOR HUMANO:</w:t>
       </w:r>
     </w:p>
@@ -8774,7 +7748,6 @@
         <w:rPr>
           <w:lang w:val="es-ES_tradnl" w:eastAsia="es-CO"/>
         </w:rPr>
-        <w:lastRenderedPageBreak/>
         <w:t>Otros factores de riesgo para los accidentes de tránsito son:</w:t>
       </w:r>
     </w:p>
@@ -8994,13 +7967,7 @@
         <w:rPr>
           <w:lang w:val="es-ES_tradnl" w:eastAsia="es-CO"/>
         </w:rPr>
-        <w:t xml:space="preserve"> d</w:t>
-      </w:r>
-      <w:r>
-        <w:rPr>
-          <w:lang w:val="es-ES_tradnl" w:eastAsia="es-CO"/>
-        </w:rPr>
-        <w:t xml:space="preserve">e acuerdo con el Artículo 3 de la Ley 1562 de 2012, se define a los accidentes laborales como: todo acontecimiento repentino que se presente por causa o con ocasión del trabajo, y que provoque en el trabajador una lesión orgánica, una perturbación funcional o psiquiátrica, una invalidez o la muerte. Los 5 sectores económicos que concentran la mayor parte de los accidentes laborales son: minas y canteras, transporte, </w:t>
+        <w:t xml:space="preserve"> de acuerdo con el Artículo 3 de la Ley 1562 de 2012, se define a los accidentes laborales como: todo acontecimiento repentino que se presente por causa o con ocasión del trabajo, y que provoque en el trabajador una lesión orgánica, una perturbación funcional o psiquiátrica, una invalidez o la muerte. Los 5 sectores económicos que concentran la mayor parte de los accidentes laborales son: minas y canteras, transporte, </w:t>
       </w:r>
       <w:r>
         <w:rPr>
@@ -9043,7 +8010,6 @@
           <w:bCs/>
           <w:lang w:val="es-ES_tradnl" w:eastAsia="es-CO"/>
         </w:rPr>
-        <w:lastRenderedPageBreak/>
         <w:t>Accidentes</w:t>
       </w:r>
       <w:r>
@@ -9066,13 +8032,7 @@
         <w:rPr>
           <w:lang w:val="es-ES_tradnl" w:eastAsia="es-CO"/>
         </w:rPr>
-        <w:t>s</w:t>
-      </w:r>
-      <w:r>
-        <w:rPr>
-          <w:lang w:val="es-ES_tradnl" w:eastAsia="es-CO"/>
-        </w:rPr>
-        <w:t>on lesiones corporales traumáticas que tienen su origen en una causa ajena a la voluntad del deportista, externa, fortuita, súbita y violenta.</w:t>
+        <w:t>son lesiones corporales traumáticas que tienen su origen en una causa ajena a la voluntad del deportista, externa, fortuita, súbita y violenta.</w:t>
       </w:r>
     </w:p>
     <w:p>
@@ -9149,14 +8109,14 @@
           <w:lang w:val="es-ES_tradnl"/>
         </w:rPr>
       </w:pPr>
-      <w:bookmarkStart w:id="15" w:name="_Toc142927161"/>
+      <w:bookmarkStart w:id="13" w:name="_Toc142927161"/>
       <w:r>
         <w:rPr>
           <w:lang w:val="es-ES_tradnl"/>
         </w:rPr>
         <w:t>Botiquín</w:t>
       </w:r>
-      <w:bookmarkEnd w:id="15"/>
+      <w:bookmarkEnd w:id="13"/>
       <w:r>
         <w:rPr>
           <w:lang w:val="es-ES_tradnl"/>
@@ -9232,7 +8192,6 @@
         <w:rPr>
           <w:lang w:val="es-ES_tradnl" w:eastAsia="es-CO"/>
         </w:rPr>
-        <w:lastRenderedPageBreak/>
         <w:t>Los accidentes pueden ser de diferentes tipos:</w:t>
       </w:r>
     </w:p>
@@ -9309,19 +8268,7 @@
         <w:rPr>
           <w:lang w:val="es-ES_tradnl" w:eastAsia="es-CO"/>
         </w:rPr>
-        <w:t xml:space="preserve"> d</w:t>
-      </w:r>
-      <w:r>
-        <w:rPr>
-          <w:lang w:val="es-ES_tradnl" w:eastAsia="es-CO"/>
-        </w:rPr>
-        <w:t>e tocador, barra o líquido, para el lavado de manos o heridas</w:t>
-      </w:r>
-      <w:r>
-        <w:rPr>
-          <w:lang w:val="es-ES_tradnl" w:eastAsia="es-CO"/>
-        </w:rPr>
-        <w:t>.</w:t>
+        <w:t xml:space="preserve"> de tocador, barra o líquido, para el lavado de manos o heridas.</w:t>
       </w:r>
     </w:p>
     <w:p>
@@ -9356,13 +8303,7 @@
         <w:rPr>
           <w:lang w:val="es-ES_tradnl" w:eastAsia="es-CO"/>
         </w:rPr>
-        <w:t xml:space="preserve"> v</w:t>
-      </w:r>
-      <w:r>
-        <w:rPr>
-          <w:lang w:val="es-ES_tradnl" w:eastAsia="es-CO"/>
-        </w:rPr>
-        <w:t>endajes que se usan para limpiar y cubrir heridas o para detener hemorragias pequeñas.</w:t>
+        <w:t xml:space="preserve"> vendajes que se usan para limpiar y cubrir heridas o para detener hemorragias pequeñas.</w:t>
       </w:r>
     </w:p>
     <w:p>
@@ -9397,13 +8338,7 @@
         <w:rPr>
           <w:lang w:val="es-ES_tradnl" w:eastAsia="es-CO"/>
         </w:rPr>
-        <w:t xml:space="preserve"> m</w:t>
-      </w:r>
-      <w:r>
-        <w:rPr>
-          <w:lang w:val="es-ES_tradnl" w:eastAsia="es-CO"/>
-        </w:rPr>
-        <w:t>aterial que se utiliza para fijar vendas y afrontar el borde de las heridas.</w:t>
+        <w:t xml:space="preserve"> material que se utiliza para fijar vendas y afrontar el borde de las heridas.</w:t>
       </w:r>
     </w:p>
     <w:p>
@@ -9438,13 +8373,7 @@
         <w:rPr>
           <w:lang w:val="es-ES_tradnl" w:eastAsia="es-CO"/>
         </w:rPr>
-        <w:t>s</w:t>
-      </w:r>
-      <w:r>
-        <w:rPr>
-          <w:lang w:val="es-ES_tradnl" w:eastAsia="es-CO"/>
-        </w:rPr>
-        <w:t>e utiliza para lavar heridas y quemaduras.</w:t>
+        <w:t>se utiliza para lavar heridas y quemaduras.</w:t>
       </w:r>
     </w:p>
     <w:p>
@@ -9479,13 +8408,7 @@
         <w:rPr>
           <w:lang w:val="es-ES_tradnl" w:eastAsia="es-CO"/>
         </w:rPr>
-        <w:t xml:space="preserve"> p</w:t>
-      </w:r>
-      <w:r>
-        <w:rPr>
-          <w:lang w:val="es-ES_tradnl" w:eastAsia="es-CO"/>
-        </w:rPr>
-        <w:t>arches que sirven para inmovilizar extremidades y realizar compresión, en caso de hemorragias. Pueden ser elásticas, de tela o de gasa.</w:t>
+        <w:t xml:space="preserve"> parches que sirven para inmovilizar extremidades y realizar compresión, en caso de hemorragias. Pueden ser elásticas, de tela o de gasa.</w:t>
       </w:r>
     </w:p>
     <w:p>
@@ -9529,13 +8452,7 @@
         <w:rPr>
           <w:lang w:val="es-ES_tradnl" w:eastAsia="es-CO"/>
         </w:rPr>
-        <w:t>M</w:t>
-      </w:r>
-      <w:r>
-        <w:rPr>
-          <w:lang w:val="es-ES_tradnl" w:eastAsia="es-CO"/>
-        </w:rPr>
-        <w:t>ateriales como banditas y curitas. Son útiles para cubrir heridas superficiales.</w:t>
+        <w:t>Materiales como banditas y curitas. Son útiles para cubrir heridas superficiales.</w:t>
       </w:r>
     </w:p>
     <w:p>
@@ -9570,13 +8487,7 @@
         <w:rPr>
           <w:lang w:val="es-ES_tradnl" w:eastAsia="es-CO"/>
         </w:rPr>
-        <w:t xml:space="preserve"> g</w:t>
-      </w:r>
-      <w:r>
-        <w:rPr>
-          <w:lang w:val="es-ES_tradnl" w:eastAsia="es-CO"/>
-        </w:rPr>
-        <w:t>uantes desechables, tapabocas, linterna, tijeras, termómetro digital, lista de teléfonos de emergencia, incluidos los de la EPS y la ARL, férulas o tablillas, inmovilizadores o cabestrillos, bolsas plásticas para desechos.</w:t>
+        <w:t xml:space="preserve"> guantes desechables, tapabocas, linterna, tijeras, termómetro digital, lista de teléfonos de emergencia, incluidos los de la EPS y la ARL, férulas o tablillas, inmovilizadores o cabestrillos, bolsas plásticas para desechos.</w:t>
       </w:r>
     </w:p>
     <w:p>
@@ -9620,7 +8531,6 @@
           <w:bCs/>
           <w:lang w:eastAsia="es-CO"/>
         </w:rPr>
-        <w:lastRenderedPageBreak/>
         <w:t>Precaución:</w:t>
       </w:r>
     </w:p>
@@ -9632,12 +8542,12 @@
           <w:numId w:val="407"/>
         </w:numPr>
         <w:rPr>
-          <w:lang w:eastAsia="es-CO"/>
+          <w:lang w:val="es-CO" w:eastAsia="es-CO"/>
         </w:rPr>
       </w:pPr>
       <w:r>
         <w:rPr>
-          <w:lang w:eastAsia="es-CO"/>
+          <w:lang w:val="es-CO" w:eastAsia="es-CO"/>
         </w:rPr>
         <w:t>Ubicar el botiquín en un sitio seguro, lejos del alcance de los niños y donde no represente ningún riesgo.</w:t>
       </w:r>
@@ -9650,12 +8560,12 @@
           <w:numId w:val="407"/>
         </w:numPr>
         <w:rPr>
-          <w:lang w:eastAsia="es-CO"/>
+          <w:lang w:val="es-CO" w:eastAsia="es-CO"/>
         </w:rPr>
       </w:pPr>
       <w:r>
         <w:rPr>
-          <w:lang w:eastAsia="es-CO"/>
+          <w:lang w:val="es-CO" w:eastAsia="es-CO"/>
         </w:rPr>
         <w:t>Mantener el botiquín en un lugar fresco y seco.</w:t>
       </w:r>
@@ -9668,12 +8578,12 @@
           <w:numId w:val="407"/>
         </w:numPr>
         <w:rPr>
-          <w:lang w:eastAsia="es-CO"/>
+          <w:lang w:val="es-CO" w:eastAsia="es-CO"/>
         </w:rPr>
       </w:pPr>
       <w:r>
         <w:rPr>
-          <w:lang w:eastAsia="es-CO"/>
+          <w:lang w:val="es-CO" w:eastAsia="es-CO"/>
         </w:rPr>
         <w:t>Todos los componentes deben estar debidamente empacados y marcados. En el caso de los líquidos, se recomienda utilizar envases plásticos, pues el vidrio se puede romper con facilidad.</w:t>
       </w:r>
@@ -9686,18 +8596,18 @@
           <w:numId w:val="407"/>
         </w:numPr>
         <w:rPr>
-          <w:lang w:eastAsia="es-CO"/>
+          <w:lang w:val="es-CO" w:eastAsia="es-CO"/>
         </w:rPr>
       </w:pPr>
       <w:r>
         <w:rPr>
-          <w:lang w:eastAsia="es-CO"/>
+          <w:lang w:val="es-CO" w:eastAsia="es-CO"/>
         </w:rPr>
         <w:t>Periódicamente se deberá revisar el botiquín y sustituir aquellos componentes que se encuentren sucios, contaminados, dañados, o en los que no se pueda leer de forma clara, la fecha de vencimiento</w:t>
       </w:r>
       <w:r>
         <w:rPr>
-          <w:lang w:eastAsia="es-CO"/>
+          <w:lang w:val="es-CO" w:eastAsia="es-CO"/>
         </w:rPr>
         <w:t>.</w:t>
       </w:r>
@@ -9716,64 +8626,92 @@
           <w:lang w:val="es-CO"/>
         </w:rPr>
       </w:pPr>
-      <w:bookmarkStart w:id="16" w:name="_Toc142927162"/>
-      <w:commentRangeStart w:id="17"/>
+      <w:bookmarkStart w:id="14" w:name="_Toc142927162"/>
       <w:r>
         <w:rPr>
-          <w:highlight w:val="yellow"/>
           <w:lang w:val="es-CO"/>
         </w:rPr>
-        <w:lastRenderedPageBreak/>
-        <w:t>Síntesis</w:t>
+        <w:t>Síntesi</w:t>
       </w:r>
-      <w:commentRangeEnd w:id="17"/>
+      <w:bookmarkEnd w:id="14"/>
       <w:r>
         <w:rPr>
-          <w:rStyle w:val="Refdecomentario"/>
-          <w:rFonts w:eastAsiaTheme="minorHAnsi" w:cstheme="minorBidi"/>
-          <w:b w:val="0"/>
-          <w:lang w:val="es-CO" w:eastAsia="en-US"/>
-        </w:rPr>
-        <w:commentReference w:id="17"/>
+          <w:lang w:val="es-CO"/>
+        </w:rPr>
+        <w:t>s</w:t>
       </w:r>
-      <w:bookmarkEnd w:id="16"/>
     </w:p>
     <w:p>
       <w:pPr>
-        <w:jc w:val="center"/>
-        <w:rPr>
-          <w:lang w:eastAsia="es-CO"/>
-        </w:rPr>
-      </w:pPr>
+        <w:pStyle w:val="Titulosgenerales"/>
+        <w:rPr>
+          <w:lang w:val="es-CO"/>
+        </w:rPr>
+      </w:pPr>
+      <w:r>
+        <w:rPr>
+          <w:lang w:val="es-CO"/>
+        </w:rPr>
+        <w:drawing>
+          <wp:inline distT="0" distB="0" distL="0" distR="0" wp14:anchorId="2D3618A5" wp14:editId="76A7A084">
+            <wp:extent cx="6939250" cy="4290060"/>
+            <wp:effectExtent l="0" t="0" r="0" b="0"/>
+            <wp:docPr id="31225601" name="Imagen 1"/>
+            <wp:cNvGraphicFramePr>
+              <a:graphicFrameLocks xmlns:a="http://schemas.openxmlformats.org/drawingml/2006/main" noChangeAspect="1"/>
+            </wp:cNvGraphicFramePr>
+            <a:graphic xmlns:a="http://schemas.openxmlformats.org/drawingml/2006/main">
+              <a:graphicData uri="http://schemas.openxmlformats.org/drawingml/2006/picture">
+                <pic:pic xmlns:pic="http://schemas.openxmlformats.org/drawingml/2006/picture">
+                  <pic:nvPicPr>
+                    <pic:cNvPr id="31225601" name=""/>
+                    <pic:cNvPicPr/>
+                  </pic:nvPicPr>
+                  <pic:blipFill>
+                    <a:blip r:embed="rId21"/>
+                    <a:stretch>
+                      <a:fillRect/>
+                    </a:stretch>
+                  </pic:blipFill>
+                  <pic:spPr>
+                    <a:xfrm>
+                      <a:off x="0" y="0"/>
+                      <a:ext cx="6952912" cy="4298506"/>
+                    </a:xfrm>
+                    <a:prstGeom prst="rect">
+                      <a:avLst/>
+                    </a:prstGeom>
+                  </pic:spPr>
+                </pic:pic>
+              </a:graphicData>
+            </a:graphic>
+          </wp:inline>
+        </w:drawing>
+      </w:r>
     </w:p>
     <w:p>
       <w:pPr>
+        <w:jc w:val="center"/>
+        <w:rPr>
+          <w:lang w:eastAsia="es-CO"/>
+        </w:rPr>
+      </w:pPr>
+    </w:p>
+    <w:p>
+      <w:pPr>
         <w:pStyle w:val="Titulosgenerales"/>
         <w:rPr>
           <w:lang w:val="es-CO"/>
         </w:rPr>
       </w:pPr>
-      <w:bookmarkStart w:id="18" w:name="_Toc142927163"/>
-      <w:commentRangeStart w:id="19"/>
+      <w:bookmarkStart w:id="15" w:name="_Toc142927163"/>
       <w:r>
         <w:rPr>
-          <w:highlight w:val="yellow"/>
           <w:lang w:val="es-CO"/>
         </w:rPr>
-        <w:lastRenderedPageBreak/>
         <w:t>Material complementario</w:t>
       </w:r>
-      <w:commentRangeEnd w:id="19"/>
-      <w:r>
-        <w:rPr>
-          <w:rStyle w:val="Refdecomentario"/>
-          <w:rFonts w:eastAsiaTheme="minorHAnsi" w:cstheme="minorBidi"/>
-          <w:b w:val="0"/>
-          <w:lang w:val="es-CO" w:eastAsia="en-US"/>
-        </w:rPr>
-        <w:commentReference w:id="19"/>
-      </w:r>
-      <w:bookmarkEnd w:id="18"/>
+      <w:bookmarkEnd w:id="15"/>
     </w:p>
     <w:tbl>
       <w:tblPr>
@@ -9885,6 +8823,9 @@
                 <w:bCs w:val="0"/>
               </w:rPr>
             </w:pPr>
+            <w:r>
+              <w:t>Normatividad legal vigente para el primer respondiente</w:t>
+            </w:r>
           </w:p>
         </w:tc>
         <w:tc>
@@ -9902,6 +8843,17 @@
                 <w:u w:val="single"/>
               </w:rPr>
             </w:pPr>
+            <w:r>
+              <w:t xml:space="preserve">BIC., (2015). “2 minutos para entender el desarrollo sostenible – </w:t>
+            </w:r>
+            <w:proofErr w:type="spellStart"/>
+            <w:r>
+              <w:t>Spanish</w:t>
+            </w:r>
+            <w:proofErr w:type="spellEnd"/>
+            <w:r>
+              <w:t>”</w:t>
+            </w:r>
           </w:p>
         </w:tc>
         <w:tc>
@@ -9917,6 +8869,9 @@
                 <w:bCs w:val="0"/>
               </w:rPr>
             </w:pPr>
+            <w:r>
+              <w:t>Video</w:t>
+            </w:r>
           </w:p>
         </w:tc>
         <w:tc>
@@ -9928,12 +8883,17 @@
             <w:pPr>
               <w:pStyle w:val="Tablas"/>
               <w:rPr>
-                <w:b/>
-                <w:bCs w:val="0"/>
                 <w:color w:val="1155CC"/>
                 <w:u w:val="single"/>
               </w:rPr>
             </w:pPr>
+            <w:r>
+              <w:rPr>
+                <w:color w:val="1F3864" w:themeColor="accent1" w:themeShade="80"/>
+                <w:u w:val="single"/>
+              </w:rPr>
+              <w:t>https://www.youtube.com/watch?v=I4wj61hScUQ</w:t>
+            </w:r>
           </w:p>
         </w:tc>
       </w:tr>
@@ -9954,6 +8914,9 @@
                 <w:bCs w:val="0"/>
               </w:rPr>
             </w:pPr>
+            <w:r>
+              <w:t>Normatividad legal vigente para el primer respondiente</w:t>
+            </w:r>
           </w:p>
         </w:tc>
         <w:tc>
@@ -9968,6 +8931,17 @@
                 <w:bCs w:val="0"/>
               </w:rPr>
             </w:pPr>
+            <w:r>
+              <w:t xml:space="preserve">Arnold, M. y Osorio, F., (1998). Introducción a los conceptos básicos de la Teoría general de sistemas. Cinta </w:t>
+            </w:r>
+            <w:proofErr w:type="spellStart"/>
+            <w:r>
+              <w:t>moebio</w:t>
+            </w:r>
+            <w:proofErr w:type="spellEnd"/>
+            <w:r>
+              <w:t xml:space="preserve"> 3: 40-49</w:t>
+            </w:r>
           </w:p>
         </w:tc>
         <w:tc>
@@ -9982,6 +8956,9 @@
                 <w:bCs w:val="0"/>
               </w:rPr>
             </w:pPr>
+            <w:r>
+              <w:t>Página web</w:t>
+            </w:r>
           </w:p>
         </w:tc>
         <w:tc>
@@ -9993,6 +8970,17 @@
             <w:pPr>
               <w:pStyle w:val="Tablas"/>
             </w:pPr>
+            <w:hyperlink r:id="rId22" w:history="1">
+              <w:r>
+                <w:rPr>
+                  <w:rStyle w:val="Hipervnculo"/>
+                </w:rPr>
+                <w:t>https://www.moebio.uchile.cl/03/frprinci.html</w:t>
+              </w:r>
+            </w:hyperlink>
+            <w:r>
+              <w:t xml:space="preserve"> </w:t>
+            </w:r>
           </w:p>
         </w:tc>
       </w:tr>
@@ -10014,6 +9002,9 @@
                 <w:bCs w:val="0"/>
               </w:rPr>
             </w:pPr>
+            <w:r>
+              <w:t>Normatividad legal vigente para el primer respondiente</w:t>
+            </w:r>
           </w:p>
         </w:tc>
         <w:tc>
@@ -10028,6 +9019,17 @@
                 <w:bCs w:val="0"/>
               </w:rPr>
             </w:pPr>
+            <w:r>
+              <w:t xml:space="preserve">Balboa, C. y </w:t>
+            </w:r>
+            <w:proofErr w:type="spellStart"/>
+            <w:r>
+              <w:t>Dominguez</w:t>
+            </w:r>
+            <w:proofErr w:type="spellEnd"/>
+            <w:r>
+              <w:t>, M. (2014). Economía circular como marco para el ecodiseño: el modelo ECO-3. Informador Técnico (Colombia) Volumen 78, No. 1. Pág. 52-90.</w:t>
+            </w:r>
           </w:p>
         </w:tc>
         <w:tc>
@@ -10042,6 +9044,9 @@
                 <w:bCs w:val="0"/>
               </w:rPr>
             </w:pPr>
+            <w:r>
+              <w:t>Artículo científico</w:t>
+            </w:r>
           </w:p>
         </w:tc>
         <w:tc>
@@ -10053,6 +9058,17 @@
             <w:pPr>
               <w:pStyle w:val="Tablas"/>
             </w:pPr>
+            <w:hyperlink r:id="rId23" w:history="1">
+              <w:r>
+                <w:rPr>
+                  <w:rStyle w:val="Hipervnculo"/>
+                </w:rPr>
+                <w:t>https://revistas.sena.edu.co/index.php/inf_tec/article/view/71</w:t>
+              </w:r>
+            </w:hyperlink>
+            <w:r>
+              <w:t xml:space="preserve"> </w:t>
+            </w:r>
           </w:p>
         </w:tc>
       </w:tr>
@@ -10073,6 +9089,9 @@
                 <w:bCs w:val="0"/>
               </w:rPr>
             </w:pPr>
+            <w:r>
+              <w:t>Normatividad legal vigente para el primer respondiente</w:t>
+            </w:r>
           </w:p>
         </w:tc>
         <w:tc>
@@ -10087,6 +9106,9 @@
                 <w:bCs w:val="0"/>
               </w:rPr>
             </w:pPr>
+            <w:r>
+              <w:t>Economía de Rosquilla. (s.f.).</w:t>
+            </w:r>
           </w:p>
         </w:tc>
         <w:tc>
@@ -10101,6 +9123,9 @@
                 <w:bCs w:val="0"/>
               </w:rPr>
             </w:pPr>
+            <w:r>
+              <w:t>Página web</w:t>
+            </w:r>
           </w:p>
         </w:tc>
         <w:tc>
@@ -10112,125 +9137,17 @@
             <w:pPr>
               <w:pStyle w:val="Tablas"/>
             </w:pPr>
-          </w:p>
-        </w:tc>
-      </w:tr>
-      <w:tr>
-        <w:trPr>
-          <w:cnfStyle w:val="000000100000" w:firstRow="0" w:lastRow="0" w:firstColumn="0" w:lastColumn="0" w:oddVBand="0" w:evenVBand="0" w:oddHBand="1" w:evenHBand="0" w:firstRowFirstColumn="0" w:firstRowLastColumn="0" w:lastRowFirstColumn="0" w:lastRowLastColumn="0"/>
-          <w:cantSplit/>
-          <w:trHeight w:val="979"/>
-        </w:trPr>
-        <w:tc>
-          <w:tcPr>
-            <w:tcW w:w="2405" w:type="dxa"/>
-            <w:shd w:val="clear" w:color="auto" w:fill="auto"/>
-          </w:tcPr>
-          <w:p>
-            <w:pPr>
-              <w:pStyle w:val="Tablas"/>
-              <w:rPr>
-                <w:bCs w:val="0"/>
-              </w:rPr>
-            </w:pPr>
-          </w:p>
-        </w:tc>
-        <w:tc>
-          <w:tcPr>
-            <w:tcW w:w="3119" w:type="dxa"/>
-            <w:shd w:val="clear" w:color="auto" w:fill="auto"/>
-          </w:tcPr>
-          <w:p>
-            <w:pPr>
-              <w:pStyle w:val="Tablas"/>
-              <w:rPr>
-                <w:bCs w:val="0"/>
-              </w:rPr>
-            </w:pPr>
-          </w:p>
-        </w:tc>
-        <w:tc>
-          <w:tcPr>
-            <w:tcW w:w="1701" w:type="dxa"/>
-            <w:shd w:val="clear" w:color="auto" w:fill="auto"/>
-          </w:tcPr>
-          <w:p>
-            <w:pPr>
-              <w:pStyle w:val="Tablas"/>
-              <w:rPr>
-                <w:bCs w:val="0"/>
-              </w:rPr>
-            </w:pPr>
-          </w:p>
-        </w:tc>
-        <w:tc>
-          <w:tcPr>
-            <w:tcW w:w="2847" w:type="dxa"/>
-            <w:shd w:val="clear" w:color="auto" w:fill="auto"/>
-          </w:tcPr>
-          <w:p>
-            <w:pPr>
-              <w:pStyle w:val="Tablas"/>
-            </w:pPr>
-          </w:p>
-        </w:tc>
-      </w:tr>
-      <w:tr>
-        <w:trPr>
-          <w:cantSplit/>
-          <w:trHeight w:val="979"/>
-        </w:trPr>
-        <w:tc>
-          <w:tcPr>
-            <w:tcW w:w="2405" w:type="dxa"/>
-            <w:shd w:val="clear" w:color="auto" w:fill="auto"/>
-          </w:tcPr>
-          <w:p>
-            <w:pPr>
-              <w:pStyle w:val="Tablas"/>
-              <w:rPr>
-                <w:bCs w:val="0"/>
-              </w:rPr>
-            </w:pPr>
-          </w:p>
-        </w:tc>
-        <w:tc>
-          <w:tcPr>
-            <w:tcW w:w="3119" w:type="dxa"/>
-            <w:shd w:val="clear" w:color="auto" w:fill="auto"/>
-          </w:tcPr>
-          <w:p>
-            <w:pPr>
-              <w:pStyle w:val="Tablas"/>
-              <w:rPr>
-                <w:bCs w:val="0"/>
-              </w:rPr>
-            </w:pPr>
-          </w:p>
-        </w:tc>
-        <w:tc>
-          <w:tcPr>
-            <w:tcW w:w="1701" w:type="dxa"/>
-            <w:shd w:val="clear" w:color="auto" w:fill="auto"/>
-          </w:tcPr>
-          <w:p>
-            <w:pPr>
-              <w:pStyle w:val="Tablas"/>
-              <w:rPr>
-                <w:bCs w:val="0"/>
-              </w:rPr>
-            </w:pPr>
-          </w:p>
-        </w:tc>
-        <w:tc>
-          <w:tcPr>
-            <w:tcW w:w="2847" w:type="dxa"/>
-            <w:shd w:val="clear" w:color="auto" w:fill="auto"/>
-          </w:tcPr>
-          <w:p>
-            <w:pPr>
-              <w:pStyle w:val="Tablas"/>
-            </w:pPr>
+            <w:hyperlink r:id="rId24" w:history="1">
+              <w:r>
+                <w:rPr>
+                  <w:rStyle w:val="Hipervnculo"/>
+                </w:rPr>
+                <w:t>https://thetowerofscience.com/resumenes-de-libros/resumen-del-libro-economia-rosquilla-7-maneras-de-pensar-la-economia-del-siglo-xxi-por-kate-raworth-2018-doughnut-economics-seven-ways-to-think-like-a-21st-century-economist-2017/</w:t>
+              </w:r>
+            </w:hyperlink>
+            <w:r>
+              <w:t xml:space="preserve"> </w:t>
+            </w:r>
           </w:p>
         </w:tc>
       </w:tr>
@@ -10243,15 +9160,14 @@
           <w:lang w:val="es-CO"/>
         </w:rPr>
       </w:pPr>
-      <w:bookmarkStart w:id="20" w:name="_Toc142927164"/>
+      <w:bookmarkStart w:id="16" w:name="_Toc142927164"/>
       <w:r>
         <w:rPr>
           <w:lang w:val="es-CO"/>
         </w:rPr>
-        <w:lastRenderedPageBreak/>
         <w:t>Glosario</w:t>
       </w:r>
-      <w:bookmarkEnd w:id="20"/>
+      <w:bookmarkEnd w:id="16"/>
     </w:p>
     <w:p>
       <w:r>
@@ -10349,7 +9265,6 @@
           <w:b/>
           <w:bCs/>
         </w:rPr>
-        <w:lastRenderedPageBreak/>
         <w:t>Lesión:</w:t>
       </w:r>
       <w:r>
@@ -10450,15 +9365,14 @@
           <w:lang w:val="es-CO"/>
         </w:rPr>
       </w:pPr>
-      <w:bookmarkStart w:id="21" w:name="_Toc142927165"/>
+      <w:bookmarkStart w:id="17" w:name="_Toc142927165"/>
       <w:r>
         <w:rPr>
           <w:lang w:val="es-CO"/>
         </w:rPr>
-        <w:lastRenderedPageBreak/>
         <w:t>Referencias bibliográficas</w:t>
       </w:r>
-      <w:bookmarkEnd w:id="21"/>
+      <w:bookmarkEnd w:id="17"/>
     </w:p>
     <w:p>
       <w:pPr>
@@ -10473,10 +9387,7 @@
       </w:r>
       <w:proofErr w:type="spellEnd"/>
       <w:r>
-        <w:t>. (2020). Aspectos destacados de las Guías de la AMERICAN HEART ASSOCIATION del 2020 para RCP Y ACE.</w:t>
-      </w:r>
-      <w:r>
-        <w:t xml:space="preserve"> </w:t>
+        <w:t xml:space="preserve">. (2020). Aspectos destacados de las Guías de la AMERICAN HEART ASSOCIATION del 2020 para RCP Y ACE. </w:t>
       </w:r>
       <w:hyperlink r:id="rId25" w:history="1">
         <w:r>
@@ -10495,10 +9406,7 @@
         <w:spacing w:line="259" w:lineRule="auto"/>
       </w:pPr>
       <w:r>
-        <w:t>Ayuso, F. (s.f.). “La hora de Oro: Prioridades de los servicios asistenciales”.</w:t>
-      </w:r>
-      <w:r>
-        <w:t xml:space="preserve"> </w:t>
+        <w:t xml:space="preserve">Ayuso, F. (s.f.). “La hora de Oro: Prioridades de los servicios asistenciales”. </w:t>
       </w:r>
       <w:hyperlink r:id="rId26" w:history="1">
         <w:r>
@@ -10517,10 +9425,7 @@
         <w:spacing w:line="259" w:lineRule="auto"/>
       </w:pPr>
       <w:r>
-        <w:t>Corte Constitucional. (s.f.). Constitución Política de Colombia.</w:t>
-      </w:r>
-      <w:r>
-        <w:t xml:space="preserve"> </w:t>
+        <w:t xml:space="preserve">Corte Constitucional. (s.f.). Constitución Política de Colombia. </w:t>
       </w:r>
       <w:hyperlink r:id="rId27" w:history="1">
         <w:r>
@@ -10539,10 +9444,7 @@
         <w:spacing w:line="259" w:lineRule="auto"/>
       </w:pPr>
       <w:r>
-        <w:t>Encolombia.com. (s.f.). Atención Médica Prehospitalaria.</w:t>
-      </w:r>
-      <w:r>
-        <w:t xml:space="preserve"> </w:t>
+        <w:t xml:space="preserve">Encolombia.com. (s.f.). Atención Médica Prehospitalaria. </w:t>
       </w:r>
       <w:hyperlink r:id="rId28" w:history="1">
         <w:r>
@@ -10598,10 +9500,7 @@
         <w:spacing w:line="259" w:lineRule="auto"/>
       </w:pPr>
       <w:r>
-        <w:t>Secretaría Senado. (2000). Ley 599 de 2000. Capitulo VII y Titulo II Capitulo Único Art. 152.</w:t>
-      </w:r>
-      <w:r>
-        <w:t xml:space="preserve"> </w:t>
+        <w:t xml:space="preserve">Secretaría Senado. (2000). Ley 599 de 2000. Capitulo VII y Titulo II Capitulo Único Art. 152. </w:t>
       </w:r>
       <w:hyperlink r:id="rId29" w:history="1">
         <w:r>
@@ -10622,27 +9521,14 @@
           <w:lang w:val="es-CO"/>
         </w:rPr>
       </w:pPr>
-      <w:bookmarkStart w:id="22" w:name="_Toc142927166"/>
-      <w:commentRangeStart w:id="23"/>
+      <w:bookmarkStart w:id="18" w:name="_Toc142927166"/>
       <w:r>
         <w:rPr>
-          <w:highlight w:val="yellow"/>
           <w:lang w:val="es-CO"/>
         </w:rPr>
-        <w:lastRenderedPageBreak/>
         <w:t>Créditos</w:t>
       </w:r>
-      <w:commentRangeEnd w:id="23"/>
-      <w:r>
-        <w:rPr>
-          <w:rStyle w:val="Refdecomentario"/>
-          <w:rFonts w:eastAsiaTheme="minorHAnsi" w:cstheme="minorBidi"/>
-          <w:b w:val="0"/>
-          <w:lang w:val="es-CO" w:eastAsia="en-US"/>
-        </w:rPr>
-        <w:commentReference w:id="23"/>
-      </w:r>
-      <w:bookmarkEnd w:id="22"/>
+      <w:bookmarkEnd w:id="18"/>
     </w:p>
     <w:tbl>
       <w:tblPr>
@@ -10675,7 +9561,7 @@
                 <w:lang w:eastAsia="es-CO"/>
               </w:rPr>
             </w:pPr>
-            <w:bookmarkStart w:id="24" w:name="_Hlk142927077"/>
+            <w:bookmarkStart w:id="19" w:name="_Hlk142927077"/>
             <w:r>
               <w:rPr>
                 <w:lang w:eastAsia="es-CO"/>
@@ -11429,7 +10315,6 @@
               <w:pStyle w:val="TextoTablas"/>
             </w:pPr>
             <w:r>
-              <w:lastRenderedPageBreak/>
               <w:t>Laura Gisselle Murcia Pardo</w:t>
             </w:r>
           </w:p>
@@ -11706,7 +10591,7 @@
           </w:p>
         </w:tc>
       </w:tr>
-      <w:bookmarkEnd w:id="24"/>
+      <w:bookmarkEnd w:id="19"/>
     </w:tbl>
     <w:p>
       <w:pPr>
@@ -11726,155 +10611,6 @@
     </w:sectPr>
   </w:body>
 </w:document>
-</file>
-
-<file path=word/comments.xml><?xml version="1.0" encoding="utf-8"?>
-<w:comments xmlns:wpc="http://schemas.microsoft.com/office/word/2010/wordprocessingCanvas" xmlns:cx="http://schemas.microsoft.com/office/drawing/2014/chartex" xmlns:cx1="http://schemas.microsoft.com/office/drawing/2015/9/8/chartex" xmlns:cx2="http://schemas.microsoft.com/office/drawing/2015/10/21/chartex" xmlns:cx3="http://schemas.microsoft.com/office/drawing/2016/5/9/chartex" xmlns:cx4="http://schemas.microsoft.com/office/drawing/2016/5/10/chartex" xmlns:cx5="http://schemas.microsoft.com/office/drawing/2016/5/11/chartex" xmlns:cx6="http://schemas.microsoft.com/office/drawing/2016/5/12/chartex" xmlns:cx7="http://schemas.microsoft.com/office/drawing/2016/5/13/chartex" xmlns:cx8="http://schemas.microsoft.com/office/drawing/2016/5/14/chartex" xmlns:mc="http://schemas.openxmlformats.org/markup-compatibility/2006" xmlns:aink="http://schemas.microsoft.com/office/drawing/2016/ink" xmlns:am3d="http://schemas.microsoft.com/office/drawing/2017/model3d" xmlns:o="urn:schemas-microsoft-com:office:office" xmlns:oel="http://schemas.microsoft.com/office/2019/extlst" xmlns:r="http://schemas.openxmlformats.org/officeDocument/2006/relationships" xmlns:m="http://schemas.openxmlformats.org/officeDocument/2006/math" xmlns:v="urn:schemas-microsoft-com:vml" xmlns:wp14="http://schemas.microsoft.com/office/word/2010/wordprocessingDrawing" xmlns:wp="http://schemas.openxmlformats.org/drawingml/2006/wordprocessingDrawing" xmlns:w10="urn:schemas-microsoft-com:office:word" xmlns:w="http://schemas.openxmlformats.org/wordprocessingml/2006/main" xmlns:w14="http://schemas.microsoft.com/office/word/2010/wordml" xmlns:w15="http://schemas.microsoft.com/office/word/2012/wordml" xmlns:w16cex="http://schemas.microsoft.com/office/word/2018/wordml/cex" xmlns:w16cid="http://schemas.microsoft.com/office/word/2016/wordml/cid" xmlns:w16="http://schemas.microsoft.com/office/word/2018/wordml" xmlns:w16sdtdh="http://schemas.microsoft.com/office/word/2020/wordml/sdtdatahash" xmlns:w16se="http://schemas.microsoft.com/office/word/2015/wordml/symex" xmlns:wpg="http://schemas.microsoft.com/office/word/2010/wordprocessingGroup" xmlns:wpi="http://schemas.microsoft.com/office/word/2010/wordprocessingInk" xmlns:wne="http://schemas.microsoft.com/office/word/2006/wordml" xmlns:wps="http://schemas.microsoft.com/office/word/2010/wordprocessingShape" mc:Ignorable="w14 w15 w16se w16cid w16 w16cex w16sdtdh wp14">
-  <w:comment w:id="3" w:author="Andrés" w:date="2023-08-14T10:30:00Z" w:initials="A">
-    <w:p>
-      <w:pPr>
-        <w:pStyle w:val="Textocomentario"/>
-      </w:pPr>
-      <w:r>
-        <w:rPr>
-          <w:rStyle w:val="Refdecomentario"/>
-        </w:rPr>
-        <w:annotationRef/>
-      </w:r>
-      <w:r>
-        <w:t>Caro, en la maqueta sale error cuando se intenta descargar y ver esta infografía. Actualizarla cuando se incluya.</w:t>
-      </w:r>
-    </w:p>
-  </w:comment>
-  <w:comment w:id="5" w:author="Andrés" w:date="2023-08-14T11:01:00Z" w:initials="A">
-    <w:p>
-      <w:pPr>
-        <w:pStyle w:val="Textocomentario"/>
-      </w:pPr>
-      <w:r>
-        <w:rPr>
-          <w:rStyle w:val="Refdecomentario"/>
-        </w:rPr>
-        <w:annotationRef/>
-      </w:r>
-      <w:r>
-        <w:t xml:space="preserve">Caro, en maquetación no hay </w:t>
-      </w:r>
-      <w:proofErr w:type="spellStart"/>
-      <w:r>
-        <w:t>doc</w:t>
-      </w:r>
-      <w:proofErr w:type="spellEnd"/>
-      <w:r>
-        <w:t xml:space="preserve"> cuando se intenta descargar, verificar con ellos y actualizar acá.</w:t>
-      </w:r>
-    </w:p>
-  </w:comment>
-  <w:comment w:id="17" w:author="Andrés" w:date="2023-08-14T16:55:00Z" w:initials="A">
-    <w:p>
-      <w:pPr>
-        <w:pStyle w:val="Textocomentario"/>
-      </w:pPr>
-      <w:r>
-        <w:rPr>
-          <w:rStyle w:val="Refdecomentario"/>
-        </w:rPr>
-        <w:annotationRef/>
-      </w:r>
-      <w:r>
-        <w:t>Caro no hay Síntesis en el multimedia, ni tampoco en la versión del DI, igualmente falta en el multimedia la Actividad Didáctica.</w:t>
-      </w:r>
-    </w:p>
-    <w:p>
-      <w:pPr>
-        <w:pStyle w:val="Textocomentario"/>
-      </w:pPr>
-    </w:p>
-    <w:p>
-      <w:pPr>
-        <w:pStyle w:val="Textocomentario"/>
-      </w:pPr>
-      <w:r>
-        <w:t>Cuando se incluya la síntesis actualizar acá.</w:t>
-      </w:r>
-    </w:p>
-  </w:comment>
-  <w:comment w:id="19" w:author="Andrés" w:date="2023-08-14T16:56:00Z" w:initials="A">
-    <w:p>
-      <w:pPr>
-        <w:pStyle w:val="Textocomentario"/>
-      </w:pPr>
-      <w:r>
-        <w:rPr>
-          <w:rStyle w:val="Refdecomentario"/>
-        </w:rPr>
-        <w:annotationRef/>
-      </w:r>
-      <w:r>
-        <w:t xml:space="preserve">Caro, no hay material complementario, es primer CF que veo no tiene, entonces no sé si se puede dejar así o no. </w:t>
-      </w:r>
-    </w:p>
-    <w:p>
-      <w:pPr>
-        <w:pStyle w:val="Textocomentario"/>
-      </w:pPr>
-    </w:p>
-    <w:p>
-      <w:pPr>
-        <w:pStyle w:val="Textocomentario"/>
-      </w:pPr>
-      <w:r>
-        <w:t>Si se puede dejar sin material complementario, actualizar porfa la tabla de contenido y eliminar el título de acá.</w:t>
-      </w:r>
-    </w:p>
-  </w:comment>
-  <w:comment w:id="23" w:author="Andrés" w:date="2023-08-14T17:37:00Z" w:initials="A">
-    <w:p>
-      <w:pPr>
-        <w:pStyle w:val="Textocomentario"/>
-      </w:pPr>
-      <w:r>
-        <w:rPr>
-          <w:rStyle w:val="Refdecomentario"/>
-        </w:rPr>
-        <w:annotationRef/>
-      </w:r>
-      <w:r>
-        <w:t>Caro, indiqué dejen estos créditos, ya que en la maqueta están vacíos, igual verificar por si cambian e informar a producción.</w:t>
-      </w:r>
-    </w:p>
-  </w:comment>
-</w:comments>
-</file>
-
-<file path=word/commentsExtended.xml><?xml version="1.0" encoding="utf-8"?>
-<w15:commentsEx xmlns:wpc="http://schemas.microsoft.com/office/word/2010/wordprocessingCanvas" xmlns:cx="http://schemas.microsoft.com/office/drawing/2014/chartex" xmlns:cx1="http://schemas.microsoft.com/office/drawing/2015/9/8/chartex" xmlns:cx2="http://schemas.microsoft.com/office/drawing/2015/10/21/chartex" xmlns:cx3="http://schemas.microsoft.com/office/drawing/2016/5/9/chartex" xmlns:cx4="http://schemas.microsoft.com/office/drawing/2016/5/10/chartex" xmlns:cx5="http://schemas.microsoft.com/office/drawing/2016/5/11/chartex" xmlns:cx6="http://schemas.microsoft.com/office/drawing/2016/5/12/chartex" xmlns:cx7="http://schemas.microsoft.com/office/drawing/2016/5/13/chartex" xmlns:cx8="http://schemas.microsoft.com/office/drawing/2016/5/14/chartex" xmlns:mc="http://schemas.openxmlformats.org/markup-compatibility/2006" xmlns:aink="http://schemas.microsoft.com/office/drawing/2016/ink" xmlns:am3d="http://schemas.microsoft.com/office/drawing/2017/model3d" xmlns:o="urn:schemas-microsoft-com:office:office" xmlns:oel="http://schemas.microsoft.com/office/2019/extlst" xmlns:r="http://schemas.openxmlformats.org/officeDocument/2006/relationships" xmlns:m="http://schemas.openxmlformats.org/officeDocument/2006/math" xmlns:v="urn:schemas-microsoft-com:vml" xmlns:wp14="http://schemas.microsoft.com/office/word/2010/wordprocessingDrawing" xmlns:wp="http://schemas.openxmlformats.org/drawingml/2006/wordprocessingDrawing" xmlns:w10="urn:schemas-microsoft-com:office:word" xmlns:w="http://schemas.openxmlformats.org/wordprocessingml/2006/main" xmlns:w14="http://schemas.microsoft.com/office/word/2010/wordml" xmlns:w15="http://schemas.microsoft.com/office/word/2012/wordml" xmlns:w16cex="http://schemas.microsoft.com/office/word/2018/wordml/cex" xmlns:w16cid="http://schemas.microsoft.com/office/word/2016/wordml/cid" xmlns:w16="http://schemas.microsoft.com/office/word/2018/wordml" xmlns:w16sdtdh="http://schemas.microsoft.com/office/word/2020/wordml/sdtdatahash" xmlns:w16se="http://schemas.microsoft.com/office/word/2015/wordml/symex" xmlns:wpg="http://schemas.microsoft.com/office/word/2010/wordprocessingGroup" xmlns:wpi="http://schemas.microsoft.com/office/word/2010/wordprocessingInk" xmlns:wne="http://schemas.microsoft.com/office/word/2006/wordml" xmlns:wps="http://schemas.microsoft.com/office/word/2010/wordprocessingShape" mc:Ignorable="w14 w15 w16se w16cid w16 w16cex w16sdtdh wp14">
-  <w15:commentEx w15:paraId="400B4683" w15:done="0"/>
-  <w15:commentEx w15:paraId="70D84112" w15:done="0"/>
-  <w15:commentEx w15:paraId="4BC2FCDB" w15:done="0"/>
-  <w15:commentEx w15:paraId="023A19DD" w15:done="0"/>
-  <w15:commentEx w15:paraId="4CB1D532" w15:done="0"/>
-</w15:commentsEx>
-</file>
-
-<file path=word/commentsExtensible.xml><?xml version="1.0" encoding="utf-8"?>
-<w16cex:commentsExtensible xmlns:wpc="http://schemas.microsoft.com/office/word/2010/wordprocessingCanvas" xmlns:cx="http://schemas.microsoft.com/office/drawing/2014/chartex" xmlns:cx1="http://schemas.microsoft.com/office/drawing/2015/9/8/chartex" xmlns:cx2="http://schemas.microsoft.com/office/drawing/2015/10/21/chartex" xmlns:cx3="http://schemas.microsoft.com/office/drawing/2016/5/9/chartex" xmlns:cx4="http://schemas.microsoft.com/office/drawing/2016/5/10/chartex" xmlns:cx5="http://schemas.microsoft.com/office/drawing/2016/5/11/chartex" xmlns:cx6="http://schemas.microsoft.com/office/drawing/2016/5/12/chartex" xmlns:cx7="http://schemas.microsoft.com/office/drawing/2016/5/13/chartex" xmlns:cx8="http://schemas.microsoft.com/office/drawing/2016/5/14/chartex" xmlns:cr="http://schemas.microsoft.com/office/comments/2020/reactions" xmlns:mc="http://schemas.openxmlformats.org/markup-compatibility/2006" xmlns:aink="http://schemas.microsoft.com/office/drawing/2016/ink" xmlns:am3d="http://schemas.microsoft.com/office/drawing/2017/model3d" xmlns:o="urn:schemas-microsoft-com:office:office" xmlns:oel="http://schemas.microsoft.com/office/2019/extlst" xmlns:r="http://schemas.openxmlformats.org/officeDocument/2006/relationships" xmlns:m="http://schemas.openxmlformats.org/officeDocument/2006/math" xmlns:v="urn:schemas-microsoft-com:vml" xmlns:wp14="http://schemas.microsoft.com/office/word/2010/wordprocessingDrawing" xmlns:wp="http://schemas.openxmlformats.org/drawingml/2006/wordprocessingDrawing" xmlns:w10="urn:schemas-microsoft-com:office:word" xmlns:w="http://schemas.openxmlformats.org/wordprocessingml/2006/main" xmlns:w14="http://schemas.microsoft.com/office/word/2010/wordml" xmlns:w15="http://schemas.microsoft.com/office/word/2012/wordml" xmlns:w16cex="http://schemas.microsoft.com/office/word/2018/wordml/cex" xmlns:w16cid="http://schemas.microsoft.com/office/word/2016/wordml/cid" xmlns:w16="http://schemas.microsoft.com/office/word/2018/wordml" xmlns:w16sdtdh="http://schemas.microsoft.com/office/word/2020/wordml/sdtdatahash" xmlns:w16se="http://schemas.microsoft.com/office/word/2015/wordml/symex" xmlns:wpg="http://schemas.microsoft.com/office/word/2010/wordprocessingGroup" xmlns:wpi="http://schemas.microsoft.com/office/word/2010/wordprocessingInk" xmlns:wne="http://schemas.microsoft.com/office/word/2006/wordml" xmlns:wps="http://schemas.microsoft.com/office/word/2010/wordprocessingShape" mc:Ignorable="w14 w15 w16se w16cid w16 w16cex w16sdtdh cr wp14">
-  <w16cex:commentExtensible w16cex:durableId="288480DE" w16cex:dateUtc="2023-08-14T15:30:00Z"/>
-  <w16cex:commentExtensible w16cex:durableId="288487EE" w16cex:dateUtc="2023-08-14T16:01:00Z"/>
-  <w16cex:commentExtensible w16cex:durableId="2884DAE9" w16cex:dateUtc="2023-08-14T21:55:00Z"/>
-  <w16cex:commentExtensible w16cex:durableId="2884DB5A" w16cex:dateUtc="2023-08-14T21:56:00Z"/>
-  <w16cex:commentExtensible w16cex:durableId="2884E4F5" w16cex:dateUtc="2023-08-14T22:37:00Z"/>
-</w16cex:commentsExtensible>
-</file>
-
-<file path=word/commentsIds.xml><?xml version="1.0" encoding="utf-8"?>
-<w16cid:commentsIds xmlns:wpc="http://schemas.microsoft.com/office/word/2010/wordprocessingCanvas" xmlns:cx="http://schemas.microsoft.com/office/drawing/2014/chartex" xmlns:cx1="http://schemas.microsoft.com/office/drawing/2015/9/8/chartex" xmlns:cx2="http://schemas.microsoft.com/office/drawing/2015/10/21/chartex" xmlns:cx3="http://schemas.microsoft.com/office/drawing/2016/5/9/chartex" xmlns:cx4="http://schemas.microsoft.com/office/drawing/2016/5/10/chartex" xmlns:cx5="http://schemas.microsoft.com/office/drawing/2016/5/11/chartex" xmlns:cx6="http://schemas.microsoft.com/office/drawing/2016/5/12/chartex" xmlns:cx7="http://schemas.microsoft.com/office/drawing/2016/5/13/chartex" xmlns:cx8="http://schemas.microsoft.com/office/drawing/2016/5/14/chartex" xmlns:mc="http://schemas.openxmlformats.org/markup-compatibility/2006" xmlns:aink="http://schemas.microsoft.com/office/drawing/2016/ink" xmlns:am3d="http://schemas.microsoft.com/office/drawing/2017/model3d" xmlns:o="urn:schemas-microsoft-com:office:office" xmlns:oel="http://schemas.microsoft.com/office/2019/extlst" xmlns:r="http://schemas.openxmlformats.org/officeDocument/2006/relationships" xmlns:m="http://schemas.openxmlformats.org/officeDocument/2006/math" xmlns:v="urn:schemas-microsoft-com:vml" xmlns:wp14="http://schemas.microsoft.com/office/word/2010/wordprocessingDrawing" xmlns:wp="http://schemas.openxmlformats.org/drawingml/2006/wordprocessingDrawing" xmlns:w10="urn:schemas-microsoft-com:office:word" xmlns:w="http://schemas.openxmlformats.org/wordprocessingml/2006/main" xmlns:w14="http://schemas.microsoft.com/office/word/2010/wordml" xmlns:w15="http://schemas.microsoft.com/office/word/2012/wordml" xmlns:w16cex="http://schemas.microsoft.com/office/word/2018/wordml/cex" xmlns:w16cid="http://schemas.microsoft.com/office/word/2016/wordml/cid" xmlns:w16="http://schemas.microsoft.com/office/word/2018/wordml" xmlns:w16sdtdh="http://schemas.microsoft.com/office/word/2020/wordml/sdtdatahash" xmlns:w16se="http://schemas.microsoft.com/office/word/2015/wordml/symex" xmlns:wpg="http://schemas.microsoft.com/office/word/2010/wordprocessingGroup" xmlns:wpi="http://schemas.microsoft.com/office/word/2010/wordprocessingInk" xmlns:wne="http://schemas.microsoft.com/office/word/2006/wordml" xmlns:wps="http://schemas.microsoft.com/office/word/2010/wordprocessingShape" mc:Ignorable="w14 w15 w16se w16cid w16 w16cex w16sdtdh wp14">
-  <w16cid:commentId w16cid:paraId="400B4683" w16cid:durableId="288480DE"/>
-  <w16cid:commentId w16cid:paraId="70D84112" w16cid:durableId="288487EE"/>
-  <w16cid:commentId w16cid:paraId="4BC2FCDB" w16cid:durableId="2884DAE9"/>
-  <w16cid:commentId w16cid:paraId="023A19DD" w16cid:durableId="2884DB5A"/>
-  <w16cid:commentId w16cid:paraId="4CB1D532" w16cid:durableId="2884E4F5"/>
-</w16cid:commentsIds>
 </file>
 
 <file path=word/endnotes.xml><?xml version="1.0" encoding="utf-8"?>
@@ -53648,14 +52384,6 @@
 </w:numbering>
 </file>
 
-<file path=word/people.xml><?xml version="1.0" encoding="utf-8"?>
-<w15:people xmlns:wpc="http://schemas.microsoft.com/office/word/2010/wordprocessingCanvas" xmlns:cx="http://schemas.microsoft.com/office/drawing/2014/chartex" xmlns:cx1="http://schemas.microsoft.com/office/drawing/2015/9/8/chartex" xmlns:cx2="http://schemas.microsoft.com/office/drawing/2015/10/21/chartex" xmlns:cx3="http://schemas.microsoft.com/office/drawing/2016/5/9/chartex" xmlns:cx4="http://schemas.microsoft.com/office/drawing/2016/5/10/chartex" xmlns:cx5="http://schemas.microsoft.com/office/drawing/2016/5/11/chartex" xmlns:cx6="http://schemas.microsoft.com/office/drawing/2016/5/12/chartex" xmlns:cx7="http://schemas.microsoft.com/office/drawing/2016/5/13/chartex" xmlns:cx8="http://schemas.microsoft.com/office/drawing/2016/5/14/chartex" xmlns:mc="http://schemas.openxmlformats.org/markup-compatibility/2006" xmlns:aink="http://schemas.microsoft.com/office/drawing/2016/ink" xmlns:am3d="http://schemas.microsoft.com/office/drawing/2017/model3d" xmlns:o="urn:schemas-microsoft-com:office:office" xmlns:oel="http://schemas.microsoft.com/office/2019/extlst" xmlns:r="http://schemas.openxmlformats.org/officeDocument/2006/relationships" xmlns:m="http://schemas.openxmlformats.org/officeDocument/2006/math" xmlns:v="urn:schemas-microsoft-com:vml" xmlns:wp14="http://schemas.microsoft.com/office/word/2010/wordprocessingDrawing" xmlns:wp="http://schemas.openxmlformats.org/drawingml/2006/wordprocessingDrawing" xmlns:w10="urn:schemas-microsoft-com:office:word" xmlns:w="http://schemas.openxmlformats.org/wordprocessingml/2006/main" xmlns:w14="http://schemas.microsoft.com/office/word/2010/wordml" xmlns:w15="http://schemas.microsoft.com/office/word/2012/wordml" xmlns:w16cex="http://schemas.microsoft.com/office/word/2018/wordml/cex" xmlns:w16cid="http://schemas.microsoft.com/office/word/2016/wordml/cid" xmlns:w16="http://schemas.microsoft.com/office/word/2018/wordml" xmlns:w16sdtdh="http://schemas.microsoft.com/office/word/2020/wordml/sdtdatahash" xmlns:w16se="http://schemas.microsoft.com/office/word/2015/wordml/symex" xmlns:wpg="http://schemas.microsoft.com/office/word/2010/wordprocessingGroup" xmlns:wpi="http://schemas.microsoft.com/office/word/2010/wordprocessingInk" xmlns:wne="http://schemas.microsoft.com/office/word/2006/wordml" xmlns:wps="http://schemas.microsoft.com/office/word/2010/wordprocessingShape" mc:Ignorable="w14 w15 w16se w16cid w16 w16cex w16sdtdh wp14">
-  <w15:person w15:author="Andrés">
-    <w15:presenceInfo w15:providerId="Windows Live" w15:userId="c7056c470dc3b715"/>
-  </w15:person>
-</w15:people>
-</file>
-
 <file path=word/styles.xml><?xml version="1.0" encoding="utf-8"?>
 <w:styles xmlns:mc="http://schemas.openxmlformats.org/markup-compatibility/2006" xmlns:r="http://schemas.openxmlformats.org/officeDocument/2006/relationships" xmlns:w="http://schemas.openxmlformats.org/wordprocessingml/2006/main" xmlns:w14="http://schemas.microsoft.com/office/word/2010/wordml" xmlns:w15="http://schemas.microsoft.com/office/word/2012/wordml" xmlns:w16cex="http://schemas.microsoft.com/office/word/2018/wordml/cex" xmlns:w16cid="http://schemas.microsoft.com/office/word/2016/wordml/cid" xmlns:w16="http://schemas.microsoft.com/office/word/2018/wordml" xmlns:w16sdtdh="http://schemas.microsoft.com/office/word/2020/wordml/sdtdatahash" xmlns:w16se="http://schemas.microsoft.com/office/word/2015/wordml/symex" mc:Ignorable="w14 w15 w16se w16cid w16 w16cex w16sdtdh">
   <w:docDefaults>
@@ -54306,7 +53034,6 @@
   <w:style w:type="character" w:default="1" w:styleId="Fuentedeprrafopredeter">
     <w:name w:val="Default Paragraph Font"/>
     <w:uiPriority w:val="1"/>
-    <w:semiHidden/>
     <w:unhideWhenUsed/>
   </w:style>
   <w:style w:type="table" w:default="1" w:styleId="Tablanormal">
@@ -58871,14 +57598,12 @@
 </file>
 
 <file path=customXml/item2.xml><?xml version="1.0" encoding="utf-8"?>
-<p:properties xmlns:p="http://schemas.microsoft.com/office/2006/metadata/properties" xmlns:xsi="http://www.w3.org/2001/XMLSchema-instance" xmlns:pc="http://schemas.microsoft.com/office/infopath/2007/PartnerControls">
-  <documentManagement>
-    <TaxCatchAll xmlns="1d52d4bc-3f95-4709-b359-1b96840d7671" xsi:nil="true"/>
-    <lcf76f155ced4ddcb4097134ff3c332f xmlns="8d1bea48-6525-4b05-8cf5-c6ad0dd5b02f">
-      <Terms xmlns="http://schemas.microsoft.com/office/infopath/2007/PartnerControls"/>
-    </lcf76f155ced4ddcb4097134ff3c332f>
-  </documentManagement>
-</p:properties>
+<?mso-contentType ?>
+<FormTemplates xmlns="http://schemas.microsoft.com/sharepoint/v3/contenttype/forms">
+  <Display>DocumentLibraryForm</Display>
+  <Edit>DocumentLibraryForm</Edit>
+  <New>DocumentLibraryForm</New>
+</FormTemplates>
 </file>
 
 <file path=customXml/item3.xml><?xml version="1.0" encoding="utf-8"?>
@@ -59111,12 +57836,14 @@
 </file>
 
 <file path=customXml/item4.xml><?xml version="1.0" encoding="utf-8"?>
-<?mso-contentType ?>
-<FormTemplates xmlns="http://schemas.microsoft.com/sharepoint/v3/contenttype/forms">
-  <Display>DocumentLibraryForm</Display>
-  <Edit>DocumentLibraryForm</Edit>
-  <New>DocumentLibraryForm</New>
-</FormTemplates>
+<p:properties xmlns:p="http://schemas.microsoft.com/office/2006/metadata/properties" xmlns:xsi="http://www.w3.org/2001/XMLSchema-instance" xmlns:pc="http://schemas.microsoft.com/office/infopath/2007/PartnerControls">
+  <documentManagement>
+    <TaxCatchAll xmlns="1d52d4bc-3f95-4709-b359-1b96840d7671" xsi:nil="true"/>
+    <lcf76f155ced4ddcb4097134ff3c332f xmlns="8d1bea48-6525-4b05-8cf5-c6ad0dd5b02f">
+      <Terms xmlns="http://schemas.microsoft.com/office/infopath/2007/PartnerControls"/>
+    </lcf76f155ced4ddcb4097134ff3c332f>
+  </documentManagement>
+</p:properties>
 </file>
 
 <file path=customXml/itemProps1.xml><?xml version="1.0" encoding="utf-8"?>
@@ -59128,24 +57855,39 @@
 </file>
 
 <file path=customXml/itemProps2.xml><?xml version="1.0" encoding="utf-8"?>
-<ds:datastoreItem xmlns:ds="http://schemas.openxmlformats.org/officeDocument/2006/customXml" ds:itemID="{D05CFDB7-EDF5-4096-8DE9-61AA6309952F}">
+<ds:datastoreItem xmlns:ds="http://schemas.openxmlformats.org/officeDocument/2006/customXml" ds:itemID="{D1463BA0-3B45-4DEC-B5D1-67B4D8CBD8AC}">
   <ds:schemaRefs>
-    <ds:schemaRef ds:uri="http://schemas.microsoft.com/office/2006/metadata/properties"/>
-    <ds:schemaRef ds:uri="http://schemas.microsoft.com/office/infopath/2007/PartnerControls"/>
-    <ds:schemaRef ds:uri="9fd344cf-009a-48f0-aed3-8ceb84653b89"/>
-    <ds:schemaRef ds:uri="5fbfd3b4-6348-4c71-957e-08e829905224"/>
+    <ds:schemaRef ds:uri="http://schemas.microsoft.com/sharepoint/v3/contenttype/forms"/>
   </ds:schemaRefs>
 </ds:datastoreItem>
 </file>
 
 <file path=customXml/itemProps3.xml><?xml version="1.0" encoding="utf-8"?>
-<ds:datastoreItem xmlns:ds="http://schemas.openxmlformats.org/officeDocument/2006/customXml" ds:itemID="{90800492-9150-4048-81B6-187C1CE7E90F}"/>
+<ds:datastoreItem xmlns:ds="http://schemas.openxmlformats.org/officeDocument/2006/customXml" ds:itemID="{90800492-9150-4048-81B6-187C1CE7E90F}">
+  <ds:schemaRefs>
+    <ds:schemaRef ds:uri="http://schemas.microsoft.com/office/2006/metadata/contentType"/>
+    <ds:schemaRef ds:uri="http://schemas.microsoft.com/office/2006/metadata/properties/metaAttributes"/>
+    <ds:schemaRef ds:uri="http://www.w3.org/2001/XMLSchema"/>
+    <ds:schemaRef ds:uri="http://schemas.microsoft.com/office/2006/metadata/properties"/>
+    <ds:schemaRef ds:uri="1d52d4bc-3f95-4709-b359-1b96840d7671"/>
+    <ds:schemaRef ds:uri="8d1bea48-6525-4b05-8cf5-c6ad0dd5b02f"/>
+    <ds:schemaRef ds:uri="http://schemas.microsoft.com/office/2006/documentManagement/types"/>
+    <ds:schemaRef ds:uri="http://schemas.microsoft.com/office/infopath/2007/PartnerControls"/>
+    <ds:schemaRef ds:uri="http://schemas.openxmlformats.org/package/2006/metadata/core-properties"/>
+    <ds:schemaRef ds:uri="http://purl.org/dc/elements/1.1/"/>
+    <ds:schemaRef ds:uri="http://purl.org/dc/terms/"/>
+    <ds:schemaRef ds:uri="http://schemas.microsoft.com/internal/obd"/>
+  </ds:schemaRefs>
+</ds:datastoreItem>
 </file>
 
 <file path=customXml/itemProps4.xml><?xml version="1.0" encoding="utf-8"?>
-<ds:datastoreItem xmlns:ds="http://schemas.openxmlformats.org/officeDocument/2006/customXml" ds:itemID="{D1463BA0-3B45-4DEC-B5D1-67B4D8CBD8AC}">
+<ds:datastoreItem xmlns:ds="http://schemas.openxmlformats.org/officeDocument/2006/customXml" ds:itemID="{D05CFDB7-EDF5-4096-8DE9-61AA6309952F}">
   <ds:schemaRefs>
-    <ds:schemaRef ds:uri="http://schemas.microsoft.com/sharepoint/v3/contenttype/forms"/>
+    <ds:schemaRef ds:uri="http://schemas.microsoft.com/office/2006/metadata/properties"/>
+    <ds:schemaRef ds:uri="http://schemas.microsoft.com/office/infopath/2007/PartnerControls"/>
+    <ds:schemaRef ds:uri="1d52d4bc-3f95-4709-b359-1b96840d7671"/>
+    <ds:schemaRef ds:uri="8d1bea48-6525-4b05-8cf5-c6ad0dd5b02f"/>
   </ds:schemaRefs>
 </ds:datastoreItem>
 </file>
--- a/fuentes/331502_CF05_DU.docx
+++ b/fuentes/331502_CF05_DU.docx
@@ -625,7 +625,7 @@
                 <w:noProof/>
                 <w:webHidden/>
               </w:rPr>
-              <w:t>4</w:t>
+              <w:t>6</w:t>
             </w:r>
             <w:r>
               <w:rPr>
@@ -719,7 +719,7 @@
                 <w:noProof/>
                 <w:webHidden/>
               </w:rPr>
-              <w:t>5</w:t>
+              <w:t>7</w:t>
             </w:r>
             <w:r>
               <w:rPr>
@@ -813,7 +813,7 @@
                 <w:noProof/>
                 <w:webHidden/>
               </w:rPr>
-              <w:t>7</w:t>
+              <w:t>8</w:t>
             </w:r>
             <w:r>
               <w:rPr>
@@ -1001,7 +1001,7 @@
                 <w:noProof/>
                 <w:webHidden/>
               </w:rPr>
-              <w:t>16</w:t>
+              <w:t>17</w:t>
             </w:r>
             <w:r>
               <w:rPr>
@@ -1095,7 +1095,7 @@
                 <w:noProof/>
                 <w:webHidden/>
               </w:rPr>
-              <w:t>17</w:t>
+              <w:t>18</w:t>
             </w:r>
             <w:r>
               <w:rPr>
@@ -1189,7 +1189,7 @@
                 <w:noProof/>
                 <w:webHidden/>
               </w:rPr>
-              <w:t>17</w:t>
+              <w:t>18</w:t>
             </w:r>
             <w:r>
               <w:rPr>
@@ -1283,7 +1283,7 @@
                 <w:noProof/>
                 <w:webHidden/>
               </w:rPr>
-              <w:t>19</w:t>
+              <w:t>20</w:t>
             </w:r>
             <w:r>
               <w:rPr>
@@ -1377,7 +1377,7 @@
                 <w:noProof/>
                 <w:webHidden/>
               </w:rPr>
-              <w:t>21</w:t>
+              <w:t>22</w:t>
             </w:r>
             <w:r>
               <w:rPr>
@@ -1471,7 +1471,7 @@
                 <w:noProof/>
                 <w:webHidden/>
               </w:rPr>
-              <w:t>23</w:t>
+              <w:t>24</w:t>
             </w:r>
             <w:r>
               <w:rPr>
@@ -1565,7 +1565,7 @@
                 <w:noProof/>
                 <w:webHidden/>
               </w:rPr>
-              <w:t>26</w:t>
+              <w:t>27</w:t>
             </w:r>
             <w:r>
               <w:rPr>
@@ -1659,7 +1659,7 @@
                 <w:noProof/>
                 <w:webHidden/>
               </w:rPr>
-              <w:t>28</w:t>
+              <w:t>29</w:t>
             </w:r>
             <w:r>
               <w:rPr>
@@ -1755,7 +1755,7 @@
                 <w:noProof/>
                 <w:webHidden/>
               </w:rPr>
-              <w:t>33</w:t>
+              <w:t>34</w:t>
             </w:r>
             <w:r>
               <w:rPr>
@@ -1829,7 +1829,7 @@
                 <w:noProof/>
                 <w:webHidden/>
               </w:rPr>
-              <w:t>36</w:t>
+              <w:t>37</w:t>
             </w:r>
             <w:r>
               <w:rPr>
@@ -1903,7 +1903,7 @@
                 <w:noProof/>
                 <w:webHidden/>
               </w:rPr>
-              <w:t>37</w:t>
+              <w:t>38</w:t>
             </w:r>
             <w:r>
               <w:rPr>
@@ -1977,7 +1977,7 @@
                 <w:noProof/>
                 <w:webHidden/>
               </w:rPr>
-              <w:t>38</w:t>
+              <w:t>39</w:t>
             </w:r>
             <w:r>
               <w:rPr>
@@ -2051,7 +2051,7 @@
                 <w:noProof/>
                 <w:webHidden/>
               </w:rPr>
-              <w:t>40</w:t>
+              <w:t>41</w:t>
             </w:r>
             <w:r>
               <w:rPr>
@@ -2125,7 +2125,7 @@
                 <w:noProof/>
                 <w:webHidden/>
               </w:rPr>
-              <w:t>41</w:t>
+              <w:t>42</w:t>
             </w:r>
             <w:r>
               <w:rPr>
@@ -2174,6 +2174,7 @@
         <w:rPr>
           <w:lang w:val="es-CO"/>
         </w:rPr>
+        <w:lastRenderedPageBreak/>
         <w:t>Introducción</w:t>
       </w:r>
       <w:bookmarkEnd w:id="0"/>
@@ -2195,6 +2196,7 @@
     </w:p>
     <w:p>
       <w:pPr>
+        <w:ind w:firstLine="426"/>
         <w:rPr>
           <w:lang w:eastAsia="es-CO"/>
         </w:rPr>
@@ -2202,13 +2204,12 @@
       <w:r>
         <w:rPr>
           <w:noProof/>
-          <w:lang w:eastAsia="es-CO"/>
         </w:rPr>
         <w:drawing>
-          <wp:inline distT="0" distB="0" distL="0" distR="0" wp14:anchorId="3CB0E43B" wp14:editId="25ACD9AE">
-            <wp:extent cx="5593080" cy="3146108"/>
-            <wp:effectExtent l="0" t="0" r="7620" b="0"/>
-            <wp:docPr id="1309493323" name="Imagen 1">
+          <wp:inline distT="0" distB="0" distL="0" distR="0" wp14:anchorId="5143E38D" wp14:editId="1CBD224A">
+            <wp:extent cx="5859194" cy="3295650"/>
+            <wp:effectExtent l="0" t="0" r="8255" b="0"/>
+            <wp:docPr id="827293615" name="Imagen 1">
               <a:extLst xmlns:a="http://schemas.openxmlformats.org/drawingml/2006/main">
                 <a:ext uri="{C183D7F6-B498-43B3-948B-1728B52AA6E4}">
                   <adec:decorative xmlns:adec="http://schemas.microsoft.com/office/drawing/2017/decorative" val="1"/>
@@ -2222,7 +2223,7 @@
               <a:graphicData uri="http://schemas.openxmlformats.org/drawingml/2006/picture">
                 <pic:pic xmlns:pic="http://schemas.openxmlformats.org/drawingml/2006/picture">
                   <pic:nvPicPr>
-                    <pic:cNvPr id="1309493323" name="Imagen 1">
+                    <pic:cNvPr id="827293615" name="Imagen 1">
                       <a:extLst>
                         <a:ext uri="{C183D7F6-B498-43B3-948B-1728B52AA6E4}">
                           <adec:decorative xmlns:adec="http://schemas.microsoft.com/office/drawing/2017/decorative" val="1"/>
@@ -2249,12 +2250,15 @@
                   <pic:spPr bwMode="auto">
                     <a:xfrm>
                       <a:off x="0" y="0"/>
-                      <a:ext cx="5606793" cy="3153822"/>
+                      <a:ext cx="5864084" cy="3298401"/>
                     </a:xfrm>
                     <a:prstGeom prst="rect">
                       <a:avLst/>
                     </a:prstGeom>
                     <a:noFill/>
+                    <a:ln>
+                      <a:noFill/>
+                    </a:ln>
                   </pic:spPr>
                 </pic:pic>
               </a:graphicData>
@@ -2337,6 +2341,7 @@
           </w:p>
           <w:p>
             <w:r>
+              <w:lastRenderedPageBreak/>
               <w:t>También estudiaremos el Sistema de Emergencias Médicas, conoceremos qué es riesgo y peligro, los diferentes tipos de accidentes, y finalizamos con los elementos básicos que debe contener un botiquín.</w:t>
             </w:r>
           </w:p>
@@ -2487,7 +2492,18 @@
           <w:iCs/>
           <w:lang w:eastAsia="es-CO"/>
         </w:rPr>
-        <w:t>por la cual se reglamenta el desarrollo y operación del Sistema de Emergencias Médicas</w:t>
+        <w:t xml:space="preserve">por la cual se </w:t>
+      </w:r>
+      <w:r>
+        <w:rPr>
+          <w:b/>
+          <w:bCs/>
+          <w:i/>
+          <w:iCs/>
+          <w:lang w:eastAsia="es-CO"/>
+        </w:rPr>
+        <w:lastRenderedPageBreak/>
+        <w:t>reglamenta el desarrollo y operación del Sistema de Emergencias Médicas</w:t>
       </w:r>
       <w:r>
         <w:rPr>
@@ -2564,13 +2580,6 @@
     <w:p>
       <w:pPr>
         <w:rPr>
-          <w:lang w:eastAsia="es-CO"/>
-        </w:rPr>
-      </w:pPr>
-    </w:p>
-    <w:p>
-      <w:pPr>
-        <w:rPr>
           <w:b/>
           <w:bCs/>
           <w:lang w:eastAsia="es-CO"/>
@@ -2641,6 +2650,7 @@
       </w:pPr>
       <w:bookmarkStart w:id="3" w:name="_Toc142927151"/>
       <w:r>
+        <w:lastRenderedPageBreak/>
         <w:t>Código Penal Colombiano</w:t>
       </w:r>
       <w:bookmarkEnd w:id="3"/>
@@ -2806,7 +2816,7 @@
         <w:pStyle w:val="Prrafodelista"/>
         <w:numPr>
           <w:ilvl w:val="0"/>
-          <w:numId w:val="377"/>
+          <w:numId w:val="0"/>
         </w:numPr>
         <w:ind w:left="1418"/>
         <w:rPr>
@@ -2918,6 +2928,7 @@
           <w:bCs/>
           <w:lang w:val="es-ES_tradnl" w:eastAsia="es-CO"/>
         </w:rPr>
+        <w:lastRenderedPageBreak/>
         <w:t>Imprudencia:</w:t>
       </w:r>
       <w:r>
@@ -3046,41 +3057,6 @@
           <w:lang w:eastAsia="es-CO"/>
         </w:rPr>
       </w:pPr>
-    </w:p>
-    <w:p>
-      <w:pPr>
-        <w:pStyle w:val="Prrafodelista"/>
-        <w:numPr>
-          <w:ilvl w:val="0"/>
-          <w:numId w:val="377"/>
-        </w:numPr>
-        <w:ind w:left="1418"/>
-        <w:rPr>
-          <w:lang w:val="es-CO" w:eastAsia="es-CO"/>
-        </w:rPr>
-      </w:pPr>
-      <w:r>
-        <w:rPr>
-          <w:b/>
-          <w:bCs/>
-          <w:lang w:val="es-CO" w:eastAsia="es-CO"/>
-        </w:rPr>
-        <w:t>Dolo</w:t>
-      </w:r>
-      <w:r>
-        <w:rPr>
-          <w:b/>
-          <w:bCs/>
-          <w:lang w:val="es-CO" w:eastAsia="es-CO"/>
-        </w:rPr>
-        <w:t>:</w:t>
-      </w:r>
-      <w:r>
-        <w:rPr>
-          <w:lang w:val="es-CO" w:eastAsia="es-CO"/>
-        </w:rPr>
-        <w:t xml:space="preserve"> el Código Penal Colombiano establece en su artículo 22 la definición de dolo, como: la conducta de realizar cualquier hecho constitutivo de infracción penal, de forma intencional.</w:t>
-      </w:r>
     </w:p>
     <w:p>
       <w:pPr>
@@ -3096,188 +3072,26 @@
       </w:pPr>
       <w:r>
         <w:rPr>
+          <w:b/>
+          <w:bCs/>
           <w:lang w:val="es-CO" w:eastAsia="es-CO"/>
         </w:rPr>
-        <w:t>Existen tres tipos de dolo:</w:t>
-      </w:r>
-    </w:p>
-    <w:p>
-      <w:pPr>
-        <w:pStyle w:val="Prrafodelista"/>
-        <w:numPr>
-          <w:ilvl w:val="0"/>
-          <w:numId w:val="379"/>
-        </w:numPr>
-        <w:rPr>
-          <w:lang w:eastAsia="es-CO"/>
-        </w:rPr>
-      </w:pPr>
-      <w:r>
-        <w:rPr>
-          <w:lang w:eastAsia="es-CO"/>
-        </w:rPr>
-        <w:t xml:space="preserve">Dolo </w:t>
-      </w:r>
-      <w:proofErr w:type="spellStart"/>
-      <w:r>
-        <w:rPr>
-          <w:lang w:eastAsia="es-CO"/>
-        </w:rPr>
-        <w:t>en</w:t>
-      </w:r>
-      <w:proofErr w:type="spellEnd"/>
-      <w:r>
-        <w:rPr>
-          <w:lang w:eastAsia="es-CO"/>
-        </w:rPr>
-        <w:t xml:space="preserve"> primer </w:t>
-      </w:r>
-      <w:proofErr w:type="spellStart"/>
-      <w:r>
-        <w:rPr>
-          <w:lang w:eastAsia="es-CO"/>
-        </w:rPr>
-        <w:t>grado</w:t>
-      </w:r>
-      <w:proofErr w:type="spellEnd"/>
-      <w:r>
-        <w:rPr>
-          <w:lang w:eastAsia="es-CO"/>
-        </w:rPr>
-        <w:t>.</w:t>
-      </w:r>
-    </w:p>
-    <w:p>
-      <w:pPr>
-        <w:pStyle w:val="Prrafodelista"/>
-        <w:numPr>
-          <w:ilvl w:val="0"/>
-          <w:numId w:val="379"/>
-        </w:numPr>
-        <w:rPr>
-          <w:lang w:eastAsia="es-CO"/>
-        </w:rPr>
-      </w:pPr>
-      <w:r>
-        <w:rPr>
-          <w:lang w:eastAsia="es-CO"/>
-        </w:rPr>
-        <w:t xml:space="preserve">Dolo </w:t>
-      </w:r>
-      <w:proofErr w:type="spellStart"/>
-      <w:r>
-        <w:rPr>
-          <w:lang w:eastAsia="es-CO"/>
-        </w:rPr>
-        <w:t>en</w:t>
-      </w:r>
-      <w:proofErr w:type="spellEnd"/>
-      <w:r>
-        <w:rPr>
-          <w:lang w:eastAsia="es-CO"/>
-        </w:rPr>
-        <w:t xml:space="preserve"> </w:t>
-      </w:r>
-      <w:proofErr w:type="spellStart"/>
-      <w:r>
-        <w:rPr>
-          <w:lang w:eastAsia="es-CO"/>
-        </w:rPr>
-        <w:t>segundo</w:t>
-      </w:r>
-      <w:proofErr w:type="spellEnd"/>
-      <w:r>
-        <w:rPr>
-          <w:lang w:eastAsia="es-CO"/>
-        </w:rPr>
-        <w:t xml:space="preserve"> </w:t>
-      </w:r>
-      <w:proofErr w:type="spellStart"/>
-      <w:r>
-        <w:rPr>
-          <w:lang w:eastAsia="es-CO"/>
-        </w:rPr>
-        <w:t>grado</w:t>
-      </w:r>
-      <w:proofErr w:type="spellEnd"/>
-      <w:r>
-        <w:rPr>
-          <w:lang w:eastAsia="es-CO"/>
-        </w:rPr>
-        <w:t>.</w:t>
-      </w:r>
-    </w:p>
-    <w:p>
-      <w:pPr>
-        <w:pStyle w:val="Prrafodelista"/>
-        <w:numPr>
-          <w:ilvl w:val="0"/>
-          <w:numId w:val="379"/>
-        </w:numPr>
-        <w:rPr>
-          <w:lang w:eastAsia="es-CO"/>
-        </w:rPr>
-      </w:pPr>
-      <w:r>
-        <w:rPr>
-          <w:lang w:eastAsia="es-CO"/>
-        </w:rPr>
-        <w:t>Dolo eventual.</w:t>
-      </w:r>
-    </w:p>
-    <w:p>
-      <w:pPr>
-        <w:ind w:left="1418" w:firstLine="0"/>
-        <w:rPr>
-          <w:lang w:val="es-ES_tradnl" w:eastAsia="es-CO"/>
-        </w:rPr>
-      </w:pPr>
-      <w:r>
-        <w:rPr>
-          <w:lang w:eastAsia="es-CO"/>
-        </w:rPr>
-        <w:t xml:space="preserve">Es importante señalar que para que exista dolo, la persona debe tener comprensión y decisión de la acción que se va a llevar a cabo, lo que en consecuencia origina un daño o perjuicio a otro ser humano; igualmente, el omitir una acción que va a causar daño o lesión a otro, se considera dolo. </w:t>
+        <w:lastRenderedPageBreak/>
+        <w:t>Dolo</w:t>
       </w:r>
       <w:r>
         <w:rPr>
-          <w:lang w:val="es-ES_tradnl" w:eastAsia="es-CO"/>
-        </w:rPr>
-        <w:t>Esto quiere decir que el autor quería realizar la acción y que se generará una consecuencia en perjuicio del otro</w:t>
-      </w:r>
-    </w:p>
-    <w:p>
-      <w:pPr>
-        <w:pStyle w:val="Prrafodelista"/>
-        <w:numPr>
-          <w:ilvl w:val="0"/>
-          <w:numId w:val="377"/>
-        </w:numPr>
-        <w:ind w:left="1418"/>
-        <w:rPr>
-          <w:lang w:val="es-ES_tradnl" w:eastAsia="es-CO"/>
-        </w:rPr>
-      </w:pPr>
-      <w:r>
-        <w:rPr>
           <w:b/>
           <w:bCs/>
-          <w:lang w:val="es-ES_tradnl" w:eastAsia="es-CO"/>
-        </w:rPr>
-        <w:t>Actitud</w:t>
-      </w:r>
-      <w:r>
-        <w:rPr>
-          <w:b/>
-          <w:bCs/>
-          <w:lang w:val="es-ES_tradnl" w:eastAsia="es-CO"/>
+          <w:lang w:val="es-CO" w:eastAsia="es-CO"/>
         </w:rPr>
         <w:t>:</w:t>
       </w:r>
       <w:r>
         <w:rPr>
-          <w:lang w:val="es-ES_tradnl" w:eastAsia="es-CO"/>
-        </w:rPr>
-        <w:t xml:space="preserve"> al referirnos a la actitud del primer respondiente, se debe recordar que las acciones del auxiliador deben ser enfocadas en dos aspectos: su autoprotección y prestar ayuda a quién lo necesita.</w:t>
+          <w:lang w:val="es-CO" w:eastAsia="es-CO"/>
+        </w:rPr>
+        <w:t xml:space="preserve"> el Código Penal Colombiano establece en su artículo 22 la definición de dolo, como: la conducta de realizar cualquier hecho constitutivo de infracción penal, de forma intencional.</w:t>
       </w:r>
     </w:p>
     <w:p>
@@ -3289,14 +3103,158 @@
         </w:numPr>
         <w:ind w:left="1418"/>
         <w:rPr>
+          <w:lang w:val="es-CO" w:eastAsia="es-CO"/>
+        </w:rPr>
+      </w:pPr>
+      <w:r>
+        <w:rPr>
+          <w:lang w:val="es-CO" w:eastAsia="es-CO"/>
+        </w:rPr>
+        <w:t>Existen tres tipos de dolo:</w:t>
+      </w:r>
+    </w:p>
+    <w:p>
+      <w:pPr>
+        <w:pStyle w:val="Prrafodelista"/>
+        <w:numPr>
+          <w:ilvl w:val="0"/>
+          <w:numId w:val="379"/>
+        </w:numPr>
+        <w:rPr>
+          <w:lang w:eastAsia="es-CO"/>
+        </w:rPr>
+      </w:pPr>
+      <w:r>
+        <w:rPr>
+          <w:lang w:eastAsia="es-CO"/>
+        </w:rPr>
+        <w:t xml:space="preserve">Dolo </w:t>
+      </w:r>
+      <w:proofErr w:type="spellStart"/>
+      <w:r>
+        <w:rPr>
+          <w:lang w:eastAsia="es-CO"/>
+        </w:rPr>
+        <w:t>en</w:t>
+      </w:r>
+      <w:proofErr w:type="spellEnd"/>
+      <w:r>
+        <w:rPr>
+          <w:lang w:eastAsia="es-CO"/>
+        </w:rPr>
+        <w:t xml:space="preserve"> primer </w:t>
+      </w:r>
+      <w:proofErr w:type="spellStart"/>
+      <w:r>
+        <w:rPr>
+          <w:lang w:eastAsia="es-CO"/>
+        </w:rPr>
+        <w:t>grado</w:t>
+      </w:r>
+      <w:proofErr w:type="spellEnd"/>
+      <w:r>
+        <w:rPr>
+          <w:lang w:eastAsia="es-CO"/>
+        </w:rPr>
+        <w:t>.</w:t>
+      </w:r>
+    </w:p>
+    <w:p>
+      <w:pPr>
+        <w:pStyle w:val="Prrafodelista"/>
+        <w:numPr>
+          <w:ilvl w:val="0"/>
+          <w:numId w:val="379"/>
+        </w:numPr>
+        <w:rPr>
+          <w:lang w:eastAsia="es-CO"/>
+        </w:rPr>
+      </w:pPr>
+      <w:r>
+        <w:rPr>
+          <w:lang w:eastAsia="es-CO"/>
+        </w:rPr>
+        <w:t xml:space="preserve">Dolo </w:t>
+      </w:r>
+      <w:proofErr w:type="spellStart"/>
+      <w:r>
+        <w:rPr>
+          <w:lang w:eastAsia="es-CO"/>
+        </w:rPr>
+        <w:t>en</w:t>
+      </w:r>
+      <w:proofErr w:type="spellEnd"/>
+      <w:r>
+        <w:rPr>
+          <w:lang w:eastAsia="es-CO"/>
+        </w:rPr>
+        <w:t xml:space="preserve"> </w:t>
+      </w:r>
+      <w:proofErr w:type="spellStart"/>
+      <w:r>
+        <w:rPr>
+          <w:lang w:eastAsia="es-CO"/>
+        </w:rPr>
+        <w:t>segundo</w:t>
+      </w:r>
+      <w:proofErr w:type="spellEnd"/>
+      <w:r>
+        <w:rPr>
+          <w:lang w:eastAsia="es-CO"/>
+        </w:rPr>
+        <w:t xml:space="preserve"> </w:t>
+      </w:r>
+      <w:proofErr w:type="spellStart"/>
+      <w:r>
+        <w:rPr>
+          <w:lang w:eastAsia="es-CO"/>
+        </w:rPr>
+        <w:t>grado</w:t>
+      </w:r>
+      <w:proofErr w:type="spellEnd"/>
+      <w:r>
+        <w:rPr>
+          <w:lang w:eastAsia="es-CO"/>
+        </w:rPr>
+        <w:t>.</w:t>
+      </w:r>
+    </w:p>
+    <w:p>
+      <w:pPr>
+        <w:pStyle w:val="Prrafodelista"/>
+        <w:numPr>
+          <w:ilvl w:val="0"/>
+          <w:numId w:val="379"/>
+        </w:numPr>
+        <w:rPr>
+          <w:lang w:eastAsia="es-CO"/>
+        </w:rPr>
+      </w:pPr>
+      <w:r>
+        <w:rPr>
+          <w:lang w:eastAsia="es-CO"/>
+        </w:rPr>
+        <w:t>Dolo eventual.</w:t>
+      </w:r>
+    </w:p>
+    <w:p>
+      <w:pPr>
+        <w:ind w:left="1418" w:firstLine="0"/>
+        <w:rPr>
           <w:lang w:val="es-ES_tradnl" w:eastAsia="es-CO"/>
         </w:rPr>
       </w:pPr>
       <w:r>
         <w:rPr>
+          <w:lang w:eastAsia="es-CO"/>
+        </w:rPr>
+        <w:t xml:space="preserve">Es importante señalar que para que exista dolo, la persona debe tener comprensión y decisión de la acción que se va a llevar a cabo, lo que en consecuencia origina un daño o perjuicio a otro ser humano; igualmente, el omitir una acción que va a causar daño o lesión a otro, se considera dolo. </w:t>
+      </w:r>
+      <w:r>
+        <w:rPr>
           <w:lang w:val="es-ES_tradnl" w:eastAsia="es-CO"/>
         </w:rPr>
-        <w:t>Según el Diccionario de la Lengua Española, la palabra actitud se puede definir como “disposición de ánimo manifestada de algún modo”.</w:t>
+        <w:t>Esto quiere decir que el autor quería realizar la acción y que se generará una consecuencia en perjuicio del otro</w:t>
       </w:r>
     </w:p>
     <w:p>
@@ -3313,9 +3271,25 @@
       </w:pPr>
       <w:r>
         <w:rPr>
+          <w:b/>
+          <w:bCs/>
           <w:lang w:val="es-ES_tradnl" w:eastAsia="es-CO"/>
         </w:rPr>
-        <w:t>Esto se puede interpretar como la disposición que tiene el auxiliador para ayudar a las personas que lo necesitan.</w:t>
+        <w:t>Actitud</w:t>
+      </w:r>
+      <w:r>
+        <w:rPr>
+          <w:b/>
+          <w:bCs/>
+          <w:lang w:val="es-ES_tradnl" w:eastAsia="es-CO"/>
+        </w:rPr>
+        <w:t>:</w:t>
+      </w:r>
+      <w:r>
+        <w:rPr>
+          <w:lang w:val="es-ES_tradnl" w:eastAsia="es-CO"/>
+        </w:rPr>
+        <w:t xml:space="preserve"> al referirnos a la actitud del primer respondiente, se debe recordar que las acciones del auxiliador deben ser enfocadas en dos aspectos: su autoprotección y prestar ayuda a quién lo necesita.</w:t>
       </w:r>
     </w:p>
     <w:p>
@@ -3334,7 +3308,7 @@
         <w:rPr>
           <w:lang w:val="es-ES_tradnl" w:eastAsia="es-CO"/>
         </w:rPr>
-        <w:t>La actitud posee factores que pueden interferir y modificar la naturaleza o la intención, tales como:</w:t>
+        <w:t>Según el Diccionario de la Lengua Española, la palabra actitud se puede definir como “disposición de ánimo manifestada de algún modo”.</w:t>
       </w:r>
     </w:p>
     <w:p>
@@ -3349,6 +3323,12 @@
           <w:lang w:val="es-ES_tradnl" w:eastAsia="es-CO"/>
         </w:rPr>
       </w:pPr>
+      <w:r>
+        <w:rPr>
+          <w:lang w:val="es-ES_tradnl" w:eastAsia="es-CO"/>
+        </w:rPr>
+        <w:t>Esto se puede interpretar como la disposición que tiene el auxiliador para ayudar a las personas que lo necesitan.</w:t>
+      </w:r>
     </w:p>
     <w:p>
       <w:pPr>
@@ -3362,6 +3342,38 @@
           <w:lang w:val="es-ES_tradnl" w:eastAsia="es-CO"/>
         </w:rPr>
       </w:pPr>
+      <w:r>
+        <w:rPr>
+          <w:lang w:val="es-ES_tradnl" w:eastAsia="es-CO"/>
+        </w:rPr>
+        <w:t>La actitud posee factores que pueden interferir y modificar la naturaleza o la intención, tales como:</w:t>
+      </w:r>
+    </w:p>
+    <w:p>
+      <w:pPr>
+        <w:pStyle w:val="Prrafodelista"/>
+        <w:numPr>
+          <w:ilvl w:val="0"/>
+          <w:numId w:val="0"/>
+        </w:numPr>
+        <w:ind w:left="1418"/>
+        <w:rPr>
+          <w:lang w:val="es-ES_tradnl" w:eastAsia="es-CO"/>
+        </w:rPr>
+      </w:pPr>
+    </w:p>
+    <w:p>
+      <w:pPr>
+        <w:pStyle w:val="Prrafodelista"/>
+        <w:numPr>
+          <w:ilvl w:val="0"/>
+          <w:numId w:val="0"/>
+        </w:numPr>
+        <w:ind w:left="1418"/>
+        <w:rPr>
+          <w:lang w:val="es-ES_tradnl" w:eastAsia="es-CO"/>
+        </w:rPr>
+      </w:pPr>
     </w:p>
     <w:p>
       <w:pPr>
@@ -3378,6 +3390,7 @@
         <w:rPr>
           <w:lang w:val="es-ES_tradnl" w:eastAsia="es-CO"/>
         </w:rPr>
+        <w:lastRenderedPageBreak/>
         <w:t>Estado de ánimo.</w:t>
       </w:r>
     </w:p>
@@ -3592,93 +3605,6 @@
     </w:p>
     <w:p>
       <w:pPr>
-        <w:rPr>
-          <w:lang w:eastAsia="es-CO"/>
-        </w:rPr>
-      </w:pPr>
-    </w:p>
-    <w:p>
-      <w:pPr>
-        <w:pStyle w:val="Prrafodelista"/>
-        <w:numPr>
-          <w:ilvl w:val="0"/>
-          <w:numId w:val="377"/>
-        </w:numPr>
-        <w:ind w:left="1418"/>
-        <w:rPr>
-          <w:b/>
-          <w:bCs/>
-          <w:lang w:val="es-ES_tradnl" w:eastAsia="es-CO"/>
-        </w:rPr>
-      </w:pPr>
-      <w:r>
-        <w:rPr>
-          <w:b/>
-          <w:bCs/>
-          <w:lang w:val="es-ES_tradnl" w:eastAsia="es-CO"/>
-        </w:rPr>
-        <w:t>Autocontrol y conservar la calma</w:t>
-      </w:r>
-      <w:r>
-        <w:rPr>
-          <w:b/>
-          <w:bCs/>
-          <w:lang w:val="es-ES_tradnl" w:eastAsia="es-CO"/>
-        </w:rPr>
-        <w:t xml:space="preserve">: </w:t>
-      </w:r>
-      <w:r>
-        <w:rPr>
-          <w:lang w:val="es-ES_tradnl" w:eastAsia="es-CO"/>
-        </w:rPr>
-        <w:t xml:space="preserve">cuando el entorno engendra situaciones que no pueden ser controladas como, por ejemplo, una emergencia en la que se ha visto afectada la salud de una persona, o se presentan posibilidades de afectación, el instinto de supervivencia humano se activa y, en alguna oportunidad, las mismas acciones de los involucrados pueden llegar a ser instintivas, impidiendo identificar peligros del entorno y la situación real del lesionado (efecto túnel) El autocontrol contribuye a mantener la </w:t>
-      </w:r>
-      <w:r>
-        <w:rPr>
-          <w:lang w:val="es-ES_tradnl" w:eastAsia="es-CO"/>
-        </w:rPr>
-        <w:t>calma; esto quiere decir que durante una emergencia, en la cual se desea participar como auxiliador, antes de obrar, debe detenerse, pensar en cuáles son las acciones correctas a ejecutar y actuar con precaución.</w:t>
-      </w:r>
-    </w:p>
-    <w:p>
-      <w:pPr>
-        <w:pStyle w:val="Prrafodelista"/>
-        <w:numPr>
-          <w:ilvl w:val="0"/>
-          <w:numId w:val="377"/>
-        </w:numPr>
-        <w:ind w:left="1418"/>
-        <w:rPr>
-          <w:b/>
-          <w:bCs/>
-          <w:lang w:val="es-ES_tradnl" w:eastAsia="es-CO"/>
-        </w:rPr>
-      </w:pPr>
-      <w:r>
-        <w:rPr>
-          <w:b/>
-          <w:bCs/>
-          <w:lang w:val="es-ES_tradnl" w:eastAsia="es-CO"/>
-        </w:rPr>
-        <w:t>Respeto</w:t>
-      </w:r>
-      <w:r>
-        <w:rPr>
-          <w:b/>
-          <w:bCs/>
-          <w:lang w:val="es-ES_tradnl" w:eastAsia="es-CO"/>
-        </w:rPr>
-        <w:t xml:space="preserve">: </w:t>
-      </w:r>
-      <w:r>
-        <w:rPr>
-          <w:lang w:val="es-ES_tradnl" w:eastAsia="es-CO"/>
-        </w:rPr>
-        <w:t>el respeto es advertido por el lesionado, por los familiares, por la autoridad y por todas las personas que se encuentran en el entorno. Durante una emergencia, algunas de las personas involucradas pueden presentar pánico; esto los llevará a sentirse extremadamente susceptibles hacia cualquier acción del entorno.</w:t>
-      </w:r>
-    </w:p>
-    <w:p>
-      <w:pPr>
         <w:pStyle w:val="Prrafodelista"/>
         <w:numPr>
           <w:ilvl w:val="0"/>
@@ -3686,52 +3612,10 @@
         </w:numPr>
         <w:ind w:left="1418"/>
         <w:rPr>
-          <w:lang w:val="es-ES_tradnl" w:eastAsia="es-CO"/>
-        </w:rPr>
-      </w:pPr>
-      <w:r>
-        <w:rPr>
-          <w:lang w:val="es-ES_tradnl" w:eastAsia="es-CO"/>
-        </w:rPr>
-        <w:t>El buen auxiliador demuestra respeto haciendo uso de las siguientes opciones:​</w:t>
-      </w:r>
-    </w:p>
-    <w:p>
-      <w:pPr>
-        <w:pStyle w:val="Prrafodelista"/>
-        <w:numPr>
-          <w:ilvl w:val="0"/>
-          <w:numId w:val="382"/>
-        </w:numPr>
-        <w:rPr>
-          <w:lang w:val="es-ES_tradnl" w:eastAsia="es-CO"/>
-        </w:rPr>
-      </w:pPr>
-      <w:r>
-        <w:rPr>
           <w:b/>
           <w:bCs/>
           <w:lang w:val="es-ES_tradnl" w:eastAsia="es-CO"/>
         </w:rPr>
-        <w:t>Al acercarse:</w:t>
-      </w:r>
-      <w:r>
-        <w:rPr>
-          <w:lang w:val="es-ES_tradnl" w:eastAsia="es-CO"/>
-        </w:rPr>
-        <w:t xml:space="preserve"> presentarse al lesionado y a las demás personas presentes, como auxiliador, demostrando que su única intención es la de ayudar. ​</w:t>
-      </w:r>
-    </w:p>
-    <w:p>
-      <w:pPr>
-        <w:pStyle w:val="Prrafodelista"/>
-        <w:numPr>
-          <w:ilvl w:val="0"/>
-          <w:numId w:val="382"/>
-        </w:numPr>
-        <w:rPr>
-          <w:lang w:val="es-ES_tradnl" w:eastAsia="es-CO"/>
-        </w:rPr>
       </w:pPr>
       <w:r>
         <w:rPr>
@@ -3739,100 +3623,28 @@
           <w:bCs/>
           <w:lang w:val="es-ES_tradnl" w:eastAsia="es-CO"/>
         </w:rPr>
-        <w:t>Al mirar:</w:t>
+        <w:lastRenderedPageBreak/>
+        <w:t>Autocontrol y conservar la calma</w:t>
       </w:r>
-      <w:r>
-        <w:rPr>
-          <w:lang w:val="es-ES_tradnl" w:eastAsia="es-CO"/>
-        </w:rPr>
-        <w:t xml:space="preserve"> enfoca inicialmente la mirada hacia los ojos del lesionado, evitando reflejos intimidatorios que hagan sentir vulnerable, al lesionado; esto quiere decir: no mover los ojos como cuando el hombre observa el pronunciado escote de una mujer. Mantener actitud neutral, no de sorpresa o impresión negativa. ​</w:t>
-      </w:r>
-    </w:p>
-    <w:p>
-      <w:pPr>
-        <w:pStyle w:val="Prrafodelista"/>
-        <w:numPr>
-          <w:ilvl w:val="0"/>
-          <w:numId w:val="382"/>
-        </w:numPr>
-        <w:rPr>
-          <w:lang w:val="es-ES_tradnl" w:eastAsia="es-CO"/>
-        </w:rPr>
-      </w:pPr>
       <w:r>
         <w:rPr>
           <w:b/>
           <w:bCs/>
           <w:lang w:val="es-ES_tradnl" w:eastAsia="es-CO"/>
         </w:rPr>
-        <w:t>Al tocarse:</w:t>
+        <w:t xml:space="preserve">: </w:t>
       </w:r>
       <w:r>
         <w:rPr>
           <w:lang w:val="es-ES_tradnl" w:eastAsia="es-CO"/>
         </w:rPr>
-        <w:t xml:space="preserve"> solicitar permiso para tocar cualquier parte del cuerpo del lesionado, principalmente si estas son cercanas a los genitales; no toque por demás, no desvista, no se apropie de las pertenencias ajenas. ​</w:t>
-      </w:r>
-    </w:p>
-    <w:p>
-      <w:pPr>
-        <w:pStyle w:val="Prrafodelista"/>
-        <w:numPr>
-          <w:ilvl w:val="0"/>
-          <w:numId w:val="382"/>
-        </w:numPr>
-        <w:rPr>
-          <w:lang w:val="es-ES_tradnl" w:eastAsia="es-CO"/>
-        </w:rPr>
-      </w:pPr>
-      <w:r>
-        <w:rPr>
-          <w:b/>
-          <w:bCs/>
-          <w:lang w:val="es-ES_tradnl" w:eastAsia="es-CO"/>
-        </w:rPr>
-        <w:t>Al hablar:</w:t>
+        <w:t xml:space="preserve">cuando el entorno engendra situaciones que no pueden ser controladas como, por ejemplo, una emergencia en la que se ha visto afectada la salud de una persona, o se presentan posibilidades de afectación, el instinto de supervivencia humano se activa y, en alguna oportunidad, las mismas acciones de los involucrados pueden llegar a ser instintivas, impidiendo identificar peligros del entorno y la situación real del lesionado (efecto túnel) El autocontrol contribuye a mantener la </w:t>
       </w:r>
       <w:r>
         <w:rPr>
           <w:lang w:val="es-ES_tradnl" w:eastAsia="es-CO"/>
         </w:rPr>
-        <w:t xml:space="preserve"> tener precaución con las palabras, no generar comentarios susceptibles a dobles interpretaciones, no juzgar; en lo posible, evitar o no realizar comentarios referentes a las heridas y el estado del lesionado. El tono de voz debe ser fuerte, pero que no se interprete como un grito.​</w:t>
-      </w:r>
-    </w:p>
-    <w:p>
-      <w:pPr>
-        <w:pStyle w:val="Prrafodelista"/>
-        <w:numPr>
-          <w:ilvl w:val="0"/>
-          <w:numId w:val="377"/>
-        </w:numPr>
-        <w:ind w:left="1418"/>
-        <w:rPr>
-          <w:lang w:val="es-ES_tradnl" w:eastAsia="es-CO"/>
-        </w:rPr>
-      </w:pPr>
-      <w:r>
-        <w:rPr>
-          <w:b/>
-          <w:bCs/>
-          <w:lang w:val="es-ES_tradnl" w:eastAsia="es-CO"/>
-        </w:rPr>
-        <w:t>Responsabilidad</w:t>
-      </w:r>
-      <w:r>
-        <w:rPr>
-          <w:b/>
-          <w:bCs/>
-          <w:lang w:val="es-ES_tradnl" w:eastAsia="es-CO"/>
-        </w:rPr>
-        <w:t>:</w:t>
-      </w:r>
-      <w:r>
-        <w:rPr>
-          <w:lang w:val="es-ES_tradnl" w:eastAsia="es-CO"/>
-        </w:rPr>
-        <w:t xml:space="preserve"> el buen auxiliar deberá ser responsable de sus actos; por esta razón, debe comprometerse con la preparación continua y con el proceder respetuoso, no hacer daño al lesionado, no realizar acciones que desconoce y no experimentar desenlaces, debido a que esto afectará negativamente a la persona lesionada.</w:t>
+        <w:t>calma; esto quiere decir que durante una emergencia, en la cual se desea participar como auxiliador, antes de obrar, debe detenerse, pensar en cuáles son las acciones correctas a ejecutar y actuar con precaución.</w:t>
       </w:r>
     </w:p>
     <w:p>
@@ -3844,55 +3656,32 @@
         </w:numPr>
         <w:ind w:left="1418"/>
         <w:rPr>
-          <w:lang w:val="es-ES_tradnl" w:eastAsia="es-CO"/>
-        </w:rPr>
-      </w:pPr>
-      <w:r>
-        <w:rPr>
-          <w:lang w:val="es-ES_tradnl" w:eastAsia="es-CO"/>
-        </w:rPr>
-        <w:t xml:space="preserve">Es función importante del primer respondiente, portar los implementos básicos para auxiliar a un lesionado y autoprotegerse; además, estos </w:t>
-      </w:r>
-      <w:r>
-        <w:rPr>
-          <w:lang w:val="es-ES_tradnl" w:eastAsia="es-CO"/>
-        </w:rPr>
-        <w:t>instrumentos serán muy útiles en caso que el lesionado sea él.</w:t>
-      </w:r>
-    </w:p>
-    <w:p>
-      <w:pPr>
-        <w:pStyle w:val="Prrafodelista"/>
-        <w:numPr>
-          <w:ilvl w:val="0"/>
-          <w:numId w:val="377"/>
-        </w:numPr>
-        <w:ind w:left="1418"/>
-        <w:rPr>
-          <w:lang w:val="es-ES_tradnl" w:eastAsia="es-CO"/>
-        </w:rPr>
-      </w:pPr>
-      <w:r>
-        <w:rPr>
           <w:b/>
           <w:bCs/>
           <w:lang w:val="es-ES_tradnl" w:eastAsia="es-CO"/>
         </w:rPr>
-        <w:t>Solidaridad</w:t>
-      </w:r>
+      </w:pPr>
       <w:r>
         <w:rPr>
           <w:b/>
           <w:bCs/>
           <w:lang w:val="es-ES_tradnl" w:eastAsia="es-CO"/>
         </w:rPr>
-        <w:t>:</w:t>
+        <w:t>Respeto</w:t>
       </w:r>
       <w:r>
         <w:rPr>
+          <w:b/>
+          <w:bCs/>
           <w:lang w:val="es-ES_tradnl" w:eastAsia="es-CO"/>
         </w:rPr>
-        <w:t xml:space="preserve"> el buen auxiliar siempre procede sin esperar a cambio ningún beneficio; siempre actúa sin esperar un pago por su gesto de buena voluntad y constantemente actúa de manera humanitaria y neutral.</w:t>
+        <w:t xml:space="preserve">: </w:t>
+      </w:r>
+      <w:r>
+        <w:rPr>
+          <w:lang w:val="es-ES_tradnl" w:eastAsia="es-CO"/>
+        </w:rPr>
+        <w:t>el respeto es advertido por el lesionado, por los familiares, por la autoridad y por todas las personas que se encuentran en el entorno. Durante una emergencia, algunas de las personas involucradas pueden presentar pánico; esto los llevará a sentirse extremadamente susceptibles hacia cualquier acción del entorno.</w:t>
       </w:r>
     </w:p>
     <w:p>
@@ -3911,6 +3700,232 @@
         <w:rPr>
           <w:lang w:val="es-ES_tradnl" w:eastAsia="es-CO"/>
         </w:rPr>
+        <w:t>El buen auxiliador demuestra respeto haciendo uso de las siguientes opciones:​</w:t>
+      </w:r>
+    </w:p>
+    <w:p>
+      <w:pPr>
+        <w:pStyle w:val="Prrafodelista"/>
+        <w:numPr>
+          <w:ilvl w:val="0"/>
+          <w:numId w:val="382"/>
+        </w:numPr>
+        <w:rPr>
+          <w:lang w:val="es-ES_tradnl" w:eastAsia="es-CO"/>
+        </w:rPr>
+      </w:pPr>
+      <w:r>
+        <w:rPr>
+          <w:b/>
+          <w:bCs/>
+          <w:lang w:val="es-ES_tradnl" w:eastAsia="es-CO"/>
+        </w:rPr>
+        <w:t>Al acercarse:</w:t>
+      </w:r>
+      <w:r>
+        <w:rPr>
+          <w:lang w:val="es-ES_tradnl" w:eastAsia="es-CO"/>
+        </w:rPr>
+        <w:t xml:space="preserve"> presentarse al lesionado y a las demás personas presentes, como auxiliador, demostrando que su única intención es la de ayudar. ​</w:t>
+      </w:r>
+    </w:p>
+    <w:p>
+      <w:pPr>
+        <w:pStyle w:val="Prrafodelista"/>
+        <w:numPr>
+          <w:ilvl w:val="0"/>
+          <w:numId w:val="382"/>
+        </w:numPr>
+        <w:rPr>
+          <w:lang w:val="es-ES_tradnl" w:eastAsia="es-CO"/>
+        </w:rPr>
+      </w:pPr>
+      <w:r>
+        <w:rPr>
+          <w:b/>
+          <w:bCs/>
+          <w:lang w:val="es-ES_tradnl" w:eastAsia="es-CO"/>
+        </w:rPr>
+        <w:t>Al mirar:</w:t>
+      </w:r>
+      <w:r>
+        <w:rPr>
+          <w:lang w:val="es-ES_tradnl" w:eastAsia="es-CO"/>
+        </w:rPr>
+        <w:t xml:space="preserve"> enfoca inicialmente la mirada hacia los ojos del lesionado, evitando reflejos intimidatorios que hagan sentir vulnerable, al lesionado; esto quiere decir: no mover los ojos como cuando el </w:t>
+      </w:r>
+      <w:r>
+        <w:rPr>
+          <w:lang w:val="es-ES_tradnl" w:eastAsia="es-CO"/>
+        </w:rPr>
+        <w:lastRenderedPageBreak/>
+        <w:t>hombre observa el pronunciado escote de una mujer. Mantener actitud neutral, no de sorpresa o impresión negativa. ​</w:t>
+      </w:r>
+    </w:p>
+    <w:p>
+      <w:pPr>
+        <w:pStyle w:val="Prrafodelista"/>
+        <w:numPr>
+          <w:ilvl w:val="0"/>
+          <w:numId w:val="382"/>
+        </w:numPr>
+        <w:rPr>
+          <w:lang w:val="es-ES_tradnl" w:eastAsia="es-CO"/>
+        </w:rPr>
+      </w:pPr>
+      <w:r>
+        <w:rPr>
+          <w:b/>
+          <w:bCs/>
+          <w:lang w:val="es-ES_tradnl" w:eastAsia="es-CO"/>
+        </w:rPr>
+        <w:t>Al tocarse:</w:t>
+      </w:r>
+      <w:r>
+        <w:rPr>
+          <w:lang w:val="es-ES_tradnl" w:eastAsia="es-CO"/>
+        </w:rPr>
+        <w:t xml:space="preserve"> solicitar permiso para tocar cualquier parte del cuerpo del lesionado, principalmente si estas son cercanas a los genitales; no toque por demás, no desvista, no se apropie de las pertenencias ajenas. ​</w:t>
+      </w:r>
+    </w:p>
+    <w:p>
+      <w:pPr>
+        <w:pStyle w:val="Prrafodelista"/>
+        <w:numPr>
+          <w:ilvl w:val="0"/>
+          <w:numId w:val="382"/>
+        </w:numPr>
+        <w:rPr>
+          <w:lang w:val="es-ES_tradnl" w:eastAsia="es-CO"/>
+        </w:rPr>
+      </w:pPr>
+      <w:r>
+        <w:rPr>
+          <w:b/>
+          <w:bCs/>
+          <w:lang w:val="es-ES_tradnl" w:eastAsia="es-CO"/>
+        </w:rPr>
+        <w:t>Al hablar:</w:t>
+      </w:r>
+      <w:r>
+        <w:rPr>
+          <w:lang w:val="es-ES_tradnl" w:eastAsia="es-CO"/>
+        </w:rPr>
+        <w:t xml:space="preserve"> tener precaución con las palabras, no generar comentarios susceptibles a dobles interpretaciones, no juzgar; en lo posible, evitar o no realizar comentarios referentes a las heridas y el estado del lesionado. El tono de voz debe ser fuerte, pero que no se interprete como un grito.​</w:t>
+      </w:r>
+    </w:p>
+    <w:p>
+      <w:pPr>
+        <w:pStyle w:val="Prrafodelista"/>
+        <w:numPr>
+          <w:ilvl w:val="0"/>
+          <w:numId w:val="0"/>
+        </w:numPr>
+        <w:ind w:left="1418"/>
+        <w:rPr>
+          <w:lang w:val="es-ES_tradnl" w:eastAsia="es-CO"/>
+        </w:rPr>
+      </w:pPr>
+      <w:r>
+        <w:rPr>
+          <w:b/>
+          <w:bCs/>
+          <w:lang w:val="es-ES_tradnl" w:eastAsia="es-CO"/>
+        </w:rPr>
+        <w:t>Responsabilidad</w:t>
+      </w:r>
+      <w:r>
+        <w:rPr>
+          <w:b/>
+          <w:bCs/>
+          <w:lang w:val="es-ES_tradnl" w:eastAsia="es-CO"/>
+        </w:rPr>
+        <w:t>:</w:t>
+      </w:r>
+      <w:r>
+        <w:rPr>
+          <w:lang w:val="es-ES_tradnl" w:eastAsia="es-CO"/>
+        </w:rPr>
+        <w:t xml:space="preserve"> el buen auxiliar deberá ser responsable de sus actos; por esta razón, debe comprometerse con la preparación continua y con el proceder respetuoso, no hacer daño al lesionado, no realizar acciones que desconoce y no experimentar desenlaces, debido a que esto afectará negativamente a la persona lesionada.</w:t>
+      </w:r>
+    </w:p>
+    <w:p>
+      <w:pPr>
+        <w:pStyle w:val="Prrafodelista"/>
+        <w:numPr>
+          <w:ilvl w:val="0"/>
+          <w:numId w:val="0"/>
+        </w:numPr>
+        <w:ind w:left="1418"/>
+        <w:rPr>
+          <w:lang w:val="es-ES_tradnl" w:eastAsia="es-CO"/>
+        </w:rPr>
+      </w:pPr>
+      <w:r>
+        <w:rPr>
+          <w:lang w:val="es-ES_tradnl" w:eastAsia="es-CO"/>
+        </w:rPr>
+        <w:t xml:space="preserve">Es función importante del primer respondiente, portar los implementos básicos para auxiliar a un lesionado y autoprotegerse; además, estos </w:t>
+      </w:r>
+      <w:r>
+        <w:rPr>
+          <w:lang w:val="es-ES_tradnl" w:eastAsia="es-CO"/>
+        </w:rPr>
+        <w:t>instrumentos serán muy útiles en caso que el lesionado sea él.</w:t>
+      </w:r>
+    </w:p>
+    <w:p>
+      <w:pPr>
+        <w:pStyle w:val="Prrafodelista"/>
+        <w:numPr>
+          <w:ilvl w:val="0"/>
+          <w:numId w:val="0"/>
+        </w:numPr>
+        <w:ind w:left="1418"/>
+        <w:rPr>
+          <w:lang w:val="es-ES_tradnl" w:eastAsia="es-CO"/>
+        </w:rPr>
+      </w:pPr>
+      <w:r>
+        <w:rPr>
+          <w:b/>
+          <w:bCs/>
+          <w:lang w:val="es-ES_tradnl" w:eastAsia="es-CO"/>
+        </w:rPr>
+        <w:t>Solidaridad</w:t>
+      </w:r>
+      <w:r>
+        <w:rPr>
+          <w:b/>
+          <w:bCs/>
+          <w:lang w:val="es-ES_tradnl" w:eastAsia="es-CO"/>
+        </w:rPr>
+        <w:t>:</w:t>
+      </w:r>
+      <w:r>
+        <w:rPr>
+          <w:lang w:val="es-ES_tradnl" w:eastAsia="es-CO"/>
+        </w:rPr>
+        <w:t xml:space="preserve"> el buen auxiliar siempre procede sin esperar a cambio ningún beneficio; siempre actúa sin esperar un pago por su gesto de buena voluntad y constantemente actúa de manera humanitaria y neutral.</w:t>
+      </w:r>
+    </w:p>
+    <w:p>
+      <w:pPr>
+        <w:pStyle w:val="Prrafodelista"/>
+        <w:numPr>
+          <w:ilvl w:val="0"/>
+          <w:numId w:val="0"/>
+        </w:numPr>
+        <w:ind w:left="1418"/>
+        <w:rPr>
+          <w:lang w:val="es-ES_tradnl" w:eastAsia="es-CO"/>
+        </w:rPr>
+      </w:pPr>
+      <w:r>
+        <w:rPr>
+          <w:lang w:val="es-ES_tradnl" w:eastAsia="es-CO"/>
+        </w:rPr>
+        <w:lastRenderedPageBreak/>
         <w:t>En ninguna situación podrá solicitar pago por ayudar al lesionado, ni exigir que le devuelvan los implementos del botiquín, los cuales han sido utilizados y consumidos durante la ayuda.</w:t>
       </w:r>
     </w:p>
@@ -3919,7 +3934,7 @@
         <w:pStyle w:val="Prrafodelista"/>
         <w:numPr>
           <w:ilvl w:val="0"/>
-          <w:numId w:val="377"/>
+          <w:numId w:val="0"/>
         </w:numPr>
         <w:ind w:left="1418"/>
         <w:rPr>
@@ -4061,6 +4076,7 @@
         <w:rPr>
           <w:noProof/>
         </w:rPr>
+        <w:lastRenderedPageBreak/>
         <w:drawing>
           <wp:inline distT="0" distB="0" distL="0" distR="0" wp14:anchorId="0BBAF4EA" wp14:editId="119B0319">
             <wp:extent cx="4699137" cy="4029075"/>
@@ -4100,6 +4116,24 @@
     </w:p>
     <w:p>
       <w:pPr>
+        <w:jc w:val="center"/>
+        <w:rPr>
+          <w:sz w:val="20"/>
+          <w:szCs w:val="20"/>
+          <w:lang w:eastAsia="es-CO"/>
+        </w:rPr>
+      </w:pPr>
+      <w:r>
+        <w:rPr>
+          <w:sz w:val="20"/>
+          <w:szCs w:val="20"/>
+          <w:lang w:eastAsia="es-CO"/>
+        </w:rPr>
+        <w:t>Nota. Sena (2021)</w:t>
+      </w:r>
+    </w:p>
+    <w:p>
+      <w:pPr>
         <w:pStyle w:val="Prrafodelista"/>
         <w:numPr>
           <w:ilvl w:val="0"/>
@@ -4277,6 +4311,7 @@
           <w:bCs/>
           <w:lang w:val="es-ES_tradnl" w:eastAsia="es-CO"/>
         </w:rPr>
+        <w:lastRenderedPageBreak/>
         <w:t>Objetivo</w:t>
       </w:r>
       <w:r>
@@ -4635,16 +4670,15 @@
         <w:rPr>
           <w:lang w:eastAsia="es-CO"/>
         </w:rPr>
-        <w:t xml:space="preserve">Es importante recordar que la prioridad de atención, de esta línea, son las urgencias críticas. Una vida humana puede depender de una llamada telefónica, por lo </w:t>
+        <w:lastRenderedPageBreak/>
+        <w:t>Es importante recordar que la prioridad de atención, de esta línea, son las urgencias críticas. Una vida humana puede depender de una llamada telefónica, por lo tanto</w:t>
       </w:r>
-      <w:proofErr w:type="gramStart"/>
       <w:r>
         <w:rPr>
           <w:lang w:eastAsia="es-CO"/>
         </w:rPr>
-        <w:t>tanto</w:t>
+        <w:t>,</w:t>
       </w:r>
-      <w:proofErr w:type="gramEnd"/>
       <w:r>
         <w:rPr>
           <w:lang w:eastAsia="es-CO"/>
@@ -4694,67 +4728,350 @@
     </w:p>
     <w:p>
       <w:pPr>
-        <w:rPr>
-          <w:lang w:eastAsia="es-CO"/>
+        <w:pStyle w:val="Prrafodelista"/>
+        <w:numPr>
+          <w:ilvl w:val="0"/>
+          <w:numId w:val="408"/>
+        </w:numPr>
+        <w:rPr>
+          <w:lang w:val="es-CO" w:eastAsia="es-CO"/>
         </w:rPr>
       </w:pPr>
       <w:r>
         <w:rPr>
-          <w:noProof/>
-        </w:rPr>
-        <w:drawing>
-          <wp:inline distT="0" distB="0" distL="0" distR="0" wp14:anchorId="35B4DC94" wp14:editId="549E8450">
-            <wp:extent cx="5715000" cy="2703908"/>
-            <wp:effectExtent l="0" t="0" r="0" b="1270"/>
-            <wp:docPr id="1988262995" name="Imagen 1" descr="Imagen que indica los principios básicos de la actuación del primer respondiente, los cuales son:&#10;&#10;1. Mantener la serenidad actuando con rapidez.&#10;2. Evaluar la escena del accidente y mitigar los riesgos.&#10;3. Valoración del lesionado. Llamar al NUSE.&#10;4. Evitar mover al lesionado. Conservar la cadena de custodia.&#10;5. Priorizar la atención.&#10;6. Tranquilizar a la víctima."/>
-            <wp:cNvGraphicFramePr>
-              <a:graphicFrameLocks xmlns:a="http://schemas.openxmlformats.org/drawingml/2006/main" noChangeAspect="1"/>
-            </wp:cNvGraphicFramePr>
-            <a:graphic xmlns:a="http://schemas.openxmlformats.org/drawingml/2006/main">
-              <a:graphicData uri="http://schemas.openxmlformats.org/drawingml/2006/picture">
-                <pic:pic xmlns:pic="http://schemas.openxmlformats.org/drawingml/2006/picture">
-                  <pic:nvPicPr>
-                    <pic:cNvPr id="1988262995" name="Imagen 1" descr="Imagen que indica los principios básicos de la actuación del primer respondiente, los cuales son:&#10;&#10;1. Mantener la serenidad actuando con rapidez.&#10;2. Evaluar la escena del accidente y mitigar los riesgos.&#10;3. Valoración del lesionado. Llamar al NUSE.&#10;4. Evitar mover al lesionado. Conservar la cadena de custodia.&#10;5. Priorizar la atención.&#10;6. Tranquilizar a la víctima."/>
-                    <pic:cNvPicPr/>
-                  </pic:nvPicPr>
-                  <pic:blipFill>
-                    <a:blip r:embed="rId16"/>
-                    <a:stretch>
-                      <a:fillRect/>
-                    </a:stretch>
-                  </pic:blipFill>
-                  <pic:spPr>
-                    <a:xfrm>
-                      <a:off x="0" y="0"/>
-                      <a:ext cx="5720595" cy="2706555"/>
-                    </a:xfrm>
-                    <a:prstGeom prst="rect">
-                      <a:avLst/>
-                    </a:prstGeom>
-                  </pic:spPr>
-                </pic:pic>
-              </a:graphicData>
-            </a:graphic>
-          </wp:inline>
-        </w:drawing>
+          <w:lang w:val="es-CO" w:eastAsia="es-CO"/>
+        </w:rPr>
+        <w:t>Mantener la serenidad actuando con rapidez.</w:t>
       </w:r>
     </w:p>
     <w:p>
       <w:pPr>
-        <w:rPr>
-          <w:lang w:eastAsia="es-CO"/>
-        </w:rPr>
-      </w:pPr>
+        <w:pStyle w:val="Prrafodelista"/>
+        <w:numPr>
+          <w:ilvl w:val="0"/>
+          <w:numId w:val="408"/>
+        </w:numPr>
+        <w:rPr>
+          <w:lang w:val="es-CO" w:eastAsia="es-CO"/>
+        </w:rPr>
+      </w:pPr>
+      <w:r>
+        <w:rPr>
+          <w:lang w:val="es-CO" w:eastAsia="es-CO"/>
+        </w:rPr>
+        <w:t>Evaluar la escena del accidente y mitigar los riesgos.</w:t>
+      </w:r>
     </w:p>
     <w:p>
       <w:pPr>
+        <w:pStyle w:val="Prrafodelista"/>
+        <w:numPr>
+          <w:ilvl w:val="0"/>
+          <w:numId w:val="408"/>
+        </w:numPr>
         <w:rPr>
           <w:lang w:eastAsia="es-CO"/>
         </w:rPr>
       </w:pPr>
+      <w:proofErr w:type="spellStart"/>
+      <w:r>
+        <w:rPr>
+          <w:lang w:eastAsia="es-CO"/>
+        </w:rPr>
+        <w:t>Valoración</w:t>
+      </w:r>
+      <w:proofErr w:type="spellEnd"/>
+      <w:r>
+        <w:rPr>
+          <w:lang w:eastAsia="es-CO"/>
+        </w:rPr>
+        <w:t xml:space="preserve"> del </w:t>
+      </w:r>
+      <w:proofErr w:type="spellStart"/>
+      <w:r>
+        <w:rPr>
+          <w:lang w:eastAsia="es-CO"/>
+        </w:rPr>
+        <w:t>lesionado</w:t>
+      </w:r>
+      <w:proofErr w:type="spellEnd"/>
+      <w:r>
+        <w:rPr>
+          <w:lang w:eastAsia="es-CO"/>
+        </w:rPr>
+        <w:t>. Llamar al NUSE.</w:t>
+      </w:r>
     </w:p>
     <w:p>
       <w:pPr>
+        <w:pStyle w:val="Prrafodelista"/>
+        <w:numPr>
+          <w:ilvl w:val="0"/>
+          <w:numId w:val="408"/>
+        </w:numPr>
+        <w:rPr>
+          <w:lang w:eastAsia="es-CO"/>
+        </w:rPr>
+      </w:pPr>
+      <w:proofErr w:type="spellStart"/>
+      <w:r>
+        <w:rPr>
+          <w:lang w:eastAsia="es-CO"/>
+        </w:rPr>
+        <w:t>Evitar</w:t>
+      </w:r>
+      <w:proofErr w:type="spellEnd"/>
+      <w:r>
+        <w:rPr>
+          <w:lang w:eastAsia="es-CO"/>
+        </w:rPr>
+        <w:t xml:space="preserve"> mover al </w:t>
+      </w:r>
+      <w:proofErr w:type="spellStart"/>
+      <w:r>
+        <w:rPr>
+          <w:lang w:eastAsia="es-CO"/>
+        </w:rPr>
+        <w:t>lesionado</w:t>
+      </w:r>
+      <w:proofErr w:type="spellEnd"/>
+      <w:r>
+        <w:rPr>
+          <w:lang w:eastAsia="es-CO"/>
+        </w:rPr>
+        <w:t>. Conservar la cadena de custodia.</w:t>
+      </w:r>
+    </w:p>
+    <w:p>
+      <w:pPr>
+        <w:pStyle w:val="Prrafodelista"/>
+        <w:numPr>
+          <w:ilvl w:val="0"/>
+          <w:numId w:val="408"/>
+        </w:numPr>
+        <w:rPr>
+          <w:lang w:eastAsia="es-CO"/>
+        </w:rPr>
+      </w:pPr>
+      <w:proofErr w:type="spellStart"/>
+      <w:r>
+        <w:rPr>
+          <w:lang w:eastAsia="es-CO"/>
+        </w:rPr>
+        <w:t>Priorizar</w:t>
+      </w:r>
+      <w:proofErr w:type="spellEnd"/>
+      <w:r>
+        <w:rPr>
+          <w:lang w:eastAsia="es-CO"/>
+        </w:rPr>
+        <w:t xml:space="preserve"> la </w:t>
+      </w:r>
+      <w:proofErr w:type="spellStart"/>
+      <w:r>
+        <w:rPr>
+          <w:lang w:eastAsia="es-CO"/>
+        </w:rPr>
+        <w:t>atención</w:t>
+      </w:r>
+      <w:proofErr w:type="spellEnd"/>
+      <w:r>
+        <w:rPr>
+          <w:lang w:eastAsia="es-CO"/>
+        </w:rPr>
+        <w:t>.</w:t>
+      </w:r>
+    </w:p>
+    <w:p>
+      <w:pPr>
+        <w:pStyle w:val="Prrafodelista"/>
+        <w:numPr>
+          <w:ilvl w:val="0"/>
+          <w:numId w:val="408"/>
+        </w:numPr>
+        <w:rPr>
+          <w:lang w:eastAsia="es-CO"/>
+        </w:rPr>
+      </w:pPr>
+      <w:proofErr w:type="spellStart"/>
+      <w:r>
+        <w:rPr>
+          <w:lang w:eastAsia="es-CO"/>
+        </w:rPr>
+        <w:t>Tranquilizar</w:t>
+      </w:r>
+      <w:proofErr w:type="spellEnd"/>
+      <w:r>
+        <w:rPr>
+          <w:lang w:eastAsia="es-CO"/>
+        </w:rPr>
+        <w:t xml:space="preserve"> a la </w:t>
+      </w:r>
+      <w:proofErr w:type="spellStart"/>
+      <w:r>
+        <w:rPr>
+          <w:lang w:eastAsia="es-CO"/>
+        </w:rPr>
+        <w:t>víctima</w:t>
+      </w:r>
+      <w:proofErr w:type="spellEnd"/>
+      <w:r>
+        <w:rPr>
+          <w:lang w:eastAsia="es-CO"/>
+        </w:rPr>
+        <w:t>.</w:t>
+      </w:r>
+    </w:p>
+    <w:p>
+      <w:pPr>
+        <w:pStyle w:val="Prrafodelista"/>
+        <w:numPr>
+          <w:ilvl w:val="0"/>
+          <w:numId w:val="408"/>
+        </w:numPr>
+        <w:rPr>
+          <w:lang w:eastAsia="es-CO"/>
+        </w:rPr>
+      </w:pPr>
+      <w:proofErr w:type="spellStart"/>
+      <w:r>
+        <w:rPr>
+          <w:lang w:eastAsia="es-CO"/>
+        </w:rPr>
+        <w:t>Mantener</w:t>
+      </w:r>
+      <w:proofErr w:type="spellEnd"/>
+      <w:r>
+        <w:rPr>
+          <w:lang w:eastAsia="es-CO"/>
+        </w:rPr>
+        <w:t xml:space="preserve"> </w:t>
+      </w:r>
+      <w:proofErr w:type="spellStart"/>
+      <w:r>
+        <w:rPr>
+          <w:lang w:eastAsia="es-CO"/>
+        </w:rPr>
+        <w:t>temperatura</w:t>
+      </w:r>
+      <w:proofErr w:type="spellEnd"/>
+      <w:r>
+        <w:rPr>
+          <w:lang w:eastAsia="es-CO"/>
+        </w:rPr>
+        <w:t xml:space="preserve"> corporal.</w:t>
+      </w:r>
+    </w:p>
+    <w:p>
+      <w:pPr>
+        <w:pStyle w:val="Prrafodelista"/>
+        <w:numPr>
+          <w:ilvl w:val="0"/>
+          <w:numId w:val="408"/>
+        </w:numPr>
+        <w:rPr>
+          <w:lang w:val="es-CO" w:eastAsia="es-CO"/>
+        </w:rPr>
+      </w:pPr>
+      <w:r>
+        <w:rPr>
+          <w:lang w:val="es-CO" w:eastAsia="es-CO"/>
+        </w:rPr>
+        <w:t>No dar de comer ni de beber.</w:t>
+      </w:r>
+    </w:p>
+    <w:p>
+      <w:pPr>
+        <w:pStyle w:val="Prrafodelista"/>
+        <w:numPr>
+          <w:ilvl w:val="0"/>
+          <w:numId w:val="408"/>
+        </w:numPr>
+        <w:rPr>
+          <w:lang w:eastAsia="es-CO"/>
+        </w:rPr>
+      </w:pPr>
+      <w:r>
+        <w:rPr>
+          <w:lang w:eastAsia="es-CO"/>
+        </w:rPr>
+        <w:t xml:space="preserve">No </w:t>
+      </w:r>
+      <w:proofErr w:type="spellStart"/>
+      <w:r>
+        <w:rPr>
+          <w:lang w:eastAsia="es-CO"/>
+        </w:rPr>
+        <w:t>dar</w:t>
+      </w:r>
+      <w:proofErr w:type="spellEnd"/>
+      <w:r>
+        <w:rPr>
+          <w:lang w:eastAsia="es-CO"/>
+        </w:rPr>
+        <w:t xml:space="preserve"> </w:t>
+      </w:r>
+      <w:proofErr w:type="spellStart"/>
+      <w:r>
+        <w:rPr>
+          <w:lang w:eastAsia="es-CO"/>
+        </w:rPr>
+        <w:t>medicamentos</w:t>
+      </w:r>
+      <w:proofErr w:type="spellEnd"/>
+      <w:r>
+        <w:rPr>
+          <w:lang w:eastAsia="es-CO"/>
+        </w:rPr>
+        <w:t>.</w:t>
+      </w:r>
+    </w:p>
+    <w:p>
+      <w:pPr>
+        <w:pStyle w:val="Prrafodelista"/>
+        <w:numPr>
+          <w:ilvl w:val="0"/>
+          <w:numId w:val="408"/>
+        </w:numPr>
+        <w:rPr>
+          <w:lang w:val="es-CO" w:eastAsia="es-CO"/>
+        </w:rPr>
+      </w:pPr>
+      <w:r>
+        <w:rPr>
+          <w:lang w:val="es-CO" w:eastAsia="es-CO"/>
+        </w:rPr>
+        <w:t xml:space="preserve"> No dejar solo al lesionado.</w:t>
+      </w:r>
+    </w:p>
+    <w:p>
+      <w:pPr>
+        <w:pStyle w:val="Prrafodelista"/>
+        <w:numPr>
+          <w:ilvl w:val="0"/>
+          <w:numId w:val="408"/>
+        </w:numPr>
+        <w:rPr>
+          <w:lang w:val="es-CO" w:eastAsia="es-CO"/>
+        </w:rPr>
+      </w:pPr>
+      <w:r>
+        <w:rPr>
+          <w:lang w:val="es-CO" w:eastAsia="es-CO"/>
+        </w:rPr>
+        <w:t xml:space="preserve"> Posición de seguridad a la persona inconsciente. </w:t>
+      </w:r>
+    </w:p>
+    <w:p>
+      <w:pPr>
+        <w:ind w:firstLine="0"/>
+        <w:rPr>
+          <w:lang w:eastAsia="es-CO"/>
+        </w:rPr>
+      </w:pPr>
+    </w:p>
+    <w:p>
+      <w:pPr>
         <w:pStyle w:val="Ttulo1"/>
         <w:rPr>
           <w:lang w:val="es-CO"/>
@@ -4765,6 +5082,7 @@
         <w:rPr>
           <w:lang w:val="es-CO"/>
         </w:rPr>
+        <w:lastRenderedPageBreak/>
         <w:t>Sistema de emergencias médicas</w:t>
       </w:r>
       <w:bookmarkEnd w:id="6"/>
@@ -4808,7 +5126,25 @@
         <w:rPr>
           <w:lang w:eastAsia="es-CO"/>
         </w:rPr>
-        <w:t>Conozcamos, con ayuda de la siguiente imagen, qué es el SEM y cómo está conformado.</w:t>
+        <w:t>De acuerdo con la siguiente información</w:t>
+      </w:r>
+      <w:r>
+        <w:rPr>
+          <w:lang w:eastAsia="es-CO"/>
+        </w:rPr>
+        <w:t>,</w:t>
+      </w:r>
+      <w:r>
+        <w:rPr>
+          <w:lang w:eastAsia="es-CO"/>
+        </w:rPr>
+        <w:t xml:space="preserve"> verifiquemos</w:t>
+      </w:r>
+      <w:r>
+        <w:rPr>
+          <w:lang w:eastAsia="es-CO"/>
+        </w:rPr>
+        <w:t xml:space="preserve"> qué es el SEM y cómo está conformado.</w:t>
       </w:r>
     </w:p>
     <w:p>
@@ -4997,6 +5333,7 @@
         <w:rPr>
           <w:lang w:val="es-ES_tradnl" w:eastAsia="es-CO"/>
         </w:rPr>
+        <w:lastRenderedPageBreak/>
         <w:t>Articulación del CRUE con el Número Único de Seguridad y Emergencias.</w:t>
       </w:r>
     </w:p>
@@ -5146,6 +5483,7 @@
       </w:pPr>
       <w:bookmarkStart w:id="8" w:name="_Toc142927156"/>
       <w:r>
+        <w:lastRenderedPageBreak/>
         <w:t>Tipos de escenarios</w:t>
       </w:r>
       <w:bookmarkEnd w:id="8"/>
@@ -5206,7 +5544,7 @@
                     </pic:cNvPicPr>
                   </pic:nvPicPr>
                   <pic:blipFill>
-                    <a:blip r:embed="rId17">
+                    <a:blip r:embed="rId16">
                       <a:extLst>
                         <a:ext uri="{28A0092B-C50C-407E-A947-70E740481C1C}">
                           <a14:useLocalDpi xmlns:a14="http://schemas.microsoft.com/office/drawing/2010/main" val="0"/>
@@ -5247,7 +5585,7 @@
           <w:b/>
         </w:rPr>
       </w:pPr>
-      <w:hyperlink r:id="rId18" w:history="1">
+      <w:hyperlink r:id="rId17" w:history="1">
         <w:r>
           <w:rPr>
             <w:rStyle w:val="Hipervnculo"/>
@@ -5312,7 +5650,11 @@
           </w:p>
           <w:p>
             <w:r>
-              <w:t>En cuanto a la atención prehospitalaria de las urgencias y emergencias médicas y traumáticas, el primer respondiente es fundamental en la detección, ya que primera respuesta o un informe de la situación a los servicios de emergencias pertinentes son pertinentes para una buena atención.</w:t>
+              <w:t xml:space="preserve">En cuanto a la atención prehospitalaria de las urgencias y emergencias médicas y traumáticas, el primer respondiente es fundamental en la detección, ya que </w:t>
+            </w:r>
+            <w:r>
+              <w:lastRenderedPageBreak/>
+              <w:t>primera respuesta o un informe de la situación a los servicios de emergencias pertinentes son pertinentes para una buena atención.</w:t>
             </w:r>
           </w:p>
           <w:p>
@@ -5328,16 +5670,20 @@
               <w:rPr>
                 <w:lang w:val="es-ES_tradnl"/>
               </w:rPr>
-              <w:t xml:space="preserve">es la importancia del primer respondiente, que está implícito en las tres primeras puntas de la estrella de la vida y son quienes inician la cadena de supervivencia en el paciente en paro </w:t>
+              <w:t>es la importancia del primer respondiente, que está implícito en las tres primeras puntas de la estrella de la vida y son quienes inician la cadena de supervivencia en el paciente en paro cardior</w:t>
             </w:r>
-            <w:proofErr w:type="spellStart"/>
             <w:r>
               <w:rPr>
                 <w:lang w:val="es-ES_tradnl"/>
               </w:rPr>
-              <w:t>cardiorespiratorio</w:t>
+              <w:t>r</w:t>
             </w:r>
-            <w:proofErr w:type="spellEnd"/>
+            <w:r>
+              <w:rPr>
+                <w:lang w:val="es-ES_tradnl"/>
+              </w:rPr>
+              <w:t>espiratorio</w:t>
+            </w:r>
             <w:r>
               <w:rPr>
                 <w:lang w:val="es-ES_tradnl"/>
@@ -5677,7 +6023,11 @@
               <w:t>Un auxiliador que presencie un accidente o situación de emergencia, tiene una enorme responsabilidad a la hora de</w:t>
             </w:r>
             <w:r>
-              <w:t xml:space="preserve"> recopilar la mayor cantidad de datos que puedan ser útiles para la oportuna activación del Servicio de Emergencias Médicas (SEM) </w:t>
+              <w:t xml:space="preserve"> recopilar la mayor cantidad de datos que </w:t>
+            </w:r>
+            <w:r>
+              <w:lastRenderedPageBreak/>
+              <w:t xml:space="preserve">puedan ser útiles para la oportuna activación del Servicio de Emergencias Médicas (SEM) </w:t>
             </w:r>
             <w:r>
               <w:rPr>
@@ -5797,19 +6147,17 @@
         </w:rPr>
         <w:t xml:space="preserve">Es importante comprender que la vulnerabilidad o la intimidación, por separado, no representan ningún tipo de </w:t>
       </w:r>
-      <w:proofErr w:type="gramStart"/>
       <w:r>
         <w:rPr>
           <w:lang w:eastAsia="es-CO"/>
         </w:rPr>
-        <w:t>peligro</w:t>
+        <w:t>peligro,</w:t>
       </w:r>
-      <w:proofErr w:type="gramEnd"/>
       <w:r>
         <w:rPr>
           <w:lang w:eastAsia="es-CO"/>
         </w:rPr>
-        <w:t xml:space="preserve"> pero, si se combinan, se convierten en un riesgo, o sea, en la posibilidad para que un desastre se manifieste.</w:t>
+        <w:t xml:space="preserve"> pero si se combinan, se convierten en un riesgo, o sea, en la posibilidad para que un desastre se manifieste.</w:t>
       </w:r>
     </w:p>
     <w:p>
@@ -5837,9 +6185,9 @@
           <w:noProof/>
         </w:rPr>
         <w:drawing>
-          <wp:inline distT="0" distB="0" distL="0" distR="0" wp14:anchorId="63F3165B" wp14:editId="0ACA2E77">
-            <wp:extent cx="4476750" cy="1445112"/>
-            <wp:effectExtent l="0" t="0" r="0" b="3175"/>
+          <wp:inline distT="0" distB="0" distL="0" distR="0" wp14:anchorId="63F3165B" wp14:editId="5B0A9F56">
+            <wp:extent cx="3434625" cy="1108710"/>
+            <wp:effectExtent l="0" t="0" r="0" b="0"/>
             <wp:docPr id="365789547" name="Imagen 1" descr="Imagen que explica de manera gráfica cómo se da un riesgo, siendo de la siguiente manera:&#10;&#10;Amenaza + Vulnerabilidad / capacidades = Riesgo:&#10;Evento adverso&#10;Desastre y/o emergencia"/>
             <wp:cNvGraphicFramePr>
               <a:graphicFrameLocks xmlns:a="http://schemas.openxmlformats.org/drawingml/2006/main" noChangeAspect="1"/>
@@ -5852,7 +6200,7 @@
                     <pic:cNvPicPr/>
                   </pic:nvPicPr>
                   <pic:blipFill>
-                    <a:blip r:embed="rId19"/>
+                    <a:blip r:embed="rId18"/>
                     <a:stretch>
                       <a:fillRect/>
                     </a:stretch>
@@ -5860,7 +6208,7 @@
                   <pic:spPr>
                     <a:xfrm>
                       <a:off x="0" y="0"/>
-                      <a:ext cx="4496896" cy="1451615"/>
+                      <a:ext cx="3469567" cy="1119989"/>
                     </a:xfrm>
                     <a:prstGeom prst="rect">
                       <a:avLst/>
@@ -5875,14 +6223,35 @@
     </w:p>
     <w:p>
       <w:pPr>
-        <w:rPr>
+        <w:jc w:val="center"/>
+        <w:rPr>
+          <w:sz w:val="20"/>
+          <w:szCs w:val="20"/>
           <w:lang w:eastAsia="es-CO"/>
         </w:rPr>
       </w:pPr>
       <w:r>
         <w:rPr>
+          <w:rFonts w:ascii="Roboto" w:hAnsi="Roboto"/>
+          <w:color w:val="12263F"/>
+          <w:sz w:val="20"/>
+          <w:szCs w:val="20"/>
+          <w:shd w:val="clear" w:color="auto" w:fill="FFFFFF"/>
+        </w:rPr>
+        <w:t>Nota. Sena (2021)</w:t>
+      </w:r>
+    </w:p>
+    <w:p>
+      <w:pPr>
+        <w:rPr>
           <w:lang w:eastAsia="es-CO"/>
         </w:rPr>
+      </w:pPr>
+      <w:r>
+        <w:rPr>
+          <w:lang w:eastAsia="es-CO"/>
+        </w:rPr>
+        <w:lastRenderedPageBreak/>
         <w:t>Ahora, el peligro es una condición o particularidad sustancial, que puede llegar a ocasionar lesión o enfermedad, daño a la propiedad y/o paralización de un proceso; en cambio, el riesgo es la combinación de la posibilidad y la consecuencia de no controlar el peligro.</w:t>
       </w:r>
     </w:p>
@@ -6143,7 +6512,14 @@
         <w:rPr>
           <w:lang w:eastAsia="es-CO"/>
         </w:rPr>
-        <w:t>Si el primer respondiente se transforma en una víctima, no va a poder ayudar a las personas accidentadas y pasará a engrosar la cantidad de pacientes y, al mismo tiempo, reducirá la cantidad de auxiliares capacitados para asistir en el evento. Por lo tanto, su preocupación primordial en la escena de emergencia, es su seguridad personal. La intención de ayudar a los que necesitan atención, puede hacer que descuide los peligros de la escena. El auxiliador o primer respondiente, debe ratificar que puede llegar de una manera segura hasta el paciente, y que la escena le confiera la tranquilidad para brindar los cuidados correspondientes a las víctimas.</w:t>
+        <w:t xml:space="preserve">Si el primer respondiente se transforma en una víctima, no va a poder ayudar a las personas accidentadas y pasará a engrosar la cantidad de pacientes y, al mismo tiempo, reducirá la cantidad de auxiliares capacitados para asistir en el evento. Por lo tanto, su preocupación primordial en la escena de emergencia, es su seguridad </w:t>
+      </w:r>
+      <w:r>
+        <w:rPr>
+          <w:lang w:eastAsia="es-CO"/>
+        </w:rPr>
+        <w:lastRenderedPageBreak/>
+        <w:t>personal. La intención de ayudar a los que necesitan atención, puede hacer que descuide los peligros de la escena. El auxiliador o primer respondiente, debe ratificar que puede llegar de una manera segura hasta el paciente, y que la escena le confiera la tranquilidad para brindar los cuidados correspondientes a las víctimas.</w:t>
       </w:r>
     </w:p>
     <w:p>
@@ -6295,6 +6671,7 @@
           <w:bCs/>
           <w:lang w:val="es-CO" w:eastAsia="es-CO"/>
         </w:rPr>
+        <w:lastRenderedPageBreak/>
         <w:t>Delimitación y señalización</w:t>
       </w:r>
       <w:r>
@@ -6427,6 +6804,7 @@
           <w:iCs/>
           <w:lang w:eastAsia="es-CO"/>
         </w:rPr>
+        <w:lastRenderedPageBreak/>
         <w:t>En general, los pacientes que se encuentren en situación de peligro, deben ser movilizados a un lugar seguro antes de empezar la valoración y el tratamiento.</w:t>
       </w:r>
     </w:p>
@@ -6599,7 +6977,7 @@
         <w:rPr>
           <w:lang w:val="es-ES_tradnl" w:eastAsia="es-CO"/>
         </w:rPr>
-        <w:t>l profesional prehospitalario puede llegar a necesitar defenderse. Es fundamental que los esfuerzos se limiten a «liberarse y huir». No intentar perseguir o vencer a un adversario agresivo. Asegure que los profesionales de la ley reciban el aviso respectivo y acudan para atenderlo. En esta oportunidad, la seguridad de los profesionales también es la máxima prioridad”.</w:t>
+        <w:t>l profesional prehospitalario puede llegar a necesitar defenderse. Es fundamental que los esfuerzos se limiten a «liberarse y huir». No intentar perseguir o vencer a un adversario agresivo. Asegure que los profesionales de la ley reciban el aviso respectivo y acudan para atenderlo. En esta oportunidad, la seguridad de los profesionales también es la máxima prioridad.</w:t>
       </w:r>
     </w:p>
     <w:p>
@@ -6615,6 +6993,7 @@
       </w:pPr>
       <w:bookmarkStart w:id="11" w:name="_Toc142927159"/>
       <w:r>
+        <w:lastRenderedPageBreak/>
         <w:t>Valoración del entorno</w:t>
       </w:r>
       <w:bookmarkEnd w:id="11"/>
@@ -6781,6 +7160,7 @@
         <w:rPr>
           <w:lang w:val="es-CO" w:eastAsia="es-CO"/>
         </w:rPr>
+        <w:lastRenderedPageBreak/>
         <w:t>¿Cuál fue el artilugio de la lesión?</w:t>
       </w:r>
     </w:p>
@@ -6999,6 +7379,7 @@
         <w:rPr>
           <w:lang w:val="es-ES_tradnl" w:eastAsia="es-CO"/>
         </w:rPr>
+        <w:lastRenderedPageBreak/>
         <w:t>La idea de organización del entorno, en el lugar del accidente, se entiende como el procedimiento, anteriormente establecido, que propende a proteger la vida y la integridad física de los auxiliares.</w:t>
       </w:r>
     </w:p>
@@ -7135,6 +7516,7 @@
         <w:rPr>
           <w:noProof/>
         </w:rPr>
+        <w:lastRenderedPageBreak/>
         <w:drawing>
           <wp:inline distT="0" distB="0" distL="0" distR="0" wp14:anchorId="41044FED" wp14:editId="6903B8A5">
             <wp:extent cx="5391150" cy="2823163"/>
@@ -7151,7 +7533,7 @@
                     <pic:cNvPicPr/>
                   </pic:nvPicPr>
                   <pic:blipFill>
-                    <a:blip r:embed="rId20"/>
+                    <a:blip r:embed="rId19"/>
                     <a:stretch>
                       <a:fillRect/>
                     </a:stretch>
@@ -7301,6 +7683,7 @@
         <w:rPr>
           <w:lang w:val="es-ES_tradnl" w:eastAsia="es-CO"/>
         </w:rPr>
+        <w:lastRenderedPageBreak/>
         <w:t>Las quemaduras suelen estar ocasionadas por el contacto o la proyección de objetos y/o líquidos a temperaturas elevadas.</w:t>
       </w:r>
     </w:p>
@@ -7536,6 +7919,7 @@
         <w:rPr>
           <w:lang w:val="es-ES_tradnl" w:eastAsia="es-CO"/>
         </w:rPr>
+        <w:lastRenderedPageBreak/>
         <w:t>La mayoría de los accidentes de tránsito tienen un factor de riesgo en común, el FACTOR HUMANO:</w:t>
       </w:r>
     </w:p>
@@ -7748,6 +8132,7 @@
         <w:rPr>
           <w:lang w:val="es-ES_tradnl" w:eastAsia="es-CO"/>
         </w:rPr>
+        <w:lastRenderedPageBreak/>
         <w:t>Otros factores de riesgo para los accidentes de tránsito son:</w:t>
       </w:r>
     </w:p>
@@ -8010,6 +8395,7 @@
           <w:bCs/>
           <w:lang w:val="es-ES_tradnl" w:eastAsia="es-CO"/>
         </w:rPr>
+        <w:lastRenderedPageBreak/>
         <w:t>Accidentes</w:t>
       </w:r>
       <w:r>
@@ -8192,6 +8578,7 @@
         <w:rPr>
           <w:lang w:val="es-ES_tradnl" w:eastAsia="es-CO"/>
         </w:rPr>
+        <w:lastRenderedPageBreak/>
         <w:t>Los accidentes pueden ser de diferentes tipos:</w:t>
       </w:r>
     </w:p>
@@ -8531,6 +8918,7 @@
           <w:bCs/>
           <w:lang w:eastAsia="es-CO"/>
         </w:rPr>
+        <w:lastRenderedPageBreak/>
         <w:t>Precaución:</w:t>
       </w:r>
     </w:p>
@@ -8631,6 +9019,7 @@
         <w:rPr>
           <w:lang w:val="es-CO"/>
         </w:rPr>
+        <w:lastRenderedPageBreak/>
         <w:t>Síntesi</w:t>
       </w:r>
       <w:bookmarkEnd w:id="14"/>
@@ -8640,23 +9029,34 @@
         </w:rPr>
         <w:t>s</w:t>
       </w:r>
-    </w:p>
-    <w:p>
-      <w:pPr>
-        <w:pStyle w:val="Titulosgenerales"/>
+      <w:r>
         <w:rPr>
           <w:lang w:val="es-CO"/>
         </w:rPr>
-      </w:pPr>
+        <w:br/>
+      </w:r>
       <w:r>
         <w:rPr>
           <w:lang w:val="es-CO"/>
         </w:rPr>
+        <w:br/>
+      </w:r>
+      <w:r>
+        <w:rPr>
+          <w:lang w:val="es-CO"/>
+        </w:rPr>
+        <w:br/>
+      </w:r>
+      <w:r>
+        <w:rPr>
+          <w:noProof/>
+          <w:lang w:val="es-CO"/>
+        </w:rPr>
         <w:drawing>
-          <wp:inline distT="0" distB="0" distL="0" distR="0" wp14:anchorId="2D3618A5" wp14:editId="76A7A084">
-            <wp:extent cx="6939250" cy="4290060"/>
-            <wp:effectExtent l="0" t="0" r="0" b="0"/>
-            <wp:docPr id="31225601" name="Imagen 1"/>
+          <wp:inline distT="0" distB="0" distL="0" distR="0" wp14:anchorId="2D3618A5" wp14:editId="5F93F696">
+            <wp:extent cx="6398982" cy="3956050"/>
+            <wp:effectExtent l="0" t="0" r="1905" b="6350"/>
+            <wp:docPr id="31225601" name="Imagen 1" descr="El esquema representa la síntesis del componente formativo, Sistema de emergencias médicas colombianas, teniendo en cuenta qué permite, qué establece la normativa y facilita, quién verifica, que procesos se garantizan , qué se analiza y cómo se recopilan los datos, dando explicación de cada uno de estos."/>
             <wp:cNvGraphicFramePr>
               <a:graphicFrameLocks xmlns:a="http://schemas.openxmlformats.org/drawingml/2006/main" noChangeAspect="1"/>
             </wp:cNvGraphicFramePr>
@@ -8664,11 +9064,11 @@
               <a:graphicData uri="http://schemas.openxmlformats.org/drawingml/2006/picture">
                 <pic:pic xmlns:pic="http://schemas.openxmlformats.org/drawingml/2006/picture">
                   <pic:nvPicPr>
-                    <pic:cNvPr id="31225601" name=""/>
+                    <pic:cNvPr id="31225601" name="Imagen 1" descr="El esquema representa la síntesis del componente formativo, Sistema de emergencias médicas colombianas, teniendo en cuenta qué permite, qué establece la normativa y facilita, quién verifica, que procesos se garantizan , qué se analiza y cómo se recopilan los datos, dando explicación de cada uno de estos."/>
                     <pic:cNvPicPr/>
                   </pic:nvPicPr>
                   <pic:blipFill>
-                    <a:blip r:embed="rId21"/>
+                    <a:blip r:embed="rId20"/>
                     <a:stretch>
                       <a:fillRect/>
                     </a:stretch>
@@ -8676,7 +9076,7 @@
                   <pic:spPr>
                     <a:xfrm>
                       <a:off x="0" y="0"/>
-                      <a:ext cx="6952912" cy="4298506"/>
+                      <a:ext cx="6410527" cy="3963188"/>
                     </a:xfrm>
                     <a:prstGeom prst="rect">
                       <a:avLst/>
@@ -8709,6 +9109,7 @@
         <w:rPr>
           <w:lang w:val="es-CO"/>
         </w:rPr>
+        <w:lastRenderedPageBreak/>
         <w:t>Material complementario</w:t>
       </w:r>
       <w:bookmarkEnd w:id="15"/>
@@ -8970,7 +9371,7 @@
             <w:pPr>
               <w:pStyle w:val="Tablas"/>
             </w:pPr>
-            <w:hyperlink r:id="rId22" w:history="1">
+            <w:hyperlink r:id="rId21" w:history="1">
               <w:r>
                 <w:rPr>
                   <w:rStyle w:val="Hipervnculo"/>
@@ -9058,7 +9459,7 @@
             <w:pPr>
               <w:pStyle w:val="Tablas"/>
             </w:pPr>
-            <w:hyperlink r:id="rId23" w:history="1">
+            <w:hyperlink r:id="rId22" w:history="1">
               <w:r>
                 <w:rPr>
                   <w:rStyle w:val="Hipervnculo"/>
@@ -9137,7 +9538,7 @@
             <w:pPr>
               <w:pStyle w:val="Tablas"/>
             </w:pPr>
-            <w:hyperlink r:id="rId24" w:history="1">
+            <w:hyperlink r:id="rId23" w:history="1">
               <w:r>
                 <w:rPr>
                   <w:rStyle w:val="Hipervnculo"/>
@@ -9165,6 +9566,7 @@
         <w:rPr>
           <w:lang w:val="es-CO"/>
         </w:rPr>
+        <w:lastRenderedPageBreak/>
         <w:t>Glosario</w:t>
       </w:r>
       <w:bookmarkEnd w:id="16"/>
@@ -9265,6 +9667,7 @@
           <w:b/>
           <w:bCs/>
         </w:rPr>
+        <w:lastRenderedPageBreak/>
         <w:t>Lesión:</w:t>
       </w:r>
       <w:r>
@@ -9370,6 +9773,7 @@
         <w:rPr>
           <w:lang w:val="es-CO"/>
         </w:rPr>
+        <w:lastRenderedPageBreak/>
         <w:t>Referencias bibliográficas</w:t>
       </w:r>
       <w:bookmarkEnd w:id="17"/>
@@ -9389,7 +9793,7 @@
       <w:r>
         <w:t xml:space="preserve">. (2020). Aspectos destacados de las Guías de la AMERICAN HEART ASSOCIATION del 2020 para RCP Y ACE. </w:t>
       </w:r>
-      <w:hyperlink r:id="rId25" w:history="1">
+      <w:hyperlink r:id="rId24" w:history="1">
         <w:r>
           <w:rPr>
             <w:rStyle w:val="Hipervnculo"/>
@@ -9408,7 +9812,7 @@
       <w:r>
         <w:t xml:space="preserve">Ayuso, F. (s.f.). “La hora de Oro: Prioridades de los servicios asistenciales”. </w:t>
       </w:r>
-      <w:hyperlink r:id="rId26" w:history="1">
+      <w:hyperlink r:id="rId25" w:history="1">
         <w:r>
           <w:rPr>
             <w:rStyle w:val="Hipervnculo"/>
@@ -9427,7 +9831,7 @@
       <w:r>
         <w:t xml:space="preserve">Corte Constitucional. (s.f.). Constitución Política de Colombia. </w:t>
       </w:r>
-      <w:hyperlink r:id="rId27" w:history="1">
+      <w:hyperlink r:id="rId26" w:history="1">
         <w:r>
           <w:rPr>
             <w:rStyle w:val="Hipervnculo"/>
@@ -9446,7 +9850,7 @@
       <w:r>
         <w:t xml:space="preserve">Encolombia.com. (s.f.). Atención Médica Prehospitalaria. </w:t>
       </w:r>
-      <w:hyperlink r:id="rId28" w:history="1">
+      <w:hyperlink r:id="rId27" w:history="1">
         <w:r>
           <w:rPr>
             <w:rStyle w:val="Hipervnculo"/>
@@ -9502,7 +9906,7 @@
       <w:r>
         <w:t xml:space="preserve">Secretaría Senado. (2000). Ley 599 de 2000. Capitulo VII y Titulo II Capitulo Único Art. 152. </w:t>
       </w:r>
-      <w:hyperlink r:id="rId29" w:history="1">
+      <w:hyperlink r:id="rId28" w:history="1">
         <w:r>
           <w:rPr>
             <w:rStyle w:val="Hipervnculo"/>
@@ -9526,6 +9930,7 @@
         <w:rPr>
           <w:lang w:val="es-CO"/>
         </w:rPr>
+        <w:lastRenderedPageBreak/>
         <w:t>Créditos</w:t>
       </w:r>
       <w:bookmarkEnd w:id="18"/>
@@ -10315,6 +10720,7 @@
               <w:pStyle w:val="TextoTablas"/>
             </w:pPr>
             <w:r>
+              <w:lastRenderedPageBreak/>
               <w:t>Laura Gisselle Murcia Pardo</w:t>
             </w:r>
           </w:p>
@@ -10600,9 +11006,9 @@
       </w:pPr>
     </w:p>
     <w:sectPr>
-      <w:headerReference w:type="default" r:id="rId30"/>
-      <w:footerReference w:type="default" r:id="rId31"/>
-      <w:footerReference w:type="first" r:id="rId32"/>
+      <w:headerReference w:type="default" r:id="rId29"/>
+      <w:footerReference w:type="default" r:id="rId30"/>
+      <w:footerReference w:type="first" r:id="rId31"/>
       <w:pgSz w:w="12240" w:h="15840"/>
       <w:pgMar w:top="1701" w:right="1134" w:bottom="1134" w:left="1134" w:header="680" w:footer="541" w:gutter="0"/>
       <w:cols w:space="708"/>
@@ -24010,6 +24416,95 @@
     </w:lvl>
   </w:abstractNum>
   <w:abstractNum w:abstractNumId="135" w15:restartNumberingAfterBreak="0">
+    <w:nsid w:val="282002D2"/>
+    <w:multiLevelType w:val="hybridMultilevel"/>
+    <w:tmpl w:val="0B528B5C"/>
+    <w:lvl w:ilvl="0" w:tplc="43243762">
+      <w:start w:val="1"/>
+      <w:numFmt w:val="decimal"/>
+      <w:lvlText w:val="%1."/>
+      <w:lvlJc w:val="left"/>
+      <w:pPr>
+        <w:ind w:left="1069" w:hanging="360"/>
+      </w:pPr>
+      <w:rPr>
+        <w:rFonts w:hint="default"/>
+      </w:rPr>
+    </w:lvl>
+    <w:lvl w:ilvl="1" w:tplc="240A0019" w:tentative="1">
+      <w:start w:val="1"/>
+      <w:numFmt w:val="lowerLetter"/>
+      <w:lvlText w:val="%2."/>
+      <w:lvlJc w:val="left"/>
+      <w:pPr>
+        <w:ind w:left="1789" w:hanging="360"/>
+      </w:pPr>
+    </w:lvl>
+    <w:lvl w:ilvl="2" w:tplc="240A001B" w:tentative="1">
+      <w:start w:val="1"/>
+      <w:numFmt w:val="lowerRoman"/>
+      <w:lvlText w:val="%3."/>
+      <w:lvlJc w:val="right"/>
+      <w:pPr>
+        <w:ind w:left="2509" w:hanging="180"/>
+      </w:pPr>
+    </w:lvl>
+    <w:lvl w:ilvl="3" w:tplc="240A000F" w:tentative="1">
+      <w:start w:val="1"/>
+      <w:numFmt w:val="decimal"/>
+      <w:lvlText w:val="%4."/>
+      <w:lvlJc w:val="left"/>
+      <w:pPr>
+        <w:ind w:left="3229" w:hanging="360"/>
+      </w:pPr>
+    </w:lvl>
+    <w:lvl w:ilvl="4" w:tplc="240A0019" w:tentative="1">
+      <w:start w:val="1"/>
+      <w:numFmt w:val="lowerLetter"/>
+      <w:lvlText w:val="%5."/>
+      <w:lvlJc w:val="left"/>
+      <w:pPr>
+        <w:ind w:left="3949" w:hanging="360"/>
+      </w:pPr>
+    </w:lvl>
+    <w:lvl w:ilvl="5" w:tplc="240A001B" w:tentative="1">
+      <w:start w:val="1"/>
+      <w:numFmt w:val="lowerRoman"/>
+      <w:lvlText w:val="%6."/>
+      <w:lvlJc w:val="right"/>
+      <w:pPr>
+        <w:ind w:left="4669" w:hanging="180"/>
+      </w:pPr>
+    </w:lvl>
+    <w:lvl w:ilvl="6" w:tplc="240A000F" w:tentative="1">
+      <w:start w:val="1"/>
+      <w:numFmt w:val="decimal"/>
+      <w:lvlText w:val="%7."/>
+      <w:lvlJc w:val="left"/>
+      <w:pPr>
+        <w:ind w:left="5389" w:hanging="360"/>
+      </w:pPr>
+    </w:lvl>
+    <w:lvl w:ilvl="7" w:tplc="240A0019" w:tentative="1">
+      <w:start w:val="1"/>
+      <w:numFmt w:val="lowerLetter"/>
+      <w:lvlText w:val="%8."/>
+      <w:lvlJc w:val="left"/>
+      <w:pPr>
+        <w:ind w:left="6109" w:hanging="360"/>
+      </w:pPr>
+    </w:lvl>
+    <w:lvl w:ilvl="8" w:tplc="240A001B" w:tentative="1">
+      <w:start w:val="1"/>
+      <w:numFmt w:val="lowerRoman"/>
+      <w:lvlText w:val="%9."/>
+      <w:lvlJc w:val="right"/>
+      <w:pPr>
+        <w:ind w:left="6829" w:hanging="180"/>
+      </w:pPr>
+    </w:lvl>
+  </w:abstractNum>
+  <w:abstractNum w:abstractNumId="136" w15:restartNumberingAfterBreak="0">
     <w:nsid w:val="28644D58"/>
     <w:multiLevelType w:val="hybridMultilevel"/>
     <w:tmpl w:val="00B8FDB2"/>
@@ -24099,7 +24594,7 @@
       </w:pPr>
     </w:lvl>
   </w:abstractNum>
-  <w:abstractNum w:abstractNumId="136" w15:restartNumberingAfterBreak="0">
+  <w:abstractNum w:abstractNumId="137" w15:restartNumberingAfterBreak="0">
     <w:nsid w:val="28737C88"/>
     <w:multiLevelType w:val="hybridMultilevel"/>
     <w:tmpl w:val="816EDAE0"/>
@@ -24212,7 +24707,7 @@
       </w:rPr>
     </w:lvl>
   </w:abstractNum>
-  <w:abstractNum w:abstractNumId="137" w15:restartNumberingAfterBreak="0">
+  <w:abstractNum w:abstractNumId="138" w15:restartNumberingAfterBreak="0">
     <w:nsid w:val="28904B9F"/>
     <w:multiLevelType w:val="hybridMultilevel"/>
     <w:tmpl w:val="B7F2306A"/>
@@ -24325,7 +24820,7 @@
       </w:rPr>
     </w:lvl>
   </w:abstractNum>
-  <w:abstractNum w:abstractNumId="138" w15:restartNumberingAfterBreak="0">
+  <w:abstractNum w:abstractNumId="139" w15:restartNumberingAfterBreak="0">
     <w:nsid w:val="28EF2053"/>
     <w:multiLevelType w:val="hybridMultilevel"/>
     <w:tmpl w:val="A8D8F560"/>
@@ -24415,7 +24910,7 @@
       </w:pPr>
     </w:lvl>
   </w:abstractNum>
-  <w:abstractNum w:abstractNumId="139" w15:restartNumberingAfterBreak="0">
+  <w:abstractNum w:abstractNumId="140" w15:restartNumberingAfterBreak="0">
     <w:nsid w:val="2915419D"/>
     <w:multiLevelType w:val="hybridMultilevel"/>
     <w:tmpl w:val="55BEEBD2"/>
@@ -24505,7 +25000,7 @@
       </w:pPr>
     </w:lvl>
   </w:abstractNum>
-  <w:abstractNum w:abstractNumId="140" w15:restartNumberingAfterBreak="0">
+  <w:abstractNum w:abstractNumId="141" w15:restartNumberingAfterBreak="0">
     <w:nsid w:val="29403837"/>
     <w:multiLevelType w:val="hybridMultilevel"/>
     <w:tmpl w:val="00B8FDB2"/>
@@ -24595,7 +25090,7 @@
       </w:pPr>
     </w:lvl>
   </w:abstractNum>
-  <w:abstractNum w:abstractNumId="141" w15:restartNumberingAfterBreak="0">
+  <w:abstractNum w:abstractNumId="142" w15:restartNumberingAfterBreak="0">
     <w:nsid w:val="29846200"/>
     <w:multiLevelType w:val="hybridMultilevel"/>
     <w:tmpl w:val="AEE2C264"/>
@@ -24708,7 +25203,7 @@
       </w:rPr>
     </w:lvl>
   </w:abstractNum>
-  <w:abstractNum w:abstractNumId="142" w15:restartNumberingAfterBreak="0">
+  <w:abstractNum w:abstractNumId="143" w15:restartNumberingAfterBreak="0">
     <w:nsid w:val="29BE2B03"/>
     <w:multiLevelType w:val="hybridMultilevel"/>
     <w:tmpl w:val="B510AF1C"/>
@@ -24821,7 +25316,7 @@
       </w:rPr>
     </w:lvl>
   </w:abstractNum>
-  <w:abstractNum w:abstractNumId="143" w15:restartNumberingAfterBreak="0">
+  <w:abstractNum w:abstractNumId="144" w15:restartNumberingAfterBreak="0">
     <w:nsid w:val="2A1B7CE7"/>
     <w:multiLevelType w:val="hybridMultilevel"/>
     <w:tmpl w:val="00B8FDB2"/>
@@ -24911,7 +25406,7 @@
       </w:pPr>
     </w:lvl>
   </w:abstractNum>
-  <w:abstractNum w:abstractNumId="144" w15:restartNumberingAfterBreak="0">
+  <w:abstractNum w:abstractNumId="145" w15:restartNumberingAfterBreak="0">
     <w:nsid w:val="2AAD60E3"/>
     <w:multiLevelType w:val="hybridMultilevel"/>
     <w:tmpl w:val="2898931E"/>
@@ -25001,7 +25496,7 @@
       </w:pPr>
     </w:lvl>
   </w:abstractNum>
-  <w:abstractNum w:abstractNumId="145" w15:restartNumberingAfterBreak="0">
+  <w:abstractNum w:abstractNumId="146" w15:restartNumberingAfterBreak="0">
     <w:nsid w:val="2ABD50A7"/>
     <w:multiLevelType w:val="hybridMultilevel"/>
     <w:tmpl w:val="98F2E8E8"/>
@@ -25114,7 +25609,7 @@
       </w:rPr>
     </w:lvl>
   </w:abstractNum>
-  <w:abstractNum w:abstractNumId="146" w15:restartNumberingAfterBreak="0">
+  <w:abstractNum w:abstractNumId="147" w15:restartNumberingAfterBreak="0">
     <w:nsid w:val="2AC7542F"/>
     <w:multiLevelType w:val="hybridMultilevel"/>
     <w:tmpl w:val="96CCB23C"/>
@@ -25210,7 +25705,7 @@
       </w:pPr>
     </w:lvl>
   </w:abstractNum>
-  <w:abstractNum w:abstractNumId="147" w15:restartNumberingAfterBreak="0">
+  <w:abstractNum w:abstractNumId="148" w15:restartNumberingAfterBreak="0">
     <w:nsid w:val="2AE66E17"/>
     <w:multiLevelType w:val="hybridMultilevel"/>
     <w:tmpl w:val="6F6887B6"/>
@@ -25300,7 +25795,7 @@
       </w:pPr>
     </w:lvl>
   </w:abstractNum>
-  <w:abstractNum w:abstractNumId="148" w15:restartNumberingAfterBreak="0">
+  <w:abstractNum w:abstractNumId="149" w15:restartNumberingAfterBreak="0">
     <w:nsid w:val="2B5468B5"/>
     <w:multiLevelType w:val="hybridMultilevel"/>
     <w:tmpl w:val="7772E866"/>
@@ -25413,7 +25908,7 @@
       </w:rPr>
     </w:lvl>
   </w:abstractNum>
-  <w:abstractNum w:abstractNumId="149" w15:restartNumberingAfterBreak="0">
+  <w:abstractNum w:abstractNumId="150" w15:restartNumberingAfterBreak="0">
     <w:nsid w:val="2B7E37C8"/>
     <w:multiLevelType w:val="hybridMultilevel"/>
     <w:tmpl w:val="4FD89694"/>
@@ -25526,7 +26021,7 @@
       </w:rPr>
     </w:lvl>
   </w:abstractNum>
-  <w:abstractNum w:abstractNumId="150" w15:restartNumberingAfterBreak="0">
+  <w:abstractNum w:abstractNumId="151" w15:restartNumberingAfterBreak="0">
     <w:nsid w:val="2B8E1F2B"/>
     <w:multiLevelType w:val="hybridMultilevel"/>
     <w:tmpl w:val="C658A75E"/>
@@ -25639,7 +26134,7 @@
       </w:rPr>
     </w:lvl>
   </w:abstractNum>
-  <w:abstractNum w:abstractNumId="151" w15:restartNumberingAfterBreak="0">
+  <w:abstractNum w:abstractNumId="152" w15:restartNumberingAfterBreak="0">
     <w:nsid w:val="2B9076CF"/>
     <w:multiLevelType w:val="hybridMultilevel"/>
     <w:tmpl w:val="4E58E780"/>
@@ -25729,7 +26224,7 @@
       </w:pPr>
     </w:lvl>
   </w:abstractNum>
-  <w:abstractNum w:abstractNumId="152" w15:restartNumberingAfterBreak="0">
+  <w:abstractNum w:abstractNumId="153" w15:restartNumberingAfterBreak="0">
     <w:nsid w:val="2B907FD1"/>
     <w:multiLevelType w:val="hybridMultilevel"/>
     <w:tmpl w:val="81B8F172"/>
@@ -25819,7 +26314,7 @@
       </w:pPr>
     </w:lvl>
   </w:abstractNum>
-  <w:abstractNum w:abstractNumId="153" w15:restartNumberingAfterBreak="0">
+  <w:abstractNum w:abstractNumId="154" w15:restartNumberingAfterBreak="0">
     <w:nsid w:val="2BB624F9"/>
     <w:multiLevelType w:val="multilevel"/>
     <w:tmpl w:val="080A001D"/>
@@ -25906,7 +26401,7 @@
       </w:pPr>
     </w:lvl>
   </w:abstractNum>
-  <w:abstractNum w:abstractNumId="154" w15:restartNumberingAfterBreak="0">
+  <w:abstractNum w:abstractNumId="155" w15:restartNumberingAfterBreak="0">
     <w:nsid w:val="2BF81391"/>
     <w:multiLevelType w:val="hybridMultilevel"/>
     <w:tmpl w:val="AD60C740"/>
@@ -25996,7 +26491,7 @@
       </w:pPr>
     </w:lvl>
   </w:abstractNum>
-  <w:abstractNum w:abstractNumId="155" w15:restartNumberingAfterBreak="0">
+  <w:abstractNum w:abstractNumId="156" w15:restartNumberingAfterBreak="0">
     <w:nsid w:val="2C4753C5"/>
     <w:multiLevelType w:val="hybridMultilevel"/>
     <w:tmpl w:val="26725990"/>
@@ -26109,7 +26604,7 @@
       </w:rPr>
     </w:lvl>
   </w:abstractNum>
-  <w:abstractNum w:abstractNumId="156" w15:restartNumberingAfterBreak="0">
+  <w:abstractNum w:abstractNumId="157" w15:restartNumberingAfterBreak="0">
     <w:nsid w:val="2C5C0E45"/>
     <w:multiLevelType w:val="hybridMultilevel"/>
     <w:tmpl w:val="2B44269C"/>
@@ -26199,7 +26694,7 @@
       </w:pPr>
     </w:lvl>
   </w:abstractNum>
-  <w:abstractNum w:abstractNumId="157" w15:restartNumberingAfterBreak="0">
+  <w:abstractNum w:abstractNumId="158" w15:restartNumberingAfterBreak="0">
     <w:nsid w:val="2CDE7253"/>
     <w:multiLevelType w:val="hybridMultilevel"/>
     <w:tmpl w:val="5E6CD162"/>
@@ -26289,7 +26784,7 @@
       </w:pPr>
     </w:lvl>
   </w:abstractNum>
-  <w:abstractNum w:abstractNumId="158" w15:restartNumberingAfterBreak="0">
+  <w:abstractNum w:abstractNumId="159" w15:restartNumberingAfterBreak="0">
     <w:nsid w:val="2D3B7E38"/>
     <w:multiLevelType w:val="hybridMultilevel"/>
     <w:tmpl w:val="00B8FDB2"/>
@@ -26379,7 +26874,7 @@
       </w:pPr>
     </w:lvl>
   </w:abstractNum>
-  <w:abstractNum w:abstractNumId="159" w15:restartNumberingAfterBreak="0">
+  <w:abstractNum w:abstractNumId="160" w15:restartNumberingAfterBreak="0">
     <w:nsid w:val="2D7B01A8"/>
     <w:multiLevelType w:val="hybridMultilevel"/>
     <w:tmpl w:val="816EDCFA"/>
@@ -26492,7 +26987,7 @@
       </w:rPr>
     </w:lvl>
   </w:abstractNum>
-  <w:abstractNum w:abstractNumId="160" w15:restartNumberingAfterBreak="0">
+  <w:abstractNum w:abstractNumId="161" w15:restartNumberingAfterBreak="0">
     <w:nsid w:val="2D7B15EF"/>
     <w:multiLevelType w:val="hybridMultilevel"/>
     <w:tmpl w:val="469C5030"/>
@@ -26605,7 +27100,7 @@
       </w:rPr>
     </w:lvl>
   </w:abstractNum>
-  <w:abstractNum w:abstractNumId="161" w15:restartNumberingAfterBreak="0">
+  <w:abstractNum w:abstractNumId="162" w15:restartNumberingAfterBreak="0">
     <w:nsid w:val="2DA12FBD"/>
     <w:multiLevelType w:val="hybridMultilevel"/>
     <w:tmpl w:val="61FEB040"/>
@@ -26718,7 +27213,7 @@
       </w:rPr>
     </w:lvl>
   </w:abstractNum>
-  <w:abstractNum w:abstractNumId="162" w15:restartNumberingAfterBreak="0">
+  <w:abstractNum w:abstractNumId="163" w15:restartNumberingAfterBreak="0">
     <w:nsid w:val="2DAA01E1"/>
     <w:multiLevelType w:val="hybridMultilevel"/>
     <w:tmpl w:val="A81CAEF8"/>
@@ -26831,7 +27326,7 @@
       </w:rPr>
     </w:lvl>
   </w:abstractNum>
-  <w:abstractNum w:abstractNumId="163" w15:restartNumberingAfterBreak="0">
+  <w:abstractNum w:abstractNumId="164" w15:restartNumberingAfterBreak="0">
     <w:nsid w:val="2DAD73F8"/>
     <w:multiLevelType w:val="hybridMultilevel"/>
     <w:tmpl w:val="639CC6E2"/>
@@ -26921,7 +27416,7 @@
       </w:pPr>
     </w:lvl>
   </w:abstractNum>
-  <w:abstractNum w:abstractNumId="164" w15:restartNumberingAfterBreak="0">
+  <w:abstractNum w:abstractNumId="165" w15:restartNumberingAfterBreak="0">
     <w:nsid w:val="2DB2412B"/>
     <w:multiLevelType w:val="hybridMultilevel"/>
     <w:tmpl w:val="8610B586"/>
@@ -27034,7 +27529,7 @@
       </w:rPr>
     </w:lvl>
   </w:abstractNum>
-  <w:abstractNum w:abstractNumId="165" w15:restartNumberingAfterBreak="0">
+  <w:abstractNum w:abstractNumId="166" w15:restartNumberingAfterBreak="0">
     <w:nsid w:val="2E0359CA"/>
     <w:multiLevelType w:val="hybridMultilevel"/>
     <w:tmpl w:val="00B8FDB2"/>
@@ -27124,7 +27619,7 @@
       </w:pPr>
     </w:lvl>
   </w:abstractNum>
-  <w:abstractNum w:abstractNumId="166" w15:restartNumberingAfterBreak="0">
+  <w:abstractNum w:abstractNumId="167" w15:restartNumberingAfterBreak="0">
     <w:nsid w:val="2E9A0876"/>
     <w:multiLevelType w:val="hybridMultilevel"/>
     <w:tmpl w:val="AA087598"/>
@@ -27210,7 +27705,7 @@
       </w:pPr>
     </w:lvl>
   </w:abstractNum>
-  <w:abstractNum w:abstractNumId="167" w15:restartNumberingAfterBreak="0">
+  <w:abstractNum w:abstractNumId="168" w15:restartNumberingAfterBreak="0">
     <w:nsid w:val="2F231BA4"/>
     <w:multiLevelType w:val="hybridMultilevel"/>
     <w:tmpl w:val="34F4F728"/>
@@ -27296,7 +27791,7 @@
       </w:pPr>
     </w:lvl>
   </w:abstractNum>
-  <w:abstractNum w:abstractNumId="168" w15:restartNumberingAfterBreak="0">
+  <w:abstractNum w:abstractNumId="169" w15:restartNumberingAfterBreak="0">
     <w:nsid w:val="2FA2280F"/>
     <w:multiLevelType w:val="hybridMultilevel"/>
     <w:tmpl w:val="FA3EE4CC"/>
@@ -27409,7 +27904,7 @@
       </w:rPr>
     </w:lvl>
   </w:abstractNum>
-  <w:abstractNum w:abstractNumId="169" w15:restartNumberingAfterBreak="0">
+  <w:abstractNum w:abstractNumId="170" w15:restartNumberingAfterBreak="0">
     <w:nsid w:val="306F4CB4"/>
     <w:multiLevelType w:val="multilevel"/>
     <w:tmpl w:val="D84ED0E8"/>
@@ -27500,7 +27995,7 @@
       </w:pPr>
     </w:lvl>
   </w:abstractNum>
-  <w:abstractNum w:abstractNumId="170" w15:restartNumberingAfterBreak="0">
+  <w:abstractNum w:abstractNumId="171" w15:restartNumberingAfterBreak="0">
     <w:nsid w:val="30A30D77"/>
     <w:multiLevelType w:val="hybridMultilevel"/>
     <w:tmpl w:val="2898931E"/>
@@ -27590,7 +28085,7 @@
       </w:pPr>
     </w:lvl>
   </w:abstractNum>
-  <w:abstractNum w:abstractNumId="171" w15:restartNumberingAfterBreak="0">
+  <w:abstractNum w:abstractNumId="172" w15:restartNumberingAfterBreak="0">
     <w:nsid w:val="30AB55AC"/>
     <w:multiLevelType w:val="hybridMultilevel"/>
     <w:tmpl w:val="C3784C36"/>
@@ -27680,7 +28175,7 @@
       </w:pPr>
     </w:lvl>
   </w:abstractNum>
-  <w:abstractNum w:abstractNumId="172" w15:restartNumberingAfterBreak="0">
+  <w:abstractNum w:abstractNumId="173" w15:restartNumberingAfterBreak="0">
     <w:nsid w:val="30E21C39"/>
     <w:multiLevelType w:val="hybridMultilevel"/>
     <w:tmpl w:val="E8FEE76C"/>
@@ -27771,7 +28266,7 @@
       </w:pPr>
     </w:lvl>
   </w:abstractNum>
-  <w:abstractNum w:abstractNumId="173" w15:restartNumberingAfterBreak="0">
+  <w:abstractNum w:abstractNumId="174" w15:restartNumberingAfterBreak="0">
     <w:nsid w:val="315304D2"/>
     <w:multiLevelType w:val="hybridMultilevel"/>
     <w:tmpl w:val="3064F1E6"/>
@@ -27861,7 +28356,7 @@
       </w:pPr>
     </w:lvl>
   </w:abstractNum>
-  <w:abstractNum w:abstractNumId="174" w15:restartNumberingAfterBreak="0">
+  <w:abstractNum w:abstractNumId="175" w15:restartNumberingAfterBreak="0">
     <w:nsid w:val="32076D11"/>
     <w:multiLevelType w:val="hybridMultilevel"/>
     <w:tmpl w:val="0B2C155E"/>
@@ -27974,7 +28469,7 @@
       </w:rPr>
     </w:lvl>
   </w:abstractNum>
-  <w:abstractNum w:abstractNumId="175" w15:restartNumberingAfterBreak="0">
+  <w:abstractNum w:abstractNumId="176" w15:restartNumberingAfterBreak="0">
     <w:nsid w:val="321C23A5"/>
     <w:multiLevelType w:val="multilevel"/>
     <w:tmpl w:val="399EE148"/>
@@ -28064,7 +28559,7 @@
       </w:pPr>
     </w:lvl>
   </w:abstractNum>
-  <w:abstractNum w:abstractNumId="176" w15:restartNumberingAfterBreak="0">
+  <w:abstractNum w:abstractNumId="177" w15:restartNumberingAfterBreak="0">
     <w:nsid w:val="325A5504"/>
     <w:multiLevelType w:val="hybridMultilevel"/>
     <w:tmpl w:val="4AA05436"/>
@@ -28153,7 +28648,7 @@
       </w:pPr>
     </w:lvl>
   </w:abstractNum>
-  <w:abstractNum w:abstractNumId="177" w15:restartNumberingAfterBreak="0">
+  <w:abstractNum w:abstractNumId="178" w15:restartNumberingAfterBreak="0">
     <w:nsid w:val="325B0344"/>
     <w:multiLevelType w:val="hybridMultilevel"/>
     <w:tmpl w:val="A5F2D4CE"/>
@@ -28248,7 +28743,7 @@
       </w:pPr>
     </w:lvl>
   </w:abstractNum>
-  <w:abstractNum w:abstractNumId="178" w15:restartNumberingAfterBreak="0">
+  <w:abstractNum w:abstractNumId="179" w15:restartNumberingAfterBreak="0">
     <w:nsid w:val="332B2600"/>
     <w:multiLevelType w:val="hybridMultilevel"/>
     <w:tmpl w:val="1FAECF40"/>
@@ -28338,7 +28833,7 @@
       </w:pPr>
     </w:lvl>
   </w:abstractNum>
-  <w:abstractNum w:abstractNumId="179" w15:restartNumberingAfterBreak="0">
+  <w:abstractNum w:abstractNumId="180" w15:restartNumberingAfterBreak="0">
     <w:nsid w:val="332B3859"/>
     <w:multiLevelType w:val="hybridMultilevel"/>
     <w:tmpl w:val="BD4A58A8"/>
@@ -28451,7 +28946,7 @@
       </w:rPr>
     </w:lvl>
   </w:abstractNum>
-  <w:abstractNum w:abstractNumId="180" w15:restartNumberingAfterBreak="0">
+  <w:abstractNum w:abstractNumId="181" w15:restartNumberingAfterBreak="0">
     <w:nsid w:val="333B1813"/>
     <w:multiLevelType w:val="hybridMultilevel"/>
     <w:tmpl w:val="9DC03682"/>
@@ -28537,7 +29032,7 @@
       </w:pPr>
     </w:lvl>
   </w:abstractNum>
-  <w:abstractNum w:abstractNumId="181" w15:restartNumberingAfterBreak="0">
+  <w:abstractNum w:abstractNumId="182" w15:restartNumberingAfterBreak="0">
     <w:nsid w:val="3357531F"/>
     <w:multiLevelType w:val="hybridMultilevel"/>
     <w:tmpl w:val="35A8FF5E"/>
@@ -28627,7 +29122,7 @@
       </w:pPr>
     </w:lvl>
   </w:abstractNum>
-  <w:abstractNum w:abstractNumId="182" w15:restartNumberingAfterBreak="0">
+  <w:abstractNum w:abstractNumId="183" w15:restartNumberingAfterBreak="0">
     <w:nsid w:val="33BB379B"/>
     <w:multiLevelType w:val="hybridMultilevel"/>
     <w:tmpl w:val="0C0EE058"/>
@@ -28740,7 +29235,7 @@
       </w:rPr>
     </w:lvl>
   </w:abstractNum>
-  <w:abstractNum w:abstractNumId="183" w15:restartNumberingAfterBreak="0">
+  <w:abstractNum w:abstractNumId="184" w15:restartNumberingAfterBreak="0">
     <w:nsid w:val="34933C72"/>
     <w:multiLevelType w:val="hybridMultilevel"/>
     <w:tmpl w:val="40B6F8E0"/>
@@ -28853,7 +29348,7 @@
       </w:rPr>
     </w:lvl>
   </w:abstractNum>
-  <w:abstractNum w:abstractNumId="184" w15:restartNumberingAfterBreak="0">
+  <w:abstractNum w:abstractNumId="185" w15:restartNumberingAfterBreak="0">
     <w:nsid w:val="35292CED"/>
     <w:multiLevelType w:val="hybridMultilevel"/>
     <w:tmpl w:val="056C493A"/>
@@ -28943,7 +29438,7 @@
       </w:pPr>
     </w:lvl>
   </w:abstractNum>
-  <w:abstractNum w:abstractNumId="185" w15:restartNumberingAfterBreak="0">
+  <w:abstractNum w:abstractNumId="186" w15:restartNumberingAfterBreak="0">
     <w:nsid w:val="35D602A8"/>
     <w:multiLevelType w:val="hybridMultilevel"/>
     <w:tmpl w:val="384ABA06"/>
@@ -29033,7 +29528,7 @@
       </w:pPr>
     </w:lvl>
   </w:abstractNum>
-  <w:abstractNum w:abstractNumId="186" w15:restartNumberingAfterBreak="0">
+  <w:abstractNum w:abstractNumId="187" w15:restartNumberingAfterBreak="0">
     <w:nsid w:val="368E176E"/>
     <w:multiLevelType w:val="hybridMultilevel"/>
     <w:tmpl w:val="BDF054FE"/>
@@ -29127,7 +29622,7 @@
       </w:pPr>
     </w:lvl>
   </w:abstractNum>
-  <w:abstractNum w:abstractNumId="187" w15:restartNumberingAfterBreak="0">
+  <w:abstractNum w:abstractNumId="188" w15:restartNumberingAfterBreak="0">
     <w:nsid w:val="376D03B2"/>
     <w:multiLevelType w:val="hybridMultilevel"/>
     <w:tmpl w:val="E586F730"/>
@@ -29240,7 +29735,7 @@
       </w:rPr>
     </w:lvl>
   </w:abstractNum>
-  <w:abstractNum w:abstractNumId="188" w15:restartNumberingAfterBreak="0">
+  <w:abstractNum w:abstractNumId="189" w15:restartNumberingAfterBreak="0">
     <w:nsid w:val="38431978"/>
     <w:multiLevelType w:val="hybridMultilevel"/>
     <w:tmpl w:val="814843F8"/>
@@ -29330,7 +29825,7 @@
       </w:pPr>
     </w:lvl>
   </w:abstractNum>
-  <w:abstractNum w:abstractNumId="189" w15:restartNumberingAfterBreak="0">
+  <w:abstractNum w:abstractNumId="190" w15:restartNumberingAfterBreak="0">
     <w:nsid w:val="389144AE"/>
     <w:multiLevelType w:val="hybridMultilevel"/>
     <w:tmpl w:val="02025BFE"/>
@@ -29443,7 +29938,7 @@
       </w:rPr>
     </w:lvl>
   </w:abstractNum>
-  <w:abstractNum w:abstractNumId="190" w15:restartNumberingAfterBreak="0">
+  <w:abstractNum w:abstractNumId="191" w15:restartNumberingAfterBreak="0">
     <w:nsid w:val="389270D6"/>
     <w:multiLevelType w:val="hybridMultilevel"/>
     <w:tmpl w:val="6BFADD56"/>
@@ -29537,7 +30032,7 @@
       </w:pPr>
     </w:lvl>
   </w:abstractNum>
-  <w:abstractNum w:abstractNumId="191" w15:restartNumberingAfterBreak="0">
+  <w:abstractNum w:abstractNumId="192" w15:restartNumberingAfterBreak="0">
     <w:nsid w:val="38BC4B7E"/>
     <w:multiLevelType w:val="hybridMultilevel"/>
     <w:tmpl w:val="3A22B4CE"/>
@@ -29627,7 +30122,7 @@
       </w:pPr>
     </w:lvl>
   </w:abstractNum>
-  <w:abstractNum w:abstractNumId="192" w15:restartNumberingAfterBreak="0">
+  <w:abstractNum w:abstractNumId="193" w15:restartNumberingAfterBreak="0">
     <w:nsid w:val="38DA482C"/>
     <w:multiLevelType w:val="hybridMultilevel"/>
     <w:tmpl w:val="1D70BF5E"/>
@@ -29740,7 +30235,7 @@
       </w:rPr>
     </w:lvl>
   </w:abstractNum>
-  <w:abstractNum w:abstractNumId="193" w15:restartNumberingAfterBreak="0">
+  <w:abstractNum w:abstractNumId="194" w15:restartNumberingAfterBreak="0">
     <w:nsid w:val="38E01601"/>
     <w:multiLevelType w:val="hybridMultilevel"/>
     <w:tmpl w:val="AA807EEE"/>
@@ -29853,7 +30348,7 @@
       </w:rPr>
     </w:lvl>
   </w:abstractNum>
-  <w:abstractNum w:abstractNumId="194" w15:restartNumberingAfterBreak="0">
+  <w:abstractNum w:abstractNumId="195" w15:restartNumberingAfterBreak="0">
     <w:nsid w:val="38F01345"/>
     <w:multiLevelType w:val="hybridMultilevel"/>
     <w:tmpl w:val="081EDC5E"/>
@@ -29966,7 +30461,7 @@
       </w:rPr>
     </w:lvl>
   </w:abstractNum>
-  <w:abstractNum w:abstractNumId="195" w15:restartNumberingAfterBreak="0">
+  <w:abstractNum w:abstractNumId="196" w15:restartNumberingAfterBreak="0">
     <w:nsid w:val="38F25BC9"/>
     <w:multiLevelType w:val="hybridMultilevel"/>
     <w:tmpl w:val="00B8FDB2"/>
@@ -30056,7 +30551,7 @@
       </w:pPr>
     </w:lvl>
   </w:abstractNum>
-  <w:abstractNum w:abstractNumId="196" w15:restartNumberingAfterBreak="0">
+  <w:abstractNum w:abstractNumId="197" w15:restartNumberingAfterBreak="0">
     <w:nsid w:val="395233D8"/>
     <w:multiLevelType w:val="hybridMultilevel"/>
     <w:tmpl w:val="9E42DF1C"/>
@@ -30146,7 +30641,7 @@
       </w:pPr>
     </w:lvl>
   </w:abstractNum>
-  <w:abstractNum w:abstractNumId="197" w15:restartNumberingAfterBreak="0">
+  <w:abstractNum w:abstractNumId="198" w15:restartNumberingAfterBreak="0">
     <w:nsid w:val="397203E2"/>
     <w:multiLevelType w:val="hybridMultilevel"/>
     <w:tmpl w:val="6BFE822C"/>
@@ -30259,7 +30754,7 @@
       </w:rPr>
     </w:lvl>
   </w:abstractNum>
-  <w:abstractNum w:abstractNumId="198" w15:restartNumberingAfterBreak="0">
+  <w:abstractNum w:abstractNumId="199" w15:restartNumberingAfterBreak="0">
     <w:nsid w:val="399F3DEC"/>
     <w:multiLevelType w:val="hybridMultilevel"/>
     <w:tmpl w:val="9FD65FF6"/>
@@ -30345,7 +30840,7 @@
       </w:pPr>
     </w:lvl>
   </w:abstractNum>
-  <w:abstractNum w:abstractNumId="199" w15:restartNumberingAfterBreak="0">
+  <w:abstractNum w:abstractNumId="200" w15:restartNumberingAfterBreak="0">
     <w:nsid w:val="39AF29F6"/>
     <w:multiLevelType w:val="hybridMultilevel"/>
     <w:tmpl w:val="F3C6A8F8"/>
@@ -30458,7 +30953,7 @@
       </w:rPr>
     </w:lvl>
   </w:abstractNum>
-  <w:abstractNum w:abstractNumId="200" w15:restartNumberingAfterBreak="0">
+  <w:abstractNum w:abstractNumId="201" w15:restartNumberingAfterBreak="0">
     <w:nsid w:val="39CB69A0"/>
     <w:multiLevelType w:val="hybridMultilevel"/>
     <w:tmpl w:val="FB741974"/>
@@ -30571,7 +31066,7 @@
       </w:rPr>
     </w:lvl>
   </w:abstractNum>
-  <w:abstractNum w:abstractNumId="201" w15:restartNumberingAfterBreak="0">
+  <w:abstractNum w:abstractNumId="202" w15:restartNumberingAfterBreak="0">
     <w:nsid w:val="39F23CE5"/>
     <w:multiLevelType w:val="hybridMultilevel"/>
     <w:tmpl w:val="979A7210"/>
@@ -30684,7 +31179,7 @@
       </w:rPr>
     </w:lvl>
   </w:abstractNum>
-  <w:abstractNum w:abstractNumId="202" w15:restartNumberingAfterBreak="0">
+  <w:abstractNum w:abstractNumId="203" w15:restartNumberingAfterBreak="0">
     <w:nsid w:val="3A1C03DA"/>
     <w:multiLevelType w:val="hybridMultilevel"/>
     <w:tmpl w:val="3A22B4CE"/>
@@ -30774,7 +31269,7 @@
       </w:pPr>
     </w:lvl>
   </w:abstractNum>
-  <w:abstractNum w:abstractNumId="203" w15:restartNumberingAfterBreak="0">
+  <w:abstractNum w:abstractNumId="204" w15:restartNumberingAfterBreak="0">
     <w:nsid w:val="3A3E107F"/>
     <w:multiLevelType w:val="hybridMultilevel"/>
     <w:tmpl w:val="1270D726"/>
@@ -30864,7 +31359,7 @@
       </w:pPr>
     </w:lvl>
   </w:abstractNum>
-  <w:abstractNum w:abstractNumId="204" w15:restartNumberingAfterBreak="0">
+  <w:abstractNum w:abstractNumId="205" w15:restartNumberingAfterBreak="0">
     <w:nsid w:val="3AD77DFA"/>
     <w:multiLevelType w:val="hybridMultilevel"/>
     <w:tmpl w:val="63EE3D90"/>
@@ -30977,7 +31472,7 @@
       </w:rPr>
     </w:lvl>
   </w:abstractNum>
-  <w:abstractNum w:abstractNumId="205" w15:restartNumberingAfterBreak="0">
+  <w:abstractNum w:abstractNumId="206" w15:restartNumberingAfterBreak="0">
     <w:nsid w:val="3BB71474"/>
     <w:multiLevelType w:val="hybridMultilevel"/>
     <w:tmpl w:val="C79C32D0"/>
@@ -31090,7 +31585,7 @@
       </w:rPr>
     </w:lvl>
   </w:abstractNum>
-  <w:abstractNum w:abstractNumId="206" w15:restartNumberingAfterBreak="0">
+  <w:abstractNum w:abstractNumId="207" w15:restartNumberingAfterBreak="0">
     <w:nsid w:val="3C5016F5"/>
     <w:multiLevelType w:val="hybridMultilevel"/>
     <w:tmpl w:val="639CC6E2"/>
@@ -31180,7 +31675,7 @@
       </w:pPr>
     </w:lvl>
   </w:abstractNum>
-  <w:abstractNum w:abstractNumId="207" w15:restartNumberingAfterBreak="0">
+  <w:abstractNum w:abstractNumId="208" w15:restartNumberingAfterBreak="0">
     <w:nsid w:val="3CF3641F"/>
     <w:multiLevelType w:val="hybridMultilevel"/>
     <w:tmpl w:val="78944C6A"/>
@@ -31270,7 +31765,7 @@
       </w:pPr>
     </w:lvl>
   </w:abstractNum>
-  <w:abstractNum w:abstractNumId="208" w15:restartNumberingAfterBreak="0">
+  <w:abstractNum w:abstractNumId="209" w15:restartNumberingAfterBreak="0">
     <w:nsid w:val="3D095162"/>
     <w:multiLevelType w:val="hybridMultilevel"/>
     <w:tmpl w:val="D4288788"/>
@@ -31383,7 +31878,7 @@
       </w:rPr>
     </w:lvl>
   </w:abstractNum>
-  <w:abstractNum w:abstractNumId="209" w15:restartNumberingAfterBreak="0">
+  <w:abstractNum w:abstractNumId="210" w15:restartNumberingAfterBreak="0">
     <w:nsid w:val="3D2C00DF"/>
     <w:multiLevelType w:val="hybridMultilevel"/>
     <w:tmpl w:val="639CC6E2"/>
@@ -31473,7 +31968,7 @@
       </w:pPr>
     </w:lvl>
   </w:abstractNum>
-  <w:abstractNum w:abstractNumId="210" w15:restartNumberingAfterBreak="0">
+  <w:abstractNum w:abstractNumId="211" w15:restartNumberingAfterBreak="0">
     <w:nsid w:val="3DB45FE4"/>
     <w:multiLevelType w:val="hybridMultilevel"/>
     <w:tmpl w:val="88F0EAE4"/>
@@ -31564,7 +32059,7 @@
       </w:pPr>
     </w:lvl>
   </w:abstractNum>
-  <w:abstractNum w:abstractNumId="211" w15:restartNumberingAfterBreak="0">
+  <w:abstractNum w:abstractNumId="212" w15:restartNumberingAfterBreak="0">
     <w:nsid w:val="3DC60CF1"/>
     <w:multiLevelType w:val="hybridMultilevel"/>
     <w:tmpl w:val="54BC1E58"/>
@@ -31654,7 +32149,7 @@
       </w:pPr>
     </w:lvl>
   </w:abstractNum>
-  <w:abstractNum w:abstractNumId="212" w15:restartNumberingAfterBreak="0">
+  <w:abstractNum w:abstractNumId="213" w15:restartNumberingAfterBreak="0">
     <w:nsid w:val="3DD011BC"/>
     <w:multiLevelType w:val="hybridMultilevel"/>
     <w:tmpl w:val="2ED061CC"/>
@@ -31767,7 +32262,7 @@
       </w:rPr>
     </w:lvl>
   </w:abstractNum>
-  <w:abstractNum w:abstractNumId="213" w15:restartNumberingAfterBreak="0">
+  <w:abstractNum w:abstractNumId="214" w15:restartNumberingAfterBreak="0">
     <w:nsid w:val="3E55158A"/>
     <w:multiLevelType w:val="hybridMultilevel"/>
     <w:tmpl w:val="1EC4A51A"/>
@@ -31853,7 +32348,7 @@
       </w:pPr>
     </w:lvl>
   </w:abstractNum>
-  <w:abstractNum w:abstractNumId="214" w15:restartNumberingAfterBreak="0">
+  <w:abstractNum w:abstractNumId="215" w15:restartNumberingAfterBreak="0">
     <w:nsid w:val="3F71204B"/>
     <w:multiLevelType w:val="hybridMultilevel"/>
     <w:tmpl w:val="E3ACE610"/>
@@ -31944,7 +32439,7 @@
       </w:pPr>
     </w:lvl>
   </w:abstractNum>
-  <w:abstractNum w:abstractNumId="215" w15:restartNumberingAfterBreak="0">
+  <w:abstractNum w:abstractNumId="216" w15:restartNumberingAfterBreak="0">
     <w:nsid w:val="3FEB4F22"/>
     <w:multiLevelType w:val="hybridMultilevel"/>
     <w:tmpl w:val="CC2653DC"/>
@@ -32034,7 +32529,7 @@
       </w:pPr>
     </w:lvl>
   </w:abstractNum>
-  <w:abstractNum w:abstractNumId="216" w15:restartNumberingAfterBreak="0">
+  <w:abstractNum w:abstractNumId="217" w15:restartNumberingAfterBreak="0">
     <w:nsid w:val="40971EB5"/>
     <w:multiLevelType w:val="hybridMultilevel"/>
     <w:tmpl w:val="5DECB98E"/>
@@ -32147,7 +32642,7 @@
       </w:rPr>
     </w:lvl>
   </w:abstractNum>
-  <w:abstractNum w:abstractNumId="217" w15:restartNumberingAfterBreak="0">
+  <w:abstractNum w:abstractNumId="218" w15:restartNumberingAfterBreak="0">
     <w:nsid w:val="41615597"/>
     <w:multiLevelType w:val="hybridMultilevel"/>
     <w:tmpl w:val="9E0CA0DE"/>
@@ -32260,7 +32755,7 @@
       </w:rPr>
     </w:lvl>
   </w:abstractNum>
-  <w:abstractNum w:abstractNumId="218" w15:restartNumberingAfterBreak="0">
+  <w:abstractNum w:abstractNumId="219" w15:restartNumberingAfterBreak="0">
     <w:nsid w:val="41757A6A"/>
     <w:multiLevelType w:val="hybridMultilevel"/>
     <w:tmpl w:val="F0D0F7E0"/>
@@ -32373,7 +32868,7 @@
       </w:rPr>
     </w:lvl>
   </w:abstractNum>
-  <w:abstractNum w:abstractNumId="219" w15:restartNumberingAfterBreak="0">
+  <w:abstractNum w:abstractNumId="220" w15:restartNumberingAfterBreak="0">
     <w:nsid w:val="430319B3"/>
     <w:multiLevelType w:val="hybridMultilevel"/>
     <w:tmpl w:val="88F0EAE4"/>
@@ -32464,7 +32959,7 @@
       </w:pPr>
     </w:lvl>
   </w:abstractNum>
-  <w:abstractNum w:abstractNumId="220" w15:restartNumberingAfterBreak="0">
+  <w:abstractNum w:abstractNumId="221" w15:restartNumberingAfterBreak="0">
     <w:nsid w:val="43112BE2"/>
     <w:multiLevelType w:val="hybridMultilevel"/>
     <w:tmpl w:val="81B8F172"/>
@@ -32554,7 +33049,7 @@
       </w:pPr>
     </w:lvl>
   </w:abstractNum>
-  <w:abstractNum w:abstractNumId="221" w15:restartNumberingAfterBreak="0">
+  <w:abstractNum w:abstractNumId="222" w15:restartNumberingAfterBreak="0">
     <w:nsid w:val="433172A5"/>
     <w:multiLevelType w:val="hybridMultilevel"/>
     <w:tmpl w:val="E5DEFEBC"/>
@@ -32667,7 +33162,7 @@
       </w:rPr>
     </w:lvl>
   </w:abstractNum>
-  <w:abstractNum w:abstractNumId="222" w15:restartNumberingAfterBreak="0">
+  <w:abstractNum w:abstractNumId="223" w15:restartNumberingAfterBreak="0">
     <w:nsid w:val="43333940"/>
     <w:multiLevelType w:val="hybridMultilevel"/>
     <w:tmpl w:val="FB64D802"/>
@@ -32780,7 +33275,7 @@
       </w:rPr>
     </w:lvl>
   </w:abstractNum>
-  <w:abstractNum w:abstractNumId="223" w15:restartNumberingAfterBreak="0">
+  <w:abstractNum w:abstractNumId="224" w15:restartNumberingAfterBreak="0">
     <w:nsid w:val="43926C2D"/>
     <w:multiLevelType w:val="hybridMultilevel"/>
     <w:tmpl w:val="1B840F6E"/>
@@ -32871,7 +33366,7 @@
       </w:pPr>
     </w:lvl>
   </w:abstractNum>
-  <w:abstractNum w:abstractNumId="224" w15:restartNumberingAfterBreak="0">
+  <w:abstractNum w:abstractNumId="225" w15:restartNumberingAfterBreak="0">
     <w:nsid w:val="439444D7"/>
     <w:multiLevelType w:val="hybridMultilevel"/>
     <w:tmpl w:val="1FC8BD68"/>
@@ -32961,7 +33456,7 @@
       </w:pPr>
     </w:lvl>
   </w:abstractNum>
-  <w:abstractNum w:abstractNumId="225" w15:restartNumberingAfterBreak="0">
+  <w:abstractNum w:abstractNumId="226" w15:restartNumberingAfterBreak="0">
     <w:nsid w:val="43A73204"/>
     <w:multiLevelType w:val="hybridMultilevel"/>
     <w:tmpl w:val="3A72A834"/>
@@ -33050,7 +33545,7 @@
       </w:pPr>
     </w:lvl>
   </w:abstractNum>
-  <w:abstractNum w:abstractNumId="226" w15:restartNumberingAfterBreak="0">
+  <w:abstractNum w:abstractNumId="227" w15:restartNumberingAfterBreak="0">
     <w:nsid w:val="440B0E0B"/>
     <w:multiLevelType w:val="hybridMultilevel"/>
     <w:tmpl w:val="B5D67790"/>
@@ -33140,7 +33635,7 @@
       </w:pPr>
     </w:lvl>
   </w:abstractNum>
-  <w:abstractNum w:abstractNumId="227" w15:restartNumberingAfterBreak="0">
+  <w:abstractNum w:abstractNumId="228" w15:restartNumberingAfterBreak="0">
     <w:nsid w:val="44693854"/>
     <w:multiLevelType w:val="hybridMultilevel"/>
     <w:tmpl w:val="38466206"/>
@@ -33230,7 +33725,7 @@
       </w:pPr>
     </w:lvl>
   </w:abstractNum>
-  <w:abstractNum w:abstractNumId="228" w15:restartNumberingAfterBreak="0">
+  <w:abstractNum w:abstractNumId="229" w15:restartNumberingAfterBreak="0">
     <w:nsid w:val="446A5227"/>
     <w:multiLevelType w:val="hybridMultilevel"/>
     <w:tmpl w:val="F22868A4"/>
@@ -33343,7 +33838,7 @@
       </w:rPr>
     </w:lvl>
   </w:abstractNum>
-  <w:abstractNum w:abstractNumId="229" w15:restartNumberingAfterBreak="0">
+  <w:abstractNum w:abstractNumId="230" w15:restartNumberingAfterBreak="0">
     <w:nsid w:val="4518799A"/>
     <w:multiLevelType w:val="hybridMultilevel"/>
     <w:tmpl w:val="D2629C18"/>
@@ -33456,7 +33951,7 @@
       </w:rPr>
     </w:lvl>
   </w:abstractNum>
-  <w:abstractNum w:abstractNumId="230" w15:restartNumberingAfterBreak="0">
+  <w:abstractNum w:abstractNumId="231" w15:restartNumberingAfterBreak="0">
     <w:nsid w:val="456E44FC"/>
     <w:multiLevelType w:val="hybridMultilevel"/>
     <w:tmpl w:val="777E86FC"/>
@@ -33569,7 +34064,7 @@
       </w:rPr>
     </w:lvl>
   </w:abstractNum>
-  <w:abstractNum w:abstractNumId="231" w15:restartNumberingAfterBreak="0">
+  <w:abstractNum w:abstractNumId="232" w15:restartNumberingAfterBreak="0">
     <w:nsid w:val="45B57D2D"/>
     <w:multiLevelType w:val="hybridMultilevel"/>
     <w:tmpl w:val="FED601E4"/>
@@ -33682,7 +34177,7 @@
       </w:rPr>
     </w:lvl>
   </w:abstractNum>
-  <w:abstractNum w:abstractNumId="232" w15:restartNumberingAfterBreak="0">
+  <w:abstractNum w:abstractNumId="233" w15:restartNumberingAfterBreak="0">
     <w:nsid w:val="464044F6"/>
     <w:multiLevelType w:val="hybridMultilevel"/>
     <w:tmpl w:val="C4626E46"/>
@@ -33772,7 +34267,7 @@
       </w:pPr>
     </w:lvl>
   </w:abstractNum>
-  <w:abstractNum w:abstractNumId="233" w15:restartNumberingAfterBreak="0">
+  <w:abstractNum w:abstractNumId="234" w15:restartNumberingAfterBreak="0">
     <w:nsid w:val="469C139D"/>
     <w:multiLevelType w:val="hybridMultilevel"/>
     <w:tmpl w:val="3FF29744"/>
@@ -33885,7 +34380,7 @@
       </w:rPr>
     </w:lvl>
   </w:abstractNum>
-  <w:abstractNum w:abstractNumId="234" w15:restartNumberingAfterBreak="0">
+  <w:abstractNum w:abstractNumId="235" w15:restartNumberingAfterBreak="0">
     <w:nsid w:val="46C11871"/>
     <w:multiLevelType w:val="hybridMultilevel"/>
     <w:tmpl w:val="AE14A19C"/>
@@ -33998,7 +34493,7 @@
       </w:rPr>
     </w:lvl>
   </w:abstractNum>
-  <w:abstractNum w:abstractNumId="235" w15:restartNumberingAfterBreak="0">
+  <w:abstractNum w:abstractNumId="236" w15:restartNumberingAfterBreak="0">
     <w:nsid w:val="46FD2CCE"/>
     <w:multiLevelType w:val="hybridMultilevel"/>
     <w:tmpl w:val="214CE30C"/>
@@ -34088,7 +34583,7 @@
       </w:pPr>
     </w:lvl>
   </w:abstractNum>
-  <w:abstractNum w:abstractNumId="236" w15:restartNumberingAfterBreak="0">
+  <w:abstractNum w:abstractNumId="237" w15:restartNumberingAfterBreak="0">
     <w:nsid w:val="4727695A"/>
     <w:multiLevelType w:val="hybridMultilevel"/>
     <w:tmpl w:val="C00E7F34"/>
@@ -34201,7 +34696,7 @@
       </w:rPr>
     </w:lvl>
   </w:abstractNum>
-  <w:abstractNum w:abstractNumId="237" w15:restartNumberingAfterBreak="0">
+  <w:abstractNum w:abstractNumId="238" w15:restartNumberingAfterBreak="0">
     <w:nsid w:val="47346A7A"/>
     <w:multiLevelType w:val="hybridMultilevel"/>
     <w:tmpl w:val="171C155E"/>
@@ -34292,7 +34787,7 @@
       </w:pPr>
     </w:lvl>
   </w:abstractNum>
-  <w:abstractNum w:abstractNumId="238" w15:restartNumberingAfterBreak="0">
+  <w:abstractNum w:abstractNumId="239" w15:restartNumberingAfterBreak="0">
     <w:nsid w:val="474C6DFE"/>
     <w:multiLevelType w:val="hybridMultilevel"/>
     <w:tmpl w:val="02502B78"/>
@@ -34382,7 +34877,7 @@
       </w:pPr>
     </w:lvl>
   </w:abstractNum>
-  <w:abstractNum w:abstractNumId="239" w15:restartNumberingAfterBreak="0">
+  <w:abstractNum w:abstractNumId="240" w15:restartNumberingAfterBreak="0">
     <w:nsid w:val="48471507"/>
     <w:multiLevelType w:val="hybridMultilevel"/>
     <w:tmpl w:val="01600094"/>
@@ -34473,7 +34968,7 @@
       </w:pPr>
     </w:lvl>
   </w:abstractNum>
-  <w:abstractNum w:abstractNumId="240" w15:restartNumberingAfterBreak="0">
+  <w:abstractNum w:abstractNumId="241" w15:restartNumberingAfterBreak="0">
     <w:nsid w:val="48F05150"/>
     <w:multiLevelType w:val="hybridMultilevel"/>
     <w:tmpl w:val="279278DC"/>
@@ -34586,7 +35081,7 @@
       </w:rPr>
     </w:lvl>
   </w:abstractNum>
-  <w:abstractNum w:abstractNumId="241" w15:restartNumberingAfterBreak="0">
+  <w:abstractNum w:abstractNumId="242" w15:restartNumberingAfterBreak="0">
     <w:nsid w:val="49C7134E"/>
     <w:multiLevelType w:val="hybridMultilevel"/>
     <w:tmpl w:val="3A22B4CE"/>
@@ -34676,7 +35171,7 @@
       </w:pPr>
     </w:lvl>
   </w:abstractNum>
-  <w:abstractNum w:abstractNumId="242" w15:restartNumberingAfterBreak="0">
+  <w:abstractNum w:abstractNumId="243" w15:restartNumberingAfterBreak="0">
     <w:nsid w:val="49DE0658"/>
     <w:multiLevelType w:val="hybridMultilevel"/>
     <w:tmpl w:val="2F4005CE"/>
@@ -34789,7 +35284,7 @@
       </w:rPr>
     </w:lvl>
   </w:abstractNum>
-  <w:abstractNum w:abstractNumId="243" w15:restartNumberingAfterBreak="0">
+  <w:abstractNum w:abstractNumId="244" w15:restartNumberingAfterBreak="0">
     <w:nsid w:val="49E87D88"/>
     <w:multiLevelType w:val="hybridMultilevel"/>
     <w:tmpl w:val="5C9434C4"/>
@@ -34902,7 +35397,7 @@
       </w:rPr>
     </w:lvl>
   </w:abstractNum>
-  <w:abstractNum w:abstractNumId="244" w15:restartNumberingAfterBreak="0">
+  <w:abstractNum w:abstractNumId="245" w15:restartNumberingAfterBreak="0">
     <w:nsid w:val="4A281CAA"/>
     <w:multiLevelType w:val="hybridMultilevel"/>
     <w:tmpl w:val="B7782B46"/>
@@ -34993,7 +35488,7 @@
       </w:pPr>
     </w:lvl>
   </w:abstractNum>
-  <w:abstractNum w:abstractNumId="245" w15:restartNumberingAfterBreak="0">
+  <w:abstractNum w:abstractNumId="246" w15:restartNumberingAfterBreak="0">
     <w:nsid w:val="4A5327A0"/>
     <w:multiLevelType w:val="hybridMultilevel"/>
     <w:tmpl w:val="639CC6E2"/>
@@ -35083,7 +35578,7 @@
       </w:pPr>
     </w:lvl>
   </w:abstractNum>
-  <w:abstractNum w:abstractNumId="246" w15:restartNumberingAfterBreak="0">
+  <w:abstractNum w:abstractNumId="247" w15:restartNumberingAfterBreak="0">
     <w:nsid w:val="4A876C8F"/>
     <w:multiLevelType w:val="hybridMultilevel"/>
     <w:tmpl w:val="00B8FDB2"/>
@@ -35173,7 +35668,7 @@
       </w:pPr>
     </w:lvl>
   </w:abstractNum>
-  <w:abstractNum w:abstractNumId="247" w15:restartNumberingAfterBreak="0">
+  <w:abstractNum w:abstractNumId="248" w15:restartNumberingAfterBreak="0">
     <w:nsid w:val="4AF72F47"/>
     <w:multiLevelType w:val="hybridMultilevel"/>
     <w:tmpl w:val="CADCECCC"/>
@@ -35263,7 +35758,7 @@
       </w:pPr>
     </w:lvl>
   </w:abstractNum>
-  <w:abstractNum w:abstractNumId="248" w15:restartNumberingAfterBreak="0">
+  <w:abstractNum w:abstractNumId="249" w15:restartNumberingAfterBreak="0">
     <w:nsid w:val="4B4A2663"/>
     <w:multiLevelType w:val="hybridMultilevel"/>
     <w:tmpl w:val="BAEC8A72"/>
@@ -35376,7 +35871,7 @@
       </w:rPr>
     </w:lvl>
   </w:abstractNum>
-  <w:abstractNum w:abstractNumId="249" w15:restartNumberingAfterBreak="0">
+  <w:abstractNum w:abstractNumId="250" w15:restartNumberingAfterBreak="0">
     <w:nsid w:val="4B5F49D4"/>
     <w:multiLevelType w:val="hybridMultilevel"/>
     <w:tmpl w:val="2E5E1E0A"/>
@@ -35489,7 +35984,7 @@
       </w:rPr>
     </w:lvl>
   </w:abstractNum>
-  <w:abstractNum w:abstractNumId="250" w15:restartNumberingAfterBreak="0">
+  <w:abstractNum w:abstractNumId="251" w15:restartNumberingAfterBreak="0">
     <w:nsid w:val="4B664BFB"/>
     <w:multiLevelType w:val="hybridMultilevel"/>
     <w:tmpl w:val="3A22B4CE"/>
@@ -35579,7 +36074,7 @@
       </w:pPr>
     </w:lvl>
   </w:abstractNum>
-  <w:abstractNum w:abstractNumId="251" w15:restartNumberingAfterBreak="0">
+  <w:abstractNum w:abstractNumId="252" w15:restartNumberingAfterBreak="0">
     <w:nsid w:val="4BC450D8"/>
     <w:multiLevelType w:val="hybridMultilevel"/>
     <w:tmpl w:val="6518C180"/>
@@ -35669,7 +36164,7 @@
       </w:pPr>
     </w:lvl>
   </w:abstractNum>
-  <w:abstractNum w:abstractNumId="252" w15:restartNumberingAfterBreak="0">
+  <w:abstractNum w:abstractNumId="253" w15:restartNumberingAfterBreak="0">
     <w:nsid w:val="4C005AB1"/>
     <w:multiLevelType w:val="hybridMultilevel"/>
     <w:tmpl w:val="1A662352"/>
@@ -35782,7 +36277,7 @@
       </w:rPr>
     </w:lvl>
   </w:abstractNum>
-  <w:abstractNum w:abstractNumId="253" w15:restartNumberingAfterBreak="0">
+  <w:abstractNum w:abstractNumId="254" w15:restartNumberingAfterBreak="0">
     <w:nsid w:val="4C603DFE"/>
     <w:multiLevelType w:val="hybridMultilevel"/>
     <w:tmpl w:val="00B8FDB2"/>
@@ -35872,7 +36367,7 @@
       </w:pPr>
     </w:lvl>
   </w:abstractNum>
-  <w:abstractNum w:abstractNumId="254" w15:restartNumberingAfterBreak="0">
+  <w:abstractNum w:abstractNumId="255" w15:restartNumberingAfterBreak="0">
     <w:nsid w:val="4D770D12"/>
     <w:multiLevelType w:val="hybridMultilevel"/>
     <w:tmpl w:val="837EF84E"/>
@@ -35962,7 +36457,7 @@
       </w:pPr>
     </w:lvl>
   </w:abstractNum>
-  <w:abstractNum w:abstractNumId="255" w15:restartNumberingAfterBreak="0">
+  <w:abstractNum w:abstractNumId="256" w15:restartNumberingAfterBreak="0">
     <w:nsid w:val="4D807169"/>
     <w:multiLevelType w:val="hybridMultilevel"/>
     <w:tmpl w:val="32ECD4F6"/>
@@ -36075,7 +36570,7 @@
       </w:rPr>
     </w:lvl>
   </w:abstractNum>
-  <w:abstractNum w:abstractNumId="256" w15:restartNumberingAfterBreak="0">
+  <w:abstractNum w:abstractNumId="257" w15:restartNumberingAfterBreak="0">
     <w:nsid w:val="4DED4D53"/>
     <w:multiLevelType w:val="hybridMultilevel"/>
     <w:tmpl w:val="0D7EFF52"/>
@@ -36164,7 +36659,7 @@
       </w:pPr>
     </w:lvl>
   </w:abstractNum>
-  <w:abstractNum w:abstractNumId="257" w15:restartNumberingAfterBreak="0">
+  <w:abstractNum w:abstractNumId="258" w15:restartNumberingAfterBreak="0">
     <w:nsid w:val="4E166C83"/>
     <w:multiLevelType w:val="hybridMultilevel"/>
     <w:tmpl w:val="34787052"/>
@@ -36277,7 +36772,7 @@
       </w:rPr>
     </w:lvl>
   </w:abstractNum>
-  <w:abstractNum w:abstractNumId="258" w15:restartNumberingAfterBreak="0">
+  <w:abstractNum w:abstractNumId="259" w15:restartNumberingAfterBreak="0">
     <w:nsid w:val="4E3C2624"/>
     <w:multiLevelType w:val="hybridMultilevel"/>
     <w:tmpl w:val="F6909AEC"/>
@@ -36390,7 +36885,7 @@
       </w:rPr>
     </w:lvl>
   </w:abstractNum>
-  <w:abstractNum w:abstractNumId="259" w15:restartNumberingAfterBreak="0">
+  <w:abstractNum w:abstractNumId="260" w15:restartNumberingAfterBreak="0">
     <w:nsid w:val="4EBE1EF6"/>
     <w:multiLevelType w:val="hybridMultilevel"/>
     <w:tmpl w:val="F6A60586"/>
@@ -36483,7 +36978,7 @@
       </w:pPr>
     </w:lvl>
   </w:abstractNum>
-  <w:abstractNum w:abstractNumId="260" w15:restartNumberingAfterBreak="0">
+  <w:abstractNum w:abstractNumId="261" w15:restartNumberingAfterBreak="0">
     <w:nsid w:val="4ECB7779"/>
     <w:multiLevelType w:val="hybridMultilevel"/>
     <w:tmpl w:val="58067A02"/>
@@ -36573,7 +37068,7 @@
       </w:pPr>
     </w:lvl>
   </w:abstractNum>
-  <w:abstractNum w:abstractNumId="261" w15:restartNumberingAfterBreak="0">
+  <w:abstractNum w:abstractNumId="262" w15:restartNumberingAfterBreak="0">
     <w:nsid w:val="4EDD379E"/>
     <w:multiLevelType w:val="hybridMultilevel"/>
     <w:tmpl w:val="E83CF572"/>
@@ -36663,7 +37158,7 @@
       </w:pPr>
     </w:lvl>
   </w:abstractNum>
-  <w:abstractNum w:abstractNumId="262" w15:restartNumberingAfterBreak="0">
+  <w:abstractNum w:abstractNumId="263" w15:restartNumberingAfterBreak="0">
     <w:nsid w:val="4F6220C5"/>
     <w:multiLevelType w:val="hybridMultilevel"/>
     <w:tmpl w:val="00B8FDB2"/>
@@ -36753,7 +37248,7 @@
       </w:pPr>
     </w:lvl>
   </w:abstractNum>
-  <w:abstractNum w:abstractNumId="263" w15:restartNumberingAfterBreak="0">
+  <w:abstractNum w:abstractNumId="264" w15:restartNumberingAfterBreak="0">
     <w:nsid w:val="4F8A34F2"/>
     <w:multiLevelType w:val="hybridMultilevel"/>
     <w:tmpl w:val="F9CE0790"/>
@@ -36868,7 +37363,7 @@
       </w:rPr>
     </w:lvl>
   </w:abstractNum>
-  <w:abstractNum w:abstractNumId="264" w15:restartNumberingAfterBreak="0">
+  <w:abstractNum w:abstractNumId="265" w15:restartNumberingAfterBreak="0">
     <w:nsid w:val="4F9D7B8C"/>
     <w:multiLevelType w:val="hybridMultilevel"/>
     <w:tmpl w:val="00B8FDB2"/>
@@ -36958,7 +37453,7 @@
       </w:pPr>
     </w:lvl>
   </w:abstractNum>
-  <w:abstractNum w:abstractNumId="265" w15:restartNumberingAfterBreak="0">
+  <w:abstractNum w:abstractNumId="266" w15:restartNumberingAfterBreak="0">
     <w:nsid w:val="4FF07A42"/>
     <w:multiLevelType w:val="hybridMultilevel"/>
     <w:tmpl w:val="3A22B4CE"/>
@@ -37048,7 +37543,7 @@
       </w:pPr>
     </w:lvl>
   </w:abstractNum>
-  <w:abstractNum w:abstractNumId="266" w15:restartNumberingAfterBreak="0">
+  <w:abstractNum w:abstractNumId="267" w15:restartNumberingAfterBreak="0">
     <w:nsid w:val="506F0566"/>
     <w:multiLevelType w:val="hybridMultilevel"/>
     <w:tmpl w:val="AECC5238"/>
@@ -37138,7 +37633,7 @@
       </w:pPr>
     </w:lvl>
   </w:abstractNum>
-  <w:abstractNum w:abstractNumId="267" w15:restartNumberingAfterBreak="0">
+  <w:abstractNum w:abstractNumId="268" w15:restartNumberingAfterBreak="0">
     <w:nsid w:val="509364E0"/>
     <w:multiLevelType w:val="hybridMultilevel"/>
     <w:tmpl w:val="00B8FDB2"/>
@@ -37228,7 +37723,7 @@
       </w:pPr>
     </w:lvl>
   </w:abstractNum>
-  <w:abstractNum w:abstractNumId="268" w15:restartNumberingAfterBreak="0">
+  <w:abstractNum w:abstractNumId="269" w15:restartNumberingAfterBreak="0">
     <w:nsid w:val="511854C0"/>
     <w:multiLevelType w:val="hybridMultilevel"/>
     <w:tmpl w:val="3DDA4A62"/>
@@ -37318,7 +37813,7 @@
       </w:pPr>
     </w:lvl>
   </w:abstractNum>
-  <w:abstractNum w:abstractNumId="269" w15:restartNumberingAfterBreak="0">
+  <w:abstractNum w:abstractNumId="270" w15:restartNumberingAfterBreak="0">
     <w:nsid w:val="51E346B9"/>
     <w:multiLevelType w:val="hybridMultilevel"/>
     <w:tmpl w:val="C0260EB6"/>
@@ -37431,7 +37926,7 @@
       </w:rPr>
     </w:lvl>
   </w:abstractNum>
-  <w:abstractNum w:abstractNumId="270" w15:restartNumberingAfterBreak="0">
+  <w:abstractNum w:abstractNumId="271" w15:restartNumberingAfterBreak="0">
     <w:nsid w:val="521245E7"/>
     <w:multiLevelType w:val="hybridMultilevel"/>
     <w:tmpl w:val="434E6DBE"/>
@@ -37521,7 +38016,7 @@
       </w:pPr>
     </w:lvl>
   </w:abstractNum>
-  <w:abstractNum w:abstractNumId="271" w15:restartNumberingAfterBreak="0">
+  <w:abstractNum w:abstractNumId="272" w15:restartNumberingAfterBreak="0">
     <w:nsid w:val="525D05C0"/>
     <w:multiLevelType w:val="hybridMultilevel"/>
     <w:tmpl w:val="87B4AE82"/>
@@ -37611,7 +38106,7 @@
       </w:pPr>
     </w:lvl>
   </w:abstractNum>
-  <w:abstractNum w:abstractNumId="272" w15:restartNumberingAfterBreak="0">
+  <w:abstractNum w:abstractNumId="273" w15:restartNumberingAfterBreak="0">
     <w:nsid w:val="530A72B6"/>
     <w:multiLevelType w:val="hybridMultilevel"/>
     <w:tmpl w:val="EE0E4F10"/>
@@ -37724,7 +38219,7 @@
       </w:rPr>
     </w:lvl>
   </w:abstractNum>
-  <w:abstractNum w:abstractNumId="273" w15:restartNumberingAfterBreak="0">
+  <w:abstractNum w:abstractNumId="274" w15:restartNumberingAfterBreak="0">
     <w:nsid w:val="53233371"/>
     <w:multiLevelType w:val="hybridMultilevel"/>
     <w:tmpl w:val="844CCC88"/>
@@ -37810,7 +38305,7 @@
       </w:pPr>
     </w:lvl>
   </w:abstractNum>
-  <w:abstractNum w:abstractNumId="274" w15:restartNumberingAfterBreak="0">
+  <w:abstractNum w:abstractNumId="275" w15:restartNumberingAfterBreak="0">
     <w:nsid w:val="532D1BD8"/>
     <w:multiLevelType w:val="hybridMultilevel"/>
     <w:tmpl w:val="55BEEBD2"/>
@@ -37900,7 +38395,7 @@
       </w:pPr>
     </w:lvl>
   </w:abstractNum>
-  <w:abstractNum w:abstractNumId="275" w15:restartNumberingAfterBreak="0">
+  <w:abstractNum w:abstractNumId="276" w15:restartNumberingAfterBreak="0">
     <w:nsid w:val="53594DE6"/>
     <w:multiLevelType w:val="hybridMultilevel"/>
     <w:tmpl w:val="55BEEBD2"/>
@@ -37990,7 +38485,7 @@
       </w:pPr>
     </w:lvl>
   </w:abstractNum>
-  <w:abstractNum w:abstractNumId="276" w15:restartNumberingAfterBreak="0">
+  <w:abstractNum w:abstractNumId="277" w15:restartNumberingAfterBreak="0">
     <w:nsid w:val="538C7A53"/>
     <w:multiLevelType w:val="hybridMultilevel"/>
     <w:tmpl w:val="397CBC0A"/>
@@ -38103,7 +38598,7 @@
       </w:rPr>
     </w:lvl>
   </w:abstractNum>
-  <w:abstractNum w:abstractNumId="277" w15:restartNumberingAfterBreak="0">
+  <w:abstractNum w:abstractNumId="278" w15:restartNumberingAfterBreak="0">
     <w:nsid w:val="53E66485"/>
     <w:multiLevelType w:val="hybridMultilevel"/>
     <w:tmpl w:val="33EAF2B8"/>
@@ -38193,7 +38688,7 @@
       </w:pPr>
     </w:lvl>
   </w:abstractNum>
-  <w:abstractNum w:abstractNumId="278" w15:restartNumberingAfterBreak="0">
+  <w:abstractNum w:abstractNumId="279" w15:restartNumberingAfterBreak="0">
     <w:nsid w:val="547E288E"/>
     <w:multiLevelType w:val="hybridMultilevel"/>
     <w:tmpl w:val="96CCB23C"/>
@@ -38289,7 +38784,7 @@
       </w:pPr>
     </w:lvl>
   </w:abstractNum>
-  <w:abstractNum w:abstractNumId="279" w15:restartNumberingAfterBreak="0">
+  <w:abstractNum w:abstractNumId="280" w15:restartNumberingAfterBreak="0">
     <w:nsid w:val="54D40B15"/>
     <w:multiLevelType w:val="hybridMultilevel"/>
     <w:tmpl w:val="C03C69D2"/>
@@ -38402,7 +38897,7 @@
       </w:rPr>
     </w:lvl>
   </w:abstractNum>
-  <w:abstractNum w:abstractNumId="280" w15:restartNumberingAfterBreak="0">
+  <w:abstractNum w:abstractNumId="281" w15:restartNumberingAfterBreak="0">
     <w:nsid w:val="5509075C"/>
     <w:multiLevelType w:val="hybridMultilevel"/>
     <w:tmpl w:val="15688108"/>
@@ -38515,7 +39010,7 @@
       </w:rPr>
     </w:lvl>
   </w:abstractNum>
-  <w:abstractNum w:abstractNumId="281" w15:restartNumberingAfterBreak="0">
+  <w:abstractNum w:abstractNumId="282" w15:restartNumberingAfterBreak="0">
     <w:nsid w:val="551311A0"/>
     <w:multiLevelType w:val="hybridMultilevel"/>
     <w:tmpl w:val="00B8FDB2"/>
@@ -38605,7 +39100,7 @@
       </w:pPr>
     </w:lvl>
   </w:abstractNum>
-  <w:abstractNum w:abstractNumId="282" w15:restartNumberingAfterBreak="0">
+  <w:abstractNum w:abstractNumId="283" w15:restartNumberingAfterBreak="0">
     <w:nsid w:val="552C5392"/>
     <w:multiLevelType w:val="hybridMultilevel"/>
     <w:tmpl w:val="9CAC2396"/>
@@ -38718,7 +39213,7 @@
       </w:rPr>
     </w:lvl>
   </w:abstractNum>
-  <w:abstractNum w:abstractNumId="283" w15:restartNumberingAfterBreak="0">
+  <w:abstractNum w:abstractNumId="284" w15:restartNumberingAfterBreak="0">
     <w:nsid w:val="55653A98"/>
     <w:multiLevelType w:val="hybridMultilevel"/>
     <w:tmpl w:val="5518EF0C"/>
@@ -38808,7 +39303,7 @@
       </w:pPr>
     </w:lvl>
   </w:abstractNum>
-  <w:abstractNum w:abstractNumId="284" w15:restartNumberingAfterBreak="0">
+  <w:abstractNum w:abstractNumId="285" w15:restartNumberingAfterBreak="0">
     <w:nsid w:val="557A714C"/>
     <w:multiLevelType w:val="hybridMultilevel"/>
     <w:tmpl w:val="CC2653DC"/>
@@ -38898,7 +39393,7 @@
       </w:pPr>
     </w:lvl>
   </w:abstractNum>
-  <w:abstractNum w:abstractNumId="285" w15:restartNumberingAfterBreak="0">
+  <w:abstractNum w:abstractNumId="286" w15:restartNumberingAfterBreak="0">
     <w:nsid w:val="55AC7B51"/>
     <w:multiLevelType w:val="hybridMultilevel"/>
     <w:tmpl w:val="5614B86A"/>
@@ -39011,7 +39506,7 @@
       </w:rPr>
     </w:lvl>
   </w:abstractNum>
-  <w:abstractNum w:abstractNumId="286" w15:restartNumberingAfterBreak="0">
+  <w:abstractNum w:abstractNumId="287" w15:restartNumberingAfterBreak="0">
     <w:nsid w:val="55DA5550"/>
     <w:multiLevelType w:val="hybridMultilevel"/>
     <w:tmpl w:val="1320FAA0"/>
@@ -39102,7 +39597,7 @@
       </w:pPr>
     </w:lvl>
   </w:abstractNum>
-  <w:abstractNum w:abstractNumId="287" w15:restartNumberingAfterBreak="0">
+  <w:abstractNum w:abstractNumId="288" w15:restartNumberingAfterBreak="0">
     <w:nsid w:val="55DE6F87"/>
     <w:multiLevelType w:val="hybridMultilevel"/>
     <w:tmpl w:val="E876AB7C"/>
@@ -39192,7 +39687,7 @@
       </w:pPr>
     </w:lvl>
   </w:abstractNum>
-  <w:abstractNum w:abstractNumId="288" w15:restartNumberingAfterBreak="0">
+  <w:abstractNum w:abstractNumId="289" w15:restartNumberingAfterBreak="0">
     <w:nsid w:val="564B3DF7"/>
     <w:multiLevelType w:val="hybridMultilevel"/>
     <w:tmpl w:val="BD503572"/>
@@ -39278,7 +39773,7 @@
       </w:pPr>
     </w:lvl>
   </w:abstractNum>
-  <w:abstractNum w:abstractNumId="289" w15:restartNumberingAfterBreak="0">
+  <w:abstractNum w:abstractNumId="290" w15:restartNumberingAfterBreak="0">
     <w:nsid w:val="567171E1"/>
     <w:multiLevelType w:val="hybridMultilevel"/>
     <w:tmpl w:val="434E6DBE"/>
@@ -39368,7 +39863,7 @@
       </w:pPr>
     </w:lvl>
   </w:abstractNum>
-  <w:abstractNum w:abstractNumId="290" w15:restartNumberingAfterBreak="0">
+  <w:abstractNum w:abstractNumId="291" w15:restartNumberingAfterBreak="0">
     <w:nsid w:val="568E6010"/>
     <w:multiLevelType w:val="hybridMultilevel"/>
     <w:tmpl w:val="249E3320"/>
@@ -39458,7 +39953,7 @@
       </w:pPr>
     </w:lvl>
   </w:abstractNum>
-  <w:abstractNum w:abstractNumId="291" w15:restartNumberingAfterBreak="0">
+  <w:abstractNum w:abstractNumId="292" w15:restartNumberingAfterBreak="0">
     <w:nsid w:val="569A2AC7"/>
     <w:multiLevelType w:val="hybridMultilevel"/>
     <w:tmpl w:val="55BEEBD2"/>
@@ -39548,7 +40043,7 @@
       </w:pPr>
     </w:lvl>
   </w:abstractNum>
-  <w:abstractNum w:abstractNumId="292" w15:restartNumberingAfterBreak="0">
+  <w:abstractNum w:abstractNumId="293" w15:restartNumberingAfterBreak="0">
     <w:nsid w:val="56B762E5"/>
     <w:multiLevelType w:val="hybridMultilevel"/>
     <w:tmpl w:val="57C6B598"/>
@@ -39661,7 +40156,7 @@
       </w:rPr>
     </w:lvl>
   </w:abstractNum>
-  <w:abstractNum w:abstractNumId="293" w15:restartNumberingAfterBreak="0">
+  <w:abstractNum w:abstractNumId="294" w15:restartNumberingAfterBreak="0">
     <w:nsid w:val="575107BC"/>
     <w:multiLevelType w:val="hybridMultilevel"/>
     <w:tmpl w:val="E46CC4C6"/>
@@ -39774,7 +40269,7 @@
       </w:rPr>
     </w:lvl>
   </w:abstractNum>
-  <w:abstractNum w:abstractNumId="294" w15:restartNumberingAfterBreak="0">
+  <w:abstractNum w:abstractNumId="295" w15:restartNumberingAfterBreak="0">
     <w:nsid w:val="577560B9"/>
     <w:multiLevelType w:val="hybridMultilevel"/>
     <w:tmpl w:val="2F7C172A"/>
@@ -39864,7 +40359,7 @@
       </w:pPr>
     </w:lvl>
   </w:abstractNum>
-  <w:abstractNum w:abstractNumId="295" w15:restartNumberingAfterBreak="0">
+  <w:abstractNum w:abstractNumId="296" w15:restartNumberingAfterBreak="0">
     <w:nsid w:val="57B21CFA"/>
     <w:multiLevelType w:val="hybridMultilevel"/>
     <w:tmpl w:val="00B8FDB2"/>
@@ -39954,7 +40449,7 @@
       </w:pPr>
     </w:lvl>
   </w:abstractNum>
-  <w:abstractNum w:abstractNumId="296" w15:restartNumberingAfterBreak="0">
+  <w:abstractNum w:abstractNumId="297" w15:restartNumberingAfterBreak="0">
     <w:nsid w:val="57FA4F39"/>
     <w:multiLevelType w:val="hybridMultilevel"/>
     <w:tmpl w:val="277C0DA4"/>
@@ -40067,7 +40562,7 @@
       </w:rPr>
     </w:lvl>
   </w:abstractNum>
-  <w:abstractNum w:abstractNumId="297" w15:restartNumberingAfterBreak="0">
+  <w:abstractNum w:abstractNumId="298" w15:restartNumberingAfterBreak="0">
     <w:nsid w:val="58004B93"/>
     <w:multiLevelType w:val="hybridMultilevel"/>
     <w:tmpl w:val="17509C7E"/>
@@ -40180,7 +40675,7 @@
       </w:rPr>
     </w:lvl>
   </w:abstractNum>
-  <w:abstractNum w:abstractNumId="298" w15:restartNumberingAfterBreak="0">
+  <w:abstractNum w:abstractNumId="299" w15:restartNumberingAfterBreak="0">
     <w:nsid w:val="581260A6"/>
     <w:multiLevelType w:val="hybridMultilevel"/>
     <w:tmpl w:val="622CCBA8"/>
@@ -40270,7 +40765,7 @@
       </w:pPr>
     </w:lvl>
   </w:abstractNum>
-  <w:abstractNum w:abstractNumId="299" w15:restartNumberingAfterBreak="0">
+  <w:abstractNum w:abstractNumId="300" w15:restartNumberingAfterBreak="0">
     <w:nsid w:val="58284EA1"/>
     <w:multiLevelType w:val="hybridMultilevel"/>
     <w:tmpl w:val="56B6F190"/>
@@ -40383,7 +40878,7 @@
       </w:rPr>
     </w:lvl>
   </w:abstractNum>
-  <w:abstractNum w:abstractNumId="300" w15:restartNumberingAfterBreak="0">
+  <w:abstractNum w:abstractNumId="301" w15:restartNumberingAfterBreak="0">
     <w:nsid w:val="5830741F"/>
     <w:multiLevelType w:val="hybridMultilevel"/>
     <w:tmpl w:val="3A22B4CE"/>
@@ -40473,7 +40968,7 @@
       </w:pPr>
     </w:lvl>
   </w:abstractNum>
-  <w:abstractNum w:abstractNumId="301" w15:restartNumberingAfterBreak="0">
+  <w:abstractNum w:abstractNumId="302" w15:restartNumberingAfterBreak="0">
     <w:nsid w:val="58EC2403"/>
     <w:multiLevelType w:val="hybridMultilevel"/>
     <w:tmpl w:val="8F9CDD70"/>
@@ -40563,7 +41058,7 @@
       </w:pPr>
     </w:lvl>
   </w:abstractNum>
-  <w:abstractNum w:abstractNumId="302" w15:restartNumberingAfterBreak="0">
+  <w:abstractNum w:abstractNumId="303" w15:restartNumberingAfterBreak="0">
     <w:nsid w:val="590B47DD"/>
     <w:multiLevelType w:val="hybridMultilevel"/>
     <w:tmpl w:val="3CEA2B9C"/>
@@ -40676,7 +41171,7 @@
       </w:rPr>
     </w:lvl>
   </w:abstractNum>
-  <w:abstractNum w:abstractNumId="303" w15:restartNumberingAfterBreak="0">
+  <w:abstractNum w:abstractNumId="304" w15:restartNumberingAfterBreak="0">
     <w:nsid w:val="59387495"/>
     <w:multiLevelType w:val="hybridMultilevel"/>
     <w:tmpl w:val="4BE056E6"/>
@@ -40771,7 +41266,7 @@
       </w:pPr>
     </w:lvl>
   </w:abstractNum>
-  <w:abstractNum w:abstractNumId="304" w15:restartNumberingAfterBreak="0">
+  <w:abstractNum w:abstractNumId="305" w15:restartNumberingAfterBreak="0">
     <w:nsid w:val="59E856EB"/>
     <w:multiLevelType w:val="hybridMultilevel"/>
     <w:tmpl w:val="7D6C1600"/>
@@ -40861,7 +41356,7 @@
       </w:pPr>
     </w:lvl>
   </w:abstractNum>
-  <w:abstractNum w:abstractNumId="305" w15:restartNumberingAfterBreak="0">
+  <w:abstractNum w:abstractNumId="306" w15:restartNumberingAfterBreak="0">
     <w:nsid w:val="5A6D54ED"/>
     <w:multiLevelType w:val="hybridMultilevel"/>
     <w:tmpl w:val="2E783782"/>
@@ -40951,7 +41446,7 @@
       </w:pPr>
     </w:lvl>
   </w:abstractNum>
-  <w:abstractNum w:abstractNumId="306" w15:restartNumberingAfterBreak="0">
+  <w:abstractNum w:abstractNumId="307" w15:restartNumberingAfterBreak="0">
     <w:nsid w:val="5A7E6E9C"/>
     <w:multiLevelType w:val="hybridMultilevel"/>
     <w:tmpl w:val="51626E7C"/>
@@ -41041,7 +41536,7 @@
       </w:pPr>
     </w:lvl>
   </w:abstractNum>
-  <w:abstractNum w:abstractNumId="307" w15:restartNumberingAfterBreak="0">
+  <w:abstractNum w:abstractNumId="308" w15:restartNumberingAfterBreak="0">
     <w:nsid w:val="5AE12D6D"/>
     <w:multiLevelType w:val="hybridMultilevel"/>
     <w:tmpl w:val="BBA0830E"/>
@@ -41154,7 +41649,7 @@
       </w:rPr>
     </w:lvl>
   </w:abstractNum>
-  <w:abstractNum w:abstractNumId="308" w15:restartNumberingAfterBreak="0">
+  <w:abstractNum w:abstractNumId="309" w15:restartNumberingAfterBreak="0">
     <w:nsid w:val="5B0A6A51"/>
     <w:multiLevelType w:val="hybridMultilevel"/>
     <w:tmpl w:val="E492458A"/>
@@ -41267,7 +41762,7 @@
       </w:rPr>
     </w:lvl>
   </w:abstractNum>
-  <w:abstractNum w:abstractNumId="309" w15:restartNumberingAfterBreak="0">
+  <w:abstractNum w:abstractNumId="310" w15:restartNumberingAfterBreak="0">
     <w:nsid w:val="5B312231"/>
     <w:multiLevelType w:val="hybridMultilevel"/>
     <w:tmpl w:val="F3B038F8"/>
@@ -41380,7 +41875,7 @@
       </w:rPr>
     </w:lvl>
   </w:abstractNum>
-  <w:abstractNum w:abstractNumId="310" w15:restartNumberingAfterBreak="0">
+  <w:abstractNum w:abstractNumId="311" w15:restartNumberingAfterBreak="0">
     <w:nsid w:val="5B7B5452"/>
     <w:multiLevelType w:val="hybridMultilevel"/>
     <w:tmpl w:val="2F7AC4D6"/>
@@ -41493,7 +41988,7 @@
       </w:rPr>
     </w:lvl>
   </w:abstractNum>
-  <w:abstractNum w:abstractNumId="311" w15:restartNumberingAfterBreak="0">
+  <w:abstractNum w:abstractNumId="312" w15:restartNumberingAfterBreak="0">
     <w:nsid w:val="5B7E2C6F"/>
     <w:multiLevelType w:val="hybridMultilevel"/>
     <w:tmpl w:val="C5DE6A62"/>
@@ -41606,7 +42101,7 @@
       </w:rPr>
     </w:lvl>
   </w:abstractNum>
-  <w:abstractNum w:abstractNumId="312" w15:restartNumberingAfterBreak="0">
+  <w:abstractNum w:abstractNumId="313" w15:restartNumberingAfterBreak="0">
     <w:nsid w:val="5C1B4480"/>
     <w:multiLevelType w:val="hybridMultilevel"/>
     <w:tmpl w:val="2E165632"/>
@@ -41696,7 +42191,7 @@
       </w:pPr>
     </w:lvl>
   </w:abstractNum>
-  <w:abstractNum w:abstractNumId="313" w15:restartNumberingAfterBreak="0">
+  <w:abstractNum w:abstractNumId="314" w15:restartNumberingAfterBreak="0">
     <w:nsid w:val="5CE16F8D"/>
     <w:multiLevelType w:val="hybridMultilevel"/>
     <w:tmpl w:val="991AE0FA"/>
@@ -41809,7 +42304,7 @@
       </w:rPr>
     </w:lvl>
   </w:abstractNum>
-  <w:abstractNum w:abstractNumId="314" w15:restartNumberingAfterBreak="0">
+  <w:abstractNum w:abstractNumId="315" w15:restartNumberingAfterBreak="0">
     <w:nsid w:val="5CFA2A2A"/>
     <w:multiLevelType w:val="hybridMultilevel"/>
     <w:tmpl w:val="737273D2"/>
@@ -41899,7 +42394,7 @@
       </w:pPr>
     </w:lvl>
   </w:abstractNum>
-  <w:abstractNum w:abstractNumId="315" w15:restartNumberingAfterBreak="0">
+  <w:abstractNum w:abstractNumId="316" w15:restartNumberingAfterBreak="0">
     <w:nsid w:val="5D5D7331"/>
     <w:multiLevelType w:val="hybridMultilevel"/>
     <w:tmpl w:val="6EFE6046"/>
@@ -42012,7 +42507,7 @@
       </w:rPr>
     </w:lvl>
   </w:abstractNum>
-  <w:abstractNum w:abstractNumId="316" w15:restartNumberingAfterBreak="0">
+  <w:abstractNum w:abstractNumId="317" w15:restartNumberingAfterBreak="0">
     <w:nsid w:val="5D972E8A"/>
     <w:multiLevelType w:val="hybridMultilevel"/>
     <w:tmpl w:val="F1D07E86"/>
@@ -42102,7 +42597,7 @@
       </w:pPr>
     </w:lvl>
   </w:abstractNum>
-  <w:abstractNum w:abstractNumId="317" w15:restartNumberingAfterBreak="0">
+  <w:abstractNum w:abstractNumId="318" w15:restartNumberingAfterBreak="0">
     <w:nsid w:val="5DDB760B"/>
     <w:multiLevelType w:val="hybridMultilevel"/>
     <w:tmpl w:val="BB82E35C"/>
@@ -42215,7 +42710,7 @@
       </w:rPr>
     </w:lvl>
   </w:abstractNum>
-  <w:abstractNum w:abstractNumId="318" w15:restartNumberingAfterBreak="0">
+  <w:abstractNum w:abstractNumId="319" w15:restartNumberingAfterBreak="0">
     <w:nsid w:val="5DF414C0"/>
     <w:multiLevelType w:val="hybridMultilevel"/>
     <w:tmpl w:val="63D0BAD4"/>
@@ -42328,7 +42823,7 @@
       </w:rPr>
     </w:lvl>
   </w:abstractNum>
-  <w:abstractNum w:abstractNumId="319" w15:restartNumberingAfterBreak="0">
+  <w:abstractNum w:abstractNumId="320" w15:restartNumberingAfterBreak="0">
     <w:nsid w:val="5E077411"/>
     <w:multiLevelType w:val="hybridMultilevel"/>
     <w:tmpl w:val="9E42DF1C"/>
@@ -42418,7 +42913,7 @@
       </w:pPr>
     </w:lvl>
   </w:abstractNum>
-  <w:abstractNum w:abstractNumId="320" w15:restartNumberingAfterBreak="0">
+  <w:abstractNum w:abstractNumId="321" w15:restartNumberingAfterBreak="0">
     <w:nsid w:val="5E1B78FC"/>
     <w:multiLevelType w:val="hybridMultilevel"/>
     <w:tmpl w:val="68EEEAA0"/>
@@ -42531,7 +43026,7 @@
       </w:rPr>
     </w:lvl>
   </w:abstractNum>
-  <w:abstractNum w:abstractNumId="321" w15:restartNumberingAfterBreak="0">
+  <w:abstractNum w:abstractNumId="322" w15:restartNumberingAfterBreak="0">
     <w:nsid w:val="5E576A71"/>
     <w:multiLevelType w:val="hybridMultilevel"/>
     <w:tmpl w:val="65386E76"/>
@@ -42644,7 +43139,7 @@
       </w:rPr>
     </w:lvl>
   </w:abstractNum>
-  <w:abstractNum w:abstractNumId="322" w15:restartNumberingAfterBreak="0">
+  <w:abstractNum w:abstractNumId="323" w15:restartNumberingAfterBreak="0">
     <w:nsid w:val="5E9F3409"/>
     <w:multiLevelType w:val="hybridMultilevel"/>
     <w:tmpl w:val="D5EA0E02"/>
@@ -42735,7 +43230,7 @@
       </w:pPr>
     </w:lvl>
   </w:abstractNum>
-  <w:abstractNum w:abstractNumId="323" w15:restartNumberingAfterBreak="0">
+  <w:abstractNum w:abstractNumId="324" w15:restartNumberingAfterBreak="0">
     <w:nsid w:val="5EE83568"/>
     <w:multiLevelType w:val="hybridMultilevel"/>
     <w:tmpl w:val="A08A5816"/>
@@ -42828,7 +43323,7 @@
       </w:pPr>
     </w:lvl>
   </w:abstractNum>
-  <w:abstractNum w:abstractNumId="324" w15:restartNumberingAfterBreak="0">
+  <w:abstractNum w:abstractNumId="325" w15:restartNumberingAfterBreak="0">
     <w:nsid w:val="5F1C735E"/>
     <w:multiLevelType w:val="hybridMultilevel"/>
     <w:tmpl w:val="61569320"/>
@@ -42941,7 +43436,7 @@
       </w:rPr>
     </w:lvl>
   </w:abstractNum>
-  <w:abstractNum w:abstractNumId="325" w15:restartNumberingAfterBreak="0">
+  <w:abstractNum w:abstractNumId="326" w15:restartNumberingAfterBreak="0">
     <w:nsid w:val="5FAF1188"/>
     <w:multiLevelType w:val="hybridMultilevel"/>
     <w:tmpl w:val="4A18EAEA"/>
@@ -43032,7 +43527,7 @@
       </w:pPr>
     </w:lvl>
   </w:abstractNum>
-  <w:abstractNum w:abstractNumId="326" w15:restartNumberingAfterBreak="0">
+  <w:abstractNum w:abstractNumId="327" w15:restartNumberingAfterBreak="0">
     <w:nsid w:val="600C6E80"/>
     <w:multiLevelType w:val="hybridMultilevel"/>
     <w:tmpl w:val="DB70D0F4"/>
@@ -43145,7 +43640,7 @@
       </w:rPr>
     </w:lvl>
   </w:abstractNum>
-  <w:abstractNum w:abstractNumId="327" w15:restartNumberingAfterBreak="0">
+  <w:abstractNum w:abstractNumId="328" w15:restartNumberingAfterBreak="0">
     <w:nsid w:val="60404D4A"/>
     <w:multiLevelType w:val="hybridMultilevel"/>
     <w:tmpl w:val="97AE546A"/>
@@ -43258,7 +43753,7 @@
       </w:rPr>
     </w:lvl>
   </w:abstractNum>
-  <w:abstractNum w:abstractNumId="328" w15:restartNumberingAfterBreak="0">
+  <w:abstractNum w:abstractNumId="329" w15:restartNumberingAfterBreak="0">
     <w:nsid w:val="60574223"/>
     <w:multiLevelType w:val="hybridMultilevel"/>
     <w:tmpl w:val="639CC6E2"/>
@@ -43348,7 +43843,7 @@
       </w:pPr>
     </w:lvl>
   </w:abstractNum>
-  <w:abstractNum w:abstractNumId="329" w15:restartNumberingAfterBreak="0">
+  <w:abstractNum w:abstractNumId="330" w15:restartNumberingAfterBreak="0">
     <w:nsid w:val="60BD74CF"/>
     <w:multiLevelType w:val="hybridMultilevel"/>
     <w:tmpl w:val="E494B8B2"/>
@@ -43461,7 +43956,7 @@
       </w:rPr>
     </w:lvl>
   </w:abstractNum>
-  <w:abstractNum w:abstractNumId="330" w15:restartNumberingAfterBreak="0">
+  <w:abstractNum w:abstractNumId="331" w15:restartNumberingAfterBreak="0">
     <w:nsid w:val="60E5025D"/>
     <w:multiLevelType w:val="hybridMultilevel"/>
     <w:tmpl w:val="843EE0CC"/>
@@ -43574,7 +44069,7 @@
       </w:rPr>
     </w:lvl>
   </w:abstractNum>
-  <w:abstractNum w:abstractNumId="331" w15:restartNumberingAfterBreak="0">
+  <w:abstractNum w:abstractNumId="332" w15:restartNumberingAfterBreak="0">
     <w:nsid w:val="60E612A9"/>
     <w:multiLevelType w:val="hybridMultilevel"/>
     <w:tmpl w:val="5A828A56"/>
@@ -43663,7 +44158,7 @@
       </w:pPr>
     </w:lvl>
   </w:abstractNum>
-  <w:abstractNum w:abstractNumId="332" w15:restartNumberingAfterBreak="0">
+  <w:abstractNum w:abstractNumId="333" w15:restartNumberingAfterBreak="0">
     <w:nsid w:val="619A2C9F"/>
     <w:multiLevelType w:val="hybridMultilevel"/>
     <w:tmpl w:val="19DC533C"/>
@@ -43776,7 +44271,7 @@
       </w:rPr>
     </w:lvl>
   </w:abstractNum>
-  <w:abstractNum w:abstractNumId="333" w15:restartNumberingAfterBreak="0">
+  <w:abstractNum w:abstractNumId="334" w15:restartNumberingAfterBreak="0">
     <w:nsid w:val="61CE60EA"/>
     <w:multiLevelType w:val="hybridMultilevel"/>
     <w:tmpl w:val="71CC1A02"/>
@@ -43867,7 +44362,7 @@
       </w:pPr>
     </w:lvl>
   </w:abstractNum>
-  <w:abstractNum w:abstractNumId="334" w15:restartNumberingAfterBreak="0">
+  <w:abstractNum w:abstractNumId="335" w15:restartNumberingAfterBreak="0">
     <w:nsid w:val="62076EF8"/>
     <w:multiLevelType w:val="hybridMultilevel"/>
     <w:tmpl w:val="C0A2B23C"/>
@@ -43980,7 +44475,93 @@
       </w:rPr>
     </w:lvl>
   </w:abstractNum>
-  <w:abstractNum w:abstractNumId="335" w15:restartNumberingAfterBreak="0">
+  <w:abstractNum w:abstractNumId="336" w15:restartNumberingAfterBreak="0">
+    <w:nsid w:val="627E5449"/>
+    <w:multiLevelType w:val="hybridMultilevel"/>
+    <w:tmpl w:val="7C540534"/>
+    <w:lvl w:ilvl="0" w:tplc="240A000F">
+      <w:start w:val="1"/>
+      <w:numFmt w:val="decimal"/>
+      <w:lvlText w:val="%1."/>
+      <w:lvlJc w:val="left"/>
+      <w:pPr>
+        <w:ind w:left="1429" w:hanging="360"/>
+      </w:pPr>
+    </w:lvl>
+    <w:lvl w:ilvl="1" w:tplc="240A0019" w:tentative="1">
+      <w:start w:val="1"/>
+      <w:numFmt w:val="lowerLetter"/>
+      <w:lvlText w:val="%2."/>
+      <w:lvlJc w:val="left"/>
+      <w:pPr>
+        <w:ind w:left="2149" w:hanging="360"/>
+      </w:pPr>
+    </w:lvl>
+    <w:lvl w:ilvl="2" w:tplc="240A001B" w:tentative="1">
+      <w:start w:val="1"/>
+      <w:numFmt w:val="lowerRoman"/>
+      <w:lvlText w:val="%3."/>
+      <w:lvlJc w:val="right"/>
+      <w:pPr>
+        <w:ind w:left="2869" w:hanging="180"/>
+      </w:pPr>
+    </w:lvl>
+    <w:lvl w:ilvl="3" w:tplc="240A000F" w:tentative="1">
+      <w:start w:val="1"/>
+      <w:numFmt w:val="decimal"/>
+      <w:lvlText w:val="%4."/>
+      <w:lvlJc w:val="left"/>
+      <w:pPr>
+        <w:ind w:left="3589" w:hanging="360"/>
+      </w:pPr>
+    </w:lvl>
+    <w:lvl w:ilvl="4" w:tplc="240A0019" w:tentative="1">
+      <w:start w:val="1"/>
+      <w:numFmt w:val="lowerLetter"/>
+      <w:lvlText w:val="%5."/>
+      <w:lvlJc w:val="left"/>
+      <w:pPr>
+        <w:ind w:left="4309" w:hanging="360"/>
+      </w:pPr>
+    </w:lvl>
+    <w:lvl w:ilvl="5" w:tplc="240A001B" w:tentative="1">
+      <w:start w:val="1"/>
+      <w:numFmt w:val="lowerRoman"/>
+      <w:lvlText w:val="%6."/>
+      <w:lvlJc w:val="right"/>
+      <w:pPr>
+        <w:ind w:left="5029" w:hanging="180"/>
+      </w:pPr>
+    </w:lvl>
+    <w:lvl w:ilvl="6" w:tplc="240A000F" w:tentative="1">
+      <w:start w:val="1"/>
+      <w:numFmt w:val="decimal"/>
+      <w:lvlText w:val="%7."/>
+      <w:lvlJc w:val="left"/>
+      <w:pPr>
+        <w:ind w:left="5749" w:hanging="360"/>
+      </w:pPr>
+    </w:lvl>
+    <w:lvl w:ilvl="7" w:tplc="240A0019" w:tentative="1">
+      <w:start w:val="1"/>
+      <w:numFmt w:val="lowerLetter"/>
+      <w:lvlText w:val="%8."/>
+      <w:lvlJc w:val="left"/>
+      <w:pPr>
+        <w:ind w:left="6469" w:hanging="360"/>
+      </w:pPr>
+    </w:lvl>
+    <w:lvl w:ilvl="8" w:tplc="240A001B" w:tentative="1">
+      <w:start w:val="1"/>
+      <w:numFmt w:val="lowerRoman"/>
+      <w:lvlText w:val="%9."/>
+      <w:lvlJc w:val="right"/>
+      <w:pPr>
+        <w:ind w:left="7189" w:hanging="180"/>
+      </w:pPr>
+    </w:lvl>
+  </w:abstractNum>
+  <w:abstractNum w:abstractNumId="337" w15:restartNumberingAfterBreak="0">
     <w:nsid w:val="62E40016"/>
     <w:multiLevelType w:val="hybridMultilevel"/>
     <w:tmpl w:val="4E58E780"/>
@@ -44070,7 +44651,7 @@
       </w:pPr>
     </w:lvl>
   </w:abstractNum>
-  <w:abstractNum w:abstractNumId="336" w15:restartNumberingAfterBreak="0">
+  <w:abstractNum w:abstractNumId="338" w15:restartNumberingAfterBreak="0">
     <w:nsid w:val="62FF17BE"/>
     <w:multiLevelType w:val="hybridMultilevel"/>
     <w:tmpl w:val="81B8F172"/>
@@ -44160,7 +44741,7 @@
       </w:pPr>
     </w:lvl>
   </w:abstractNum>
-  <w:abstractNum w:abstractNumId="337" w15:restartNumberingAfterBreak="0">
+  <w:abstractNum w:abstractNumId="339" w15:restartNumberingAfterBreak="0">
     <w:nsid w:val="635A2F2F"/>
     <w:multiLevelType w:val="hybridMultilevel"/>
     <w:tmpl w:val="D3367D6C"/>
@@ -44250,7 +44831,7 @@
       </w:pPr>
     </w:lvl>
   </w:abstractNum>
-  <w:abstractNum w:abstractNumId="338" w15:restartNumberingAfterBreak="0">
+  <w:abstractNum w:abstractNumId="340" w15:restartNumberingAfterBreak="0">
     <w:nsid w:val="636E30A7"/>
     <w:multiLevelType w:val="hybridMultilevel"/>
     <w:tmpl w:val="52DA0EA0"/>
@@ -44363,7 +44944,7 @@
       </w:rPr>
     </w:lvl>
   </w:abstractNum>
-  <w:abstractNum w:abstractNumId="339" w15:restartNumberingAfterBreak="0">
+  <w:abstractNum w:abstractNumId="341" w15:restartNumberingAfterBreak="0">
     <w:nsid w:val="63ED43B4"/>
     <w:multiLevelType w:val="hybridMultilevel"/>
     <w:tmpl w:val="232CC578"/>
@@ -44476,7 +45057,7 @@
       </w:rPr>
     </w:lvl>
   </w:abstractNum>
-  <w:abstractNum w:abstractNumId="340" w15:restartNumberingAfterBreak="0">
+  <w:abstractNum w:abstractNumId="342" w15:restartNumberingAfterBreak="0">
     <w:nsid w:val="640731E5"/>
     <w:multiLevelType w:val="hybridMultilevel"/>
     <w:tmpl w:val="2FA2CBAA"/>
@@ -44566,7 +45147,7 @@
       </w:pPr>
     </w:lvl>
   </w:abstractNum>
-  <w:abstractNum w:abstractNumId="341" w15:restartNumberingAfterBreak="0">
+  <w:abstractNum w:abstractNumId="343" w15:restartNumberingAfterBreak="0">
     <w:nsid w:val="64166D4C"/>
     <w:multiLevelType w:val="hybridMultilevel"/>
     <w:tmpl w:val="80802656"/>
@@ -44679,7 +45260,7 @@
       </w:rPr>
     </w:lvl>
   </w:abstractNum>
-  <w:abstractNum w:abstractNumId="342" w15:restartNumberingAfterBreak="0">
+  <w:abstractNum w:abstractNumId="344" w15:restartNumberingAfterBreak="0">
     <w:nsid w:val="642B23C2"/>
     <w:multiLevelType w:val="hybridMultilevel"/>
     <w:tmpl w:val="1BD62A90"/>
@@ -44769,7 +45350,7 @@
       </w:pPr>
     </w:lvl>
   </w:abstractNum>
-  <w:abstractNum w:abstractNumId="343" w15:restartNumberingAfterBreak="0">
+  <w:abstractNum w:abstractNumId="345" w15:restartNumberingAfterBreak="0">
     <w:nsid w:val="64AF569B"/>
     <w:multiLevelType w:val="hybridMultilevel"/>
     <w:tmpl w:val="3A22B4CE"/>
@@ -44859,7 +45440,7 @@
       </w:pPr>
     </w:lvl>
   </w:abstractNum>
-  <w:abstractNum w:abstractNumId="344" w15:restartNumberingAfterBreak="0">
+  <w:abstractNum w:abstractNumId="346" w15:restartNumberingAfterBreak="0">
     <w:nsid w:val="65BE7EEB"/>
     <w:multiLevelType w:val="hybridMultilevel"/>
     <w:tmpl w:val="94841510"/>
@@ -44972,7 +45553,7 @@
       </w:rPr>
     </w:lvl>
   </w:abstractNum>
-  <w:abstractNum w:abstractNumId="345" w15:restartNumberingAfterBreak="0">
+  <w:abstractNum w:abstractNumId="347" w15:restartNumberingAfterBreak="0">
     <w:nsid w:val="66046B5D"/>
     <w:multiLevelType w:val="hybridMultilevel"/>
     <w:tmpl w:val="585055F0"/>
@@ -45062,7 +45643,7 @@
       </w:pPr>
     </w:lvl>
   </w:abstractNum>
-  <w:abstractNum w:abstractNumId="346" w15:restartNumberingAfterBreak="0">
+  <w:abstractNum w:abstractNumId="348" w15:restartNumberingAfterBreak="0">
     <w:nsid w:val="6657646D"/>
     <w:multiLevelType w:val="hybridMultilevel"/>
     <w:tmpl w:val="E964611E"/>
@@ -45175,7 +45756,7 @@
       </w:rPr>
     </w:lvl>
   </w:abstractNum>
-  <w:abstractNum w:abstractNumId="347" w15:restartNumberingAfterBreak="0">
+  <w:abstractNum w:abstractNumId="349" w15:restartNumberingAfterBreak="0">
     <w:nsid w:val="667A163D"/>
     <w:multiLevelType w:val="hybridMultilevel"/>
     <w:tmpl w:val="B464CF32"/>
@@ -45288,7 +45869,7 @@
       </w:rPr>
     </w:lvl>
   </w:abstractNum>
-  <w:abstractNum w:abstractNumId="348" w15:restartNumberingAfterBreak="0">
+  <w:abstractNum w:abstractNumId="350" w15:restartNumberingAfterBreak="0">
     <w:nsid w:val="66DC45BC"/>
     <w:multiLevelType w:val="hybridMultilevel"/>
     <w:tmpl w:val="E438D6EA"/>
@@ -45378,7 +45959,7 @@
       </w:pPr>
     </w:lvl>
   </w:abstractNum>
-  <w:abstractNum w:abstractNumId="349" w15:restartNumberingAfterBreak="0">
+  <w:abstractNum w:abstractNumId="351" w15:restartNumberingAfterBreak="0">
     <w:nsid w:val="67322801"/>
     <w:multiLevelType w:val="hybridMultilevel"/>
     <w:tmpl w:val="CB7AB722"/>
@@ -45468,7 +46049,7 @@
       </w:pPr>
     </w:lvl>
   </w:abstractNum>
-  <w:abstractNum w:abstractNumId="350" w15:restartNumberingAfterBreak="0">
+  <w:abstractNum w:abstractNumId="352" w15:restartNumberingAfterBreak="0">
     <w:nsid w:val="67C07605"/>
     <w:multiLevelType w:val="hybridMultilevel"/>
     <w:tmpl w:val="FBA22508"/>
@@ -45581,7 +46162,7 @@
       </w:rPr>
     </w:lvl>
   </w:abstractNum>
-  <w:abstractNum w:abstractNumId="351" w15:restartNumberingAfterBreak="0">
+  <w:abstractNum w:abstractNumId="353" w15:restartNumberingAfterBreak="0">
     <w:nsid w:val="680D1A4C"/>
     <w:multiLevelType w:val="hybridMultilevel"/>
     <w:tmpl w:val="2AA09322"/>
@@ -45671,7 +46252,7 @@
       </w:pPr>
     </w:lvl>
   </w:abstractNum>
-  <w:abstractNum w:abstractNumId="352" w15:restartNumberingAfterBreak="0">
+  <w:abstractNum w:abstractNumId="354" w15:restartNumberingAfterBreak="0">
     <w:nsid w:val="69401557"/>
     <w:multiLevelType w:val="hybridMultilevel"/>
     <w:tmpl w:val="DAB6003C"/>
@@ -45784,7 +46365,7 @@
       </w:rPr>
     </w:lvl>
   </w:abstractNum>
-  <w:abstractNum w:abstractNumId="353" w15:restartNumberingAfterBreak="0">
+  <w:abstractNum w:abstractNumId="355" w15:restartNumberingAfterBreak="0">
     <w:nsid w:val="69FE1642"/>
     <w:multiLevelType w:val="hybridMultilevel"/>
     <w:tmpl w:val="B5BEB44C"/>
@@ -45878,7 +46459,7 @@
       </w:pPr>
     </w:lvl>
   </w:abstractNum>
-  <w:abstractNum w:abstractNumId="354" w15:restartNumberingAfterBreak="0">
+  <w:abstractNum w:abstractNumId="356" w15:restartNumberingAfterBreak="0">
     <w:nsid w:val="6A213F5B"/>
     <w:multiLevelType w:val="hybridMultilevel"/>
     <w:tmpl w:val="9F40D7FE"/>
@@ -45991,7 +46572,7 @@
       </w:rPr>
     </w:lvl>
   </w:abstractNum>
-  <w:abstractNum w:abstractNumId="355" w15:restartNumberingAfterBreak="0">
+  <w:abstractNum w:abstractNumId="357" w15:restartNumberingAfterBreak="0">
     <w:nsid w:val="6A88364C"/>
     <w:multiLevelType w:val="hybridMultilevel"/>
     <w:tmpl w:val="78D632C4"/>
@@ -46081,7 +46662,7 @@
       </w:pPr>
     </w:lvl>
   </w:abstractNum>
-  <w:abstractNum w:abstractNumId="356" w15:restartNumberingAfterBreak="0">
+  <w:abstractNum w:abstractNumId="358" w15:restartNumberingAfterBreak="0">
     <w:nsid w:val="6B253AF6"/>
     <w:multiLevelType w:val="hybridMultilevel"/>
     <w:tmpl w:val="310AAEA8"/>
@@ -46172,7 +46753,7 @@
       </w:pPr>
     </w:lvl>
   </w:abstractNum>
-  <w:abstractNum w:abstractNumId="357" w15:restartNumberingAfterBreak="0">
+  <w:abstractNum w:abstractNumId="359" w15:restartNumberingAfterBreak="0">
     <w:nsid w:val="6C210D86"/>
     <w:multiLevelType w:val="hybridMultilevel"/>
     <w:tmpl w:val="EB04AD0C"/>
@@ -46262,7 +46843,7 @@
       </w:pPr>
     </w:lvl>
   </w:abstractNum>
-  <w:abstractNum w:abstractNumId="358" w15:restartNumberingAfterBreak="0">
+  <w:abstractNum w:abstractNumId="360" w15:restartNumberingAfterBreak="0">
     <w:nsid w:val="6D45300E"/>
     <w:multiLevelType w:val="hybridMultilevel"/>
     <w:tmpl w:val="0F523D18"/>
@@ -46352,7 +46933,7 @@
       </w:pPr>
     </w:lvl>
   </w:abstractNum>
-  <w:abstractNum w:abstractNumId="359" w15:restartNumberingAfterBreak="0">
+  <w:abstractNum w:abstractNumId="361" w15:restartNumberingAfterBreak="0">
     <w:nsid w:val="6D4547E5"/>
     <w:multiLevelType w:val="hybridMultilevel"/>
     <w:tmpl w:val="B5A88434"/>
@@ -46442,7 +47023,7 @@
       </w:pPr>
     </w:lvl>
   </w:abstractNum>
-  <w:abstractNum w:abstractNumId="360" w15:restartNumberingAfterBreak="0">
+  <w:abstractNum w:abstractNumId="362" w15:restartNumberingAfterBreak="0">
     <w:nsid w:val="6DB46792"/>
     <w:multiLevelType w:val="hybridMultilevel"/>
     <w:tmpl w:val="A5C2B54C"/>
@@ -46555,7 +47136,7 @@
       </w:rPr>
     </w:lvl>
   </w:abstractNum>
-  <w:abstractNum w:abstractNumId="361" w15:restartNumberingAfterBreak="0">
+  <w:abstractNum w:abstractNumId="363" w15:restartNumberingAfterBreak="0">
     <w:nsid w:val="6DE95F73"/>
     <w:multiLevelType w:val="hybridMultilevel"/>
     <w:tmpl w:val="F104B56C"/>
@@ -46668,7 +47249,7 @@
       </w:rPr>
     </w:lvl>
   </w:abstractNum>
-  <w:abstractNum w:abstractNumId="362" w15:restartNumberingAfterBreak="0">
+  <w:abstractNum w:abstractNumId="364" w15:restartNumberingAfterBreak="0">
     <w:nsid w:val="6E642F3A"/>
     <w:multiLevelType w:val="hybridMultilevel"/>
     <w:tmpl w:val="EB5E2B60"/>
@@ -46763,7 +47344,7 @@
       </w:pPr>
     </w:lvl>
   </w:abstractNum>
-  <w:abstractNum w:abstractNumId="363" w15:restartNumberingAfterBreak="0">
+  <w:abstractNum w:abstractNumId="365" w15:restartNumberingAfterBreak="0">
     <w:nsid w:val="6E94621F"/>
     <w:multiLevelType w:val="hybridMultilevel"/>
     <w:tmpl w:val="1DCEB6FE"/>
@@ -46876,7 +47457,7 @@
       </w:rPr>
     </w:lvl>
   </w:abstractNum>
-  <w:abstractNum w:abstractNumId="364" w15:restartNumberingAfterBreak="0">
+  <w:abstractNum w:abstractNumId="366" w15:restartNumberingAfterBreak="0">
     <w:nsid w:val="6F387A70"/>
     <w:multiLevelType w:val="hybridMultilevel"/>
     <w:tmpl w:val="0DCE04E0"/>
@@ -46967,7 +47548,7 @@
       </w:pPr>
     </w:lvl>
   </w:abstractNum>
-  <w:abstractNum w:abstractNumId="365" w15:restartNumberingAfterBreak="0">
+  <w:abstractNum w:abstractNumId="367" w15:restartNumberingAfterBreak="0">
     <w:nsid w:val="6F7061DD"/>
     <w:multiLevelType w:val="hybridMultilevel"/>
     <w:tmpl w:val="3A22B4CE"/>
@@ -47057,7 +47638,7 @@
       </w:pPr>
     </w:lvl>
   </w:abstractNum>
-  <w:abstractNum w:abstractNumId="366" w15:restartNumberingAfterBreak="0">
+  <w:abstractNum w:abstractNumId="368" w15:restartNumberingAfterBreak="0">
     <w:nsid w:val="70900750"/>
     <w:multiLevelType w:val="hybridMultilevel"/>
     <w:tmpl w:val="5A7A58FC"/>
@@ -47170,7 +47751,7 @@
       </w:rPr>
     </w:lvl>
   </w:abstractNum>
-  <w:abstractNum w:abstractNumId="367" w15:restartNumberingAfterBreak="0">
+  <w:abstractNum w:abstractNumId="369" w15:restartNumberingAfterBreak="0">
     <w:nsid w:val="71146ED1"/>
     <w:multiLevelType w:val="hybridMultilevel"/>
     <w:tmpl w:val="47305602"/>
@@ -47283,7 +47864,7 @@
       </w:rPr>
     </w:lvl>
   </w:abstractNum>
-  <w:abstractNum w:abstractNumId="368" w15:restartNumberingAfterBreak="0">
+  <w:abstractNum w:abstractNumId="370" w15:restartNumberingAfterBreak="0">
     <w:nsid w:val="713D1293"/>
     <w:multiLevelType w:val="hybridMultilevel"/>
     <w:tmpl w:val="71761E9A"/>
@@ -47396,7 +47977,7 @@
       </w:rPr>
     </w:lvl>
   </w:abstractNum>
-  <w:abstractNum w:abstractNumId="369" w15:restartNumberingAfterBreak="0">
+  <w:abstractNum w:abstractNumId="371" w15:restartNumberingAfterBreak="0">
     <w:nsid w:val="72103044"/>
     <w:multiLevelType w:val="hybridMultilevel"/>
     <w:tmpl w:val="BF42BF7A"/>
@@ -47509,7 +48090,7 @@
       </w:rPr>
     </w:lvl>
   </w:abstractNum>
-  <w:abstractNum w:abstractNumId="370" w15:restartNumberingAfterBreak="0">
+  <w:abstractNum w:abstractNumId="372" w15:restartNumberingAfterBreak="0">
     <w:nsid w:val="72474CB1"/>
     <w:multiLevelType w:val="hybridMultilevel"/>
     <w:tmpl w:val="CF34A74E"/>
@@ -47599,7 +48180,7 @@
       </w:pPr>
     </w:lvl>
   </w:abstractNum>
-  <w:abstractNum w:abstractNumId="371" w15:restartNumberingAfterBreak="0">
+  <w:abstractNum w:abstractNumId="373" w15:restartNumberingAfterBreak="0">
     <w:nsid w:val="73763F7E"/>
     <w:multiLevelType w:val="hybridMultilevel"/>
     <w:tmpl w:val="E96C8778"/>
@@ -47712,7 +48293,7 @@
       </w:rPr>
     </w:lvl>
   </w:abstractNum>
-  <w:abstractNum w:abstractNumId="372" w15:restartNumberingAfterBreak="0">
+  <w:abstractNum w:abstractNumId="374" w15:restartNumberingAfterBreak="0">
     <w:nsid w:val="73A308AB"/>
     <w:multiLevelType w:val="hybridMultilevel"/>
     <w:tmpl w:val="7CECD07C"/>
@@ -47825,7 +48406,7 @@
       </w:rPr>
     </w:lvl>
   </w:abstractNum>
-  <w:abstractNum w:abstractNumId="373" w15:restartNumberingAfterBreak="0">
+  <w:abstractNum w:abstractNumId="375" w15:restartNumberingAfterBreak="0">
     <w:nsid w:val="748610AB"/>
     <w:multiLevelType w:val="hybridMultilevel"/>
     <w:tmpl w:val="70D4F370"/>
@@ -47915,7 +48496,7 @@
       </w:pPr>
     </w:lvl>
   </w:abstractNum>
-  <w:abstractNum w:abstractNumId="374" w15:restartNumberingAfterBreak="0">
+  <w:abstractNum w:abstractNumId="376" w15:restartNumberingAfterBreak="0">
     <w:nsid w:val="752A1919"/>
     <w:multiLevelType w:val="hybridMultilevel"/>
     <w:tmpl w:val="EE1AF8CA"/>
@@ -48028,7 +48609,7 @@
       </w:rPr>
     </w:lvl>
   </w:abstractNum>
-  <w:abstractNum w:abstractNumId="375" w15:restartNumberingAfterBreak="0">
+  <w:abstractNum w:abstractNumId="377" w15:restartNumberingAfterBreak="0">
     <w:nsid w:val="75807961"/>
     <w:multiLevelType w:val="hybridMultilevel"/>
     <w:tmpl w:val="AA367E30"/>
@@ -48118,7 +48699,7 @@
       </w:pPr>
     </w:lvl>
   </w:abstractNum>
-  <w:abstractNum w:abstractNumId="376" w15:restartNumberingAfterBreak="0">
+  <w:abstractNum w:abstractNumId="378" w15:restartNumberingAfterBreak="0">
     <w:nsid w:val="758F4AAE"/>
     <w:multiLevelType w:val="hybridMultilevel"/>
     <w:tmpl w:val="711E13A6"/>
@@ -48208,7 +48789,7 @@
       </w:pPr>
     </w:lvl>
   </w:abstractNum>
-  <w:abstractNum w:abstractNumId="377" w15:restartNumberingAfterBreak="0">
+  <w:abstractNum w:abstractNumId="379" w15:restartNumberingAfterBreak="0">
     <w:nsid w:val="758F524E"/>
     <w:multiLevelType w:val="hybridMultilevel"/>
     <w:tmpl w:val="901855C6"/>
@@ -48299,7 +48880,7 @@
       </w:pPr>
     </w:lvl>
   </w:abstractNum>
-  <w:abstractNum w:abstractNumId="378" w15:restartNumberingAfterBreak="0">
+  <w:abstractNum w:abstractNumId="380" w15:restartNumberingAfterBreak="0">
     <w:nsid w:val="767C48F4"/>
     <w:multiLevelType w:val="hybridMultilevel"/>
     <w:tmpl w:val="FE8856D0"/>
@@ -48412,7 +48993,7 @@
       </w:rPr>
     </w:lvl>
   </w:abstractNum>
-  <w:abstractNum w:abstractNumId="379" w15:restartNumberingAfterBreak="0">
+  <w:abstractNum w:abstractNumId="381" w15:restartNumberingAfterBreak="0">
     <w:nsid w:val="768360D5"/>
     <w:multiLevelType w:val="hybridMultilevel"/>
     <w:tmpl w:val="2CBA2870"/>
@@ -48525,7 +49106,7 @@
       </w:rPr>
     </w:lvl>
   </w:abstractNum>
-  <w:abstractNum w:abstractNumId="380" w15:restartNumberingAfterBreak="0">
+  <w:abstractNum w:abstractNumId="382" w15:restartNumberingAfterBreak="0">
     <w:nsid w:val="76D63C0E"/>
     <w:multiLevelType w:val="hybridMultilevel"/>
     <w:tmpl w:val="68E6CED6"/>
@@ -48616,7 +49197,7 @@
       </w:pPr>
     </w:lvl>
   </w:abstractNum>
-  <w:abstractNum w:abstractNumId="381" w15:restartNumberingAfterBreak="0">
+  <w:abstractNum w:abstractNumId="383" w15:restartNumberingAfterBreak="0">
     <w:nsid w:val="775B3D80"/>
     <w:multiLevelType w:val="hybridMultilevel"/>
     <w:tmpl w:val="3A22B4CE"/>
@@ -48706,7 +49287,7 @@
       </w:pPr>
     </w:lvl>
   </w:abstractNum>
-  <w:abstractNum w:abstractNumId="382" w15:restartNumberingAfterBreak="0">
+  <w:abstractNum w:abstractNumId="384" w15:restartNumberingAfterBreak="0">
     <w:nsid w:val="778164D6"/>
     <w:multiLevelType w:val="hybridMultilevel"/>
     <w:tmpl w:val="00B8FDB2"/>
@@ -48796,7 +49377,7 @@
       </w:pPr>
     </w:lvl>
   </w:abstractNum>
-  <w:abstractNum w:abstractNumId="383" w15:restartNumberingAfterBreak="0">
+  <w:abstractNum w:abstractNumId="385" w15:restartNumberingAfterBreak="0">
     <w:nsid w:val="77CD3C22"/>
     <w:multiLevelType w:val="hybridMultilevel"/>
     <w:tmpl w:val="59D01DD0"/>
@@ -48909,7 +49490,7 @@
       </w:rPr>
     </w:lvl>
   </w:abstractNum>
-  <w:abstractNum w:abstractNumId="384" w15:restartNumberingAfterBreak="0">
+  <w:abstractNum w:abstractNumId="386" w15:restartNumberingAfterBreak="0">
     <w:nsid w:val="77CE7A11"/>
     <w:multiLevelType w:val="hybridMultilevel"/>
     <w:tmpl w:val="3F5ACFCE"/>
@@ -49022,7 +49603,7 @@
       </w:rPr>
     </w:lvl>
   </w:abstractNum>
-  <w:abstractNum w:abstractNumId="385" w15:restartNumberingAfterBreak="0">
+  <w:abstractNum w:abstractNumId="387" w15:restartNumberingAfterBreak="0">
     <w:nsid w:val="77F834BF"/>
     <w:multiLevelType w:val="hybridMultilevel"/>
     <w:tmpl w:val="15EA2A94"/>
@@ -49113,7 +49694,7 @@
       </w:pPr>
     </w:lvl>
   </w:abstractNum>
-  <w:abstractNum w:abstractNumId="386" w15:restartNumberingAfterBreak="0">
+  <w:abstractNum w:abstractNumId="388" w15:restartNumberingAfterBreak="0">
     <w:nsid w:val="780E71F8"/>
     <w:multiLevelType w:val="hybridMultilevel"/>
     <w:tmpl w:val="26E6C17E"/>
@@ -49203,7 +49784,7 @@
       </w:pPr>
     </w:lvl>
   </w:abstractNum>
-  <w:abstractNum w:abstractNumId="387" w15:restartNumberingAfterBreak="0">
+  <w:abstractNum w:abstractNumId="389" w15:restartNumberingAfterBreak="0">
     <w:nsid w:val="784C545E"/>
     <w:multiLevelType w:val="hybridMultilevel"/>
     <w:tmpl w:val="CB785AAC"/>
@@ -49316,7 +49897,7 @@
       </w:rPr>
     </w:lvl>
   </w:abstractNum>
-  <w:abstractNum w:abstractNumId="388" w15:restartNumberingAfterBreak="0">
+  <w:abstractNum w:abstractNumId="390" w15:restartNumberingAfterBreak="0">
     <w:nsid w:val="7945183A"/>
     <w:multiLevelType w:val="hybridMultilevel"/>
     <w:tmpl w:val="2102C07C"/>
@@ -49406,7 +49987,7 @@
       </w:pPr>
     </w:lvl>
   </w:abstractNum>
-  <w:abstractNum w:abstractNumId="389" w15:restartNumberingAfterBreak="0">
+  <w:abstractNum w:abstractNumId="391" w15:restartNumberingAfterBreak="0">
     <w:nsid w:val="7A6B3937"/>
     <w:multiLevelType w:val="hybridMultilevel"/>
     <w:tmpl w:val="1FC8BD68"/>
@@ -49496,7 +50077,7 @@
       </w:pPr>
     </w:lvl>
   </w:abstractNum>
-  <w:abstractNum w:abstractNumId="390" w15:restartNumberingAfterBreak="0">
+  <w:abstractNum w:abstractNumId="392" w15:restartNumberingAfterBreak="0">
     <w:nsid w:val="7B2F0B15"/>
     <w:multiLevelType w:val="hybridMultilevel"/>
     <w:tmpl w:val="A0A8D4DE"/>
@@ -49582,7 +50163,7 @@
       </w:pPr>
     </w:lvl>
   </w:abstractNum>
-  <w:abstractNum w:abstractNumId="391" w15:restartNumberingAfterBreak="0">
+  <w:abstractNum w:abstractNumId="393" w15:restartNumberingAfterBreak="0">
     <w:nsid w:val="7B990088"/>
     <w:multiLevelType w:val="hybridMultilevel"/>
     <w:tmpl w:val="1FC8BD68"/>
@@ -49672,7 +50253,7 @@
       </w:pPr>
     </w:lvl>
   </w:abstractNum>
-  <w:abstractNum w:abstractNumId="392" w15:restartNumberingAfterBreak="0">
+  <w:abstractNum w:abstractNumId="394" w15:restartNumberingAfterBreak="0">
     <w:nsid w:val="7C161D1C"/>
     <w:multiLevelType w:val="multilevel"/>
     <w:tmpl w:val="FE4E83BE"/>
@@ -49761,7 +50342,7 @@
       </w:pPr>
     </w:lvl>
   </w:abstractNum>
-  <w:abstractNum w:abstractNumId="393" w15:restartNumberingAfterBreak="0">
+  <w:abstractNum w:abstractNumId="395" w15:restartNumberingAfterBreak="0">
     <w:nsid w:val="7C163D00"/>
     <w:multiLevelType w:val="hybridMultilevel"/>
     <w:tmpl w:val="CED6911C"/>
@@ -49851,7 +50432,7 @@
       </w:pPr>
     </w:lvl>
   </w:abstractNum>
-  <w:abstractNum w:abstractNumId="394" w15:restartNumberingAfterBreak="0">
+  <w:abstractNum w:abstractNumId="396" w15:restartNumberingAfterBreak="0">
     <w:nsid w:val="7C21542D"/>
     <w:multiLevelType w:val="hybridMultilevel"/>
     <w:tmpl w:val="22464982"/>
@@ -49964,7 +50545,7 @@
       </w:rPr>
     </w:lvl>
   </w:abstractNum>
-  <w:abstractNum w:abstractNumId="395" w15:restartNumberingAfterBreak="0">
+  <w:abstractNum w:abstractNumId="397" w15:restartNumberingAfterBreak="0">
     <w:nsid w:val="7C7A1739"/>
     <w:multiLevelType w:val="hybridMultilevel"/>
     <w:tmpl w:val="48B82CEC"/>
@@ -50054,7 +50635,7 @@
       </w:pPr>
     </w:lvl>
   </w:abstractNum>
-  <w:abstractNum w:abstractNumId="396" w15:restartNumberingAfterBreak="0">
+  <w:abstractNum w:abstractNumId="398" w15:restartNumberingAfterBreak="0">
     <w:nsid w:val="7CE37053"/>
     <w:multiLevelType w:val="hybridMultilevel"/>
     <w:tmpl w:val="E2B267C6"/>
@@ -50167,7 +50748,7 @@
       </w:rPr>
     </w:lvl>
   </w:abstractNum>
-  <w:abstractNum w:abstractNumId="397" w15:restartNumberingAfterBreak="0">
+  <w:abstractNum w:abstractNumId="399" w15:restartNumberingAfterBreak="0">
     <w:nsid w:val="7D7F41CC"/>
     <w:multiLevelType w:val="hybridMultilevel"/>
     <w:tmpl w:val="00B8FDB2"/>
@@ -50257,7 +50838,7 @@
       </w:pPr>
     </w:lvl>
   </w:abstractNum>
-  <w:abstractNum w:abstractNumId="398" w15:restartNumberingAfterBreak="0">
+  <w:abstractNum w:abstractNumId="400" w15:restartNumberingAfterBreak="0">
     <w:nsid w:val="7DBA0A88"/>
     <w:multiLevelType w:val="hybridMultilevel"/>
     <w:tmpl w:val="6DDADA00"/>
@@ -50370,7 +50951,7 @@
       </w:rPr>
     </w:lvl>
   </w:abstractNum>
-  <w:abstractNum w:abstractNumId="399" w15:restartNumberingAfterBreak="0">
+  <w:abstractNum w:abstractNumId="401" w15:restartNumberingAfterBreak="0">
     <w:nsid w:val="7DBB4CCB"/>
     <w:multiLevelType w:val="hybridMultilevel"/>
     <w:tmpl w:val="9C387EEE"/>
@@ -50460,7 +51041,7 @@
       </w:pPr>
     </w:lvl>
   </w:abstractNum>
-  <w:abstractNum w:abstractNumId="400" w15:restartNumberingAfterBreak="0">
+  <w:abstractNum w:abstractNumId="402" w15:restartNumberingAfterBreak="0">
     <w:nsid w:val="7E391341"/>
     <w:multiLevelType w:val="hybridMultilevel"/>
     <w:tmpl w:val="C29C8884"/>
@@ -50573,7 +51154,7 @@
       </w:rPr>
     </w:lvl>
   </w:abstractNum>
-  <w:abstractNum w:abstractNumId="401" w15:restartNumberingAfterBreak="0">
+  <w:abstractNum w:abstractNumId="403" w15:restartNumberingAfterBreak="0">
     <w:nsid w:val="7E6C5268"/>
     <w:multiLevelType w:val="hybridMultilevel"/>
     <w:tmpl w:val="5B960848"/>
@@ -50663,7 +51244,7 @@
       </w:pPr>
     </w:lvl>
   </w:abstractNum>
-  <w:abstractNum w:abstractNumId="402" w15:restartNumberingAfterBreak="0">
+  <w:abstractNum w:abstractNumId="404" w15:restartNumberingAfterBreak="0">
     <w:nsid w:val="7E747361"/>
     <w:multiLevelType w:val="hybridMultilevel"/>
     <w:tmpl w:val="0714D6C6"/>
@@ -50753,7 +51334,7 @@
       </w:pPr>
     </w:lvl>
   </w:abstractNum>
-  <w:abstractNum w:abstractNumId="403" w15:restartNumberingAfterBreak="0">
+  <w:abstractNum w:abstractNumId="405" w15:restartNumberingAfterBreak="0">
     <w:nsid w:val="7ECD5D0C"/>
     <w:multiLevelType w:val="hybridMultilevel"/>
     <w:tmpl w:val="DB3AC710"/>
@@ -50843,7 +51424,7 @@
       </w:pPr>
     </w:lvl>
   </w:abstractNum>
-  <w:abstractNum w:abstractNumId="404" w15:restartNumberingAfterBreak="0">
+  <w:abstractNum w:abstractNumId="406" w15:restartNumberingAfterBreak="0">
     <w:nsid w:val="7F606BD4"/>
     <w:multiLevelType w:val="hybridMultilevel"/>
     <w:tmpl w:val="0912561A"/>
@@ -50956,7 +51537,7 @@
       </w:rPr>
     </w:lvl>
   </w:abstractNum>
-  <w:abstractNum w:abstractNumId="405" w15:restartNumberingAfterBreak="0">
+  <w:abstractNum w:abstractNumId="407" w15:restartNumberingAfterBreak="0">
     <w:nsid w:val="7FBD3995"/>
     <w:multiLevelType w:val="hybridMultilevel"/>
     <w:tmpl w:val="A2ECDFE4"/>
@@ -51069,7 +51650,7 @@
       </w:rPr>
     </w:lvl>
   </w:abstractNum>
-  <w:abstractNum w:abstractNumId="406" w15:restartNumberingAfterBreak="0">
+  <w:abstractNum w:abstractNumId="408" w15:restartNumberingAfterBreak="0">
     <w:nsid w:val="7FC327D6"/>
     <w:multiLevelType w:val="hybridMultilevel"/>
     <w:tmpl w:val="2B44269C"/>
@@ -51160,7 +51741,7 @@
     </w:lvl>
   </w:abstractNum>
   <w:num w:numId="1" w16cid:durableId="1475222480">
-    <w:abstractNumId w:val="175"/>
+    <w:abstractNumId w:val="176"/>
   </w:num>
   <w:num w:numId="2" w16cid:durableId="642850118">
     <w:abstractNumId w:val="8"/>
@@ -51196,169 +51777,169 @@
     <w:abstractNumId w:val="130"/>
   </w:num>
   <w:num w:numId="13" w16cid:durableId="2064939077">
-    <w:abstractNumId w:val="153"/>
+    <w:abstractNumId w:val="154"/>
   </w:num>
   <w:num w:numId="14" w16cid:durableId="1704164732">
-    <w:abstractNumId w:val="259"/>
+    <w:abstractNumId w:val="260"/>
   </w:num>
   <w:num w:numId="15" w16cid:durableId="1593198095">
     <w:abstractNumId w:val="15"/>
   </w:num>
   <w:num w:numId="16" w16cid:durableId="997490427">
-    <w:abstractNumId w:val="169"/>
+    <w:abstractNumId w:val="170"/>
   </w:num>
   <w:num w:numId="17" w16cid:durableId="538052419">
-    <w:abstractNumId w:val="186"/>
+    <w:abstractNumId w:val="187"/>
   </w:num>
   <w:num w:numId="18" w16cid:durableId="747462975">
-    <w:abstractNumId w:val="392"/>
+    <w:abstractNumId w:val="394"/>
   </w:num>
   <w:num w:numId="19" w16cid:durableId="1741367940">
-    <w:abstractNumId w:val="294"/>
+    <w:abstractNumId w:val="295"/>
   </w:num>
   <w:num w:numId="20" w16cid:durableId="803086053">
-    <w:abstractNumId w:val="346"/>
+    <w:abstractNumId w:val="348"/>
   </w:num>
   <w:num w:numId="21" w16cid:durableId="712734623">
-    <w:abstractNumId w:val="273"/>
+    <w:abstractNumId w:val="274"/>
   </w:num>
   <w:num w:numId="22" w16cid:durableId="1021980708">
+    <w:abstractNumId w:val="257"/>
+  </w:num>
+  <w:num w:numId="23" w16cid:durableId="1289359727">
+    <w:abstractNumId w:val="407"/>
+  </w:num>
+  <w:num w:numId="24" w16cid:durableId="1059093904">
+    <w:abstractNumId w:val="343"/>
+  </w:num>
+  <w:num w:numId="25" w16cid:durableId="2029133580">
     <w:abstractNumId w:val="256"/>
   </w:num>
-  <w:num w:numId="23" w16cid:durableId="1289359727">
-    <w:abstractNumId w:val="405"/>
-  </w:num>
-  <w:num w:numId="24" w16cid:durableId="1059093904">
-    <w:abstractNumId w:val="341"/>
-  </w:num>
-  <w:num w:numId="25" w16cid:durableId="2029133580">
-    <w:abstractNumId w:val="255"/>
-  </w:num>
   <w:num w:numId="26" w16cid:durableId="2118864334">
-    <w:abstractNumId w:val="167"/>
+    <w:abstractNumId w:val="168"/>
   </w:num>
   <w:num w:numId="27" w16cid:durableId="1130636931">
-    <w:abstractNumId w:val="176"/>
+    <w:abstractNumId w:val="177"/>
   </w:num>
   <w:num w:numId="28" w16cid:durableId="1847941349">
     <w:abstractNumId w:val="115"/>
   </w:num>
   <w:num w:numId="29" w16cid:durableId="436144015">
-    <w:abstractNumId w:val="161"/>
+    <w:abstractNumId w:val="162"/>
   </w:num>
   <w:num w:numId="30" w16cid:durableId="1587114014">
     <w:abstractNumId w:val="13"/>
   </w:num>
   <w:num w:numId="31" w16cid:durableId="815411091">
-    <w:abstractNumId w:val="350"/>
+    <w:abstractNumId w:val="352"/>
   </w:num>
   <w:num w:numId="32" w16cid:durableId="1309169799">
     <w:abstractNumId w:val="17"/>
   </w:num>
   <w:num w:numId="33" w16cid:durableId="798062527">
-    <w:abstractNumId w:val="149"/>
+    <w:abstractNumId w:val="150"/>
   </w:num>
   <w:num w:numId="34" w16cid:durableId="890923837">
-    <w:abstractNumId w:val="229"/>
+    <w:abstractNumId w:val="230"/>
   </w:num>
   <w:num w:numId="35" w16cid:durableId="26881843">
     <w:abstractNumId w:val="24"/>
   </w:num>
   <w:num w:numId="36" w16cid:durableId="1869945044">
-    <w:abstractNumId w:val="199"/>
+    <w:abstractNumId w:val="200"/>
   </w:num>
   <w:num w:numId="37" w16cid:durableId="1910187188">
-    <w:abstractNumId w:val="197"/>
+    <w:abstractNumId w:val="198"/>
   </w:num>
   <w:num w:numId="38" w16cid:durableId="850995511">
-    <w:abstractNumId w:val="361"/>
+    <w:abstractNumId w:val="363"/>
   </w:num>
   <w:num w:numId="39" w16cid:durableId="428089570">
-    <w:abstractNumId w:val="218"/>
+    <w:abstractNumId w:val="219"/>
   </w:num>
   <w:num w:numId="40" w16cid:durableId="208383">
-    <w:abstractNumId w:val="288"/>
+    <w:abstractNumId w:val="289"/>
   </w:num>
   <w:num w:numId="41" w16cid:durableId="693192378">
     <w:abstractNumId w:val="44"/>
   </w:num>
   <w:num w:numId="42" w16cid:durableId="1054086981">
-    <w:abstractNumId w:val="324"/>
+    <w:abstractNumId w:val="325"/>
   </w:num>
   <w:num w:numId="43" w16cid:durableId="1319119061">
-    <w:abstractNumId w:val="164"/>
+    <w:abstractNumId w:val="165"/>
   </w:num>
   <w:num w:numId="44" w16cid:durableId="1072628019">
-    <w:abstractNumId w:val="192"/>
+    <w:abstractNumId w:val="193"/>
   </w:num>
   <w:num w:numId="45" w16cid:durableId="2106266777">
-    <w:abstractNumId w:val="285"/>
+    <w:abstractNumId w:val="286"/>
   </w:num>
   <w:num w:numId="46" w16cid:durableId="740758802">
-    <w:abstractNumId w:val="384"/>
+    <w:abstractNumId w:val="386"/>
   </w:num>
   <w:num w:numId="47" w16cid:durableId="1022322320">
-    <w:abstractNumId w:val="317"/>
+    <w:abstractNumId w:val="318"/>
   </w:num>
   <w:num w:numId="48" w16cid:durableId="1211041203">
-    <w:abstractNumId w:val="326"/>
+    <w:abstractNumId w:val="327"/>
   </w:num>
   <w:num w:numId="49" w16cid:durableId="556739994">
-    <w:abstractNumId w:val="137"/>
+    <w:abstractNumId w:val="138"/>
   </w:num>
   <w:num w:numId="50" w16cid:durableId="618487081">
-    <w:abstractNumId w:val="179"/>
+    <w:abstractNumId w:val="180"/>
   </w:num>
   <w:num w:numId="51" w16cid:durableId="865678470">
-    <w:abstractNumId w:val="236"/>
+    <w:abstractNumId w:val="237"/>
   </w:num>
   <w:num w:numId="52" w16cid:durableId="622076319">
     <w:abstractNumId w:val="60"/>
   </w:num>
   <w:num w:numId="53" w16cid:durableId="800391308">
-    <w:abstractNumId w:val="204"/>
+    <w:abstractNumId w:val="205"/>
   </w:num>
   <w:num w:numId="54" w16cid:durableId="490560735">
     <w:abstractNumId w:val="101"/>
   </w:num>
   <w:num w:numId="55" w16cid:durableId="503860387">
-    <w:abstractNumId w:val="308"/>
+    <w:abstractNumId w:val="309"/>
   </w:num>
   <w:num w:numId="56" w16cid:durableId="1931890571">
-    <w:abstractNumId w:val="279"/>
+    <w:abstractNumId w:val="280"/>
   </w:num>
   <w:num w:numId="57" w16cid:durableId="870142491">
     <w:abstractNumId w:val="99"/>
   </w:num>
   <w:num w:numId="58" w16cid:durableId="1025325347">
-    <w:abstractNumId w:val="159"/>
+    <w:abstractNumId w:val="160"/>
   </w:num>
   <w:num w:numId="59" w16cid:durableId="1833332972">
-    <w:abstractNumId w:val="339"/>
+    <w:abstractNumId w:val="341"/>
   </w:num>
   <w:num w:numId="60" w16cid:durableId="2016027687">
-    <w:abstractNumId w:val="187"/>
+    <w:abstractNumId w:val="188"/>
   </w:num>
   <w:num w:numId="61" w16cid:durableId="2059233052">
-    <w:abstractNumId w:val="305"/>
+    <w:abstractNumId w:val="306"/>
   </w:num>
   <w:num w:numId="62" w16cid:durableId="46878516">
-    <w:abstractNumId w:val="272"/>
+    <w:abstractNumId w:val="273"/>
   </w:num>
   <w:num w:numId="63" w16cid:durableId="264458144">
-    <w:abstractNumId w:val="354"/>
+    <w:abstractNumId w:val="356"/>
   </w:num>
   <w:num w:numId="64" w16cid:durableId="142160415">
     <w:abstractNumId w:val="26"/>
   </w:num>
   <w:num w:numId="65" w16cid:durableId="2077437295">
-    <w:abstractNumId w:val="243"/>
+    <w:abstractNumId w:val="244"/>
   </w:num>
   <w:num w:numId="66" w16cid:durableId="885681409">
     <w:abstractNumId w:val="30"/>
   </w:num>
   <w:num w:numId="67" w16cid:durableId="1097562581">
-    <w:abstractNumId w:val="194"/>
+    <w:abstractNumId w:val="195"/>
   </w:num>
   <w:num w:numId="68" w16cid:durableId="805124487">
     <w:abstractNumId w:val="112"/>
@@ -51367,10 +51948,10 @@
     <w:abstractNumId w:val="42"/>
   </w:num>
   <w:num w:numId="70" w16cid:durableId="1549611352">
-    <w:abstractNumId w:val="242"/>
+    <w:abstractNumId w:val="243"/>
   </w:num>
   <w:num w:numId="71" w16cid:durableId="130487456">
-    <w:abstractNumId w:val="397"/>
+    <w:abstractNumId w:val="399"/>
   </w:num>
   <w:num w:numId="72" w16cid:durableId="1498307745">
     <w:abstractNumId w:val="105"/>
@@ -51391,91 +51972,91 @@
     <w:abstractNumId w:val="37"/>
   </w:num>
   <w:num w:numId="78" w16cid:durableId="1571623561">
-    <w:abstractNumId w:val="165"/>
+    <w:abstractNumId w:val="166"/>
   </w:num>
   <w:num w:numId="79" w16cid:durableId="2126849810">
-    <w:abstractNumId w:val="143"/>
+    <w:abstractNumId w:val="144"/>
   </w:num>
   <w:num w:numId="80" w16cid:durableId="1870680309">
-    <w:abstractNumId w:val="158"/>
+    <w:abstractNumId w:val="159"/>
   </w:num>
   <w:num w:numId="81" w16cid:durableId="200289685">
-    <w:abstractNumId w:val="323"/>
+    <w:abstractNumId w:val="324"/>
   </w:num>
   <w:num w:numId="82" w16cid:durableId="442186735">
     <w:abstractNumId w:val="28"/>
   </w:num>
   <w:num w:numId="83" w16cid:durableId="12995509">
-    <w:abstractNumId w:val="253"/>
+    <w:abstractNumId w:val="254"/>
   </w:num>
   <w:num w:numId="84" w16cid:durableId="2058427160">
-    <w:abstractNumId w:val="135"/>
+    <w:abstractNumId w:val="136"/>
   </w:num>
   <w:num w:numId="85" w16cid:durableId="453059437">
-    <w:abstractNumId w:val="180"/>
+    <w:abstractNumId w:val="181"/>
   </w:num>
   <w:num w:numId="86" w16cid:durableId="554391898">
     <w:abstractNumId w:val="123"/>
   </w:num>
   <w:num w:numId="87" w16cid:durableId="19359389">
-    <w:abstractNumId w:val="275"/>
+    <w:abstractNumId w:val="276"/>
   </w:num>
   <w:num w:numId="88" w16cid:durableId="1546720183">
-    <w:abstractNumId w:val="291"/>
+    <w:abstractNumId w:val="292"/>
   </w:num>
   <w:num w:numId="89" w16cid:durableId="1658268153">
-    <w:abstractNumId w:val="274"/>
+    <w:abstractNumId w:val="275"/>
   </w:num>
   <w:num w:numId="90" w16cid:durableId="566765255">
     <w:abstractNumId w:val="48"/>
   </w:num>
   <w:num w:numId="91" w16cid:durableId="1458375447">
-    <w:abstractNumId w:val="139"/>
+    <w:abstractNumId w:val="140"/>
   </w:num>
   <w:num w:numId="92" w16cid:durableId="1869222081">
-    <w:abstractNumId w:val="381"/>
+    <w:abstractNumId w:val="383"/>
   </w:num>
   <w:num w:numId="93" w16cid:durableId="1687831726">
     <w:abstractNumId w:val="29"/>
   </w:num>
   <w:num w:numId="94" w16cid:durableId="974717414">
-    <w:abstractNumId w:val="241"/>
+    <w:abstractNumId w:val="242"/>
   </w:num>
   <w:num w:numId="95" w16cid:durableId="1330908236">
-    <w:abstractNumId w:val="334"/>
+    <w:abstractNumId w:val="335"/>
   </w:num>
   <w:num w:numId="96" w16cid:durableId="1456371272">
     <w:abstractNumId w:val="20"/>
   </w:num>
   <w:num w:numId="97" w16cid:durableId="533463629">
-    <w:abstractNumId w:val="250"/>
+    <w:abstractNumId w:val="251"/>
   </w:num>
   <w:num w:numId="98" w16cid:durableId="411245918">
-    <w:abstractNumId w:val="230"/>
+    <w:abstractNumId w:val="231"/>
   </w:num>
   <w:num w:numId="99" w16cid:durableId="881556169">
     <w:abstractNumId w:val="133"/>
   </w:num>
   <w:num w:numId="100" w16cid:durableId="1440569250">
-    <w:abstractNumId w:val="178"/>
+    <w:abstractNumId w:val="179"/>
   </w:num>
   <w:num w:numId="101" w16cid:durableId="1200824442">
     <w:abstractNumId w:val="25"/>
   </w:num>
   <w:num w:numId="102" w16cid:durableId="778139967">
-    <w:abstractNumId w:val="193"/>
+    <w:abstractNumId w:val="194"/>
   </w:num>
   <w:num w:numId="103" w16cid:durableId="293608168">
-    <w:abstractNumId w:val="404"/>
+    <w:abstractNumId w:val="406"/>
   </w:num>
   <w:num w:numId="104" w16cid:durableId="1735229339">
     <w:abstractNumId w:val="124"/>
   </w:num>
   <w:num w:numId="105" w16cid:durableId="308561625">
-    <w:abstractNumId w:val="190"/>
+    <w:abstractNumId w:val="191"/>
   </w:num>
   <w:num w:numId="106" w16cid:durableId="859969935">
-    <w:abstractNumId w:val="365"/>
+    <w:abstractNumId w:val="367"/>
   </w:num>
   <w:num w:numId="107" w16cid:durableId="1790933621">
     <w:abstractNumId w:val="98"/>
@@ -51484,25 +52065,25 @@
     <w:abstractNumId w:val="61"/>
   </w:num>
   <w:num w:numId="109" w16cid:durableId="1663511850">
-    <w:abstractNumId w:val="191"/>
+    <w:abstractNumId w:val="192"/>
   </w:num>
   <w:num w:numId="110" w16cid:durableId="2053922085">
-    <w:abstractNumId w:val="265"/>
+    <w:abstractNumId w:val="266"/>
   </w:num>
   <w:num w:numId="111" w16cid:durableId="2048944008">
     <w:abstractNumId w:val="106"/>
   </w:num>
   <w:num w:numId="112" w16cid:durableId="1253053425">
-    <w:abstractNumId w:val="343"/>
+    <w:abstractNumId w:val="345"/>
   </w:num>
   <w:num w:numId="113" w16cid:durableId="616984557">
-    <w:abstractNumId w:val="162"/>
+    <w:abstractNumId w:val="163"/>
   </w:num>
   <w:num w:numId="114" w16cid:durableId="2067753501">
-    <w:abstractNumId w:val="202"/>
+    <w:abstractNumId w:val="203"/>
   </w:num>
   <w:num w:numId="115" w16cid:durableId="703408219">
-    <w:abstractNumId w:val="300"/>
+    <w:abstractNumId w:val="301"/>
   </w:num>
   <w:num w:numId="116" w16cid:durableId="1543513877">
     <w:abstractNumId w:val="36"/>
@@ -51511,31 +52092,31 @@
     <w:abstractNumId w:val="62"/>
   </w:num>
   <w:num w:numId="118" w16cid:durableId="2059234222">
-    <w:abstractNumId w:val="195"/>
+    <w:abstractNumId w:val="196"/>
   </w:num>
   <w:num w:numId="119" w16cid:durableId="1660690202">
-    <w:abstractNumId w:val="140"/>
+    <w:abstractNumId w:val="141"/>
   </w:num>
   <w:num w:numId="120" w16cid:durableId="1590651147">
     <w:abstractNumId w:val="45"/>
   </w:num>
   <w:num w:numId="121" w16cid:durableId="1369259827">
-    <w:abstractNumId w:val="287"/>
+    <w:abstractNumId w:val="288"/>
   </w:num>
   <w:num w:numId="122" w16cid:durableId="1449004034">
-    <w:abstractNumId w:val="304"/>
+    <w:abstractNumId w:val="305"/>
   </w:num>
   <w:num w:numId="123" w16cid:durableId="1632520987">
-    <w:abstractNumId w:val="402"/>
+    <w:abstractNumId w:val="404"/>
   </w:num>
   <w:num w:numId="124" w16cid:durableId="1515994186">
-    <w:abstractNumId w:val="295"/>
+    <w:abstractNumId w:val="296"/>
   </w:num>
   <w:num w:numId="125" w16cid:durableId="1895506776">
-    <w:abstractNumId w:val="246"/>
+    <w:abstractNumId w:val="247"/>
   </w:num>
   <w:num w:numId="126" w16cid:durableId="1025911285">
-    <w:abstractNumId w:val="267"/>
+    <w:abstractNumId w:val="268"/>
   </w:num>
   <w:num w:numId="127" w16cid:durableId="1164248726">
     <w:abstractNumId w:val="108"/>
@@ -51544,67 +52125,67 @@
     <w:abstractNumId w:val="83"/>
   </w:num>
   <w:num w:numId="129" w16cid:durableId="1976911430">
-    <w:abstractNumId w:val="205"/>
+    <w:abstractNumId w:val="206"/>
   </w:num>
   <w:num w:numId="130" w16cid:durableId="1721393219">
     <w:abstractNumId w:val="113"/>
   </w:num>
   <w:num w:numId="131" w16cid:durableId="1019962681">
-    <w:abstractNumId w:val="382"/>
+    <w:abstractNumId w:val="384"/>
   </w:num>
   <w:num w:numId="132" w16cid:durableId="1443262014">
     <w:abstractNumId w:val="116"/>
   </w:num>
   <w:num w:numId="133" w16cid:durableId="1705447960">
-    <w:abstractNumId w:val="281"/>
+    <w:abstractNumId w:val="282"/>
   </w:num>
   <w:num w:numId="134" w16cid:durableId="1219513150">
     <w:abstractNumId w:val="87"/>
   </w:num>
   <w:num w:numId="135" w16cid:durableId="1759447957">
-    <w:abstractNumId w:val="262"/>
+    <w:abstractNumId w:val="263"/>
   </w:num>
   <w:num w:numId="136" w16cid:durableId="2136167612">
-    <w:abstractNumId w:val="264"/>
+    <w:abstractNumId w:val="265"/>
   </w:num>
   <w:num w:numId="137" w16cid:durableId="1690449484">
     <w:abstractNumId w:val="43"/>
   </w:num>
   <w:num w:numId="138" w16cid:durableId="490752780">
-    <w:abstractNumId w:val="296"/>
+    <w:abstractNumId w:val="297"/>
   </w:num>
   <w:num w:numId="139" w16cid:durableId="454368349">
-    <w:abstractNumId w:val="307"/>
+    <w:abstractNumId w:val="308"/>
   </w:num>
   <w:num w:numId="140" w16cid:durableId="375356514">
     <w:abstractNumId w:val="85"/>
   </w:num>
   <w:num w:numId="141" w16cid:durableId="1980106467">
-    <w:abstractNumId w:val="316"/>
+    <w:abstractNumId w:val="317"/>
   </w:num>
   <w:num w:numId="142" w16cid:durableId="1829709914">
-    <w:abstractNumId w:val="206"/>
+    <w:abstractNumId w:val="207"/>
   </w:num>
   <w:num w:numId="143" w16cid:durableId="943537541">
-    <w:abstractNumId w:val="298"/>
+    <w:abstractNumId w:val="299"/>
   </w:num>
   <w:num w:numId="144" w16cid:durableId="914558338">
-    <w:abstractNumId w:val="277"/>
+    <w:abstractNumId w:val="278"/>
   </w:num>
   <w:num w:numId="145" w16cid:durableId="967517472">
-    <w:abstractNumId w:val="163"/>
+    <w:abstractNumId w:val="164"/>
   </w:num>
   <w:num w:numId="146" w16cid:durableId="1571113754">
-    <w:abstractNumId w:val="245"/>
+    <w:abstractNumId w:val="246"/>
   </w:num>
   <w:num w:numId="147" w16cid:durableId="1811048337">
-    <w:abstractNumId w:val="328"/>
+    <w:abstractNumId w:val="329"/>
   </w:num>
   <w:num w:numId="148" w16cid:durableId="1863081851">
-    <w:abstractNumId w:val="260"/>
+    <w:abstractNumId w:val="261"/>
   </w:num>
   <w:num w:numId="149" w16cid:durableId="177697274">
-    <w:abstractNumId w:val="209"/>
+    <w:abstractNumId w:val="210"/>
   </w:num>
   <w:num w:numId="150" w16cid:durableId="1566917994">
     <w:abstractNumId w:val="118"/>
@@ -51613,31 +52194,31 @@
     <w:abstractNumId w:val="64"/>
   </w:num>
   <w:num w:numId="152" w16cid:durableId="1680237554">
-    <w:abstractNumId w:val="393"/>
+    <w:abstractNumId w:val="395"/>
   </w:num>
   <w:num w:numId="153" w16cid:durableId="784159223">
-    <w:abstractNumId w:val="173"/>
+    <w:abstractNumId w:val="174"/>
   </w:num>
   <w:num w:numId="154" w16cid:durableId="1032804283">
-    <w:abstractNumId w:val="290"/>
+    <w:abstractNumId w:val="291"/>
   </w:num>
   <w:num w:numId="155" w16cid:durableId="657878878">
-    <w:abstractNumId w:val="227"/>
+    <w:abstractNumId w:val="228"/>
   </w:num>
   <w:num w:numId="156" w16cid:durableId="1361589138">
-    <w:abstractNumId w:val="181"/>
+    <w:abstractNumId w:val="182"/>
   </w:num>
   <w:num w:numId="157" w16cid:durableId="1332640079">
-    <w:abstractNumId w:val="138"/>
+    <w:abstractNumId w:val="139"/>
   </w:num>
   <w:num w:numId="158" w16cid:durableId="563610587">
-    <w:abstractNumId w:val="254"/>
+    <w:abstractNumId w:val="255"/>
   </w:num>
   <w:num w:numId="159" w16cid:durableId="2003390189">
     <w:abstractNumId w:val="67"/>
   </w:num>
   <w:num w:numId="160" w16cid:durableId="293995661">
-    <w:abstractNumId w:val="282"/>
+    <w:abstractNumId w:val="283"/>
   </w:num>
   <w:num w:numId="161" w16cid:durableId="599215049">
     <w:abstractNumId w:val="121"/>
@@ -51646,52 +52227,52 @@
     <w:abstractNumId w:val="77"/>
   </w:num>
   <w:num w:numId="163" w16cid:durableId="1542745864">
-    <w:abstractNumId w:val="306"/>
+    <w:abstractNumId w:val="307"/>
   </w:num>
   <w:num w:numId="164" w16cid:durableId="1295135152">
+    <w:abstractNumId w:val="377"/>
+  </w:num>
+  <w:num w:numId="165" w16cid:durableId="575435348">
+    <w:abstractNumId w:val="315"/>
+  </w:num>
+  <w:num w:numId="166" w16cid:durableId="872691544">
+    <w:abstractNumId w:val="347"/>
+  </w:num>
+  <w:num w:numId="167" w16cid:durableId="9451059">
     <w:abstractNumId w:val="375"/>
   </w:num>
-  <w:num w:numId="165" w16cid:durableId="575435348">
-    <w:abstractNumId w:val="314"/>
-  </w:num>
-  <w:num w:numId="166" w16cid:durableId="872691544">
-    <w:abstractNumId w:val="345"/>
-  </w:num>
-  <w:num w:numId="167" w16cid:durableId="9451059">
-    <w:abstractNumId w:val="373"/>
-  </w:num>
   <w:num w:numId="168" w16cid:durableId="1988119849">
-    <w:abstractNumId w:val="292"/>
+    <w:abstractNumId w:val="293"/>
   </w:num>
   <w:num w:numId="169" w16cid:durableId="426846838">
     <w:abstractNumId w:val="81"/>
   </w:num>
   <w:num w:numId="170" w16cid:durableId="1225794089">
-    <w:abstractNumId w:val="200"/>
+    <w:abstractNumId w:val="201"/>
   </w:num>
   <w:num w:numId="171" w16cid:durableId="1401824165">
     <w:abstractNumId w:val="93"/>
   </w:num>
   <w:num w:numId="172" w16cid:durableId="510948784">
-    <w:abstractNumId w:val="147"/>
+    <w:abstractNumId w:val="148"/>
   </w:num>
   <w:num w:numId="173" w16cid:durableId="1462651122">
-    <w:abstractNumId w:val="157"/>
+    <w:abstractNumId w:val="158"/>
   </w:num>
   <w:num w:numId="174" w16cid:durableId="650207657">
-    <w:abstractNumId w:val="319"/>
+    <w:abstractNumId w:val="320"/>
   </w:num>
   <w:num w:numId="175" w16cid:durableId="933055229">
     <w:abstractNumId w:val="41"/>
   </w:num>
   <w:num w:numId="176" w16cid:durableId="577250120">
-    <w:abstractNumId w:val="196"/>
+    <w:abstractNumId w:val="197"/>
   </w:num>
   <w:num w:numId="177" w16cid:durableId="298076893">
     <w:abstractNumId w:val="111"/>
   </w:num>
   <w:num w:numId="178" w16cid:durableId="1089501116">
-    <w:abstractNumId w:val="151"/>
+    <w:abstractNumId w:val="152"/>
   </w:num>
   <w:num w:numId="179" w16cid:durableId="2082680695">
     <w:abstractNumId w:val="128"/>
@@ -51700,64 +52281,64 @@
     <w:abstractNumId w:val="89"/>
   </w:num>
   <w:num w:numId="181" w16cid:durableId="245236425">
-    <w:abstractNumId w:val="394"/>
+    <w:abstractNumId w:val="396"/>
   </w:num>
   <w:num w:numId="182" w16cid:durableId="2081443341">
     <w:abstractNumId w:val="49"/>
   </w:num>
   <w:num w:numId="183" w16cid:durableId="184443392">
-    <w:abstractNumId w:val="335"/>
+    <w:abstractNumId w:val="337"/>
   </w:num>
   <w:num w:numId="184" w16cid:durableId="745342217">
-    <w:abstractNumId w:val="351"/>
+    <w:abstractNumId w:val="353"/>
   </w:num>
   <w:num w:numId="185" w16cid:durableId="32771254">
-    <w:abstractNumId w:val="337"/>
+    <w:abstractNumId w:val="339"/>
   </w:num>
   <w:num w:numId="186" w16cid:durableId="1503231958">
-    <w:abstractNumId w:val="386"/>
+    <w:abstractNumId w:val="388"/>
   </w:num>
   <w:num w:numId="187" w16cid:durableId="988097846">
-    <w:abstractNumId w:val="203"/>
+    <w:abstractNumId w:val="204"/>
   </w:num>
   <w:num w:numId="188" w16cid:durableId="2080521047">
-    <w:abstractNumId w:val="188"/>
+    <w:abstractNumId w:val="189"/>
   </w:num>
   <w:num w:numId="189" w16cid:durableId="1591350214">
-    <w:abstractNumId w:val="247"/>
+    <w:abstractNumId w:val="248"/>
   </w:num>
   <w:num w:numId="190" w16cid:durableId="76488186">
-    <w:abstractNumId w:val="136"/>
+    <w:abstractNumId w:val="137"/>
   </w:num>
   <w:num w:numId="191" w16cid:durableId="682827800">
-    <w:abstractNumId w:val="370"/>
+    <w:abstractNumId w:val="372"/>
   </w:num>
   <w:num w:numId="192" w16cid:durableId="325281318">
-    <w:abstractNumId w:val="395"/>
+    <w:abstractNumId w:val="397"/>
   </w:num>
   <w:num w:numId="193" w16cid:durableId="2064595342">
-    <w:abstractNumId w:val="207"/>
+    <w:abstractNumId w:val="208"/>
   </w:num>
   <w:num w:numId="194" w16cid:durableId="1329482482">
-    <w:abstractNumId w:val="332"/>
+    <w:abstractNumId w:val="333"/>
   </w:num>
   <w:num w:numId="195" w16cid:durableId="1579635320">
-    <w:abstractNumId w:val="399"/>
+    <w:abstractNumId w:val="401"/>
   </w:num>
   <w:num w:numId="196" w16cid:durableId="366224967">
     <w:abstractNumId w:val="104"/>
   </w:num>
   <w:num w:numId="197" w16cid:durableId="1377200296">
-    <w:abstractNumId w:val="185"/>
+    <w:abstractNumId w:val="186"/>
   </w:num>
   <w:num w:numId="198" w16cid:durableId="1166749865">
     <w:abstractNumId w:val="50"/>
   </w:num>
   <w:num w:numId="199" w16cid:durableId="742870450">
-    <w:abstractNumId w:val="144"/>
+    <w:abstractNumId w:val="145"/>
   </w:num>
   <w:num w:numId="200" w16cid:durableId="1172835348">
-    <w:abstractNumId w:val="170"/>
+    <w:abstractNumId w:val="171"/>
   </w:num>
   <w:num w:numId="201" w16cid:durableId="640887165">
     <w:abstractNumId w:val="88"/>
@@ -51766,7 +52347,7 @@
     <w:abstractNumId w:val="109"/>
   </w:num>
   <w:num w:numId="203" w16cid:durableId="499152514">
-    <w:abstractNumId w:val="171"/>
+    <w:abstractNumId w:val="172"/>
   </w:num>
   <w:num w:numId="204" w16cid:durableId="2125152774">
     <w:abstractNumId w:val="100"/>
@@ -51775,7 +52356,7 @@
     <w:abstractNumId w:val="70"/>
   </w:num>
   <w:num w:numId="206" w16cid:durableId="1224365586">
-    <w:abstractNumId w:val="201"/>
+    <w:abstractNumId w:val="202"/>
   </w:num>
   <w:num w:numId="207" w16cid:durableId="1465614147">
     <w:abstractNumId w:val="22"/>
@@ -51787,34 +52368,34 @@
     <w:abstractNumId w:val="126"/>
   </w:num>
   <w:num w:numId="210" w16cid:durableId="128128908">
-    <w:abstractNumId w:val="210"/>
+    <w:abstractNumId w:val="211"/>
   </w:num>
   <w:num w:numId="211" w16cid:durableId="340397019">
-    <w:abstractNumId w:val="219"/>
+    <w:abstractNumId w:val="220"/>
   </w:num>
   <w:num w:numId="212" w16cid:durableId="1768768265">
-    <w:abstractNumId w:val="379"/>
+    <w:abstractNumId w:val="381"/>
   </w:num>
   <w:num w:numId="213" w16cid:durableId="725027961">
-    <w:abstractNumId w:val="150"/>
+    <w:abstractNumId w:val="151"/>
   </w:num>
   <w:num w:numId="214" w16cid:durableId="623385067">
     <w:abstractNumId w:val="58"/>
   </w:num>
   <w:num w:numId="215" w16cid:durableId="2010132294">
-    <w:abstractNumId w:val="322"/>
+    <w:abstractNumId w:val="323"/>
   </w:num>
   <w:num w:numId="216" w16cid:durableId="227763917">
     <w:abstractNumId w:val="65"/>
   </w:num>
   <w:num w:numId="217" w16cid:durableId="1185359806">
-    <w:abstractNumId w:val="266"/>
+    <w:abstractNumId w:val="267"/>
   </w:num>
   <w:num w:numId="218" w16cid:durableId="1338650091">
-    <w:abstractNumId w:val="283"/>
+    <w:abstractNumId w:val="284"/>
   </w:num>
   <w:num w:numId="219" w16cid:durableId="398329164">
-    <w:abstractNumId w:val="293"/>
+    <w:abstractNumId w:val="294"/>
   </w:num>
   <w:num w:numId="220" w16cid:durableId="352924275">
     <w:abstractNumId w:val="110"/>
@@ -51823,67 +52404,67 @@
     <w:abstractNumId w:val="54"/>
   </w:num>
   <w:num w:numId="222" w16cid:durableId="237861871">
-    <w:abstractNumId w:val="234"/>
+    <w:abstractNumId w:val="235"/>
   </w:num>
   <w:num w:numId="223" w16cid:durableId="1421943963">
     <w:abstractNumId w:val="59"/>
   </w:num>
   <w:num w:numId="224" w16cid:durableId="319192410">
-    <w:abstractNumId w:val="156"/>
+    <w:abstractNumId w:val="157"/>
   </w:num>
   <w:num w:numId="225" w16cid:durableId="1807694531">
-    <w:abstractNumId w:val="406"/>
+    <w:abstractNumId w:val="408"/>
   </w:num>
   <w:num w:numId="226" w16cid:durableId="844855232">
-    <w:abstractNumId w:val="289"/>
+    <w:abstractNumId w:val="290"/>
   </w:num>
   <w:num w:numId="227" w16cid:durableId="1710883882">
-    <w:abstractNumId w:val="270"/>
+    <w:abstractNumId w:val="271"/>
   </w:num>
   <w:num w:numId="228" w16cid:durableId="1369378523">
     <w:abstractNumId w:val="40"/>
   </w:num>
   <w:num w:numId="229" w16cid:durableId="885263299">
-    <w:abstractNumId w:val="329"/>
+    <w:abstractNumId w:val="330"/>
   </w:num>
   <w:num w:numId="230" w16cid:durableId="854657547">
-    <w:abstractNumId w:val="374"/>
+    <w:abstractNumId w:val="376"/>
   </w:num>
   <w:num w:numId="231" w16cid:durableId="2048597737">
-    <w:abstractNumId w:val="396"/>
+    <w:abstractNumId w:val="398"/>
   </w:num>
   <w:num w:numId="232" w16cid:durableId="2030254318">
-    <w:abstractNumId w:val="276"/>
+    <w:abstractNumId w:val="277"/>
   </w:num>
   <w:num w:numId="233" w16cid:durableId="1161045636">
-    <w:abstractNumId w:val="212"/>
+    <w:abstractNumId w:val="213"/>
   </w:num>
   <w:num w:numId="234" w16cid:durableId="281110100">
-    <w:abstractNumId w:val="371"/>
+    <w:abstractNumId w:val="373"/>
   </w:num>
   <w:num w:numId="235" w16cid:durableId="1898786086">
-    <w:abstractNumId w:val="177"/>
+    <w:abstractNumId w:val="178"/>
   </w:num>
   <w:num w:numId="236" w16cid:durableId="122505150">
     <w:abstractNumId w:val="78"/>
   </w:num>
   <w:num w:numId="237" w16cid:durableId="14501997">
-    <w:abstractNumId w:val="235"/>
+    <w:abstractNumId w:val="236"/>
   </w:num>
   <w:num w:numId="238" w16cid:durableId="686374790">
-    <w:abstractNumId w:val="211"/>
+    <w:abstractNumId w:val="212"/>
   </w:num>
   <w:num w:numId="239" w16cid:durableId="1192111414">
-    <w:abstractNumId w:val="183"/>
+    <w:abstractNumId w:val="184"/>
   </w:num>
   <w:num w:numId="240" w16cid:durableId="1344749487">
-    <w:abstractNumId w:val="251"/>
+    <w:abstractNumId w:val="252"/>
   </w:num>
   <w:num w:numId="241" w16cid:durableId="857235895">
     <w:abstractNumId w:val="27"/>
   </w:num>
   <w:num w:numId="242" w16cid:durableId="265113517">
-    <w:abstractNumId w:val="342"/>
+    <w:abstractNumId w:val="344"/>
   </w:num>
   <w:num w:numId="243" w16cid:durableId="1359156732">
     <w:abstractNumId w:val="132"/>
@@ -51892,10 +52473,10 @@
     <w:abstractNumId w:val="19"/>
   </w:num>
   <w:num w:numId="245" w16cid:durableId="921253171">
-    <w:abstractNumId w:val="148"/>
+    <w:abstractNumId w:val="149"/>
   </w:num>
   <w:num w:numId="246" w16cid:durableId="435174556">
-    <w:abstractNumId w:val="310"/>
+    <w:abstractNumId w:val="311"/>
   </w:num>
   <w:num w:numId="247" w16cid:durableId="20521533">
     <w:abstractNumId w:val="129"/>
@@ -51904,40 +52485,40 @@
     <w:abstractNumId w:val="38"/>
   </w:num>
   <w:num w:numId="249" w16cid:durableId="1826360989">
-    <w:abstractNumId w:val="217"/>
+    <w:abstractNumId w:val="218"/>
   </w:num>
   <w:num w:numId="250" w16cid:durableId="1488280149">
-    <w:abstractNumId w:val="226"/>
+    <w:abstractNumId w:val="227"/>
   </w:num>
   <w:num w:numId="251" w16cid:durableId="874587111">
-    <w:abstractNumId w:val="403"/>
+    <w:abstractNumId w:val="405"/>
   </w:num>
   <w:num w:numId="252" w16cid:durableId="1945335868">
-    <w:abstractNumId w:val="355"/>
+    <w:abstractNumId w:val="357"/>
   </w:num>
   <w:num w:numId="253" w16cid:durableId="850408680">
-    <w:abstractNumId w:val="301"/>
+    <w:abstractNumId w:val="302"/>
   </w:num>
   <w:num w:numId="254" w16cid:durableId="989091193">
-    <w:abstractNumId w:val="208"/>
+    <w:abstractNumId w:val="209"/>
   </w:num>
   <w:num w:numId="255" w16cid:durableId="1036583249">
     <w:abstractNumId w:val="95"/>
   </w:num>
   <w:num w:numId="256" w16cid:durableId="1520894735">
-    <w:abstractNumId w:val="263"/>
+    <w:abstractNumId w:val="264"/>
   </w:num>
   <w:num w:numId="257" w16cid:durableId="336006806">
-    <w:abstractNumId w:val="271"/>
+    <w:abstractNumId w:val="272"/>
   </w:num>
   <w:num w:numId="258" w16cid:durableId="188035688">
-    <w:abstractNumId w:val="388"/>
+    <w:abstractNumId w:val="390"/>
   </w:num>
   <w:num w:numId="259" w16cid:durableId="198204400">
-    <w:abstractNumId w:val="261"/>
+    <w:abstractNumId w:val="262"/>
   </w:num>
   <w:num w:numId="260" w16cid:durableId="1482576542">
-    <w:abstractNumId w:val="154"/>
+    <w:abstractNumId w:val="155"/>
   </w:num>
   <w:num w:numId="261" w16cid:durableId="1494684223">
     <w:abstractNumId w:val="120"/>
@@ -51946,103 +52527,103 @@
     <w:abstractNumId w:val="57"/>
   </w:num>
   <w:num w:numId="263" w16cid:durableId="514422016">
-    <w:abstractNumId w:val="302"/>
+    <w:abstractNumId w:val="303"/>
   </w:num>
   <w:num w:numId="264" w16cid:durableId="793407935">
-    <w:abstractNumId w:val="400"/>
+    <w:abstractNumId w:val="402"/>
   </w:num>
   <w:num w:numId="265" w16cid:durableId="1956020070">
-    <w:abstractNumId w:val="231"/>
+    <w:abstractNumId w:val="232"/>
   </w:num>
   <w:num w:numId="266" w16cid:durableId="768744929">
-    <w:abstractNumId w:val="184"/>
+    <w:abstractNumId w:val="185"/>
   </w:num>
   <w:num w:numId="267" w16cid:durableId="770009440">
-    <w:abstractNumId w:val="336"/>
+    <w:abstractNumId w:val="338"/>
   </w:num>
   <w:num w:numId="268" w16cid:durableId="1024555418">
-    <w:abstractNumId w:val="224"/>
+    <w:abstractNumId w:val="225"/>
   </w:num>
   <w:num w:numId="269" w16cid:durableId="1012850">
+    <w:abstractNumId w:val="393"/>
+  </w:num>
+  <w:num w:numId="270" w16cid:durableId="982806141">
     <w:abstractNumId w:val="391"/>
   </w:num>
-  <w:num w:numId="270" w16cid:durableId="982806141">
-    <w:abstractNumId w:val="389"/>
-  </w:num>
   <w:num w:numId="271" w16cid:durableId="1401906086">
-    <w:abstractNumId w:val="152"/>
+    <w:abstractNumId w:val="153"/>
   </w:num>
   <w:num w:numId="272" w16cid:durableId="781532901">
-    <w:abstractNumId w:val="220"/>
+    <w:abstractNumId w:val="221"/>
   </w:num>
   <w:num w:numId="273" w16cid:durableId="145441615">
     <w:abstractNumId w:val="97"/>
   </w:num>
   <w:num w:numId="274" w16cid:durableId="417948217">
-    <w:abstractNumId w:val="372"/>
+    <w:abstractNumId w:val="374"/>
   </w:num>
   <w:num w:numId="275" w16cid:durableId="1485854901">
-    <w:abstractNumId w:val="257"/>
+    <w:abstractNumId w:val="258"/>
   </w:num>
   <w:num w:numId="276" w16cid:durableId="519125143">
-    <w:abstractNumId w:val="221"/>
+    <w:abstractNumId w:val="222"/>
   </w:num>
   <w:num w:numId="277" w16cid:durableId="1873683142">
-    <w:abstractNumId w:val="377"/>
+    <w:abstractNumId w:val="379"/>
   </w:num>
   <w:num w:numId="278" w16cid:durableId="882134740">
-    <w:abstractNumId w:val="368"/>
+    <w:abstractNumId w:val="370"/>
   </w:num>
   <w:num w:numId="279" w16cid:durableId="1092048663">
-    <w:abstractNumId w:val="330"/>
+    <w:abstractNumId w:val="331"/>
   </w:num>
   <w:num w:numId="280" w16cid:durableId="928004734">
-    <w:abstractNumId w:val="286"/>
+    <w:abstractNumId w:val="287"/>
   </w:num>
   <w:num w:numId="281" w16cid:durableId="2068524947">
-    <w:abstractNumId w:val="238"/>
+    <w:abstractNumId w:val="239"/>
   </w:num>
   <w:num w:numId="282" w16cid:durableId="945191606">
-    <w:abstractNumId w:val="344"/>
+    <w:abstractNumId w:val="346"/>
   </w:num>
   <w:num w:numId="283" w16cid:durableId="1508711685">
     <w:abstractNumId w:val="33"/>
   </w:num>
   <w:num w:numId="284" w16cid:durableId="1326202820">
-    <w:abstractNumId w:val="378"/>
+    <w:abstractNumId w:val="380"/>
   </w:num>
   <w:num w:numId="285" w16cid:durableId="308436933">
-    <w:abstractNumId w:val="278"/>
+    <w:abstractNumId w:val="279"/>
   </w:num>
   <w:num w:numId="286" w16cid:durableId="1500268731">
-    <w:abstractNumId w:val="348"/>
+    <w:abstractNumId w:val="350"/>
   </w:num>
   <w:num w:numId="287" w16cid:durableId="159734305">
-    <w:abstractNumId w:val="353"/>
+    <w:abstractNumId w:val="355"/>
   </w:num>
   <w:num w:numId="288" w16cid:durableId="1630552990">
-    <w:abstractNumId w:val="232"/>
+    <w:abstractNumId w:val="233"/>
   </w:num>
   <w:num w:numId="289" w16cid:durableId="1058940809">
-    <w:abstractNumId w:val="312"/>
+    <w:abstractNumId w:val="313"/>
   </w:num>
   <w:num w:numId="290" w16cid:durableId="1437749908">
     <w:abstractNumId w:val="31"/>
   </w:num>
   <w:num w:numId="291" w16cid:durableId="1229463725">
-    <w:abstractNumId w:val="213"/>
+    <w:abstractNumId w:val="214"/>
   </w:num>
   <w:num w:numId="292" w16cid:durableId="267615930">
-    <w:abstractNumId w:val="362"/>
+    <w:abstractNumId w:val="364"/>
   </w:num>
   <w:num w:numId="293" w16cid:durableId="1209343510">
-    <w:abstractNumId w:val="387"/>
+    <w:abstractNumId w:val="389"/>
   </w:num>
   <w:num w:numId="294" w16cid:durableId="983922846">
     <w:abstractNumId w:val="90"/>
   </w:num>
   <w:num w:numId="295" w16cid:durableId="954098058">
-    <w:abstractNumId w:val="303"/>
+    <w:abstractNumId w:val="304"/>
   </w:num>
   <w:num w:numId="296" w16cid:durableId="2022511957">
     <w:abstractNumId w:val="119"/>
@@ -52051,124 +52632,124 @@
     <w:abstractNumId w:val="84"/>
   </w:num>
   <w:num w:numId="298" w16cid:durableId="753283383">
-    <w:abstractNumId w:val="280"/>
+    <w:abstractNumId w:val="281"/>
   </w:num>
   <w:num w:numId="299" w16cid:durableId="208803478">
-    <w:abstractNumId w:val="216"/>
+    <w:abstractNumId w:val="217"/>
   </w:num>
   <w:num w:numId="300" w16cid:durableId="1907761522">
-    <w:abstractNumId w:val="189"/>
+    <w:abstractNumId w:val="190"/>
   </w:num>
   <w:num w:numId="301" w16cid:durableId="1154226745">
-    <w:abstractNumId w:val="174"/>
+    <w:abstractNumId w:val="175"/>
   </w:num>
   <w:num w:numId="302" w16cid:durableId="1498418890">
-    <w:abstractNumId w:val="146"/>
+    <w:abstractNumId w:val="147"/>
   </w:num>
   <w:num w:numId="303" w16cid:durableId="1558273151">
-    <w:abstractNumId w:val="168"/>
+    <w:abstractNumId w:val="169"/>
   </w:num>
   <w:num w:numId="304" w16cid:durableId="544876631">
-    <w:abstractNumId w:val="222"/>
+    <w:abstractNumId w:val="223"/>
   </w:num>
   <w:num w:numId="305" w16cid:durableId="57825296">
-    <w:abstractNumId w:val="325"/>
+    <w:abstractNumId w:val="326"/>
   </w:num>
   <w:num w:numId="306" w16cid:durableId="1267082756">
     <w:abstractNumId w:val="125"/>
   </w:num>
   <w:num w:numId="307" w16cid:durableId="1843809550">
-    <w:abstractNumId w:val="309"/>
+    <w:abstractNumId w:val="310"/>
   </w:num>
   <w:num w:numId="308" w16cid:durableId="199052849">
-    <w:abstractNumId w:val="347"/>
+    <w:abstractNumId w:val="349"/>
   </w:num>
   <w:num w:numId="309" w16cid:durableId="38676251">
-    <w:abstractNumId w:val="358"/>
+    <w:abstractNumId w:val="360"/>
   </w:num>
   <w:num w:numId="310" w16cid:durableId="1846088421">
     <w:abstractNumId w:val="46"/>
   </w:num>
   <w:num w:numId="311" w16cid:durableId="517894306">
-    <w:abstractNumId w:val="268"/>
+    <w:abstractNumId w:val="269"/>
   </w:num>
   <w:num w:numId="312" w16cid:durableId="1042947427">
-    <w:abstractNumId w:val="225"/>
+    <w:abstractNumId w:val="226"/>
   </w:num>
   <w:num w:numId="313" w16cid:durableId="1329751367">
     <w:abstractNumId w:val="79"/>
   </w:num>
   <w:num w:numId="314" w16cid:durableId="1083648885">
-    <w:abstractNumId w:val="369"/>
+    <w:abstractNumId w:val="371"/>
   </w:num>
   <w:num w:numId="315" w16cid:durableId="2038971322">
     <w:abstractNumId w:val="66"/>
   </w:num>
   <w:num w:numId="316" w16cid:durableId="1705323453">
-    <w:abstractNumId w:val="155"/>
+    <w:abstractNumId w:val="156"/>
   </w:num>
   <w:num w:numId="317" w16cid:durableId="1679845209">
-    <w:abstractNumId w:val="401"/>
+    <w:abstractNumId w:val="403"/>
   </w:num>
   <w:num w:numId="318" w16cid:durableId="1402751403">
-    <w:abstractNumId w:val="367"/>
+    <w:abstractNumId w:val="369"/>
   </w:num>
   <w:num w:numId="319" w16cid:durableId="1006858177">
-    <w:abstractNumId w:val="240"/>
+    <w:abstractNumId w:val="241"/>
   </w:num>
   <w:num w:numId="320" w16cid:durableId="313994802">
-    <w:abstractNumId w:val="321"/>
+    <w:abstractNumId w:val="322"/>
   </w:num>
   <w:num w:numId="321" w16cid:durableId="1802336676">
-    <w:abstractNumId w:val="248"/>
+    <w:abstractNumId w:val="249"/>
   </w:num>
   <w:num w:numId="322" w16cid:durableId="717970037">
     <w:abstractNumId w:val="53"/>
   </w:num>
   <w:num w:numId="323" w16cid:durableId="2046175046">
-    <w:abstractNumId w:val="299"/>
+    <w:abstractNumId w:val="300"/>
   </w:num>
   <w:num w:numId="324" w16cid:durableId="526717671">
-    <w:abstractNumId w:val="252"/>
+    <w:abstractNumId w:val="253"/>
   </w:num>
   <w:num w:numId="325" w16cid:durableId="135218537">
     <w:abstractNumId w:val="11"/>
   </w:num>
   <w:num w:numId="326" w16cid:durableId="1094088556">
-    <w:abstractNumId w:val="166"/>
+    <w:abstractNumId w:val="167"/>
   </w:num>
   <w:num w:numId="327" w16cid:durableId="112218271">
     <w:abstractNumId w:val="103"/>
   </w:num>
   <w:num w:numId="328" w16cid:durableId="1915506911">
-    <w:abstractNumId w:val="198"/>
+    <w:abstractNumId w:val="199"/>
   </w:num>
   <w:num w:numId="329" w16cid:durableId="1111316275">
     <w:abstractNumId w:val="63"/>
   </w:num>
   <w:num w:numId="330" w16cid:durableId="1998999362">
-    <w:abstractNumId w:val="363"/>
+    <w:abstractNumId w:val="365"/>
   </w:num>
   <w:num w:numId="331" w16cid:durableId="719480426">
-    <w:abstractNumId w:val="182"/>
+    <w:abstractNumId w:val="183"/>
   </w:num>
   <w:num w:numId="332" w16cid:durableId="1175269620">
-    <w:abstractNumId w:val="331"/>
+    <w:abstractNumId w:val="332"/>
   </w:num>
   <w:num w:numId="333" w16cid:durableId="1559438593">
-    <w:abstractNumId w:val="214"/>
+    <w:abstractNumId w:val="215"/>
   </w:num>
   <w:num w:numId="334" w16cid:durableId="1038699823">
     <w:abstractNumId w:val="94"/>
   </w:num>
   <w:num w:numId="335" w16cid:durableId="1926183972">
-    <w:abstractNumId w:val="359"/>
+    <w:abstractNumId w:val="361"/>
   </w:num>
   <w:num w:numId="336" w16cid:durableId="1322656951">
     <w:abstractNumId w:val="131"/>
   </w:num>
   <w:num w:numId="337" w16cid:durableId="1559437412">
-    <w:abstractNumId w:val="318"/>
+    <w:abstractNumId w:val="319"/>
   </w:num>
   <w:num w:numId="338" w16cid:durableId="1575971557">
     <w:abstractNumId w:val="134"/>
@@ -52177,7 +52758,7 @@
     <w:abstractNumId w:val="51"/>
   </w:num>
   <w:num w:numId="340" w16cid:durableId="1335573877">
-    <w:abstractNumId w:val="352"/>
+    <w:abstractNumId w:val="354"/>
   </w:num>
   <w:num w:numId="341" w16cid:durableId="699665871">
     <w:abstractNumId w:val="18"/>
@@ -52186,7 +52767,7 @@
     <w:abstractNumId w:val="14"/>
   </w:num>
   <w:num w:numId="343" w16cid:durableId="620260387">
-    <w:abstractNumId w:val="228"/>
+    <w:abstractNumId w:val="229"/>
   </w:num>
   <w:num w:numId="344" w16cid:durableId="1555509243">
     <w:abstractNumId w:val="10"/>
@@ -52195,25 +52776,25 @@
     <w:abstractNumId w:val="39"/>
   </w:num>
   <w:num w:numId="346" w16cid:durableId="1180394332">
-    <w:abstractNumId w:val="364"/>
+    <w:abstractNumId w:val="366"/>
   </w:num>
   <w:num w:numId="347" w16cid:durableId="1823622792">
     <w:abstractNumId w:val="76"/>
   </w:num>
   <w:num w:numId="348" w16cid:durableId="46952940">
-    <w:abstractNumId w:val="160"/>
+    <w:abstractNumId w:val="161"/>
   </w:num>
   <w:num w:numId="349" w16cid:durableId="2139181370">
-    <w:abstractNumId w:val="366"/>
+    <w:abstractNumId w:val="368"/>
   </w:num>
   <w:num w:numId="350" w16cid:durableId="648092009">
     <w:abstractNumId w:val="55"/>
   </w:num>
   <w:num w:numId="351" w16cid:durableId="1563254591">
-    <w:abstractNumId w:val="239"/>
+    <w:abstractNumId w:val="240"/>
   </w:num>
   <w:num w:numId="352" w16cid:durableId="1691374972">
-    <w:abstractNumId w:val="145"/>
+    <w:abstractNumId w:val="146"/>
   </w:num>
   <w:num w:numId="353" w16cid:durableId="527069152">
     <w:abstractNumId w:val="122"/>
@@ -52222,7 +52803,7 @@
     <w:abstractNumId w:val="47"/>
   </w:num>
   <w:num w:numId="355" w16cid:durableId="1309939068">
-    <w:abstractNumId w:val="340"/>
+    <w:abstractNumId w:val="342"/>
   </w:num>
   <w:num w:numId="356" w16cid:durableId="298999513">
     <w:abstractNumId w:val="16"/>
@@ -52231,82 +52812,82 @@
     <w:abstractNumId w:val="34"/>
   </w:num>
   <w:num w:numId="358" w16cid:durableId="127020286">
-    <w:abstractNumId w:val="237"/>
+    <w:abstractNumId w:val="238"/>
   </w:num>
   <w:num w:numId="359" w16cid:durableId="1223519198">
     <w:abstractNumId w:val="73"/>
   </w:num>
   <w:num w:numId="360" w16cid:durableId="1744335629">
-    <w:abstractNumId w:val="383"/>
+    <w:abstractNumId w:val="385"/>
   </w:num>
   <w:num w:numId="361" w16cid:durableId="1358308224">
     <w:abstractNumId w:val="92"/>
   </w:num>
   <w:num w:numId="362" w16cid:durableId="2118015261">
-    <w:abstractNumId w:val="376"/>
+    <w:abstractNumId w:val="378"/>
   </w:num>
   <w:num w:numId="363" w16cid:durableId="1189636337">
-    <w:abstractNumId w:val="142"/>
+    <w:abstractNumId w:val="143"/>
   </w:num>
   <w:num w:numId="364" w16cid:durableId="2035229006">
-    <w:abstractNumId w:val="313"/>
+    <w:abstractNumId w:val="314"/>
   </w:num>
   <w:num w:numId="365" w16cid:durableId="1281230081">
     <w:abstractNumId w:val="114"/>
   </w:num>
   <w:num w:numId="366" w16cid:durableId="1955474573">
-    <w:abstractNumId w:val="320"/>
+    <w:abstractNumId w:val="321"/>
   </w:num>
   <w:num w:numId="367" w16cid:durableId="752120718">
     <w:abstractNumId w:val="68"/>
   </w:num>
   <w:num w:numId="368" w16cid:durableId="290869261">
-    <w:abstractNumId w:val="258"/>
+    <w:abstractNumId w:val="259"/>
   </w:num>
   <w:num w:numId="369" w16cid:durableId="1018581096">
-    <w:abstractNumId w:val="349"/>
+    <w:abstractNumId w:val="351"/>
   </w:num>
   <w:num w:numId="370" w16cid:durableId="792091947">
     <w:abstractNumId w:val="12"/>
   </w:num>
   <w:num w:numId="371" w16cid:durableId="1251699228">
-    <w:abstractNumId w:val="398"/>
+    <w:abstractNumId w:val="400"/>
   </w:num>
   <w:num w:numId="372" w16cid:durableId="2055157236">
     <w:abstractNumId w:val="107"/>
   </w:num>
   <w:num w:numId="373" w16cid:durableId="1755011093">
-    <w:abstractNumId w:val="357"/>
+    <w:abstractNumId w:val="359"/>
   </w:num>
   <w:num w:numId="374" w16cid:durableId="1756173552">
-    <w:abstractNumId w:val="338"/>
+    <w:abstractNumId w:val="340"/>
   </w:num>
   <w:num w:numId="375" w16cid:durableId="1301425650">
-    <w:abstractNumId w:val="233"/>
+    <w:abstractNumId w:val="234"/>
   </w:num>
   <w:num w:numId="376" w16cid:durableId="1066535397">
-    <w:abstractNumId w:val="356"/>
+    <w:abstractNumId w:val="358"/>
   </w:num>
   <w:num w:numId="377" w16cid:durableId="617570739">
-    <w:abstractNumId w:val="284"/>
+    <w:abstractNumId w:val="285"/>
   </w:num>
   <w:num w:numId="378" w16cid:durableId="934170593">
     <w:abstractNumId w:val="127"/>
   </w:num>
   <w:num w:numId="379" w16cid:durableId="565652721">
-    <w:abstractNumId w:val="297"/>
+    <w:abstractNumId w:val="298"/>
   </w:num>
   <w:num w:numId="380" w16cid:durableId="1745879583">
     <w:abstractNumId w:val="102"/>
   </w:num>
   <w:num w:numId="381" w16cid:durableId="983193858">
-    <w:abstractNumId w:val="390"/>
+    <w:abstractNumId w:val="392"/>
   </w:num>
   <w:num w:numId="382" w16cid:durableId="1179350985">
     <w:abstractNumId w:val="80"/>
   </w:num>
   <w:num w:numId="383" w16cid:durableId="194273448">
-    <w:abstractNumId w:val="385"/>
+    <w:abstractNumId w:val="387"/>
   </w:num>
   <w:num w:numId="384" w16cid:durableId="2143379646">
     <w:abstractNumId w:val="75"/>
@@ -52315,7 +52896,7 @@
     <w:abstractNumId w:val="32"/>
   </w:num>
   <w:num w:numId="386" w16cid:durableId="140776889">
-    <w:abstractNumId w:val="215"/>
+    <w:abstractNumId w:val="216"/>
   </w:num>
   <w:num w:numId="387" w16cid:durableId="1891381922">
     <w:abstractNumId w:val="96"/>
@@ -52324,7 +52905,7 @@
     <w:abstractNumId w:val="52"/>
   </w:num>
   <w:num w:numId="389" w16cid:durableId="1177574437">
-    <w:abstractNumId w:val="223"/>
+    <w:abstractNumId w:val="224"/>
   </w:num>
   <w:num w:numId="390" w16cid:durableId="1274440427">
     <w:abstractNumId w:val="35"/>
@@ -52336,49 +52917,55 @@
     <w:abstractNumId w:val="69"/>
   </w:num>
   <w:num w:numId="393" w16cid:durableId="1351448781">
-    <w:abstractNumId w:val="380"/>
+    <w:abstractNumId w:val="382"/>
   </w:num>
   <w:num w:numId="394" w16cid:durableId="1580603889">
     <w:abstractNumId w:val="23"/>
   </w:num>
   <w:num w:numId="395" w16cid:durableId="1480920576">
-    <w:abstractNumId w:val="269"/>
+    <w:abstractNumId w:val="270"/>
   </w:num>
   <w:num w:numId="396" w16cid:durableId="396780104">
     <w:abstractNumId w:val="74"/>
   </w:num>
   <w:num w:numId="397" w16cid:durableId="1158153925">
-    <w:abstractNumId w:val="244"/>
+    <w:abstractNumId w:val="245"/>
   </w:num>
   <w:num w:numId="398" w16cid:durableId="616568851">
-    <w:abstractNumId w:val="249"/>
+    <w:abstractNumId w:val="250"/>
   </w:num>
   <w:num w:numId="399" w16cid:durableId="1150438385">
-    <w:abstractNumId w:val="172"/>
+    <w:abstractNumId w:val="173"/>
   </w:num>
   <w:num w:numId="400" w16cid:durableId="1355502119">
-    <w:abstractNumId w:val="327"/>
+    <w:abstractNumId w:val="328"/>
   </w:num>
   <w:num w:numId="401" w16cid:durableId="1035497066">
     <w:abstractNumId w:val="117"/>
   </w:num>
   <w:num w:numId="402" w16cid:durableId="1794909839">
-    <w:abstractNumId w:val="360"/>
+    <w:abstractNumId w:val="362"/>
   </w:num>
   <w:num w:numId="403" w16cid:durableId="2077900022">
-    <w:abstractNumId w:val="315"/>
+    <w:abstractNumId w:val="316"/>
   </w:num>
   <w:num w:numId="404" w16cid:durableId="382140814">
-    <w:abstractNumId w:val="311"/>
+    <w:abstractNumId w:val="312"/>
   </w:num>
   <w:num w:numId="405" w16cid:durableId="826359005">
     <w:abstractNumId w:val="72"/>
   </w:num>
   <w:num w:numId="406" w16cid:durableId="667900706">
-    <w:abstractNumId w:val="333"/>
+    <w:abstractNumId w:val="334"/>
   </w:num>
   <w:num w:numId="407" w16cid:durableId="916473591">
-    <w:abstractNumId w:val="141"/>
+    <w:abstractNumId w:val="142"/>
+  </w:num>
+  <w:num w:numId="408" w16cid:durableId="1311325256">
+    <w:abstractNumId w:val="336"/>
+  </w:num>
+  <w:num w:numId="409" w16cid:durableId="504904915">
+    <w:abstractNumId w:val="135"/>
   </w:num>
   <w:numIdMacAtCleanup w:val="25"/>
 </w:numbering>
@@ -53034,6 +53621,7 @@
   <w:style w:type="character" w:default="1" w:styleId="Fuentedeprrafopredeter">
     <w:name w:val="Default Paragraph Font"/>
     <w:uiPriority w:val="1"/>
+    <w:semiHidden/>
     <w:unhideWhenUsed/>
   </w:style>
   <w:style w:type="table" w:default="1" w:styleId="Tablanormal">
@@ -57594,10 +58182,6 @@
 </file>
 
 <file path=customXml/item1.xml><?xml version="1.0" encoding="utf-8"?>
-<b:Sources xmlns:b="http://schemas.openxmlformats.org/officeDocument/2006/bibliography" xmlns="http://schemas.openxmlformats.org/officeDocument/2006/bibliography" SelectedStyle="\APASixthEditionOfficeOnline.xsl" StyleName="APA" Version="6"/>
-</file>
-
-<file path=customXml/item2.xml><?xml version="1.0" encoding="utf-8"?>
 <?mso-contentType ?>
 <FormTemplates xmlns="http://schemas.microsoft.com/sharepoint/v3/contenttype/forms">
   <Display>DocumentLibraryForm</Display>
@@ -57606,7 +58190,7 @@
 </FormTemplates>
 </file>
 
-<file path=customXml/item3.xml><?xml version="1.0" encoding="utf-8"?>
+<file path=customXml/item2.xml><?xml version="1.0" encoding="utf-8"?>
 <ct:contentTypeSchema xmlns:ct="http://schemas.microsoft.com/office/2006/metadata/contentType" xmlns:ma="http://schemas.microsoft.com/office/2006/metadata/properties/metaAttributes" ct:_="" ma:_="" ma:contentTypeName="Documento" ma:contentTypeID="0x0101009BA69CCE19797543AAB5DE63E320ACE2" ma:contentTypeVersion="14" ma:contentTypeDescription="Crear nuevo documento." ma:contentTypeScope="" ma:versionID="2f90f55f16d6129f0654d41f192d768d">
   <xsd:schema xmlns:xsd="http://www.w3.org/2001/XMLSchema" xmlns:xs="http://www.w3.org/2001/XMLSchema" xmlns:p="http://schemas.microsoft.com/office/2006/metadata/properties" xmlns:ns2="1d52d4bc-3f95-4709-b359-1b96840d7671" xmlns:ns3="8d1bea48-6525-4b05-8cf5-c6ad0dd5b02f" targetNamespace="http://schemas.microsoft.com/office/2006/metadata/properties" ma:root="true" ma:fieldsID="abd957e7b663f9246e85859e9da17188" ns2:_="" ns3:_="">
     <xsd:import namespace="1d52d4bc-3f95-4709-b359-1b96840d7671"/>
@@ -57835,7 +58419,7 @@
 </ct:contentTypeSchema>
 </file>
 
-<file path=customXml/item4.xml><?xml version="1.0" encoding="utf-8"?>
+<file path=customXml/item3.xml><?xml version="1.0" encoding="utf-8"?>
 <p:properties xmlns:p="http://schemas.microsoft.com/office/2006/metadata/properties" xmlns:xsi="http://www.w3.org/2001/XMLSchema-instance" xmlns:pc="http://schemas.microsoft.com/office/infopath/2007/PartnerControls">
   <documentManagement>
     <TaxCatchAll xmlns="1d52d4bc-3f95-4709-b359-1b96840d7671" xsi:nil="true"/>
@@ -57846,15 +58430,11 @@
 </p:properties>
 </file>
 
-<file path=customXml/itemProps1.xml><?xml version="1.0" encoding="utf-8"?>
-<ds:datastoreItem xmlns:ds="http://schemas.openxmlformats.org/officeDocument/2006/customXml" ds:itemID="{A4EAA13E-EC52-4AA1-8070-896908014B6D}">
-  <ds:schemaRefs>
-    <ds:schemaRef ds:uri="http://schemas.openxmlformats.org/officeDocument/2006/bibliography"/>
-  </ds:schemaRefs>
-</ds:datastoreItem>
+<file path=customXml/item4.xml><?xml version="1.0" encoding="utf-8"?>
+<b:Sources xmlns:b="http://schemas.openxmlformats.org/officeDocument/2006/bibliography" xmlns="http://schemas.openxmlformats.org/officeDocument/2006/bibliography" SelectedStyle="\APASixthEditionOfficeOnline.xsl" StyleName="APA" Version="6"/>
 </file>
 
-<file path=customXml/itemProps2.xml><?xml version="1.0" encoding="utf-8"?>
+<file path=customXml/itemProps1.xml><?xml version="1.0" encoding="utf-8"?>
 <ds:datastoreItem xmlns:ds="http://schemas.openxmlformats.org/officeDocument/2006/customXml" ds:itemID="{D1463BA0-3B45-4DEC-B5D1-67B4D8CBD8AC}">
   <ds:schemaRefs>
     <ds:schemaRef ds:uri="http://schemas.microsoft.com/sharepoint/v3/contenttype/forms"/>
@@ -57862,7 +58442,7 @@
 </ds:datastoreItem>
 </file>
 
-<file path=customXml/itemProps3.xml><?xml version="1.0" encoding="utf-8"?>
+<file path=customXml/itemProps2.xml><?xml version="1.0" encoding="utf-8"?>
 <ds:datastoreItem xmlns:ds="http://schemas.openxmlformats.org/officeDocument/2006/customXml" ds:itemID="{90800492-9150-4048-81B6-187C1CE7E90F}">
   <ds:schemaRefs>
     <ds:schemaRef ds:uri="http://schemas.microsoft.com/office/2006/metadata/contentType"/>
@@ -57881,7 +58461,7 @@
 </ds:datastoreItem>
 </file>
 
-<file path=customXml/itemProps4.xml><?xml version="1.0" encoding="utf-8"?>
+<file path=customXml/itemProps3.xml><?xml version="1.0" encoding="utf-8"?>
 <ds:datastoreItem xmlns:ds="http://schemas.openxmlformats.org/officeDocument/2006/customXml" ds:itemID="{D05CFDB7-EDF5-4096-8DE9-61AA6309952F}">
   <ds:schemaRefs>
     <ds:schemaRef ds:uri="http://schemas.microsoft.com/office/2006/metadata/properties"/>
@@ -57890,4 +58470,12 @@
     <ds:schemaRef ds:uri="8d1bea48-6525-4b05-8cf5-c6ad0dd5b02f"/>
   </ds:schemaRefs>
 </ds:datastoreItem>
+</file>
+
+<file path=customXml/itemProps4.xml><?xml version="1.0" encoding="utf-8"?>
+<ds:datastoreItem xmlns:ds="http://schemas.openxmlformats.org/officeDocument/2006/customXml" ds:itemID="{A4EAA13E-EC52-4AA1-8070-896908014B6D}">
+  <ds:schemaRefs>
+    <ds:schemaRef ds:uri="http://schemas.openxmlformats.org/officeDocument/2006/bibliography"/>
+  </ds:schemaRefs>
+</ds:datastoreItem>
 </file>
--- a/fuentes/331502_CF05_DU.docx
+++ b/fuentes/331502_CF05_DU.docx
@@ -447,6 +447,8 @@
             <w:rPr>
               <w:b/>
               <w:bCs/>
+              <w:sz w:val="26"/>
+              <w:szCs w:val="26"/>
               <w:lang w:val="es-CO"/>
             </w:rPr>
           </w:pPr>
@@ -454,6 +456,8 @@
             <w:rPr>
               <w:b/>
               <w:bCs/>
+              <w:sz w:val="26"/>
+              <w:szCs w:val="26"/>
               <w:lang w:val="es-CO"/>
             </w:rPr>
             <w:t>Tabla de contenido</w:t>
@@ -470,25 +474,40 @@
               <w:noProof/>
               <w:color w:val="auto"/>
               <w:kern w:val="2"/>
-              <w:sz w:val="22"/>
+              <w:sz w:val="26"/>
+              <w:szCs w:val="26"/>
               <w:lang w:eastAsia="es-CO"/>
               <w14:ligatures w14:val="standardContextual"/>
             </w:rPr>
           </w:pPr>
           <w:r>
+            <w:rPr>
+              <w:sz w:val="26"/>
+              <w:szCs w:val="26"/>
+            </w:rPr>
             <w:fldChar w:fldCharType="begin"/>
           </w:r>
           <w:r>
+            <w:rPr>
+              <w:sz w:val="26"/>
+              <w:szCs w:val="26"/>
+            </w:rPr>
             <w:instrText xml:space="preserve"> TOC \o "1-3" \h \z \u </w:instrText>
           </w:r>
           <w:r>
+            <w:rPr>
+              <w:sz w:val="26"/>
+              <w:szCs w:val="26"/>
+            </w:rPr>
             <w:fldChar w:fldCharType="separate"/>
           </w:r>
-          <w:hyperlink w:anchor="_Toc142927148" w:history="1">
+          <w:hyperlink w:anchor="_Toc147332436" w:history="1">
             <w:r>
               <w:rPr>
                 <w:rStyle w:val="Hipervnculo"/>
                 <w:noProof/>
+                <w:sz w:val="26"/>
+                <w:szCs w:val="26"/>
               </w:rPr>
               <w:t>Introducción</w:t>
             </w:r>
@@ -496,6 +515,8 @@
               <w:rPr>
                 <w:noProof/>
                 <w:webHidden/>
+                <w:sz w:val="26"/>
+                <w:szCs w:val="26"/>
               </w:rPr>
               <w:tab/>
             </w:r>
@@ -503,6 +524,8 @@
               <w:rPr>
                 <w:noProof/>
                 <w:webHidden/>
+                <w:sz w:val="26"/>
+                <w:szCs w:val="26"/>
               </w:rPr>
               <w:fldChar w:fldCharType="begin"/>
             </w:r>
@@ -510,19 +533,25 @@
               <w:rPr>
                 <w:noProof/>
                 <w:webHidden/>
+                <w:sz w:val="26"/>
+                <w:szCs w:val="26"/>
               </w:rPr>
-              <w:instrText xml:space="preserve"> PAGEREF _Toc142927148 \h </w:instrText>
+              <w:instrText xml:space="preserve"> PAGEREF _Toc147332436 \h </w:instrText>
             </w:r>
             <w:r>
               <w:rPr>
                 <w:noProof/>
                 <w:webHidden/>
+                <w:sz w:val="26"/>
+                <w:szCs w:val="26"/>
               </w:rPr>
             </w:r>
             <w:r>
               <w:rPr>
                 <w:noProof/>
                 <w:webHidden/>
+                <w:sz w:val="26"/>
+                <w:szCs w:val="26"/>
               </w:rPr>
               <w:fldChar w:fldCharType="separate"/>
             </w:r>
@@ -530,6 +559,8 @@
               <w:rPr>
                 <w:noProof/>
                 <w:webHidden/>
+                <w:sz w:val="26"/>
+                <w:szCs w:val="26"/>
               </w:rPr>
               <w:t>4</w:t>
             </w:r>
@@ -537,6 +568,8 @@
               <w:rPr>
                 <w:noProof/>
                 <w:webHidden/>
+                <w:sz w:val="26"/>
+                <w:szCs w:val="26"/>
               </w:rPr>
               <w:fldChar w:fldCharType="end"/>
             </w:r>
@@ -554,16 +587,19 @@
               <w:noProof/>
               <w:color w:val="auto"/>
               <w:kern w:val="2"/>
-              <w:sz w:val="22"/>
+              <w:sz w:val="26"/>
+              <w:szCs w:val="26"/>
               <w:lang w:eastAsia="es-CO"/>
               <w14:ligatures w14:val="standardContextual"/>
             </w:rPr>
           </w:pPr>
-          <w:hyperlink w:anchor="_Toc142927149" w:history="1">
+          <w:hyperlink w:anchor="_Toc147332437" w:history="1">
             <w:r>
               <w:rPr>
                 <w:rStyle w:val="Hipervnculo"/>
                 <w:noProof/>
+                <w:sz w:val="26"/>
+                <w:szCs w:val="26"/>
               </w:rPr>
               <w:t>1.</w:t>
             </w:r>
@@ -573,7 +609,8 @@
                 <w:noProof/>
                 <w:color w:val="auto"/>
                 <w:kern w:val="2"/>
-                <w:sz w:val="22"/>
+                <w:sz w:val="26"/>
+                <w:szCs w:val="26"/>
                 <w:lang w:eastAsia="es-CO"/>
                 <w14:ligatures w14:val="standardContextual"/>
               </w:rPr>
@@ -583,6 +620,8 @@
               <w:rPr>
                 <w:rStyle w:val="Hipervnculo"/>
                 <w:noProof/>
+                <w:sz w:val="26"/>
+                <w:szCs w:val="26"/>
               </w:rPr>
               <w:t>Normatividad legal vigente para el primer respondiente</w:t>
             </w:r>
@@ -590,6 +629,8 @@
               <w:rPr>
                 <w:noProof/>
                 <w:webHidden/>
+                <w:sz w:val="26"/>
+                <w:szCs w:val="26"/>
               </w:rPr>
               <w:tab/>
             </w:r>
@@ -597,6 +638,8 @@
               <w:rPr>
                 <w:noProof/>
                 <w:webHidden/>
+                <w:sz w:val="26"/>
+                <w:szCs w:val="26"/>
               </w:rPr>
               <w:fldChar w:fldCharType="begin"/>
             </w:r>
@@ -604,19 +647,25 @@
               <w:rPr>
                 <w:noProof/>
                 <w:webHidden/>
+                <w:sz w:val="26"/>
+                <w:szCs w:val="26"/>
               </w:rPr>
-              <w:instrText xml:space="preserve"> PAGEREF _Toc142927149 \h </w:instrText>
+              <w:instrText xml:space="preserve"> PAGEREF _Toc147332437 \h </w:instrText>
             </w:r>
             <w:r>
               <w:rPr>
                 <w:noProof/>
                 <w:webHidden/>
+                <w:sz w:val="26"/>
+                <w:szCs w:val="26"/>
               </w:rPr>
             </w:r>
             <w:r>
               <w:rPr>
                 <w:noProof/>
                 <w:webHidden/>
+                <w:sz w:val="26"/>
+                <w:szCs w:val="26"/>
               </w:rPr>
               <w:fldChar w:fldCharType="separate"/>
             </w:r>
@@ -624,6 +673,8 @@
               <w:rPr>
                 <w:noProof/>
                 <w:webHidden/>
+                <w:sz w:val="26"/>
+                <w:szCs w:val="26"/>
               </w:rPr>
               <w:t>6</w:t>
             </w:r>
@@ -631,6 +682,8 @@
               <w:rPr>
                 <w:noProof/>
                 <w:webHidden/>
+                <w:sz w:val="26"/>
+                <w:szCs w:val="26"/>
               </w:rPr>
               <w:fldChar w:fldCharType="end"/>
             </w:r>
@@ -648,16 +701,19 @@
               <w:noProof/>
               <w:color w:val="auto"/>
               <w:kern w:val="2"/>
-              <w:sz w:val="22"/>
+              <w:sz w:val="26"/>
+              <w:szCs w:val="26"/>
               <w:lang w:eastAsia="es-CO"/>
               <w14:ligatures w14:val="standardContextual"/>
             </w:rPr>
           </w:pPr>
-          <w:hyperlink w:anchor="_Toc142927150" w:history="1">
+          <w:hyperlink w:anchor="_Toc147332438" w:history="1">
             <w:r>
               <w:rPr>
                 <w:rStyle w:val="Hipervnculo"/>
                 <w:noProof/>
+                <w:sz w:val="26"/>
+                <w:szCs w:val="26"/>
               </w:rPr>
               <w:t>1.1.</w:t>
             </w:r>
@@ -667,7 +723,8 @@
                 <w:noProof/>
                 <w:color w:val="auto"/>
                 <w:kern w:val="2"/>
-                <w:sz w:val="22"/>
+                <w:sz w:val="26"/>
+                <w:szCs w:val="26"/>
                 <w:lang w:eastAsia="es-CO"/>
                 <w14:ligatures w14:val="standardContextual"/>
               </w:rPr>
@@ -677,6 +734,8 @@
               <w:rPr>
                 <w:rStyle w:val="Hipervnculo"/>
                 <w:noProof/>
+                <w:sz w:val="26"/>
+                <w:szCs w:val="26"/>
               </w:rPr>
               <w:t>Primer respondiente</w:t>
             </w:r>
@@ -684,6 +743,8 @@
               <w:rPr>
                 <w:noProof/>
                 <w:webHidden/>
+                <w:sz w:val="26"/>
+                <w:szCs w:val="26"/>
               </w:rPr>
               <w:tab/>
             </w:r>
@@ -691,6 +752,8 @@
               <w:rPr>
                 <w:noProof/>
                 <w:webHidden/>
+                <w:sz w:val="26"/>
+                <w:szCs w:val="26"/>
               </w:rPr>
               <w:fldChar w:fldCharType="begin"/>
             </w:r>
@@ -698,19 +761,25 @@
               <w:rPr>
                 <w:noProof/>
                 <w:webHidden/>
+                <w:sz w:val="26"/>
+                <w:szCs w:val="26"/>
               </w:rPr>
-              <w:instrText xml:space="preserve"> PAGEREF _Toc142927150 \h </w:instrText>
+              <w:instrText xml:space="preserve"> PAGEREF _Toc147332438 \h </w:instrText>
             </w:r>
             <w:r>
               <w:rPr>
                 <w:noProof/>
                 <w:webHidden/>
+                <w:sz w:val="26"/>
+                <w:szCs w:val="26"/>
               </w:rPr>
             </w:r>
             <w:r>
               <w:rPr>
                 <w:noProof/>
                 <w:webHidden/>
+                <w:sz w:val="26"/>
+                <w:szCs w:val="26"/>
               </w:rPr>
               <w:fldChar w:fldCharType="separate"/>
             </w:r>
@@ -718,6 +787,8 @@
               <w:rPr>
                 <w:noProof/>
                 <w:webHidden/>
+                <w:sz w:val="26"/>
+                <w:szCs w:val="26"/>
               </w:rPr>
               <w:t>7</w:t>
             </w:r>
@@ -725,6 +796,8 @@
               <w:rPr>
                 <w:noProof/>
                 <w:webHidden/>
+                <w:sz w:val="26"/>
+                <w:szCs w:val="26"/>
               </w:rPr>
               <w:fldChar w:fldCharType="end"/>
             </w:r>
@@ -742,16 +815,19 @@
               <w:noProof/>
               <w:color w:val="auto"/>
               <w:kern w:val="2"/>
-              <w:sz w:val="22"/>
+              <w:sz w:val="26"/>
+              <w:szCs w:val="26"/>
               <w:lang w:eastAsia="es-CO"/>
               <w14:ligatures w14:val="standardContextual"/>
             </w:rPr>
           </w:pPr>
-          <w:hyperlink w:anchor="_Toc142927151" w:history="1">
+          <w:hyperlink w:anchor="_Toc147332439" w:history="1">
             <w:r>
               <w:rPr>
                 <w:rStyle w:val="Hipervnculo"/>
                 <w:noProof/>
+                <w:sz w:val="26"/>
+                <w:szCs w:val="26"/>
               </w:rPr>
               <w:t>1.2.</w:t>
             </w:r>
@@ -761,7 +837,8 @@
                 <w:noProof/>
                 <w:color w:val="auto"/>
                 <w:kern w:val="2"/>
-                <w:sz w:val="22"/>
+                <w:sz w:val="26"/>
+                <w:szCs w:val="26"/>
                 <w:lang w:eastAsia="es-CO"/>
                 <w14:ligatures w14:val="standardContextual"/>
               </w:rPr>
@@ -771,6 +848,8 @@
               <w:rPr>
                 <w:rStyle w:val="Hipervnculo"/>
                 <w:noProof/>
+                <w:sz w:val="26"/>
+                <w:szCs w:val="26"/>
               </w:rPr>
               <w:t>Código Penal Colombiano</w:t>
             </w:r>
@@ -778,6 +857,8 @@
               <w:rPr>
                 <w:noProof/>
                 <w:webHidden/>
+                <w:sz w:val="26"/>
+                <w:szCs w:val="26"/>
               </w:rPr>
               <w:tab/>
             </w:r>
@@ -785,6 +866,8 @@
               <w:rPr>
                 <w:noProof/>
                 <w:webHidden/>
+                <w:sz w:val="26"/>
+                <w:szCs w:val="26"/>
               </w:rPr>
               <w:fldChar w:fldCharType="begin"/>
             </w:r>
@@ -792,19 +875,25 @@
               <w:rPr>
                 <w:noProof/>
                 <w:webHidden/>
+                <w:sz w:val="26"/>
+                <w:szCs w:val="26"/>
               </w:rPr>
-              <w:instrText xml:space="preserve"> PAGEREF _Toc142927151 \h </w:instrText>
+              <w:instrText xml:space="preserve"> PAGEREF _Toc147332439 \h </w:instrText>
             </w:r>
             <w:r>
               <w:rPr>
                 <w:noProof/>
                 <w:webHidden/>
+                <w:sz w:val="26"/>
+                <w:szCs w:val="26"/>
               </w:rPr>
             </w:r>
             <w:r>
               <w:rPr>
                 <w:noProof/>
                 <w:webHidden/>
+                <w:sz w:val="26"/>
+                <w:szCs w:val="26"/>
               </w:rPr>
               <w:fldChar w:fldCharType="separate"/>
             </w:r>
@@ -812,6 +901,8 @@
               <w:rPr>
                 <w:noProof/>
                 <w:webHidden/>
+                <w:sz w:val="26"/>
+                <w:szCs w:val="26"/>
               </w:rPr>
               <w:t>8</w:t>
             </w:r>
@@ -819,6 +910,8 @@
               <w:rPr>
                 <w:noProof/>
                 <w:webHidden/>
+                <w:sz w:val="26"/>
+                <w:szCs w:val="26"/>
               </w:rPr>
               <w:fldChar w:fldCharType="end"/>
             </w:r>
@@ -836,16 +929,19 @@
               <w:noProof/>
               <w:color w:val="auto"/>
               <w:kern w:val="2"/>
-              <w:sz w:val="22"/>
+              <w:sz w:val="26"/>
+              <w:szCs w:val="26"/>
               <w:lang w:eastAsia="es-CO"/>
               <w14:ligatures w14:val="standardContextual"/>
             </w:rPr>
           </w:pPr>
-          <w:hyperlink w:anchor="_Toc142927152" w:history="1">
+          <w:hyperlink w:anchor="_Toc147332440" w:history="1">
             <w:r>
               <w:rPr>
                 <w:rStyle w:val="Hipervnculo"/>
                 <w:noProof/>
+                <w:sz w:val="26"/>
+                <w:szCs w:val="26"/>
               </w:rPr>
               <w:t>1.3.</w:t>
             </w:r>
@@ -855,7 +951,8 @@
                 <w:noProof/>
                 <w:color w:val="auto"/>
                 <w:kern w:val="2"/>
-                <w:sz w:val="22"/>
+                <w:sz w:val="26"/>
+                <w:szCs w:val="26"/>
                 <w:lang w:eastAsia="es-CO"/>
                 <w14:ligatures w14:val="standardContextual"/>
               </w:rPr>
@@ -865,6 +962,8 @@
               <w:rPr>
                 <w:rStyle w:val="Hipervnculo"/>
                 <w:noProof/>
+                <w:sz w:val="26"/>
+                <w:szCs w:val="26"/>
               </w:rPr>
               <w:t>Número único para emergencias</w:t>
             </w:r>
@@ -872,6 +971,8 @@
               <w:rPr>
                 <w:noProof/>
                 <w:webHidden/>
+                <w:sz w:val="26"/>
+                <w:szCs w:val="26"/>
               </w:rPr>
               <w:tab/>
             </w:r>
@@ -879,6 +980,8 @@
               <w:rPr>
                 <w:noProof/>
                 <w:webHidden/>
+                <w:sz w:val="26"/>
+                <w:szCs w:val="26"/>
               </w:rPr>
               <w:fldChar w:fldCharType="begin"/>
             </w:r>
@@ -886,19 +989,25 @@
               <w:rPr>
                 <w:noProof/>
                 <w:webHidden/>
+                <w:sz w:val="26"/>
+                <w:szCs w:val="26"/>
               </w:rPr>
-              <w:instrText xml:space="preserve"> PAGEREF _Toc142927152 \h </w:instrText>
+              <w:instrText xml:space="preserve"> PAGEREF _Toc147332440 \h </w:instrText>
             </w:r>
             <w:r>
               <w:rPr>
                 <w:noProof/>
                 <w:webHidden/>
+                <w:sz w:val="26"/>
+                <w:szCs w:val="26"/>
               </w:rPr>
             </w:r>
             <w:r>
               <w:rPr>
                 <w:noProof/>
                 <w:webHidden/>
+                <w:sz w:val="26"/>
+                <w:szCs w:val="26"/>
               </w:rPr>
               <w:fldChar w:fldCharType="separate"/>
             </w:r>
@@ -906,6 +1015,8 @@
               <w:rPr>
                 <w:noProof/>
                 <w:webHidden/>
+                <w:sz w:val="26"/>
+                <w:szCs w:val="26"/>
               </w:rPr>
               <w:t>14</w:t>
             </w:r>
@@ -913,6 +1024,8 @@
               <w:rPr>
                 <w:noProof/>
                 <w:webHidden/>
+                <w:sz w:val="26"/>
+                <w:szCs w:val="26"/>
               </w:rPr>
               <w:fldChar w:fldCharType="end"/>
             </w:r>
@@ -930,16 +1043,19 @@
               <w:noProof/>
               <w:color w:val="auto"/>
               <w:kern w:val="2"/>
-              <w:sz w:val="22"/>
+              <w:sz w:val="26"/>
+              <w:szCs w:val="26"/>
               <w:lang w:eastAsia="es-CO"/>
               <w14:ligatures w14:val="standardContextual"/>
             </w:rPr>
           </w:pPr>
-          <w:hyperlink w:anchor="_Toc142927153" w:history="1">
+          <w:hyperlink w:anchor="_Toc147332441" w:history="1">
             <w:r>
               <w:rPr>
                 <w:rStyle w:val="Hipervnculo"/>
                 <w:noProof/>
+                <w:sz w:val="26"/>
+                <w:szCs w:val="26"/>
               </w:rPr>
               <w:t>1.4.</w:t>
             </w:r>
@@ -949,7 +1065,8 @@
                 <w:noProof/>
                 <w:color w:val="auto"/>
                 <w:kern w:val="2"/>
-                <w:sz w:val="22"/>
+                <w:sz w:val="26"/>
+                <w:szCs w:val="26"/>
                 <w:lang w:eastAsia="es-CO"/>
                 <w14:ligatures w14:val="standardContextual"/>
               </w:rPr>
@@ -959,6 +1076,8 @@
               <w:rPr>
                 <w:rStyle w:val="Hipervnculo"/>
                 <w:noProof/>
+                <w:sz w:val="26"/>
+                <w:szCs w:val="26"/>
               </w:rPr>
               <w:t>Principios básicos de la actuación del primer respondiente</w:t>
             </w:r>
@@ -966,6 +1085,8 @@
               <w:rPr>
                 <w:noProof/>
                 <w:webHidden/>
+                <w:sz w:val="26"/>
+                <w:szCs w:val="26"/>
               </w:rPr>
               <w:tab/>
             </w:r>
@@ -973,6 +1094,8 @@
               <w:rPr>
                 <w:noProof/>
                 <w:webHidden/>
+                <w:sz w:val="26"/>
+                <w:szCs w:val="26"/>
               </w:rPr>
               <w:fldChar w:fldCharType="begin"/>
             </w:r>
@@ -980,19 +1103,25 @@
               <w:rPr>
                 <w:noProof/>
                 <w:webHidden/>
+                <w:sz w:val="26"/>
+                <w:szCs w:val="26"/>
               </w:rPr>
-              <w:instrText xml:space="preserve"> PAGEREF _Toc142927153 \h </w:instrText>
+              <w:instrText xml:space="preserve"> PAGEREF _Toc147332441 \h </w:instrText>
             </w:r>
             <w:r>
               <w:rPr>
                 <w:noProof/>
                 <w:webHidden/>
+                <w:sz w:val="26"/>
+                <w:szCs w:val="26"/>
               </w:rPr>
             </w:r>
             <w:r>
               <w:rPr>
                 <w:noProof/>
                 <w:webHidden/>
+                <w:sz w:val="26"/>
+                <w:szCs w:val="26"/>
               </w:rPr>
               <w:fldChar w:fldCharType="separate"/>
             </w:r>
@@ -1000,6 +1129,8 @@
               <w:rPr>
                 <w:noProof/>
                 <w:webHidden/>
+                <w:sz w:val="26"/>
+                <w:szCs w:val="26"/>
               </w:rPr>
               <w:t>17</w:t>
             </w:r>
@@ -1007,6 +1138,8 @@
               <w:rPr>
                 <w:noProof/>
                 <w:webHidden/>
+                <w:sz w:val="26"/>
+                <w:szCs w:val="26"/>
               </w:rPr>
               <w:fldChar w:fldCharType="end"/>
             </w:r>
@@ -1024,16 +1157,19 @@
               <w:noProof/>
               <w:color w:val="auto"/>
               <w:kern w:val="2"/>
-              <w:sz w:val="22"/>
+              <w:sz w:val="26"/>
+              <w:szCs w:val="26"/>
               <w:lang w:eastAsia="es-CO"/>
               <w14:ligatures w14:val="standardContextual"/>
             </w:rPr>
           </w:pPr>
-          <w:hyperlink w:anchor="_Toc142927154" w:history="1">
+          <w:hyperlink w:anchor="_Toc147332442" w:history="1">
             <w:r>
               <w:rPr>
                 <w:rStyle w:val="Hipervnculo"/>
                 <w:noProof/>
+                <w:sz w:val="26"/>
+                <w:szCs w:val="26"/>
               </w:rPr>
               <w:t>2.</w:t>
             </w:r>
@@ -1043,7 +1179,8 @@
                 <w:noProof/>
                 <w:color w:val="auto"/>
                 <w:kern w:val="2"/>
-                <w:sz w:val="22"/>
+                <w:sz w:val="26"/>
+                <w:szCs w:val="26"/>
                 <w:lang w:eastAsia="es-CO"/>
                 <w14:ligatures w14:val="standardContextual"/>
               </w:rPr>
@@ -1053,6 +1190,8 @@
               <w:rPr>
                 <w:rStyle w:val="Hipervnculo"/>
                 <w:noProof/>
+                <w:sz w:val="26"/>
+                <w:szCs w:val="26"/>
               </w:rPr>
               <w:t>Sistema de emergencias médicas</w:t>
             </w:r>
@@ -1060,6 +1199,8 @@
               <w:rPr>
                 <w:noProof/>
                 <w:webHidden/>
+                <w:sz w:val="26"/>
+                <w:szCs w:val="26"/>
               </w:rPr>
               <w:tab/>
             </w:r>
@@ -1067,6 +1208,8 @@
               <w:rPr>
                 <w:noProof/>
                 <w:webHidden/>
+                <w:sz w:val="26"/>
+                <w:szCs w:val="26"/>
               </w:rPr>
               <w:fldChar w:fldCharType="begin"/>
             </w:r>
@@ -1074,19 +1217,25 @@
               <w:rPr>
                 <w:noProof/>
                 <w:webHidden/>
+                <w:sz w:val="26"/>
+                <w:szCs w:val="26"/>
               </w:rPr>
-              <w:instrText xml:space="preserve"> PAGEREF _Toc142927154 \h </w:instrText>
+              <w:instrText xml:space="preserve"> PAGEREF _Toc147332442 \h </w:instrText>
             </w:r>
             <w:r>
               <w:rPr>
                 <w:noProof/>
                 <w:webHidden/>
+                <w:sz w:val="26"/>
+                <w:szCs w:val="26"/>
               </w:rPr>
             </w:r>
             <w:r>
               <w:rPr>
                 <w:noProof/>
                 <w:webHidden/>
+                <w:sz w:val="26"/>
+                <w:szCs w:val="26"/>
               </w:rPr>
               <w:fldChar w:fldCharType="separate"/>
             </w:r>
@@ -1094,6 +1243,8 @@
               <w:rPr>
                 <w:noProof/>
                 <w:webHidden/>
+                <w:sz w:val="26"/>
+                <w:szCs w:val="26"/>
               </w:rPr>
               <w:t>18</w:t>
             </w:r>
@@ -1101,6 +1252,8 @@
               <w:rPr>
                 <w:noProof/>
                 <w:webHidden/>
+                <w:sz w:val="26"/>
+                <w:szCs w:val="26"/>
               </w:rPr>
               <w:fldChar w:fldCharType="end"/>
             </w:r>
@@ -1118,16 +1271,19 @@
               <w:noProof/>
               <w:color w:val="auto"/>
               <w:kern w:val="2"/>
-              <w:sz w:val="22"/>
+              <w:sz w:val="26"/>
+              <w:szCs w:val="26"/>
               <w:lang w:eastAsia="es-CO"/>
               <w14:ligatures w14:val="standardContextual"/>
             </w:rPr>
           </w:pPr>
-          <w:hyperlink w:anchor="_Toc142927155" w:history="1">
+          <w:hyperlink w:anchor="_Toc147332443" w:history="1">
             <w:r>
               <w:rPr>
                 <w:rStyle w:val="Hipervnculo"/>
                 <w:noProof/>
+                <w:sz w:val="26"/>
+                <w:szCs w:val="26"/>
               </w:rPr>
               <w:t>2.1.</w:t>
             </w:r>
@@ -1137,7 +1293,8 @@
                 <w:noProof/>
                 <w:color w:val="auto"/>
                 <w:kern w:val="2"/>
-                <w:sz w:val="22"/>
+                <w:sz w:val="26"/>
+                <w:szCs w:val="26"/>
                 <w:lang w:eastAsia="es-CO"/>
                 <w14:ligatures w14:val="standardContextual"/>
               </w:rPr>
@@ -1147,6 +1304,8 @@
               <w:rPr>
                 <w:rStyle w:val="Hipervnculo"/>
                 <w:noProof/>
+                <w:sz w:val="26"/>
+                <w:szCs w:val="26"/>
               </w:rPr>
               <w:t>¿Qué es el SEM?</w:t>
             </w:r>
@@ -1154,6 +1313,8 @@
               <w:rPr>
                 <w:noProof/>
                 <w:webHidden/>
+                <w:sz w:val="26"/>
+                <w:szCs w:val="26"/>
               </w:rPr>
               <w:tab/>
             </w:r>
@@ -1161,6 +1322,8 @@
               <w:rPr>
                 <w:noProof/>
                 <w:webHidden/>
+                <w:sz w:val="26"/>
+                <w:szCs w:val="26"/>
               </w:rPr>
               <w:fldChar w:fldCharType="begin"/>
             </w:r>
@@ -1168,19 +1331,25 @@
               <w:rPr>
                 <w:noProof/>
                 <w:webHidden/>
+                <w:sz w:val="26"/>
+                <w:szCs w:val="26"/>
               </w:rPr>
-              <w:instrText xml:space="preserve"> PAGEREF _Toc142927155 \h </w:instrText>
+              <w:instrText xml:space="preserve"> PAGEREF _Toc147332443 \h </w:instrText>
             </w:r>
             <w:r>
               <w:rPr>
                 <w:noProof/>
                 <w:webHidden/>
+                <w:sz w:val="26"/>
+                <w:szCs w:val="26"/>
               </w:rPr>
             </w:r>
             <w:r>
               <w:rPr>
                 <w:noProof/>
                 <w:webHidden/>
+                <w:sz w:val="26"/>
+                <w:szCs w:val="26"/>
               </w:rPr>
               <w:fldChar w:fldCharType="separate"/>
             </w:r>
@@ -1188,6 +1357,8 @@
               <w:rPr>
                 <w:noProof/>
                 <w:webHidden/>
+                <w:sz w:val="26"/>
+                <w:szCs w:val="26"/>
               </w:rPr>
               <w:t>18</w:t>
             </w:r>
@@ -1195,6 +1366,8 @@
               <w:rPr>
                 <w:noProof/>
                 <w:webHidden/>
+                <w:sz w:val="26"/>
+                <w:szCs w:val="26"/>
               </w:rPr>
               <w:fldChar w:fldCharType="end"/>
             </w:r>
@@ -1212,16 +1385,19 @@
               <w:noProof/>
               <w:color w:val="auto"/>
               <w:kern w:val="2"/>
-              <w:sz w:val="22"/>
+              <w:sz w:val="26"/>
+              <w:szCs w:val="26"/>
               <w:lang w:eastAsia="es-CO"/>
               <w14:ligatures w14:val="standardContextual"/>
             </w:rPr>
           </w:pPr>
-          <w:hyperlink w:anchor="_Toc142927156" w:history="1">
+          <w:hyperlink w:anchor="_Toc147332444" w:history="1">
             <w:r>
               <w:rPr>
                 <w:rStyle w:val="Hipervnculo"/>
                 <w:noProof/>
+                <w:sz w:val="26"/>
+                <w:szCs w:val="26"/>
               </w:rPr>
               <w:t>2.2.</w:t>
             </w:r>
@@ -1231,7 +1407,8 @@
                 <w:noProof/>
                 <w:color w:val="auto"/>
                 <w:kern w:val="2"/>
-                <w:sz w:val="22"/>
+                <w:sz w:val="26"/>
+                <w:szCs w:val="26"/>
                 <w:lang w:eastAsia="es-CO"/>
                 <w14:ligatures w14:val="standardContextual"/>
               </w:rPr>
@@ -1241,6 +1418,8 @@
               <w:rPr>
                 <w:rStyle w:val="Hipervnculo"/>
                 <w:noProof/>
+                <w:sz w:val="26"/>
+                <w:szCs w:val="26"/>
               </w:rPr>
               <w:t>Tipos de escenarios</w:t>
             </w:r>
@@ -1248,6 +1427,8 @@
               <w:rPr>
                 <w:noProof/>
                 <w:webHidden/>
+                <w:sz w:val="26"/>
+                <w:szCs w:val="26"/>
               </w:rPr>
               <w:tab/>
             </w:r>
@@ -1255,6 +1436,8 @@
               <w:rPr>
                 <w:noProof/>
                 <w:webHidden/>
+                <w:sz w:val="26"/>
+                <w:szCs w:val="26"/>
               </w:rPr>
               <w:fldChar w:fldCharType="begin"/>
             </w:r>
@@ -1262,19 +1445,25 @@
               <w:rPr>
                 <w:noProof/>
                 <w:webHidden/>
+                <w:sz w:val="26"/>
+                <w:szCs w:val="26"/>
               </w:rPr>
-              <w:instrText xml:space="preserve"> PAGEREF _Toc142927156 \h </w:instrText>
+              <w:instrText xml:space="preserve"> PAGEREF _Toc147332444 \h </w:instrText>
             </w:r>
             <w:r>
               <w:rPr>
                 <w:noProof/>
                 <w:webHidden/>
+                <w:sz w:val="26"/>
+                <w:szCs w:val="26"/>
               </w:rPr>
             </w:r>
             <w:r>
               <w:rPr>
                 <w:noProof/>
                 <w:webHidden/>
+                <w:sz w:val="26"/>
+                <w:szCs w:val="26"/>
               </w:rPr>
               <w:fldChar w:fldCharType="separate"/>
             </w:r>
@@ -1282,6 +1471,8 @@
               <w:rPr>
                 <w:noProof/>
                 <w:webHidden/>
+                <w:sz w:val="26"/>
+                <w:szCs w:val="26"/>
               </w:rPr>
               <w:t>20</w:t>
             </w:r>
@@ -1289,6 +1480,8 @@
               <w:rPr>
                 <w:noProof/>
                 <w:webHidden/>
+                <w:sz w:val="26"/>
+                <w:szCs w:val="26"/>
               </w:rPr>
               <w:fldChar w:fldCharType="end"/>
             </w:r>
@@ -1306,16 +1499,19 @@
               <w:noProof/>
               <w:color w:val="auto"/>
               <w:kern w:val="2"/>
-              <w:sz w:val="22"/>
+              <w:sz w:val="26"/>
+              <w:szCs w:val="26"/>
               <w:lang w:eastAsia="es-CO"/>
               <w14:ligatures w14:val="standardContextual"/>
             </w:rPr>
           </w:pPr>
-          <w:hyperlink w:anchor="_Toc142927157" w:history="1">
+          <w:hyperlink w:anchor="_Toc147332445" w:history="1">
             <w:r>
               <w:rPr>
                 <w:rStyle w:val="Hipervnculo"/>
                 <w:noProof/>
+                <w:sz w:val="26"/>
+                <w:szCs w:val="26"/>
               </w:rPr>
               <w:t>3.</w:t>
             </w:r>
@@ -1325,7 +1521,8 @@
                 <w:noProof/>
                 <w:color w:val="auto"/>
                 <w:kern w:val="2"/>
-                <w:sz w:val="22"/>
+                <w:sz w:val="26"/>
+                <w:szCs w:val="26"/>
                 <w:lang w:eastAsia="es-CO"/>
                 <w14:ligatures w14:val="standardContextual"/>
               </w:rPr>
@@ -1335,6 +1532,8 @@
               <w:rPr>
                 <w:rStyle w:val="Hipervnculo"/>
                 <w:noProof/>
+                <w:sz w:val="26"/>
+                <w:szCs w:val="26"/>
               </w:rPr>
               <w:t>Riesgo y peligro</w:t>
             </w:r>
@@ -1342,6 +1541,8 @@
               <w:rPr>
                 <w:noProof/>
                 <w:webHidden/>
+                <w:sz w:val="26"/>
+                <w:szCs w:val="26"/>
               </w:rPr>
               <w:tab/>
             </w:r>
@@ -1349,6 +1550,8 @@
               <w:rPr>
                 <w:noProof/>
                 <w:webHidden/>
+                <w:sz w:val="26"/>
+                <w:szCs w:val="26"/>
               </w:rPr>
               <w:fldChar w:fldCharType="begin"/>
             </w:r>
@@ -1356,19 +1559,25 @@
               <w:rPr>
                 <w:noProof/>
                 <w:webHidden/>
+                <w:sz w:val="26"/>
+                <w:szCs w:val="26"/>
               </w:rPr>
-              <w:instrText xml:space="preserve"> PAGEREF _Toc142927157 \h </w:instrText>
+              <w:instrText xml:space="preserve"> PAGEREF _Toc147332445 \h </w:instrText>
             </w:r>
             <w:r>
               <w:rPr>
                 <w:noProof/>
                 <w:webHidden/>
+                <w:sz w:val="26"/>
+                <w:szCs w:val="26"/>
               </w:rPr>
             </w:r>
             <w:r>
               <w:rPr>
                 <w:noProof/>
                 <w:webHidden/>
+                <w:sz w:val="26"/>
+                <w:szCs w:val="26"/>
               </w:rPr>
               <w:fldChar w:fldCharType="separate"/>
             </w:r>
@@ -1376,6 +1585,8 @@
               <w:rPr>
                 <w:noProof/>
                 <w:webHidden/>
+                <w:sz w:val="26"/>
+                <w:szCs w:val="26"/>
               </w:rPr>
               <w:t>22</w:t>
             </w:r>
@@ -1383,6 +1594,8 @@
               <w:rPr>
                 <w:noProof/>
                 <w:webHidden/>
+                <w:sz w:val="26"/>
+                <w:szCs w:val="26"/>
               </w:rPr>
               <w:fldChar w:fldCharType="end"/>
             </w:r>
@@ -1400,16 +1613,19 @@
               <w:noProof/>
               <w:color w:val="auto"/>
               <w:kern w:val="2"/>
-              <w:sz w:val="22"/>
+              <w:sz w:val="26"/>
+              <w:szCs w:val="26"/>
               <w:lang w:eastAsia="es-CO"/>
               <w14:ligatures w14:val="standardContextual"/>
             </w:rPr>
           </w:pPr>
-          <w:hyperlink w:anchor="_Toc142927158" w:history="1">
+          <w:hyperlink w:anchor="_Toc147332446" w:history="1">
             <w:r>
               <w:rPr>
                 <w:rStyle w:val="Hipervnculo"/>
                 <w:noProof/>
+                <w:sz w:val="26"/>
+                <w:szCs w:val="26"/>
               </w:rPr>
               <w:t>3.1.</w:t>
             </w:r>
@@ -1419,7 +1635,8 @@
                 <w:noProof/>
                 <w:color w:val="auto"/>
                 <w:kern w:val="2"/>
-                <w:sz w:val="22"/>
+                <w:sz w:val="26"/>
+                <w:szCs w:val="26"/>
                 <w:lang w:eastAsia="es-CO"/>
                 <w14:ligatures w14:val="standardContextual"/>
               </w:rPr>
@@ -1429,6 +1646,8 @@
               <w:rPr>
                 <w:rStyle w:val="Hipervnculo"/>
                 <w:noProof/>
+                <w:sz w:val="26"/>
+                <w:szCs w:val="26"/>
               </w:rPr>
               <w:t>Asegurar el área</w:t>
             </w:r>
@@ -1436,6 +1655,8 @@
               <w:rPr>
                 <w:noProof/>
                 <w:webHidden/>
+                <w:sz w:val="26"/>
+                <w:szCs w:val="26"/>
               </w:rPr>
               <w:tab/>
             </w:r>
@@ -1443,6 +1664,8 @@
               <w:rPr>
                 <w:noProof/>
                 <w:webHidden/>
+                <w:sz w:val="26"/>
+                <w:szCs w:val="26"/>
               </w:rPr>
               <w:fldChar w:fldCharType="begin"/>
             </w:r>
@@ -1450,19 +1673,25 @@
               <w:rPr>
                 <w:noProof/>
                 <w:webHidden/>
+                <w:sz w:val="26"/>
+                <w:szCs w:val="26"/>
               </w:rPr>
-              <w:instrText xml:space="preserve"> PAGEREF _Toc142927158 \h </w:instrText>
+              <w:instrText xml:space="preserve"> PAGEREF _Toc147332446 \h </w:instrText>
             </w:r>
             <w:r>
               <w:rPr>
                 <w:noProof/>
                 <w:webHidden/>
+                <w:sz w:val="26"/>
+                <w:szCs w:val="26"/>
               </w:rPr>
             </w:r>
             <w:r>
               <w:rPr>
                 <w:noProof/>
                 <w:webHidden/>
+                <w:sz w:val="26"/>
+                <w:szCs w:val="26"/>
               </w:rPr>
               <w:fldChar w:fldCharType="separate"/>
             </w:r>
@@ -1470,6 +1699,8 @@
               <w:rPr>
                 <w:noProof/>
                 <w:webHidden/>
+                <w:sz w:val="26"/>
+                <w:szCs w:val="26"/>
               </w:rPr>
               <w:t>24</w:t>
             </w:r>
@@ -1477,6 +1708,8 @@
               <w:rPr>
                 <w:noProof/>
                 <w:webHidden/>
+                <w:sz w:val="26"/>
+                <w:szCs w:val="26"/>
               </w:rPr>
               <w:fldChar w:fldCharType="end"/>
             </w:r>
@@ -1494,16 +1727,19 @@
               <w:noProof/>
               <w:color w:val="auto"/>
               <w:kern w:val="2"/>
-              <w:sz w:val="22"/>
+              <w:sz w:val="26"/>
+              <w:szCs w:val="26"/>
               <w:lang w:eastAsia="es-CO"/>
               <w14:ligatures w14:val="standardContextual"/>
             </w:rPr>
           </w:pPr>
-          <w:hyperlink w:anchor="_Toc142927159" w:history="1">
+          <w:hyperlink w:anchor="_Toc147332447" w:history="1">
             <w:r>
               <w:rPr>
                 <w:rStyle w:val="Hipervnculo"/>
                 <w:noProof/>
+                <w:sz w:val="26"/>
+                <w:szCs w:val="26"/>
               </w:rPr>
               <w:t>3.2.</w:t>
             </w:r>
@@ -1513,7 +1749,8 @@
                 <w:noProof/>
                 <w:color w:val="auto"/>
                 <w:kern w:val="2"/>
-                <w:sz w:val="22"/>
+                <w:sz w:val="26"/>
+                <w:szCs w:val="26"/>
                 <w:lang w:eastAsia="es-CO"/>
                 <w14:ligatures w14:val="standardContextual"/>
               </w:rPr>
@@ -1523,6 +1760,8 @@
               <w:rPr>
                 <w:rStyle w:val="Hipervnculo"/>
                 <w:noProof/>
+                <w:sz w:val="26"/>
+                <w:szCs w:val="26"/>
               </w:rPr>
               <w:t>Valoración del entorno</w:t>
             </w:r>
@@ -1530,6 +1769,8 @@
               <w:rPr>
                 <w:noProof/>
                 <w:webHidden/>
+                <w:sz w:val="26"/>
+                <w:szCs w:val="26"/>
               </w:rPr>
               <w:tab/>
             </w:r>
@@ -1537,6 +1778,8 @@
               <w:rPr>
                 <w:noProof/>
                 <w:webHidden/>
+                <w:sz w:val="26"/>
+                <w:szCs w:val="26"/>
               </w:rPr>
               <w:fldChar w:fldCharType="begin"/>
             </w:r>
@@ -1544,19 +1787,25 @@
               <w:rPr>
                 <w:noProof/>
                 <w:webHidden/>
+                <w:sz w:val="26"/>
+                <w:szCs w:val="26"/>
               </w:rPr>
-              <w:instrText xml:space="preserve"> PAGEREF _Toc142927159 \h </w:instrText>
+              <w:instrText xml:space="preserve"> PAGEREF _Toc147332447 \h </w:instrText>
             </w:r>
             <w:r>
               <w:rPr>
                 <w:noProof/>
                 <w:webHidden/>
+                <w:sz w:val="26"/>
+                <w:szCs w:val="26"/>
               </w:rPr>
             </w:r>
             <w:r>
               <w:rPr>
                 <w:noProof/>
                 <w:webHidden/>
+                <w:sz w:val="26"/>
+                <w:szCs w:val="26"/>
               </w:rPr>
               <w:fldChar w:fldCharType="separate"/>
             </w:r>
@@ -1564,6 +1813,8 @@
               <w:rPr>
                 <w:noProof/>
                 <w:webHidden/>
+                <w:sz w:val="26"/>
+                <w:szCs w:val="26"/>
               </w:rPr>
               <w:t>27</w:t>
             </w:r>
@@ -1571,6 +1822,8 @@
               <w:rPr>
                 <w:noProof/>
                 <w:webHidden/>
+                <w:sz w:val="26"/>
+                <w:szCs w:val="26"/>
               </w:rPr>
               <w:fldChar w:fldCharType="end"/>
             </w:r>
@@ -1588,16 +1841,19 @@
               <w:noProof/>
               <w:color w:val="auto"/>
               <w:kern w:val="2"/>
-              <w:sz w:val="22"/>
+              <w:sz w:val="26"/>
+              <w:szCs w:val="26"/>
               <w:lang w:eastAsia="es-CO"/>
               <w14:ligatures w14:val="standardContextual"/>
             </w:rPr>
           </w:pPr>
-          <w:hyperlink w:anchor="_Toc142927160" w:history="1">
+          <w:hyperlink w:anchor="_Toc147332448" w:history="1">
             <w:r>
               <w:rPr>
                 <w:rStyle w:val="Hipervnculo"/>
                 <w:noProof/>
+                <w:sz w:val="26"/>
+                <w:szCs w:val="26"/>
               </w:rPr>
               <w:t>4.</w:t>
             </w:r>
@@ -1607,7 +1863,8 @@
                 <w:noProof/>
                 <w:color w:val="auto"/>
                 <w:kern w:val="2"/>
-                <w:sz w:val="22"/>
+                <w:sz w:val="26"/>
+                <w:szCs w:val="26"/>
                 <w:lang w:eastAsia="es-CO"/>
                 <w14:ligatures w14:val="standardContextual"/>
               </w:rPr>
@@ -1617,6 +1874,8 @@
               <w:rPr>
                 <w:rStyle w:val="Hipervnculo"/>
                 <w:noProof/>
+                <w:sz w:val="26"/>
+                <w:szCs w:val="26"/>
               </w:rPr>
               <w:t>Accidentes</w:t>
             </w:r>
@@ -1624,6 +1883,8 @@
               <w:rPr>
                 <w:noProof/>
                 <w:webHidden/>
+                <w:sz w:val="26"/>
+                <w:szCs w:val="26"/>
               </w:rPr>
               <w:tab/>
             </w:r>
@@ -1631,6 +1892,8 @@
               <w:rPr>
                 <w:noProof/>
                 <w:webHidden/>
+                <w:sz w:val="26"/>
+                <w:szCs w:val="26"/>
               </w:rPr>
               <w:fldChar w:fldCharType="begin"/>
             </w:r>
@@ -1638,19 +1901,25 @@
               <w:rPr>
                 <w:noProof/>
                 <w:webHidden/>
+                <w:sz w:val="26"/>
+                <w:szCs w:val="26"/>
               </w:rPr>
-              <w:instrText xml:space="preserve"> PAGEREF _Toc142927160 \h </w:instrText>
+              <w:instrText xml:space="preserve"> PAGEREF _Toc147332448 \h </w:instrText>
             </w:r>
             <w:r>
               <w:rPr>
                 <w:noProof/>
                 <w:webHidden/>
+                <w:sz w:val="26"/>
+                <w:szCs w:val="26"/>
               </w:rPr>
             </w:r>
             <w:r>
               <w:rPr>
                 <w:noProof/>
                 <w:webHidden/>
+                <w:sz w:val="26"/>
+                <w:szCs w:val="26"/>
               </w:rPr>
               <w:fldChar w:fldCharType="separate"/>
             </w:r>
@@ -1658,6 +1927,8 @@
               <w:rPr>
                 <w:noProof/>
                 <w:webHidden/>
+                <w:sz w:val="26"/>
+                <w:szCs w:val="26"/>
               </w:rPr>
               <w:t>29</w:t>
             </w:r>
@@ -1665,6 +1936,8 @@
               <w:rPr>
                 <w:noProof/>
                 <w:webHidden/>
+                <w:sz w:val="26"/>
+                <w:szCs w:val="26"/>
               </w:rPr>
               <w:fldChar w:fldCharType="end"/>
             </w:r>
@@ -1682,16 +1955,19 @@
               <w:noProof/>
               <w:color w:val="auto"/>
               <w:kern w:val="2"/>
-              <w:sz w:val="22"/>
+              <w:sz w:val="26"/>
+              <w:szCs w:val="26"/>
               <w:lang w:eastAsia="es-CO"/>
               <w14:ligatures w14:val="standardContextual"/>
             </w:rPr>
           </w:pPr>
-          <w:hyperlink w:anchor="_Toc142927161" w:history="1">
+          <w:hyperlink w:anchor="_Toc147332449" w:history="1">
             <w:r>
               <w:rPr>
                 <w:rStyle w:val="Hipervnculo"/>
                 <w:noProof/>
+                <w:sz w:val="26"/>
+                <w:szCs w:val="26"/>
                 <w:lang w:val="es-ES_tradnl"/>
               </w:rPr>
               <w:t>5.</w:t>
@@ -1702,7 +1978,8 @@
                 <w:noProof/>
                 <w:color w:val="auto"/>
                 <w:kern w:val="2"/>
-                <w:sz w:val="22"/>
+                <w:sz w:val="26"/>
+                <w:szCs w:val="26"/>
                 <w:lang w:eastAsia="es-CO"/>
                 <w14:ligatures w14:val="standardContextual"/>
               </w:rPr>
@@ -1712,6 +1989,8 @@
               <w:rPr>
                 <w:rStyle w:val="Hipervnculo"/>
                 <w:noProof/>
+                <w:sz w:val="26"/>
+                <w:szCs w:val="26"/>
                 <w:lang w:val="es-ES_tradnl"/>
               </w:rPr>
               <w:t>Botiquín</w:t>
@@ -1720,6 +1999,8 @@
               <w:rPr>
                 <w:noProof/>
                 <w:webHidden/>
+                <w:sz w:val="26"/>
+                <w:szCs w:val="26"/>
               </w:rPr>
               <w:tab/>
             </w:r>
@@ -1727,6 +2008,8 @@
               <w:rPr>
                 <w:noProof/>
                 <w:webHidden/>
+                <w:sz w:val="26"/>
+                <w:szCs w:val="26"/>
               </w:rPr>
               <w:fldChar w:fldCharType="begin"/>
             </w:r>
@@ -1734,19 +2017,25 @@
               <w:rPr>
                 <w:noProof/>
                 <w:webHidden/>
+                <w:sz w:val="26"/>
+                <w:szCs w:val="26"/>
               </w:rPr>
-              <w:instrText xml:space="preserve"> PAGEREF _Toc142927161 \h </w:instrText>
+              <w:instrText xml:space="preserve"> PAGEREF _Toc147332449 \h </w:instrText>
             </w:r>
             <w:r>
               <w:rPr>
                 <w:noProof/>
                 <w:webHidden/>
+                <w:sz w:val="26"/>
+                <w:szCs w:val="26"/>
               </w:rPr>
             </w:r>
             <w:r>
               <w:rPr>
                 <w:noProof/>
                 <w:webHidden/>
+                <w:sz w:val="26"/>
+                <w:szCs w:val="26"/>
               </w:rPr>
               <w:fldChar w:fldCharType="separate"/>
             </w:r>
@@ -1754,6 +2043,8 @@
               <w:rPr>
                 <w:noProof/>
                 <w:webHidden/>
+                <w:sz w:val="26"/>
+                <w:szCs w:val="26"/>
               </w:rPr>
               <w:t>34</w:t>
             </w:r>
@@ -1761,6 +2052,8 @@
               <w:rPr>
                 <w:noProof/>
                 <w:webHidden/>
+                <w:sz w:val="26"/>
+                <w:szCs w:val="26"/>
               </w:rPr>
               <w:fldChar w:fldCharType="end"/>
             </w:r>
@@ -1777,16 +2070,19 @@
               <w:noProof/>
               <w:color w:val="auto"/>
               <w:kern w:val="2"/>
-              <w:sz w:val="22"/>
+              <w:sz w:val="26"/>
+              <w:szCs w:val="26"/>
               <w:lang w:eastAsia="es-CO"/>
               <w14:ligatures w14:val="standardContextual"/>
             </w:rPr>
           </w:pPr>
-          <w:hyperlink w:anchor="_Toc142927162" w:history="1">
+          <w:hyperlink w:anchor="_Toc147332450" w:history="1">
             <w:r>
               <w:rPr>
                 <w:rStyle w:val="Hipervnculo"/>
                 <w:noProof/>
+                <w:sz w:val="26"/>
+                <w:szCs w:val="26"/>
               </w:rPr>
               <w:t>Síntesis</w:t>
             </w:r>
@@ -1794,6 +2090,8 @@
               <w:rPr>
                 <w:noProof/>
                 <w:webHidden/>
+                <w:sz w:val="26"/>
+                <w:szCs w:val="26"/>
               </w:rPr>
               <w:tab/>
             </w:r>
@@ -1801,6 +2099,8 @@
               <w:rPr>
                 <w:noProof/>
                 <w:webHidden/>
+                <w:sz w:val="26"/>
+                <w:szCs w:val="26"/>
               </w:rPr>
               <w:fldChar w:fldCharType="begin"/>
             </w:r>
@@ -1808,19 +2108,25 @@
               <w:rPr>
                 <w:noProof/>
                 <w:webHidden/>
+                <w:sz w:val="26"/>
+                <w:szCs w:val="26"/>
               </w:rPr>
-              <w:instrText xml:space="preserve"> PAGEREF _Toc142927162 \h </w:instrText>
+              <w:instrText xml:space="preserve"> PAGEREF _Toc147332450 \h </w:instrText>
             </w:r>
             <w:r>
               <w:rPr>
                 <w:noProof/>
                 <w:webHidden/>
+                <w:sz w:val="26"/>
+                <w:szCs w:val="26"/>
               </w:rPr>
             </w:r>
             <w:r>
               <w:rPr>
                 <w:noProof/>
                 <w:webHidden/>
+                <w:sz w:val="26"/>
+                <w:szCs w:val="26"/>
               </w:rPr>
               <w:fldChar w:fldCharType="separate"/>
             </w:r>
@@ -1828,6 +2134,8 @@
               <w:rPr>
                 <w:noProof/>
                 <w:webHidden/>
+                <w:sz w:val="26"/>
+                <w:szCs w:val="26"/>
               </w:rPr>
               <w:t>37</w:t>
             </w:r>
@@ -1835,6 +2143,8 @@
               <w:rPr>
                 <w:noProof/>
                 <w:webHidden/>
+                <w:sz w:val="26"/>
+                <w:szCs w:val="26"/>
               </w:rPr>
               <w:fldChar w:fldCharType="end"/>
             </w:r>
@@ -1851,23 +2161,28 @@
               <w:noProof/>
               <w:color w:val="auto"/>
               <w:kern w:val="2"/>
-              <w:sz w:val="22"/>
+              <w:sz w:val="26"/>
+              <w:szCs w:val="26"/>
               <w:lang w:eastAsia="es-CO"/>
               <w14:ligatures w14:val="standardContextual"/>
             </w:rPr>
           </w:pPr>
-          <w:hyperlink w:anchor="_Toc142927163" w:history="1">
+          <w:hyperlink w:anchor="_Toc147332452" w:history="1">
             <w:r>
               <w:rPr>
                 <w:rStyle w:val="Hipervnculo"/>
                 <w:noProof/>
+                <w:sz w:val="26"/>
+                <w:szCs w:val="26"/>
               </w:rPr>
-              <w:t>Material complementario</w:t>
+              <w:t>Glosario</w:t>
             </w:r>
             <w:r>
               <w:rPr>
                 <w:noProof/>
                 <w:webHidden/>
+                <w:sz w:val="26"/>
+                <w:szCs w:val="26"/>
               </w:rPr>
               <w:tab/>
             </w:r>
@@ -1875,6 +2190,8 @@
               <w:rPr>
                 <w:noProof/>
                 <w:webHidden/>
+                <w:sz w:val="26"/>
+                <w:szCs w:val="26"/>
               </w:rPr>
               <w:fldChar w:fldCharType="begin"/>
             </w:r>
@@ -1882,19 +2199,25 @@
               <w:rPr>
                 <w:noProof/>
                 <w:webHidden/>
+                <w:sz w:val="26"/>
+                <w:szCs w:val="26"/>
               </w:rPr>
-              <w:instrText xml:space="preserve"> PAGEREF _Toc142927163 \h </w:instrText>
+              <w:instrText xml:space="preserve"> PAGEREF _Toc147332452 \h </w:instrText>
             </w:r>
             <w:r>
               <w:rPr>
                 <w:noProof/>
                 <w:webHidden/>
+                <w:sz w:val="26"/>
+                <w:szCs w:val="26"/>
               </w:rPr>
             </w:r>
             <w:r>
               <w:rPr>
                 <w:noProof/>
                 <w:webHidden/>
+                <w:sz w:val="26"/>
+                <w:szCs w:val="26"/>
               </w:rPr>
               <w:fldChar w:fldCharType="separate"/>
             </w:r>
@@ -1902,6 +2225,8 @@
               <w:rPr>
                 <w:noProof/>
                 <w:webHidden/>
+                <w:sz w:val="26"/>
+                <w:szCs w:val="26"/>
               </w:rPr>
               <w:t>38</w:t>
             </w:r>
@@ -1909,6 +2234,8 @@
               <w:rPr>
                 <w:noProof/>
                 <w:webHidden/>
+                <w:sz w:val="26"/>
+                <w:szCs w:val="26"/>
               </w:rPr>
               <w:fldChar w:fldCharType="end"/>
             </w:r>
@@ -1925,23 +2252,28 @@
               <w:noProof/>
               <w:color w:val="auto"/>
               <w:kern w:val="2"/>
-              <w:sz w:val="22"/>
+              <w:sz w:val="26"/>
+              <w:szCs w:val="26"/>
               <w:lang w:eastAsia="es-CO"/>
               <w14:ligatures w14:val="standardContextual"/>
             </w:rPr>
           </w:pPr>
-          <w:hyperlink w:anchor="_Toc142927164" w:history="1">
+          <w:hyperlink w:anchor="_Toc147332453" w:history="1">
             <w:r>
               <w:rPr>
                 <w:rStyle w:val="Hipervnculo"/>
                 <w:noProof/>
+                <w:sz w:val="26"/>
+                <w:szCs w:val="26"/>
               </w:rPr>
-              <w:t>Glosario</w:t>
+              <w:t>Referencias bibliográficas</w:t>
             </w:r>
             <w:r>
               <w:rPr>
                 <w:noProof/>
                 <w:webHidden/>
+                <w:sz w:val="26"/>
+                <w:szCs w:val="26"/>
               </w:rPr>
               <w:tab/>
             </w:r>
@@ -1949,6 +2281,8 @@
               <w:rPr>
                 <w:noProof/>
                 <w:webHidden/>
+                <w:sz w:val="26"/>
+                <w:szCs w:val="26"/>
               </w:rPr>
               <w:fldChar w:fldCharType="begin"/>
             </w:r>
@@ -1956,19 +2290,25 @@
               <w:rPr>
                 <w:noProof/>
                 <w:webHidden/>
+                <w:sz w:val="26"/>
+                <w:szCs w:val="26"/>
               </w:rPr>
-              <w:instrText xml:space="preserve"> PAGEREF _Toc142927164 \h </w:instrText>
+              <w:instrText xml:space="preserve"> PAGEREF _Toc147332453 \h </w:instrText>
             </w:r>
             <w:r>
               <w:rPr>
                 <w:noProof/>
                 <w:webHidden/>
+                <w:sz w:val="26"/>
+                <w:szCs w:val="26"/>
               </w:rPr>
             </w:r>
             <w:r>
               <w:rPr>
                 <w:noProof/>
                 <w:webHidden/>
+                <w:sz w:val="26"/>
+                <w:szCs w:val="26"/>
               </w:rPr>
               <w:fldChar w:fldCharType="separate"/>
             </w:r>
@@ -1976,13 +2316,17 @@
               <w:rPr>
                 <w:noProof/>
                 <w:webHidden/>
+                <w:sz w:val="26"/>
+                <w:szCs w:val="26"/>
               </w:rPr>
-              <w:t>39</w:t>
+              <w:t>40</w:t>
             </w:r>
             <w:r>
               <w:rPr>
                 <w:noProof/>
                 <w:webHidden/>
+                <w:sz w:val="26"/>
+                <w:szCs w:val="26"/>
               </w:rPr>
               <w:fldChar w:fldCharType="end"/>
             </w:r>
@@ -1999,23 +2343,28 @@
               <w:noProof/>
               <w:color w:val="auto"/>
               <w:kern w:val="2"/>
-              <w:sz w:val="22"/>
+              <w:sz w:val="26"/>
+              <w:szCs w:val="26"/>
               <w:lang w:eastAsia="es-CO"/>
               <w14:ligatures w14:val="standardContextual"/>
             </w:rPr>
           </w:pPr>
-          <w:hyperlink w:anchor="_Toc142927165" w:history="1">
+          <w:hyperlink w:anchor="_Toc147332454" w:history="1">
             <w:r>
               <w:rPr>
                 <w:rStyle w:val="Hipervnculo"/>
                 <w:noProof/>
+                <w:sz w:val="26"/>
+                <w:szCs w:val="26"/>
               </w:rPr>
-              <w:t>Referencias bibliográficas</w:t>
+              <w:t>Créditos</w:t>
             </w:r>
             <w:r>
               <w:rPr>
                 <w:noProof/>
                 <w:webHidden/>
+                <w:sz w:val="26"/>
+                <w:szCs w:val="26"/>
               </w:rPr>
               <w:tab/>
             </w:r>
@@ -2023,6 +2372,8 @@
               <w:rPr>
                 <w:noProof/>
                 <w:webHidden/>
+                <w:sz w:val="26"/>
+                <w:szCs w:val="26"/>
               </w:rPr>
               <w:fldChar w:fldCharType="begin"/>
             </w:r>
@@ -2030,19 +2381,25 @@
               <w:rPr>
                 <w:noProof/>
                 <w:webHidden/>
+                <w:sz w:val="26"/>
+                <w:szCs w:val="26"/>
               </w:rPr>
-              <w:instrText xml:space="preserve"> PAGEREF _Toc142927165 \h </w:instrText>
+              <w:instrText xml:space="preserve"> PAGEREF _Toc147332454 \h </w:instrText>
             </w:r>
             <w:r>
               <w:rPr>
                 <w:noProof/>
                 <w:webHidden/>
+                <w:sz w:val="26"/>
+                <w:szCs w:val="26"/>
               </w:rPr>
             </w:r>
             <w:r>
               <w:rPr>
                 <w:noProof/>
                 <w:webHidden/>
+                <w:sz w:val="26"/>
+                <w:szCs w:val="26"/>
               </w:rPr>
               <w:fldChar w:fldCharType="separate"/>
             </w:r>
@@ -2050,6 +2407,8 @@
               <w:rPr>
                 <w:noProof/>
                 <w:webHidden/>
+                <w:sz w:val="26"/>
+                <w:szCs w:val="26"/>
               </w:rPr>
               <w:t>41</w:t>
             </w:r>
@@ -2057,80 +2416,8 @@
               <w:rPr>
                 <w:noProof/>
                 <w:webHidden/>
-              </w:rPr>
-              <w:fldChar w:fldCharType="end"/>
-            </w:r>
-          </w:hyperlink>
-        </w:p>
-        <w:p>
-          <w:pPr>
-            <w:pStyle w:val="TDC1"/>
-            <w:tabs>
-              <w:tab w:val="right" w:leader="dot" w:pos="9962"/>
-            </w:tabs>
-            <w:rPr>
-              <w:rFonts w:asciiTheme="minorHAnsi" w:eastAsiaTheme="minorEastAsia" w:hAnsiTheme="minorHAnsi"/>
-              <w:noProof/>
-              <w:color w:val="auto"/>
-              <w:kern w:val="2"/>
-              <w:sz w:val="22"/>
-              <w:lang w:eastAsia="es-CO"/>
-              <w14:ligatures w14:val="standardContextual"/>
-            </w:rPr>
-          </w:pPr>
-          <w:hyperlink w:anchor="_Toc142927166" w:history="1">
-            <w:r>
-              <w:rPr>
-                <w:rStyle w:val="Hipervnculo"/>
-                <w:noProof/>
-              </w:rPr>
-              <w:t>Créditos</w:t>
-            </w:r>
-            <w:r>
-              <w:rPr>
-                <w:noProof/>
-                <w:webHidden/>
-              </w:rPr>
-              <w:tab/>
-            </w:r>
-            <w:r>
-              <w:rPr>
-                <w:noProof/>
-                <w:webHidden/>
-              </w:rPr>
-              <w:fldChar w:fldCharType="begin"/>
-            </w:r>
-            <w:r>
-              <w:rPr>
-                <w:noProof/>
-                <w:webHidden/>
-              </w:rPr>
-              <w:instrText xml:space="preserve"> PAGEREF _Toc142927166 \h </w:instrText>
-            </w:r>
-            <w:r>
-              <w:rPr>
-                <w:noProof/>
-                <w:webHidden/>
-              </w:rPr>
-            </w:r>
-            <w:r>
-              <w:rPr>
-                <w:noProof/>
-                <w:webHidden/>
-              </w:rPr>
-              <w:fldChar w:fldCharType="separate"/>
-            </w:r>
-            <w:r>
-              <w:rPr>
-                <w:noProof/>
-                <w:webHidden/>
-              </w:rPr>
-              <w:t>42</w:t>
-            </w:r>
-            <w:r>
-              <w:rPr>
-                <w:noProof/>
-                <w:webHidden/>
+                <w:sz w:val="26"/>
+                <w:szCs w:val="26"/>
               </w:rPr>
               <w:fldChar w:fldCharType="end"/>
             </w:r>
@@ -2152,13 +2439,14 @@
             <w:rPr>
               <w:b/>
               <w:bCs/>
+              <w:sz w:val="26"/>
+              <w:szCs w:val="26"/>
             </w:rPr>
             <w:fldChar w:fldCharType="end"/>
           </w:r>
         </w:p>
       </w:sdtContent>
     </w:sdt>
-    <w:p/>
     <w:p>
       <w:pPr>
         <w:pStyle w:val="Titulosgenerales"/>
@@ -2169,12 +2457,11 @@
           <w:lang w:val="es-CO"/>
         </w:rPr>
       </w:pPr>
-      <w:bookmarkStart w:id="0" w:name="_Toc142927148"/>
+      <w:bookmarkStart w:id="0" w:name="_Toc147332436"/>
       <w:r>
         <w:rPr>
           <w:lang w:val="es-CO"/>
         </w:rPr>
-        <w:lastRenderedPageBreak/>
         <w:t>Introducción</w:t>
       </w:r>
       <w:bookmarkEnd w:id="0"/>
@@ -2341,7 +2628,6 @@
           </w:p>
           <w:p>
             <w:r>
-              <w:lastRenderedPageBreak/>
               <w:t>También estudiaremos el Sistema de Emergencias Médicas, conoceremos qué es riesgo y peligro, los diferentes tipos de accidentes, y finalizamos con los elementos básicos que debe contener un botiquín.</w:t>
             </w:r>
           </w:p>
@@ -2371,7 +2657,7 @@
           <w:lang w:val="es-CO"/>
         </w:rPr>
       </w:pPr>
-      <w:bookmarkStart w:id="1" w:name="_Toc142927149"/>
+      <w:bookmarkStart w:id="1" w:name="_Toc147332437"/>
       <w:r>
         <w:rPr>
           <w:lang w:val="es-CO"/>
@@ -2492,18 +2778,7 @@
           <w:iCs/>
           <w:lang w:eastAsia="es-CO"/>
         </w:rPr>
-        <w:t xml:space="preserve">por la cual se </w:t>
-      </w:r>
-      <w:r>
-        <w:rPr>
-          <w:b/>
-          <w:bCs/>
-          <w:i/>
-          <w:iCs/>
-          <w:lang w:eastAsia="es-CO"/>
-        </w:rPr>
-        <w:lastRenderedPageBreak/>
-        <w:t>reglamenta el desarrollo y operación del Sistema de Emergencias Médicas</w:t>
+        <w:t>por la cual se reglamenta el desarrollo y operación del Sistema de Emergencias Médicas</w:t>
       </w:r>
       <w:r>
         <w:rPr>
@@ -2516,7 +2791,7 @@
       <w:pPr>
         <w:pStyle w:val="Ttulo2"/>
       </w:pPr>
-      <w:bookmarkStart w:id="2" w:name="_Toc142927150"/>
+      <w:bookmarkStart w:id="2" w:name="_Toc147332438"/>
       <w:r>
         <w:t>Primer respondiente</w:t>
       </w:r>
@@ -2648,9 +2923,8 @@
       <w:pPr>
         <w:pStyle w:val="Ttulo2"/>
       </w:pPr>
-      <w:bookmarkStart w:id="3" w:name="_Toc142927151"/>
+      <w:bookmarkStart w:id="3" w:name="_Toc147332439"/>
       <w:r>
-        <w:lastRenderedPageBreak/>
         <w:t>Código Penal Colombiano</w:t>
       </w:r>
       <w:bookmarkEnd w:id="3"/>
@@ -2928,7 +3202,6 @@
           <w:bCs/>
           <w:lang w:val="es-ES_tradnl" w:eastAsia="es-CO"/>
         </w:rPr>
-        <w:lastRenderedPageBreak/>
         <w:t>Imprudencia:</w:t>
       </w:r>
       <w:r>
@@ -3076,7 +3349,6 @@
           <w:bCs/>
           <w:lang w:val="es-CO" w:eastAsia="es-CO"/>
         </w:rPr>
-        <w:lastRenderedPageBreak/>
         <w:t>Dolo</w:t>
       </w:r>
       <w:r>
@@ -3390,7 +3662,6 @@
         <w:rPr>
           <w:lang w:val="es-ES_tradnl" w:eastAsia="es-CO"/>
         </w:rPr>
-        <w:lastRenderedPageBreak/>
         <w:t>Estado de ánimo.</w:t>
       </w:r>
     </w:p>
@@ -3623,7 +3894,6 @@
           <w:bCs/>
           <w:lang w:val="es-ES_tradnl" w:eastAsia="es-CO"/>
         </w:rPr>
-        <w:lastRenderedPageBreak/>
         <w:t>Autocontrol y conservar la calma</w:t>
       </w:r>
       <w:r>
@@ -3752,14 +4022,7 @@
         <w:rPr>
           <w:lang w:val="es-ES_tradnl" w:eastAsia="es-CO"/>
         </w:rPr>
-        <w:t xml:space="preserve"> enfoca inicialmente la mirada hacia los ojos del lesionado, evitando reflejos intimidatorios que hagan sentir vulnerable, al lesionado; esto quiere decir: no mover los ojos como cuando el </w:t>
-      </w:r>
-      <w:r>
-        <w:rPr>
-          <w:lang w:val="es-ES_tradnl" w:eastAsia="es-CO"/>
-        </w:rPr>
-        <w:lastRenderedPageBreak/>
-        <w:t>hombre observa el pronunciado escote de una mujer. Mantener actitud neutral, no de sorpresa o impresión negativa. ​</w:t>
+        <w:t xml:space="preserve"> enfoca inicialmente la mirada hacia los ojos del lesionado, evitando reflejos intimidatorios que hagan sentir vulnerable, al lesionado; esto quiere decir: no mover los ojos como cuando el hombre observa el pronunciado escote de una mujer. Mantener actitud neutral, no de sorpresa o impresión negativa. ​</w:t>
       </w:r>
     </w:p>
     <w:p>
@@ -3925,7 +4188,6 @@
         <w:rPr>
           <w:lang w:val="es-ES_tradnl" w:eastAsia="es-CO"/>
         </w:rPr>
-        <w:lastRenderedPageBreak/>
         <w:t>En ninguna situación podrá solicitar pago por ayudar al lesionado, ni exigir que le devuelvan los implementos del botiquín, los cuales han sido utilizados y consumidos durante la ayuda.</w:t>
       </w:r>
     </w:p>
@@ -4046,7 +4308,7 @@
       <w:pPr>
         <w:pStyle w:val="Ttulo2"/>
       </w:pPr>
-      <w:bookmarkStart w:id="4" w:name="_Toc142927152"/>
+      <w:bookmarkStart w:id="4" w:name="_Toc147332440"/>
       <w:r>
         <w:t>Número único para emergencias</w:t>
       </w:r>
@@ -4076,7 +4338,6 @@
         <w:rPr>
           <w:noProof/>
         </w:rPr>
-        <w:lastRenderedPageBreak/>
         <w:drawing>
           <wp:inline distT="0" distB="0" distL="0" distR="0" wp14:anchorId="0BBAF4EA" wp14:editId="119B0319">
             <wp:extent cx="4699137" cy="4029075"/>
@@ -4311,7 +4572,6 @@
           <w:bCs/>
           <w:lang w:val="es-ES_tradnl" w:eastAsia="es-CO"/>
         </w:rPr>
-        <w:lastRenderedPageBreak/>
         <w:t>Objetivo</w:t>
       </w:r>
       <w:r>
@@ -4670,7 +4930,6 @@
         <w:rPr>
           <w:lang w:eastAsia="es-CO"/>
         </w:rPr>
-        <w:lastRenderedPageBreak/>
         <w:t>Es importante recordar que la prioridad de atención, de esta línea, son las urgencias críticas. Una vida humana puede depender de una llamada telefónica, por lo tanto</w:t>
       </w:r>
       <w:r>
@@ -4690,7 +4949,7 @@
       <w:pPr>
         <w:pStyle w:val="Ttulo2"/>
       </w:pPr>
-      <w:bookmarkStart w:id="5" w:name="_Toc142927153"/>
+      <w:bookmarkStart w:id="5" w:name="_Toc147332441"/>
       <w:r>
         <w:t>Principios básicos de la actuación del primer respondiente</w:t>
       </w:r>
@@ -5077,12 +5336,11 @@
           <w:lang w:val="es-CO"/>
         </w:rPr>
       </w:pPr>
-      <w:bookmarkStart w:id="6" w:name="_Toc142927154"/>
+      <w:bookmarkStart w:id="6" w:name="_Toc147332442"/>
       <w:r>
         <w:rPr>
           <w:lang w:val="es-CO"/>
         </w:rPr>
-        <w:lastRenderedPageBreak/>
         <w:t>Sistema de emergencias médicas</w:t>
       </w:r>
       <w:bookmarkEnd w:id="6"/>
@@ -5110,7 +5368,7 @@
       <w:pPr>
         <w:pStyle w:val="Ttulo2"/>
       </w:pPr>
-      <w:bookmarkStart w:id="7" w:name="_Toc142927155"/>
+      <w:bookmarkStart w:id="7" w:name="_Toc147332443"/>
       <w:r>
         <w:t>¿Qué es el SEM?</w:t>
       </w:r>
@@ -5333,7 +5591,6 @@
         <w:rPr>
           <w:lang w:val="es-ES_tradnl" w:eastAsia="es-CO"/>
         </w:rPr>
-        <w:lastRenderedPageBreak/>
         <w:t>Articulación del CRUE con el Número Único de Seguridad y Emergencias.</w:t>
       </w:r>
     </w:p>
@@ -5481,9 +5738,8 @@
       <w:pPr>
         <w:pStyle w:val="Ttulo2"/>
       </w:pPr>
-      <w:bookmarkStart w:id="8" w:name="_Toc142927156"/>
+      <w:bookmarkStart w:id="8" w:name="_Toc147332444"/>
       <w:r>
-        <w:lastRenderedPageBreak/>
         <w:t>Tipos de escenarios</w:t>
       </w:r>
       <w:bookmarkEnd w:id="8"/>
@@ -5650,11 +5906,7 @@
           </w:p>
           <w:p>
             <w:r>
-              <w:t xml:space="preserve">En cuanto a la atención prehospitalaria de las urgencias y emergencias médicas y traumáticas, el primer respondiente es fundamental en la detección, ya que </w:t>
-            </w:r>
-            <w:r>
-              <w:lastRenderedPageBreak/>
-              <w:t>primera respuesta o un informe de la situación a los servicios de emergencias pertinentes son pertinentes para una buena atención.</w:t>
+              <w:t>En cuanto a la atención prehospitalaria de las urgencias y emergencias médicas y traumáticas, el primer respondiente es fundamental en la detección, ya que primera respuesta o un informe de la situación a los servicios de emergencias pertinentes son pertinentes para una buena atención.</w:t>
             </w:r>
           </w:p>
           <w:p>
@@ -6023,11 +6275,7 @@
               <w:t>Un auxiliador que presencie un accidente o situación de emergencia, tiene una enorme responsabilidad a la hora de</w:t>
             </w:r>
             <w:r>
-              <w:t xml:space="preserve"> recopilar la mayor cantidad de datos que </w:t>
-            </w:r>
-            <w:r>
-              <w:lastRenderedPageBreak/>
-              <w:t xml:space="preserve">puedan ser útiles para la oportuna activación del Servicio de Emergencias Médicas (SEM) </w:t>
+              <w:t xml:space="preserve"> recopilar la mayor cantidad de datos que puedan ser útiles para la oportuna activación del Servicio de Emergencias Médicas (SEM) </w:t>
             </w:r>
             <w:r>
               <w:rPr>
@@ -6103,7 +6351,7 @@
           <w:lang w:val="es-CO"/>
         </w:rPr>
       </w:pPr>
-      <w:bookmarkStart w:id="9" w:name="_Toc142927157"/>
+      <w:bookmarkStart w:id="9" w:name="_Toc147332445"/>
       <w:r>
         <w:rPr>
           <w:lang w:val="es-CO"/>
@@ -6251,7 +6499,6 @@
         <w:rPr>
           <w:lang w:eastAsia="es-CO"/>
         </w:rPr>
-        <w:lastRenderedPageBreak/>
         <w:t>Ahora, el peligro es una condición o particularidad sustancial, que puede llegar a ocasionar lesión o enfermedad, daño a la propiedad y/o paralización de un proceso; en cambio, el riesgo es la combinación de la posibilidad y la consecuencia de no controlar el peligro.</w:t>
       </w:r>
     </w:p>
@@ -6512,21 +6759,14 @@
         <w:rPr>
           <w:lang w:eastAsia="es-CO"/>
         </w:rPr>
-        <w:t xml:space="preserve">Si el primer respondiente se transforma en una víctima, no va a poder ayudar a las personas accidentadas y pasará a engrosar la cantidad de pacientes y, al mismo tiempo, reducirá la cantidad de auxiliares capacitados para asistir en el evento. Por lo tanto, su preocupación primordial en la escena de emergencia, es su seguridad </w:t>
-      </w:r>
-      <w:r>
-        <w:rPr>
-          <w:lang w:eastAsia="es-CO"/>
-        </w:rPr>
-        <w:lastRenderedPageBreak/>
-        <w:t>personal. La intención de ayudar a los que necesitan atención, puede hacer que descuide los peligros de la escena. El auxiliador o primer respondiente, debe ratificar que puede llegar de una manera segura hasta el paciente, y que la escena le confiera la tranquilidad para brindar los cuidados correspondientes a las víctimas.</w:t>
+        <w:t>Si el primer respondiente se transforma en una víctima, no va a poder ayudar a las personas accidentadas y pasará a engrosar la cantidad de pacientes y, al mismo tiempo, reducirá la cantidad de auxiliares capacitados para asistir en el evento. Por lo tanto, su preocupación primordial en la escena de emergencia, es su seguridad personal. La intención de ayudar a los que necesitan atención, puede hacer que descuide los peligros de la escena. El auxiliador o primer respondiente, debe ratificar que puede llegar de una manera segura hasta el paciente, y que la escena le confiera la tranquilidad para brindar los cuidados correspondientes a las víctimas.</w:t>
       </w:r>
     </w:p>
     <w:p>
       <w:pPr>
         <w:pStyle w:val="Ttulo2"/>
       </w:pPr>
-      <w:bookmarkStart w:id="10" w:name="_Toc142927158"/>
+      <w:bookmarkStart w:id="10" w:name="_Toc147332446"/>
       <w:r>
         <w:t>Asegurar el área</w:t>
       </w:r>
@@ -6671,7 +6911,6 @@
           <w:bCs/>
           <w:lang w:val="es-CO" w:eastAsia="es-CO"/>
         </w:rPr>
-        <w:lastRenderedPageBreak/>
         <w:t>Delimitación y señalización</w:t>
       </w:r>
       <w:r>
@@ -6804,7 +7043,6 @@
           <w:iCs/>
           <w:lang w:eastAsia="es-CO"/>
         </w:rPr>
-        <w:lastRenderedPageBreak/>
         <w:t>En general, los pacientes que se encuentren en situación de peligro, deben ser movilizados a un lugar seguro antes de empezar la valoración y el tratamiento.</w:t>
       </w:r>
     </w:p>
@@ -6991,9 +7229,8 @@
       <w:pPr>
         <w:pStyle w:val="Ttulo2"/>
       </w:pPr>
-      <w:bookmarkStart w:id="11" w:name="_Toc142927159"/>
+      <w:bookmarkStart w:id="11" w:name="_Toc147332447"/>
       <w:r>
-        <w:lastRenderedPageBreak/>
         <w:t>Valoración del entorno</w:t>
       </w:r>
       <w:bookmarkEnd w:id="11"/>
@@ -7160,7 +7397,6 @@
         <w:rPr>
           <w:lang w:val="es-CO" w:eastAsia="es-CO"/>
         </w:rPr>
-        <w:lastRenderedPageBreak/>
         <w:t>¿Cuál fue el artilugio de la lesión?</w:t>
       </w:r>
     </w:p>
@@ -7379,7 +7615,6 @@
         <w:rPr>
           <w:lang w:val="es-ES_tradnl" w:eastAsia="es-CO"/>
         </w:rPr>
-        <w:lastRenderedPageBreak/>
         <w:t>La idea de organización del entorno, en el lugar del accidente, se entiende como el procedimiento, anteriormente establecido, que propende a proteger la vida y la integridad física de los auxiliares.</w:t>
       </w:r>
     </w:p>
@@ -7443,7 +7678,7 @@
           <w:lang w:val="es-CO"/>
         </w:rPr>
       </w:pPr>
-      <w:bookmarkStart w:id="12" w:name="_Toc142927160"/>
+      <w:bookmarkStart w:id="12" w:name="_Toc147332448"/>
       <w:r>
         <w:rPr>
           <w:lang w:val="es-CO"/>
@@ -7516,7 +7751,6 @@
         <w:rPr>
           <w:noProof/>
         </w:rPr>
-        <w:lastRenderedPageBreak/>
         <w:drawing>
           <wp:inline distT="0" distB="0" distL="0" distR="0" wp14:anchorId="41044FED" wp14:editId="6903B8A5">
             <wp:extent cx="5391150" cy="2823163"/>
@@ -7683,7 +7917,6 @@
         <w:rPr>
           <w:lang w:val="es-ES_tradnl" w:eastAsia="es-CO"/>
         </w:rPr>
-        <w:lastRenderedPageBreak/>
         <w:t>Las quemaduras suelen estar ocasionadas por el contacto o la proyección de objetos y/o líquidos a temperaturas elevadas.</w:t>
       </w:r>
     </w:p>
@@ -7919,7 +8152,6 @@
         <w:rPr>
           <w:lang w:val="es-ES_tradnl" w:eastAsia="es-CO"/>
         </w:rPr>
-        <w:lastRenderedPageBreak/>
         <w:t>La mayoría de los accidentes de tránsito tienen un factor de riesgo en común, el FACTOR HUMANO:</w:t>
       </w:r>
     </w:p>
@@ -8132,7 +8364,6 @@
         <w:rPr>
           <w:lang w:val="es-ES_tradnl" w:eastAsia="es-CO"/>
         </w:rPr>
-        <w:lastRenderedPageBreak/>
         <w:t>Otros factores de riesgo para los accidentes de tránsito son:</w:t>
       </w:r>
     </w:p>
@@ -8395,7 +8626,6 @@
           <w:bCs/>
           <w:lang w:val="es-ES_tradnl" w:eastAsia="es-CO"/>
         </w:rPr>
-        <w:lastRenderedPageBreak/>
         <w:t>Accidentes</w:t>
       </w:r>
       <w:r>
@@ -8495,7 +8725,7 @@
           <w:lang w:val="es-ES_tradnl"/>
         </w:rPr>
       </w:pPr>
-      <w:bookmarkStart w:id="13" w:name="_Toc142927161"/>
+      <w:bookmarkStart w:id="13" w:name="_Toc147332449"/>
       <w:r>
         <w:rPr>
           <w:lang w:val="es-ES_tradnl"/>
@@ -8578,7 +8808,6 @@
         <w:rPr>
           <w:lang w:val="es-ES_tradnl" w:eastAsia="es-CO"/>
         </w:rPr>
-        <w:lastRenderedPageBreak/>
         <w:t>Los accidentes pueden ser de diferentes tipos:</w:t>
       </w:r>
     </w:p>
@@ -8918,7 +9147,6 @@
           <w:bCs/>
           <w:lang w:eastAsia="es-CO"/>
         </w:rPr>
-        <w:lastRenderedPageBreak/>
         <w:t>Precaución:</w:t>
       </w:r>
     </w:p>
@@ -9014,39 +9242,29 @@
           <w:lang w:val="es-CO"/>
         </w:rPr>
       </w:pPr>
-      <w:bookmarkStart w:id="14" w:name="_Toc142927162"/>
+      <w:bookmarkStart w:id="14" w:name="_Toc147332450"/>
       <w:r>
         <w:rPr>
           <w:lang w:val="es-CO"/>
         </w:rPr>
-        <w:lastRenderedPageBreak/>
         <w:t>Síntesi</w:t>
       </w:r>
-      <w:bookmarkEnd w:id="14"/>
       <w:r>
         <w:rPr>
           <w:lang w:val="es-CO"/>
         </w:rPr>
         <w:t>s</w:t>
       </w:r>
-      <w:r>
+      <w:bookmarkEnd w:id="14"/>
+    </w:p>
+    <w:p>
+      <w:pPr>
+        <w:pStyle w:val="Titulosgenerales"/>
         <w:rPr>
           <w:lang w:val="es-CO"/>
         </w:rPr>
-        <w:br/>
-      </w:r>
-      <w:r>
-        <w:rPr>
-          <w:lang w:val="es-CO"/>
-        </w:rPr>
-        <w:br/>
-      </w:r>
-      <w:r>
-        <w:rPr>
-          <w:lang w:val="es-CO"/>
-        </w:rPr>
-        <w:br/>
-      </w:r>
+      </w:pPr>
+      <w:bookmarkStart w:id="15" w:name="_Toc147332451"/>
       <w:r>
         <w:rPr>
           <w:noProof/>
@@ -9088,6 +9306,7 @@
           </wp:inline>
         </w:drawing>
       </w:r>
+      <w:bookmarkEnd w:id="15"/>
     </w:p>
     <w:p>
       <w:pPr>
@@ -9097,462 +9316,6 @@
         </w:rPr>
       </w:pPr>
     </w:p>
-    <w:p>
-      <w:pPr>
-        <w:pStyle w:val="Titulosgenerales"/>
-        <w:rPr>
-          <w:lang w:val="es-CO"/>
-        </w:rPr>
-      </w:pPr>
-      <w:bookmarkStart w:id="15" w:name="_Toc142927163"/>
-      <w:r>
-        <w:rPr>
-          <w:lang w:val="es-CO"/>
-        </w:rPr>
-        <w:lastRenderedPageBreak/>
-        <w:t>Material complementario</w:t>
-      </w:r>
-      <w:bookmarkEnd w:id="15"/>
-    </w:p>
-    <w:tbl>
-      <w:tblPr>
-        <w:tblStyle w:val="Estilo4"/>
-        <w:tblW w:w="10072" w:type="dxa"/>
-        <w:tblLayout w:type="fixed"/>
-        <w:tblLook w:val="0420" w:firstRow="1" w:lastRow="0" w:firstColumn="0" w:lastColumn="0" w:noHBand="0" w:noVBand="1"/>
-        <w:tblCaption w:val="Material complementario "/>
-        <w:tblDescription w:val="Se muestra el material complementario del componente formativo, con sus respectivos nombres y enlaces de consulta."/>
-      </w:tblPr>
-      <w:tblGrid>
-        <w:gridCol w:w="2405"/>
-        <w:gridCol w:w="3119"/>
-        <w:gridCol w:w="1701"/>
-        <w:gridCol w:w="2847"/>
-      </w:tblGrid>
-      <w:tr>
-        <w:trPr>
-          <w:cnfStyle w:val="100000000000" w:firstRow="1" w:lastRow="0" w:firstColumn="0" w:lastColumn="0" w:oddVBand="0" w:evenVBand="0" w:oddHBand="0" w:evenHBand="0" w:firstRowFirstColumn="0" w:firstRowLastColumn="0" w:lastRowFirstColumn="0" w:lastRowLastColumn="0"/>
-          <w:cantSplit/>
-          <w:trHeight w:val="658"/>
-          <w:tblHeader/>
-        </w:trPr>
-        <w:tc>
-          <w:tcPr>
-            <w:tcW w:w="2405" w:type="dxa"/>
-          </w:tcPr>
-          <w:p>
-            <w:pPr>
-              <w:pStyle w:val="Tablas"/>
-              <w:spacing w:line="240" w:lineRule="auto"/>
-            </w:pPr>
-            <w:r>
-              <w:t>Tema</w:t>
-            </w:r>
-          </w:p>
-        </w:tc>
-        <w:tc>
-          <w:tcPr>
-            <w:tcW w:w="3119" w:type="dxa"/>
-          </w:tcPr>
-          <w:p>
-            <w:pPr>
-              <w:pStyle w:val="Tablas"/>
-              <w:spacing w:line="240" w:lineRule="auto"/>
-            </w:pPr>
-            <w:r>
-              <w:t xml:space="preserve">Referencia </w:t>
-            </w:r>
-          </w:p>
-        </w:tc>
-        <w:tc>
-          <w:tcPr>
-            <w:tcW w:w="1701" w:type="dxa"/>
-          </w:tcPr>
-          <w:p>
-            <w:pPr>
-              <w:pStyle w:val="Tablas"/>
-              <w:spacing w:line="240" w:lineRule="auto"/>
-            </w:pPr>
-            <w:r>
-              <w:t>Tipo de material</w:t>
-            </w:r>
-          </w:p>
-        </w:tc>
-        <w:tc>
-          <w:tcPr>
-            <w:tcW w:w="2847" w:type="dxa"/>
-          </w:tcPr>
-          <w:p>
-            <w:pPr>
-              <w:pStyle w:val="Tablas"/>
-              <w:spacing w:line="240" w:lineRule="auto"/>
-              <w:rPr>
-                <w:b w:val="0"/>
-              </w:rPr>
-            </w:pPr>
-            <w:r>
-              <w:t>En</w:t>
-            </w:r>
-            <w:r>
-              <w:t>lace del Recurso</w:t>
-            </w:r>
-          </w:p>
-          <w:p>
-            <w:pPr>
-              <w:pStyle w:val="Tablas"/>
-              <w:spacing w:line="240" w:lineRule="auto"/>
-            </w:pPr>
-          </w:p>
-        </w:tc>
-      </w:tr>
-      <w:tr>
-        <w:trPr>
-          <w:cnfStyle w:val="000000100000" w:firstRow="0" w:lastRow="0" w:firstColumn="0" w:lastColumn="0" w:oddVBand="0" w:evenVBand="0" w:oddHBand="1" w:evenHBand="0" w:firstRowFirstColumn="0" w:firstRowLastColumn="0" w:lastRowFirstColumn="0" w:lastRowLastColumn="0"/>
-          <w:cantSplit/>
-          <w:trHeight w:val="979"/>
-        </w:trPr>
-        <w:tc>
-          <w:tcPr>
-            <w:tcW w:w="2405" w:type="dxa"/>
-            <w:shd w:val="clear" w:color="auto" w:fill="auto"/>
-          </w:tcPr>
-          <w:p>
-            <w:pPr>
-              <w:pStyle w:val="Tablas"/>
-              <w:rPr>
-                <w:b/>
-                <w:bCs w:val="0"/>
-              </w:rPr>
-            </w:pPr>
-            <w:r>
-              <w:t>Normatividad legal vigente para el primer respondiente</w:t>
-            </w:r>
-          </w:p>
-        </w:tc>
-        <w:tc>
-          <w:tcPr>
-            <w:tcW w:w="3119" w:type="dxa"/>
-            <w:shd w:val="clear" w:color="auto" w:fill="auto"/>
-          </w:tcPr>
-          <w:p>
-            <w:pPr>
-              <w:pStyle w:val="Tablas"/>
-              <w:rPr>
-                <w:b/>
-                <w:bCs w:val="0"/>
-                <w:color w:val="1155CC"/>
-                <w:u w:val="single"/>
-              </w:rPr>
-            </w:pPr>
-            <w:r>
-              <w:t xml:space="preserve">BIC., (2015). “2 minutos para entender el desarrollo sostenible – </w:t>
-            </w:r>
-            <w:proofErr w:type="spellStart"/>
-            <w:r>
-              <w:t>Spanish</w:t>
-            </w:r>
-            <w:proofErr w:type="spellEnd"/>
-            <w:r>
-              <w:t>”</w:t>
-            </w:r>
-          </w:p>
-        </w:tc>
-        <w:tc>
-          <w:tcPr>
-            <w:tcW w:w="1701" w:type="dxa"/>
-            <w:shd w:val="clear" w:color="auto" w:fill="auto"/>
-          </w:tcPr>
-          <w:p>
-            <w:pPr>
-              <w:pStyle w:val="Tablas"/>
-              <w:rPr>
-                <w:b/>
-                <w:bCs w:val="0"/>
-              </w:rPr>
-            </w:pPr>
-            <w:r>
-              <w:t>Video</w:t>
-            </w:r>
-          </w:p>
-        </w:tc>
-        <w:tc>
-          <w:tcPr>
-            <w:tcW w:w="2847" w:type="dxa"/>
-            <w:shd w:val="clear" w:color="auto" w:fill="auto"/>
-          </w:tcPr>
-          <w:p>
-            <w:pPr>
-              <w:pStyle w:val="Tablas"/>
-              <w:rPr>
-                <w:color w:val="1155CC"/>
-                <w:u w:val="single"/>
-              </w:rPr>
-            </w:pPr>
-            <w:r>
-              <w:rPr>
-                <w:color w:val="1F3864" w:themeColor="accent1" w:themeShade="80"/>
-                <w:u w:val="single"/>
-              </w:rPr>
-              <w:t>https://www.youtube.com/watch?v=I4wj61hScUQ</w:t>
-            </w:r>
-          </w:p>
-        </w:tc>
-      </w:tr>
-      <w:tr>
-        <w:trPr>
-          <w:cantSplit/>
-          <w:trHeight w:val="979"/>
-        </w:trPr>
-        <w:tc>
-          <w:tcPr>
-            <w:tcW w:w="2405" w:type="dxa"/>
-            <w:shd w:val="clear" w:color="auto" w:fill="auto"/>
-          </w:tcPr>
-          <w:p>
-            <w:pPr>
-              <w:pStyle w:val="Tablas"/>
-              <w:rPr>
-                <w:bCs w:val="0"/>
-              </w:rPr>
-            </w:pPr>
-            <w:r>
-              <w:t>Normatividad legal vigente para el primer respondiente</w:t>
-            </w:r>
-          </w:p>
-        </w:tc>
-        <w:tc>
-          <w:tcPr>
-            <w:tcW w:w="3119" w:type="dxa"/>
-            <w:shd w:val="clear" w:color="auto" w:fill="auto"/>
-          </w:tcPr>
-          <w:p>
-            <w:pPr>
-              <w:pStyle w:val="Tablas"/>
-              <w:rPr>
-                <w:bCs w:val="0"/>
-              </w:rPr>
-            </w:pPr>
-            <w:r>
-              <w:t xml:space="preserve">Arnold, M. y Osorio, F., (1998). Introducción a los conceptos básicos de la Teoría general de sistemas. Cinta </w:t>
-            </w:r>
-            <w:proofErr w:type="spellStart"/>
-            <w:r>
-              <w:t>moebio</w:t>
-            </w:r>
-            <w:proofErr w:type="spellEnd"/>
-            <w:r>
-              <w:t xml:space="preserve"> 3: 40-49</w:t>
-            </w:r>
-          </w:p>
-        </w:tc>
-        <w:tc>
-          <w:tcPr>
-            <w:tcW w:w="1701" w:type="dxa"/>
-            <w:shd w:val="clear" w:color="auto" w:fill="auto"/>
-          </w:tcPr>
-          <w:p>
-            <w:pPr>
-              <w:pStyle w:val="Tablas"/>
-              <w:rPr>
-                <w:bCs w:val="0"/>
-              </w:rPr>
-            </w:pPr>
-            <w:r>
-              <w:t>Página web</w:t>
-            </w:r>
-          </w:p>
-        </w:tc>
-        <w:tc>
-          <w:tcPr>
-            <w:tcW w:w="2847" w:type="dxa"/>
-            <w:shd w:val="clear" w:color="auto" w:fill="auto"/>
-          </w:tcPr>
-          <w:p>
-            <w:pPr>
-              <w:pStyle w:val="Tablas"/>
-            </w:pPr>
-            <w:hyperlink r:id="rId21" w:history="1">
-              <w:r>
-                <w:rPr>
-                  <w:rStyle w:val="Hipervnculo"/>
-                </w:rPr>
-                <w:t>https://www.moebio.uchile.cl/03/frprinci.html</w:t>
-              </w:r>
-            </w:hyperlink>
-            <w:r>
-              <w:t xml:space="preserve"> </w:t>
-            </w:r>
-          </w:p>
-        </w:tc>
-      </w:tr>
-      <w:tr>
-        <w:trPr>
-          <w:cnfStyle w:val="000000100000" w:firstRow="0" w:lastRow="0" w:firstColumn="0" w:lastColumn="0" w:oddVBand="0" w:evenVBand="0" w:oddHBand="1" w:evenHBand="0" w:firstRowFirstColumn="0" w:firstRowLastColumn="0" w:lastRowFirstColumn="0" w:lastRowLastColumn="0"/>
-          <w:cantSplit/>
-          <w:trHeight w:val="979"/>
-        </w:trPr>
-        <w:tc>
-          <w:tcPr>
-            <w:tcW w:w="2405" w:type="dxa"/>
-            <w:shd w:val="clear" w:color="auto" w:fill="auto"/>
-          </w:tcPr>
-          <w:p>
-            <w:pPr>
-              <w:pStyle w:val="Tablas"/>
-              <w:rPr>
-                <w:bCs w:val="0"/>
-              </w:rPr>
-            </w:pPr>
-            <w:r>
-              <w:t>Normatividad legal vigente para el primer respondiente</w:t>
-            </w:r>
-          </w:p>
-        </w:tc>
-        <w:tc>
-          <w:tcPr>
-            <w:tcW w:w="3119" w:type="dxa"/>
-            <w:shd w:val="clear" w:color="auto" w:fill="auto"/>
-          </w:tcPr>
-          <w:p>
-            <w:pPr>
-              <w:pStyle w:val="Tablas"/>
-              <w:rPr>
-                <w:bCs w:val="0"/>
-              </w:rPr>
-            </w:pPr>
-            <w:r>
-              <w:t xml:space="preserve">Balboa, C. y </w:t>
-            </w:r>
-            <w:proofErr w:type="spellStart"/>
-            <w:r>
-              <w:t>Dominguez</w:t>
-            </w:r>
-            <w:proofErr w:type="spellEnd"/>
-            <w:r>
-              <w:t>, M. (2014). Economía circular como marco para el ecodiseño: el modelo ECO-3. Informador Técnico (Colombia) Volumen 78, No. 1. Pág. 52-90.</w:t>
-            </w:r>
-          </w:p>
-        </w:tc>
-        <w:tc>
-          <w:tcPr>
-            <w:tcW w:w="1701" w:type="dxa"/>
-            <w:shd w:val="clear" w:color="auto" w:fill="auto"/>
-          </w:tcPr>
-          <w:p>
-            <w:pPr>
-              <w:pStyle w:val="Tablas"/>
-              <w:rPr>
-                <w:bCs w:val="0"/>
-              </w:rPr>
-            </w:pPr>
-            <w:r>
-              <w:t>Artículo científico</w:t>
-            </w:r>
-          </w:p>
-        </w:tc>
-        <w:tc>
-          <w:tcPr>
-            <w:tcW w:w="2847" w:type="dxa"/>
-            <w:shd w:val="clear" w:color="auto" w:fill="auto"/>
-          </w:tcPr>
-          <w:p>
-            <w:pPr>
-              <w:pStyle w:val="Tablas"/>
-            </w:pPr>
-            <w:hyperlink r:id="rId22" w:history="1">
-              <w:r>
-                <w:rPr>
-                  <w:rStyle w:val="Hipervnculo"/>
-                </w:rPr>
-                <w:t>https://revistas.sena.edu.co/index.php/inf_tec/article/view/71</w:t>
-              </w:r>
-            </w:hyperlink>
-            <w:r>
-              <w:t xml:space="preserve"> </w:t>
-            </w:r>
-          </w:p>
-        </w:tc>
-      </w:tr>
-      <w:tr>
-        <w:trPr>
-          <w:cantSplit/>
-          <w:trHeight w:val="979"/>
-        </w:trPr>
-        <w:tc>
-          <w:tcPr>
-            <w:tcW w:w="2405" w:type="dxa"/>
-            <w:shd w:val="clear" w:color="auto" w:fill="auto"/>
-          </w:tcPr>
-          <w:p>
-            <w:pPr>
-              <w:pStyle w:val="Tablas"/>
-              <w:rPr>
-                <w:bCs w:val="0"/>
-              </w:rPr>
-            </w:pPr>
-            <w:r>
-              <w:t>Normatividad legal vigente para el primer respondiente</w:t>
-            </w:r>
-          </w:p>
-        </w:tc>
-        <w:tc>
-          <w:tcPr>
-            <w:tcW w:w="3119" w:type="dxa"/>
-            <w:shd w:val="clear" w:color="auto" w:fill="auto"/>
-          </w:tcPr>
-          <w:p>
-            <w:pPr>
-              <w:pStyle w:val="Tablas"/>
-              <w:rPr>
-                <w:bCs w:val="0"/>
-              </w:rPr>
-            </w:pPr>
-            <w:r>
-              <w:t>Economía de Rosquilla. (s.f.).</w:t>
-            </w:r>
-          </w:p>
-        </w:tc>
-        <w:tc>
-          <w:tcPr>
-            <w:tcW w:w="1701" w:type="dxa"/>
-            <w:shd w:val="clear" w:color="auto" w:fill="auto"/>
-          </w:tcPr>
-          <w:p>
-            <w:pPr>
-              <w:pStyle w:val="Tablas"/>
-              <w:rPr>
-                <w:bCs w:val="0"/>
-              </w:rPr>
-            </w:pPr>
-            <w:r>
-              <w:t>Página web</w:t>
-            </w:r>
-          </w:p>
-        </w:tc>
-        <w:tc>
-          <w:tcPr>
-            <w:tcW w:w="2847" w:type="dxa"/>
-            <w:shd w:val="clear" w:color="auto" w:fill="auto"/>
-          </w:tcPr>
-          <w:p>
-            <w:pPr>
-              <w:pStyle w:val="Tablas"/>
-            </w:pPr>
-            <w:hyperlink r:id="rId23" w:history="1">
-              <w:r>
-                <w:rPr>
-                  <w:rStyle w:val="Hipervnculo"/>
-                </w:rPr>
-                <w:t>https://thetowerofscience.com/resumenes-de-libros/resumen-del-libro-economia-rosquilla-7-maneras-de-pensar-la-economia-del-siglo-xxi-por-kate-raworth-2018-doughnut-economics-seven-ways-to-think-like-a-21st-century-economist-2017/</w:t>
-              </w:r>
-            </w:hyperlink>
-            <w:r>
-              <w:t xml:space="preserve"> </w:t>
-            </w:r>
-          </w:p>
-        </w:tc>
-      </w:tr>
-    </w:tbl>
     <w:p/>
     <w:p>
       <w:pPr>
@@ -9561,12 +9324,11 @@
           <w:lang w:val="es-CO"/>
         </w:rPr>
       </w:pPr>
-      <w:bookmarkStart w:id="16" w:name="_Toc142927164"/>
+      <w:bookmarkStart w:id="16" w:name="_Toc147332452"/>
       <w:r>
         <w:rPr>
           <w:lang w:val="es-CO"/>
         </w:rPr>
-        <w:lastRenderedPageBreak/>
         <w:t>Glosario</w:t>
       </w:r>
       <w:bookmarkEnd w:id="16"/>
@@ -9667,7 +9429,6 @@
           <w:b/>
           <w:bCs/>
         </w:rPr>
-        <w:lastRenderedPageBreak/>
         <w:t>Lesión:</w:t>
       </w:r>
       <w:r>
@@ -9768,12 +9529,11 @@
           <w:lang w:val="es-CO"/>
         </w:rPr>
       </w:pPr>
-      <w:bookmarkStart w:id="17" w:name="_Toc142927165"/>
+      <w:bookmarkStart w:id="17" w:name="_Toc147332453"/>
       <w:r>
         <w:rPr>
           <w:lang w:val="es-CO"/>
         </w:rPr>
-        <w:lastRenderedPageBreak/>
         <w:t>Referencias bibliográficas</w:t>
       </w:r>
       <w:bookmarkEnd w:id="17"/>
@@ -9793,7 +9553,7 @@
       <w:r>
         <w:t xml:space="preserve">. (2020). Aspectos destacados de las Guías de la AMERICAN HEART ASSOCIATION del 2020 para RCP Y ACE. </w:t>
       </w:r>
-      <w:hyperlink r:id="rId24" w:history="1">
+      <w:hyperlink r:id="rId21" w:history="1">
         <w:r>
           <w:rPr>
             <w:rStyle w:val="Hipervnculo"/>
@@ -9812,7 +9572,7 @@
       <w:r>
         <w:t xml:space="preserve">Ayuso, F. (s.f.). “La hora de Oro: Prioridades de los servicios asistenciales”. </w:t>
       </w:r>
-      <w:hyperlink r:id="rId25" w:history="1">
+      <w:hyperlink r:id="rId22" w:history="1">
         <w:r>
           <w:rPr>
             <w:rStyle w:val="Hipervnculo"/>
@@ -9831,7 +9591,7 @@
       <w:r>
         <w:t xml:space="preserve">Corte Constitucional. (s.f.). Constitución Política de Colombia. </w:t>
       </w:r>
-      <w:hyperlink r:id="rId26" w:history="1">
+      <w:hyperlink r:id="rId23" w:history="1">
         <w:r>
           <w:rPr>
             <w:rStyle w:val="Hipervnculo"/>
@@ -9850,7 +9610,7 @@
       <w:r>
         <w:t xml:space="preserve">Encolombia.com. (s.f.). Atención Médica Prehospitalaria. </w:t>
       </w:r>
-      <w:hyperlink r:id="rId27" w:history="1">
+      <w:hyperlink r:id="rId24" w:history="1">
         <w:r>
           <w:rPr>
             <w:rStyle w:val="Hipervnculo"/>
@@ -9906,7 +9666,7 @@
       <w:r>
         <w:t xml:space="preserve">Secretaría Senado. (2000). Ley 599 de 2000. Capitulo VII y Titulo II Capitulo Único Art. 152. </w:t>
       </w:r>
-      <w:hyperlink r:id="rId28" w:history="1">
+      <w:hyperlink r:id="rId25" w:history="1">
         <w:r>
           <w:rPr>
             <w:rStyle w:val="Hipervnculo"/>
@@ -9925,12 +9685,11 @@
           <w:lang w:val="es-CO"/>
         </w:rPr>
       </w:pPr>
-      <w:bookmarkStart w:id="18" w:name="_Toc142927166"/>
+      <w:bookmarkStart w:id="18" w:name="_Toc147332454"/>
       <w:r>
         <w:rPr>
           <w:lang w:val="es-CO"/>
         </w:rPr>
-        <w:lastRenderedPageBreak/>
         <w:t>Créditos</w:t>
       </w:r>
       <w:bookmarkEnd w:id="18"/>
@@ -10720,7 +10479,6 @@
               <w:pStyle w:val="TextoTablas"/>
             </w:pPr>
             <w:r>
-              <w:lastRenderedPageBreak/>
               <w:t>Laura Gisselle Murcia Pardo</w:t>
             </w:r>
           </w:p>
@@ -11006,9 +10764,9 @@
       </w:pPr>
     </w:p>
     <w:sectPr>
-      <w:headerReference w:type="default" r:id="rId29"/>
-      <w:footerReference w:type="default" r:id="rId30"/>
-      <w:footerReference w:type="first" r:id="rId31"/>
+      <w:headerReference w:type="default" r:id="rId26"/>
+      <w:footerReference w:type="default" r:id="rId27"/>
+      <w:footerReference w:type="first" r:id="rId28"/>
       <w:pgSz w:w="12240" w:h="15840"/>
       <w:pgMar w:top="1701" w:right="1134" w:bottom="1134" w:left="1134" w:header="680" w:footer="541" w:gutter="0"/>
       <w:cols w:space="708"/>
@@ -58191,6 +57949,21 @@
 </file>
 
 <file path=customXml/item2.xml><?xml version="1.0" encoding="utf-8"?>
+<b:Sources xmlns:b="http://schemas.openxmlformats.org/officeDocument/2006/bibliography" xmlns="http://schemas.openxmlformats.org/officeDocument/2006/bibliography" SelectedStyle="\APASixthEditionOfficeOnline.xsl" StyleName="APA" Version="6"/>
+</file>
+
+<file path=customXml/item3.xml><?xml version="1.0" encoding="utf-8"?>
+<p:properties xmlns:p="http://schemas.microsoft.com/office/2006/metadata/properties" xmlns:xsi="http://www.w3.org/2001/XMLSchema-instance" xmlns:pc="http://schemas.microsoft.com/office/infopath/2007/PartnerControls">
+  <documentManagement>
+    <TaxCatchAll xmlns="1d52d4bc-3f95-4709-b359-1b96840d7671" xsi:nil="true"/>
+    <lcf76f155ced4ddcb4097134ff3c332f xmlns="8d1bea48-6525-4b05-8cf5-c6ad0dd5b02f">
+      <Terms xmlns="http://schemas.microsoft.com/office/infopath/2007/PartnerControls"/>
+    </lcf76f155ced4ddcb4097134ff3c332f>
+  </documentManagement>
+</p:properties>
+</file>
+
+<file path=customXml/item4.xml><?xml version="1.0" encoding="utf-8"?>
 <ct:contentTypeSchema xmlns:ct="http://schemas.microsoft.com/office/2006/metadata/contentType" xmlns:ma="http://schemas.microsoft.com/office/2006/metadata/properties/metaAttributes" ct:_="" ma:_="" ma:contentTypeName="Documento" ma:contentTypeID="0x0101009BA69CCE19797543AAB5DE63E320ACE2" ma:contentTypeVersion="14" ma:contentTypeDescription="Crear nuevo documento." ma:contentTypeScope="" ma:versionID="2f90f55f16d6129f0654d41f192d768d">
   <xsd:schema xmlns:xsd="http://www.w3.org/2001/XMLSchema" xmlns:xs="http://www.w3.org/2001/XMLSchema" xmlns:p="http://schemas.microsoft.com/office/2006/metadata/properties" xmlns:ns2="1d52d4bc-3f95-4709-b359-1b96840d7671" xmlns:ns3="8d1bea48-6525-4b05-8cf5-c6ad0dd5b02f" targetNamespace="http://schemas.microsoft.com/office/2006/metadata/properties" ma:root="true" ma:fieldsID="abd957e7b663f9246e85859e9da17188" ns2:_="" ns3:_="">
     <xsd:import namespace="1d52d4bc-3f95-4709-b359-1b96840d7671"/>
@@ -58419,21 +58192,6 @@
 </ct:contentTypeSchema>
 </file>
 
-<file path=customXml/item3.xml><?xml version="1.0" encoding="utf-8"?>
-<p:properties xmlns:p="http://schemas.microsoft.com/office/2006/metadata/properties" xmlns:xsi="http://www.w3.org/2001/XMLSchema-instance" xmlns:pc="http://schemas.microsoft.com/office/infopath/2007/PartnerControls">
-  <documentManagement>
-    <TaxCatchAll xmlns="1d52d4bc-3f95-4709-b359-1b96840d7671" xsi:nil="true"/>
-    <lcf76f155ced4ddcb4097134ff3c332f xmlns="8d1bea48-6525-4b05-8cf5-c6ad0dd5b02f">
-      <Terms xmlns="http://schemas.microsoft.com/office/infopath/2007/PartnerControls"/>
-    </lcf76f155ced4ddcb4097134ff3c332f>
-  </documentManagement>
-</p:properties>
-</file>
-
-<file path=customXml/item4.xml><?xml version="1.0" encoding="utf-8"?>
-<b:Sources xmlns:b="http://schemas.openxmlformats.org/officeDocument/2006/bibliography" xmlns="http://schemas.openxmlformats.org/officeDocument/2006/bibliography" SelectedStyle="\APASixthEditionOfficeOnline.xsl" StyleName="APA" Version="6"/>
-</file>
-
 <file path=customXml/itemProps1.xml><?xml version="1.0" encoding="utf-8"?>
 <ds:datastoreItem xmlns:ds="http://schemas.openxmlformats.org/officeDocument/2006/customXml" ds:itemID="{D1463BA0-3B45-4DEC-B5D1-67B4D8CBD8AC}">
   <ds:schemaRefs>
@@ -58443,6 +58201,25 @@
 </file>
 
 <file path=customXml/itemProps2.xml><?xml version="1.0" encoding="utf-8"?>
+<ds:datastoreItem xmlns:ds="http://schemas.openxmlformats.org/officeDocument/2006/customXml" ds:itemID="{A4EAA13E-EC52-4AA1-8070-896908014B6D}">
+  <ds:schemaRefs>
+    <ds:schemaRef ds:uri="http://schemas.openxmlformats.org/officeDocument/2006/bibliography"/>
+  </ds:schemaRefs>
+</ds:datastoreItem>
+</file>
+
+<file path=customXml/itemProps3.xml><?xml version="1.0" encoding="utf-8"?>
+<ds:datastoreItem xmlns:ds="http://schemas.openxmlformats.org/officeDocument/2006/customXml" ds:itemID="{D05CFDB7-EDF5-4096-8DE9-61AA6309952F}">
+  <ds:schemaRefs>
+    <ds:schemaRef ds:uri="http://schemas.microsoft.com/office/2006/metadata/properties"/>
+    <ds:schemaRef ds:uri="http://schemas.microsoft.com/office/infopath/2007/PartnerControls"/>
+    <ds:schemaRef ds:uri="1d52d4bc-3f95-4709-b359-1b96840d7671"/>
+    <ds:schemaRef ds:uri="8d1bea48-6525-4b05-8cf5-c6ad0dd5b02f"/>
+  </ds:schemaRefs>
+</ds:datastoreItem>
+</file>
+
+<file path=customXml/itemProps4.xml><?xml version="1.0" encoding="utf-8"?>
 <ds:datastoreItem xmlns:ds="http://schemas.openxmlformats.org/officeDocument/2006/customXml" ds:itemID="{90800492-9150-4048-81B6-187C1CE7E90F}">
   <ds:schemaRefs>
     <ds:schemaRef ds:uri="http://schemas.microsoft.com/office/2006/metadata/contentType"/>
@@ -58459,23 +58236,4 @@
     <ds:schemaRef ds:uri="http://schemas.microsoft.com/internal/obd"/>
   </ds:schemaRefs>
 </ds:datastoreItem>
-</file>
-
-<file path=customXml/itemProps3.xml><?xml version="1.0" encoding="utf-8"?>
-<ds:datastoreItem xmlns:ds="http://schemas.openxmlformats.org/officeDocument/2006/customXml" ds:itemID="{D05CFDB7-EDF5-4096-8DE9-61AA6309952F}">
-  <ds:schemaRefs>
-    <ds:schemaRef ds:uri="http://schemas.microsoft.com/office/2006/metadata/properties"/>
-    <ds:schemaRef ds:uri="http://schemas.microsoft.com/office/infopath/2007/PartnerControls"/>
-    <ds:schemaRef ds:uri="1d52d4bc-3f95-4709-b359-1b96840d7671"/>
-    <ds:schemaRef ds:uri="8d1bea48-6525-4b05-8cf5-c6ad0dd5b02f"/>
-  </ds:schemaRefs>
-</ds:datastoreItem>
-</file>
-
-<file path=customXml/itemProps4.xml><?xml version="1.0" encoding="utf-8"?>
-<ds:datastoreItem xmlns:ds="http://schemas.openxmlformats.org/officeDocument/2006/customXml" ds:itemID="{A4EAA13E-EC52-4AA1-8070-896908014B6D}">
-  <ds:schemaRefs>
-    <ds:schemaRef ds:uri="http://schemas.openxmlformats.org/officeDocument/2006/bibliography"/>
-  </ds:schemaRefs>
-</ds:datastoreItem>
 </file>